--- a/Artigo RBC/Artigo RBC.docx
+++ b/Artigo RBC/Artigo RBC.docx
@@ -385,6 +385,30 @@
         </w:rPr>
         <w:t>Large-Scale Georeferencing of Urban Parcels</w:t>
       </w:r>
+      <w:r>
+        <w:rPr>
+          <w:lang w:val="en-US"/>
+        </w:rPr>
+        <w:t xml:space="preserve"> -</w:t>
+      </w:r>
+      <w:r>
+        <w:rPr>
+          <w:lang w:val="en-US"/>
+        </w:rPr>
+        <w:t xml:space="preserve"> </w:t>
+      </w:r>
+      <w:r>
+        <w:rPr>
+          <w:lang w:val="en-US"/>
+        </w:rPr>
+        <w:t>Integrating Spatial and Alphanumeric Databases</w:t>
+      </w:r>
+      <w:r>
+        <w:rPr>
+          <w:lang w:val="en-US"/>
+        </w:rPr>
+        <w:t xml:space="preserve"> </w:t>
+      </w:r>
     </w:p>
     <w:p>
       <w:pPr>
@@ -1664,7 +1688,7 @@
         <w:t xml:space="preserve">Existem muitas razões para um município fazer o georreferenciamento das parcelas territoriais. Essa prática contribui diretamente para o planejamento urbano, ao permitir a identificação precisa do uso e ocupação do solo, e pode melhorar a eficiência da arrecadação tributária. Também favorece a regularização fundiária, oferece suporte à gestão integrada dos serviços públicos e fortalece a segurança jurídica nas transações imobiliárias. Do ponto de vista institucional, o georreferenciamento viabiliza uma gestão pública moderna, alinhada a sistemas de informação geográfica, e assegura conformidade com legislações federais, como o Estatuto da Cidade e o Sistema Nacional de Gestão de Informações Territoriais </w:t>
       </w:r>
       <w:r>
-        <w:t xml:space="preserve">- </w:t>
+        <w:t xml:space="preserve">– </w:t>
       </w:r>
       <w:r>
         <w:t xml:space="preserve">SINTER. Além disso, é um instrumento fundamental para redução de riscos urbanos, formulação de políticas sociais territoriais e promoção da transparência e participação social. </w:t>
@@ -1803,15 +1827,7 @@
         <w:fldChar w:fldCharType="separate"/>
       </w:r>
       <w:r>
-        <w:t>(</w:t>
-      </w:r>
-      <w:proofErr w:type="spellStart"/>
-      <w:r>
-        <w:t>Enemark</w:t>
-      </w:r>
-      <w:proofErr w:type="spellEnd"/>
-      <w:r>
-        <w:t xml:space="preserve"> et al., 2021)</w:t>
+        <w:t>(Enemark et al., 2021)</w:t>
       </w:r>
       <w:r>
         <w:fldChar w:fldCharType="end"/>
@@ -4245,7 +4261,6 @@
         <w:t>incluir zeros à esquerda até completar 8 posições (LPAD).</w:t>
       </w:r>
     </w:p>
-    <w:p/>
     <w:p>
       <w:pPr>
         <w:pStyle w:val="Texto"/>
@@ -4719,6 +4734,7 @@
         <w:pStyle w:val="Ttulo4"/>
       </w:pPr>
       <w:r>
+        <w:lastRenderedPageBreak/>
         <w:t>Calcular centroides das faces e criar tabela CN_FACES</w:t>
       </w:r>
     </w:p>
@@ -6576,9 +6592,11 @@
     <w:p>
       <w:pPr>
         <w:pStyle w:val="Legenda"/>
+        <w:keepNext/>
       </w:pPr>
       <w:bookmarkStart w:id="14" w:name="_Ref215411382"/>
       <w:r>
+        <w:lastRenderedPageBreak/>
         <w:t xml:space="preserve">Figura </w:t>
       </w:r>
       <w:r>
@@ -6621,7 +6639,6 @@
           <w:noProof/>
           <w:color w:val="000000"/>
         </w:rPr>
-        <w:lastRenderedPageBreak/>
         <w:drawing>
           <wp:inline distT="0" distB="0" distL="0" distR="0" wp14:anchorId="0E4DA268" wp14:editId="08BF0DB1">
             <wp:extent cx="6011186" cy="2124644"/>
@@ -7682,10 +7699,7 @@
         <w:t>de cada logradouro</w:t>
       </w:r>
       <w:r>
-        <w:t xml:space="preserve"> </w:t>
-      </w:r>
-      <w:r>
-        <w:t>(</w:t>
+        <w:t xml:space="preserve"> (</w:t>
       </w:r>
       <w:r>
         <w:rPr>
@@ -8197,14 +8211,11 @@
         <w:pStyle w:val="Texto"/>
       </w:pPr>
       <w:r>
+        <w:lastRenderedPageBreak/>
         <w:t xml:space="preserve">Considerando que </w:t>
       </w:r>
       <w:r>
-        <w:t xml:space="preserve">o atributo CI_LOTES.NOM_LOGRADOURO contém o nome completo do </w:t>
-      </w:r>
-      <w:r>
-        <w:lastRenderedPageBreak/>
-        <w:t>logradouro</w:t>
+        <w:t>o atributo CI_LOTES.NOM_LOGRADOURO contém o nome completo do logradouro</w:t>
       </w:r>
       <w:r>
         <w:t>, a tarefa de criação de CI</w:t>
@@ -8326,13 +8337,7 @@
               <w:keepNext/>
             </w:pPr>
             <w:r>
-              <w:t xml:space="preserve">        COD_MUNICIPIO, CI_NOM_LOGRADOURO_NORM,</w:t>
-            </w:r>
-            <w:r>
-              <w:t xml:space="preserve"> </w:t>
-            </w:r>
-            <w:r>
-              <w:t>CI_NOM_LOGRADOURO,</w:t>
+              <w:t xml:space="preserve">        COD_MUNICIPIO, CI_NOM_LOGRADOURO_NORM, CI_NOM_LOGRADOURO,</w:t>
             </w:r>
           </w:p>
           <w:p>
@@ -8386,6 +8391,9 @@
               <w:keepNext/>
             </w:pPr>
             <w:r>
+              <w:rPr>
+                <w:lang w:val="en-US"/>
+              </w:rPr>
               <w:t xml:space="preserve">        </w:t>
             </w:r>
             <w:r>
@@ -8401,10 +8409,7 @@
               <w:keepNext/>
             </w:pPr>
             <w:r>
-              <w:t xml:space="preserve">        </w:t>
-            </w:r>
-            <w:r>
-              <w:t>NULL AS CI_NOM_LOGRADOURO_NORM,</w:t>
+              <w:t xml:space="preserve">        NULL AS CI_NOM_LOGRADOURO_NORM,</w:t>
             </w:r>
           </w:p>
           <w:p>
@@ -8503,6 +8508,93 @@
       <w:pPr>
         <w:pStyle w:val="Texto"/>
       </w:pPr>
+      <w:r>
+        <w:t>Normalização de dados é o processo de transformar e padronizar elementos textuais ou estruturados de um conjunto de informações, de modo a reduzir variações formais, eliminar ambiguidades e tornar os dados comparáveis e consistentes para fins de análise, integração ou processamento</w:t>
+      </w:r>
+      <w:r>
+        <w:t xml:space="preserve"> </w:t>
+      </w:r>
+      <w:r>
+        <w:fldChar w:fldCharType="begin"/>
+      </w:r>
+      <w:r>
+        <w:instrText xml:space="preserve"> ADDIN ZOTERO_ITEM CSL_CITATION {"citationID":"KxX5GxZI","properties":{"formattedCitation":"(Nunes, 2024)","plainCitation":"(Nunes, 2024)","noteIndex":0},"citationItems":[{"id":284,"uris":["http://zotero.org/users/15531986/items/HFZAYWBA"],"itemData":{"id":284,"type":"book","abstract":"Este livro aborda conhecimentos, técnicas e aplicações da área de Processamento de Linguagens Naturais para o português brasileiro. Nesta segunda edição, revisada e ampliada, o conteúdo foi estendido com seis novos capítulos, agora organizados em doze partes. O livro pode ser usado como material didático para disciplinas de cursos de Computação ou Linguística, ou áreas afins, servindo como fonte de conhecimento teórico e prático para quem está aprendendo essa ciência. Pode servir de referência a profissionais que fazem uso do PLN para criar soluções tecnológicas, servindo como fonte de técnicas e métodos para desenvolvimento de sistemas tecnológicos. Também acadêmicos e curiosos, de um modo geral, nele encontrarão uma visão geral da área de PLN, e como ela pode interagir com outras áreas de conhecimento.","edition":"2","event-place":"São Carlos, SP","ISBN":"978-65-00-95750-1","language":"pt-BR","publisher":"Graça Nunes","publisher-place":"São Carlos, SP","source":"Câmara Brasileira do Livro ISBN","title":"Processamento de Linguagem Natural: Conceitos, Técnicas e Aplicações em Português","title-short":"Processamento de Linguagem Natural","author":[{"family":"Nunes","given":"Maria das Graças Volpe"}],"contributor":[{"family":"Caseli","given":"Helena de Medeiros"}],"issued":{"date-parts":[["2024",3,2]]}}}],"schema":"https://github.com/citation-style-language/schema/raw/master/csl-citation.json"} </w:instrText>
+      </w:r>
+      <w:r>
+        <w:fldChar w:fldCharType="separate"/>
+      </w:r>
+      <w:r>
+        <w:t>(Nunes, 2024)</w:t>
+      </w:r>
+      <w:r>
+        <w:fldChar w:fldCharType="end"/>
+      </w:r>
+      <w:r>
+        <w:t>.</w:t>
+      </w:r>
+    </w:p>
+    <w:p>
+      <w:pPr>
+        <w:pStyle w:val="Texto"/>
+      </w:pPr>
+      <w:r>
+        <w:t>Essa operação é muito importante porque</w:t>
+      </w:r>
+      <w:r>
+        <w:t xml:space="preserve">, uma vez que a estratégia escolhida para vincular as quadras nas duas bases de dados consiste em utilizar os nomes dos logradouros que as circundam, torna-se imprescindível dedicar atenção rigorosa a essas denominações. </w:t>
+      </w:r>
+    </w:p>
+    <w:p>
+      <w:pPr>
+        <w:pStyle w:val="Texto"/>
+      </w:pPr>
+      <w:r>
+        <w:t>Como os dados do IBGE já estão padronizados, a maior parte do pré-processamento deve ser feito sobre a base originária das prefeituras. O tipo de pré-processamento necessário depende de uma análise individualizada, mas provavelmente inclui a</w:t>
+      </w:r>
+      <w:r>
+        <w:t xml:space="preserve"> transforma</w:t>
+      </w:r>
+      <w:r>
+        <w:t>ç</w:t>
+      </w:r>
+      <w:r>
+        <w:t>ão para maiúsculas</w:t>
+      </w:r>
+      <w:r>
+        <w:t>,</w:t>
+      </w:r>
+      <w:r>
+        <w:t xml:space="preserve"> a</w:t>
+      </w:r>
+      <w:r>
+        <w:t xml:space="preserve"> </w:t>
+      </w:r>
+      <w:r>
+        <w:t>eliminação de acentos e outros caracteres especiais, a concatenação de campos e a substituição de abreviaturas.</w:t>
+      </w:r>
+    </w:p>
+    <w:p>
+      <w:pPr>
+        <w:pStyle w:val="Texto"/>
+      </w:pPr>
+      <w:r>
+        <w:t xml:space="preserve">As formas de realizar a normalização são variadas. </w:t>
+      </w:r>
+      <w:r>
+        <w:t xml:space="preserve">Alguns Sistemas Gerenciadores de Bancos de Dados – SGBD </w:t>
+      </w:r>
+      <w:r>
+        <w:t xml:space="preserve">oferecem funções nativas para normalização, mas pode ser necessário o desenvolvimento de funções </w:t>
+      </w:r>
+      <w:r>
+        <w:t>específicas</w:t>
+      </w:r>
+      <w:r>
+        <w:t xml:space="preserve"> e, até mesmo, </w:t>
+      </w:r>
+      <w:r>
+        <w:t>uma edição manual.</w:t>
+      </w:r>
     </w:p>
     <w:p>
       <w:pPr>
@@ -8528,19 +8620,19 @@
         <w:pStyle w:val="Texto"/>
       </w:pPr>
       <w:r>
-        <w:t xml:space="preserve">A função da tabela </w:t>
-      </w:r>
-      <w:r>
-        <w:t xml:space="preserve">SC_LOGRADOUROS </w:t>
-      </w:r>
-      <w:r>
-        <w:t xml:space="preserve">é </w:t>
+        <w:t xml:space="preserve">A função da tabela SC_LOGRADOUROS é </w:t>
       </w:r>
       <w:r>
         <w:t>identificar a igualdade toponímica d</w:t>
       </w:r>
       <w:r>
-        <w:t xml:space="preserve">os logradouros do CNEFE e CIATA para </w:t>
+        <w:t>os logradouros do CNEFE e</w:t>
+      </w:r>
+      <w:r>
+        <w:t xml:space="preserve"> do</w:t>
+      </w:r>
+      <w:r>
+        <w:t xml:space="preserve"> CIATA para </w:t>
       </w:r>
       <w:r>
         <w:t xml:space="preserve">criar </w:t>
@@ -8564,13 +8656,16 @@
         <w:t xml:space="preserve">que as classes </w:t>
       </w:r>
       <w:r>
-        <w:t>dessas bases de dados se fund</w:t>
-      </w:r>
-      <w:r>
-        <w:t>a</w:t>
-      </w:r>
-      <w:r>
-        <w:t>m e possa</w:t>
+        <w:t xml:space="preserve">dessas bases de dados </w:t>
+      </w:r>
+      <w:r>
+        <w:t>sejam compatibilizadas</w:t>
+      </w:r>
+      <w:r>
+        <w:t xml:space="preserve"> </w:t>
+      </w:r>
+      <w:r>
+        <w:t>e possa</w:t>
       </w:r>
       <w:r>
         <w:t xml:space="preserve">m </w:t>
@@ -8622,223 +8717,1600 @@
         <w:pStyle w:val="Texto"/>
       </w:pPr>
       <w:r>
-        <w:t xml:space="preserve">Estabelecida a equivalência entre os logradouros, </w:t>
-      </w:r>
-      <w:r>
-        <w:t>a chave SC_ID_LOGRADOURO é atualizada na tabela CI_LOGRADOUROS.</w:t>
-      </w:r>
-    </w:p>
-    <w:p>
-      <w:pPr>
-        <w:pStyle w:val="Texto"/>
-      </w:pPr>
-    </w:p>
-    <w:p>
-      <w:pPr>
-        <w:pStyle w:val="Ttulo4"/>
-      </w:pPr>
-      <w:r>
-        <w:t>Criar tabela CI_FACES</w:t>
-      </w:r>
-    </w:p>
-    <w:p>
-      <w:pPr>
-        <w:pStyle w:val="Texto"/>
-      </w:pPr>
-    </w:p>
-    <w:p>
-      <w:pPr>
-        <w:pStyle w:val="Texto"/>
-      </w:pPr>
-    </w:p>
-    <w:p>
-      <w:pPr>
-        <w:pStyle w:val="Texto"/>
-      </w:pPr>
-    </w:p>
-    <w:p>
-      <w:pPr>
-        <w:pStyle w:val="Ttulo4"/>
-      </w:pPr>
-      <w:r>
-        <w:t>Criar tabela CI_QUADRAS</w:t>
-      </w:r>
-    </w:p>
-    <w:p>
-      <w:pPr>
-        <w:pStyle w:val="Texto"/>
-      </w:pPr>
-    </w:p>
-    <w:p>
-      <w:pPr>
-        <w:pStyle w:val="Texto"/>
-      </w:pPr>
-    </w:p>
-    <w:p/>
-    <w:p>
-      <w:pPr>
-        <w:pStyle w:val="Ttulo3"/>
-      </w:pPr>
-      <w:r>
-        <w:t>Obtendo dados do OpenStreetMap (OSM)</w:t>
-      </w:r>
-    </w:p>
-    <w:p>
-      <w:pPr>
-        <w:pStyle w:val="Texto"/>
-      </w:pPr>
-    </w:p>
-    <w:p>
-      <w:pPr>
-        <w:pStyle w:val="Texto"/>
-      </w:pPr>
-      <w:r>
-        <w:t xml:space="preserve">As coordenadas dos logradouros fornecidas pelo </w:t>
-      </w:r>
+        <w:t xml:space="preserve">A primeira </w:t>
+      </w:r>
+      <w:r>
+        <w:t xml:space="preserve">etapa é a normalização </w:t>
+      </w:r>
+      <w:r>
+        <w:t xml:space="preserve">dos nomes </w:t>
+      </w:r>
+      <w:r>
+        <w:t>de logradouros de CI_LOGRADOUROS</w:t>
+      </w:r>
+      <w:r>
+        <w:t>. Depois disso</w:t>
+      </w:r>
+      <w:r>
+        <w:t>,</w:t>
+      </w:r>
+      <w:r>
+        <w:t xml:space="preserve"> o processo segue </w:t>
+      </w:r>
+      <w:r>
+        <w:t>um fluxo hierárquico</w:t>
+      </w:r>
+      <w:r>
+        <w:t xml:space="preserve"> em busca de </w:t>
+      </w:r>
+      <w:r>
+        <w:t xml:space="preserve">correspondências, conforme metodologia validada por Manning </w:t>
+      </w:r>
+      <w:r>
+        <w:fldChar w:fldCharType="begin"/>
+      </w:r>
+      <w:r>
+        <w:instrText xml:space="preserve"> ADDIN ZOTERO_ITEM CSL_CITATION {"citationID":"3MkkiYn8","properties":{"formattedCitation":"(Manning, 2008)","plainCitation":"(Manning, 2008)","noteIndex":0},"citationItems":[{"id":217,"uris":["http://zotero.org/users/15531986/items/44WLKJJI"],"itemData":{"id":217,"type":"book","call-number":"025.04","event-place":"Cambridge","ISBN":"978-0-521-86571-5","language":"eng","publisher":"Cambridge university press","publisher-place":"Cambridge","source":"BnF ISBN","title":"Introduction to information retrieval","author":[{"family":"Manning","given":"Christopher D."}],"issued":{"date-parts":[["2008"]]}}}],"schema":"https://github.com/citation-style-language/schema/raw/master/csl-citation.json"} </w:instrText>
+      </w:r>
+      <w:r>
+        <w:fldChar w:fldCharType="separate"/>
+      </w:r>
+      <w:r>
+        <w:t>(2008)</w:t>
+      </w:r>
+      <w:r>
+        <w:fldChar w:fldCharType="end"/>
+      </w:r>
+      <w:r>
+        <w:t xml:space="preserve">: </w:t>
+      </w:r>
+    </w:p>
+    <w:p>
+      <w:pPr>
+        <w:pStyle w:val="PargrafodaLista"/>
+        <w:numPr>
+          <w:ilvl w:val="0"/>
+          <w:numId w:val="28"/>
+        </w:numPr>
+      </w:pPr>
+      <w:r>
+        <w:t>equivalência</w:t>
+      </w:r>
+      <w:r>
+        <w:t xml:space="preserve"> exata; </w:t>
+      </w:r>
+    </w:p>
+    <w:p>
+      <w:pPr>
+        <w:pStyle w:val="PargrafodaLista"/>
+      </w:pPr>
+      <w:r>
+        <w:t>equivalência fonética</w:t>
+      </w:r>
+      <w:r>
+        <w:t xml:space="preserve"> (</w:t>
+      </w:r>
+      <w:proofErr w:type="spellStart"/>
+      <w:r>
+        <w:t>Soundex</w:t>
+      </w:r>
+      <w:proofErr w:type="spellEnd"/>
+      <w:r>
+        <w:rPr>
+          <w:rStyle w:val="Refdenotaderodap"/>
+        </w:rPr>
+        <w:footnoteReference w:id="7"/>
+      </w:r>
+      <w:r>
+        <w:t xml:space="preserve">/Double </w:t>
+      </w:r>
+      <w:proofErr w:type="spellStart"/>
+      <w:r>
+        <w:t>Metaphone</w:t>
+      </w:r>
+      <w:proofErr w:type="spellEnd"/>
+      <w:r>
+        <w:t>) para os não pareados</w:t>
+      </w:r>
+      <w:r>
+        <w:t xml:space="preserve"> </w:t>
+      </w:r>
+      <w:r>
+        <w:fldChar w:fldCharType="begin"/>
+      </w:r>
+      <w:r>
+        <w:instrText xml:space="preserve"> ADDIN ZOTERO_ITEM CSL_CITATION {"citationID":"hJL4ko76","properties":{"formattedCitation":"(Manning, 2008)","plainCitation":"(Manning, 2008)","noteIndex":0},"citationItems":[{"id":217,"uris":["http://zotero.org/users/15531986/items/44WLKJJI"],"itemData":{"id":217,"type":"book","call-number":"025.04","event-place":"Cambridge","ISBN":"978-0-521-86571-5","language":"eng","publisher":"Cambridge university press","publisher-place":"Cambridge","source":"BnF ISBN","title":"Introduction to information retrieval","author":[{"family":"Manning","given":"Christopher D."}],"issued":{"date-parts":[["2008"]]}}}],"schema":"https://github.com/citation-style-language/schema/raw/master/csl-citation.json"} </w:instrText>
+      </w:r>
+      <w:r>
+        <w:fldChar w:fldCharType="separate"/>
+      </w:r>
+      <w:r>
+        <w:t>(Manning, 2008)</w:t>
+      </w:r>
+      <w:r>
+        <w:fldChar w:fldCharType="end"/>
+      </w:r>
+      <w:r>
+        <w:t xml:space="preserve">; </w:t>
+      </w:r>
+    </w:p>
+    <w:p>
+      <w:pPr>
+        <w:pStyle w:val="PargrafodaLista"/>
+      </w:pPr>
+      <w:r>
+        <w:t xml:space="preserve">aplicação de </w:t>
+      </w:r>
+      <w:r>
+        <w:t>algoritmos de similaridade (</w:t>
+      </w:r>
+      <w:proofErr w:type="spellStart"/>
       <w:r>
         <w:rPr>
           <w:i/>
           <w:iCs/>
         </w:rPr>
-        <w:t>OpenStreetMap</w:t>
-      </w:r>
-      <w:r>
-        <w:t xml:space="preserve"> são usadas para ajustar a declividade geográfica de um segmento de via em relação ao eixo norte-sul e, por extensão, do polígono gerado a partir de informações do cadastro municipal.</w:t>
-      </w:r>
-    </w:p>
-    <w:p>
-      <w:pPr>
-        <w:pStyle w:val="Texto"/>
-      </w:pPr>
-      <w:r>
-        <w:t xml:space="preserve">Com o centroide da face mais povoada calculado e usando o serviço </w:t>
-      </w:r>
-      <w:r>
-        <w:rPr>
+        <w:t>Levenshtein</w:t>
+      </w:r>
+      <w:proofErr w:type="spellEnd"/>
+      <w:r>
+        <w:rPr>
+          <w:rStyle w:val="Refdenotaderodap"/>
           <w:i/>
           <w:iCs/>
         </w:rPr>
-        <w:t>API</w:t>
+        <w:footnoteReference w:id="8"/>
+      </w:r>
+      <w:r>
+        <w:t>) para os casos residuais</w:t>
       </w:r>
       <w:r>
         <w:t xml:space="preserve"> </w:t>
+      </w:r>
+      <w:r>
+        <w:fldChar w:fldCharType="begin"/>
+      </w:r>
+      <w:r>
+        <w:instrText xml:space="preserve"> ADDIN ZOTERO_ITEM CSL_CITATION {"citationID":"9b5M9lw0","properties":{"formattedCitation":"(Manning, 2008)","plainCitation":"(Manning, 2008)","noteIndex":0},"citationItems":[{"id":217,"uris":["http://zotero.org/users/15531986/items/44WLKJJI"],"itemData":{"id":217,"type":"book","call-number":"025.04","event-place":"Cambridge","ISBN":"978-0-521-86571-5","language":"eng","publisher":"Cambridge university press","publisher-place":"Cambridge","source":"BnF ISBN","title":"Introduction to information retrieval","author":[{"family":"Manning","given":"Christopher D."}],"issued":{"date-parts":[["2008"]]}}}],"schema":"https://github.com/citation-style-language/schema/raw/master/csl-citation.json"} </w:instrText>
+      </w:r>
+      <w:r>
+        <w:fldChar w:fldCharType="separate"/>
+      </w:r>
+      <w:r>
+        <w:t>(Manning, 2008)</w:t>
+      </w:r>
+      <w:r>
+        <w:fldChar w:fldCharType="end"/>
+      </w:r>
+      <w:r>
+        <w:t>;</w:t>
+      </w:r>
+    </w:p>
+    <w:p>
+      <w:pPr>
+        <w:pStyle w:val="PargrafodaLista"/>
+      </w:pPr>
+      <w:r>
+        <w:lastRenderedPageBreak/>
+        <w:t>r</w:t>
+      </w:r>
+      <w:r>
+        <w:t xml:space="preserve">egistros irrecuperáveis por esses métodos demandam uso de técnicas de inteligência artificial, intervenção manual ou descarte controlado </w:t>
+      </w:r>
+      <w:r>
+        <w:fldChar w:fldCharType="begin"/>
+      </w:r>
+      <w:r>
+        <w:instrText xml:space="preserve"> ADDIN ZOTERO_ITEM CSL_CITATION {"citationID":"96gtgpgT","properties":{"formattedCitation":"(Macedo, 2023)","plainCitation":"(Macedo, 2023)","noteIndex":0},"citationItems":[{"id":161,"uris":["http://zotero.org/users/15531986/items/XS88PDSG"],"itemData":{"id":161,"type":"report","archive":"relatorio_270.pdf","publisher":"mds.gov.br","title":"Integração do Cadastro Único com Cadastro Nacional de Endereços para Fins Estatístico através da modelagem de um banco de dados espacial","title-short":"CadUnico x CNEFE","URL":"https://aplicacoes.mds.gov.br/sagi/pesquisas/documentos/relatorio/relatorio_270.pdf","author":[{"family":"Macedo","given":"Diego"}],"accessed":{"date-parts":[["2025",3,3]]},"issued":{"date-parts":[["2023"]]}}}],"schema":"https://github.com/citation-style-language/schema/raw/master/csl-citation.json"} </w:instrText>
+      </w:r>
+      <w:r>
+        <w:fldChar w:fldCharType="separate"/>
+      </w:r>
+      <w:r>
+        <w:t>(Macedo, 2023)</w:t>
+      </w:r>
+      <w:r>
+        <w:fldChar w:fldCharType="end"/>
+      </w:r>
+      <w:r>
+        <w:t>.</w:t>
+      </w:r>
+    </w:p>
+    <w:p>
+      <w:pPr>
+        <w:pStyle w:val="Texto"/>
+      </w:pPr>
+    </w:p>
+    <w:p>
+      <w:pPr>
+        <w:pStyle w:val="Texto"/>
+      </w:pPr>
+      <w:r>
+        <w:t xml:space="preserve">Estabelecida a equivalência entre os logradouros, </w:t>
+      </w:r>
+      <w:r>
+        <w:t>a chave SC_ID_LOGRADOURO é atualizada na tabela CI_</w:t>
+      </w:r>
+      <w:r>
+        <w:t>LOGRADOUROS</w:t>
+      </w:r>
+      <w:r>
+        <w:t>.</w:t>
+      </w:r>
+    </w:p>
+    <w:p>
+      <w:pPr>
+        <w:pStyle w:val="Texto"/>
+      </w:pPr>
+    </w:p>
+    <w:p>
+      <w:pPr>
+        <w:pStyle w:val="Ttulo4"/>
+      </w:pPr>
+      <w:r>
+        <w:t>Criar tabela CI_FACES</w:t>
+      </w:r>
+    </w:p>
+    <w:p>
+      <w:pPr>
+        <w:pStyle w:val="Texto"/>
+      </w:pPr>
+    </w:p>
+    <w:p>
+      <w:pPr>
+        <w:pStyle w:val="Texto"/>
+      </w:pPr>
+      <w:r>
+        <w:t>O conceito de face de qua</w:t>
+      </w:r>
+      <w:r>
+        <w:t>d</w:t>
+      </w:r>
+      <w:r>
+        <w:t xml:space="preserve">ra não </w:t>
+      </w:r>
+      <w:r>
+        <w:t xml:space="preserve">existe no modelo CIATA original, por isso é preciso criar uma chave composta pelo </w:t>
+      </w:r>
+      <w:r>
+        <w:t>NUM_QUADRA</w:t>
+      </w:r>
+      <w:r>
+        <w:t xml:space="preserve"> </w:t>
+      </w:r>
+      <w:r>
+        <w:t>e o SC_IDE_LOGRADOURO.</w:t>
+      </w:r>
+      <w:r>
+        <w:t xml:space="preserve"> </w:t>
+      </w:r>
+      <w:r>
+        <w:t xml:space="preserve">Exceto por esse detalhe, a estrutura </w:t>
+      </w:r>
+      <w:r>
+        <w:t>de</w:t>
+      </w:r>
+      <w:r>
+        <w:t xml:space="preserve"> CI_FACES </w:t>
+      </w:r>
+      <w:r>
+        <w:t xml:space="preserve">é </w:t>
+      </w:r>
+      <w:r>
+        <w:t>muito semelhante à CB_QUADRAS</w:t>
+      </w:r>
+      <w:r>
+        <w:t xml:space="preserve">, como mostra o </w:t>
+      </w:r>
+      <w:r>
+        <w:fldChar w:fldCharType="begin"/>
+      </w:r>
+      <w:r>
+        <w:instrText xml:space="preserve"> REF _Ref215518926 \h </w:instrText>
+      </w:r>
+      <w:r>
+        <w:fldChar w:fldCharType="separate"/>
+      </w:r>
+      <w:r>
+        <w:t xml:space="preserve">Quadro </w:t>
+      </w:r>
+      <w:r>
+        <w:rPr>
+          <w:noProof/>
+        </w:rPr>
+        <w:t>8</w:t>
+      </w:r>
+      <w:r>
+        <w:fldChar w:fldCharType="end"/>
+      </w:r>
+      <w:r>
+        <w:t>.</w:t>
+      </w:r>
+      <w:r>
+        <w:t xml:space="preserve"> </w:t>
+      </w:r>
+    </w:p>
+    <w:p>
+      <w:pPr>
+        <w:pStyle w:val="Texto"/>
+      </w:pPr>
+    </w:p>
+    <w:p>
+      <w:pPr>
+        <w:pStyle w:val="Legenda"/>
+        <w:keepNext/>
+      </w:pPr>
+      <w:bookmarkStart w:id="17" w:name="_Ref215518926"/>
+      <w:r>
+        <w:t xml:space="preserve">Quadro </w:t>
+      </w:r>
+      <w:r>
+        <w:fldChar w:fldCharType="begin"/>
+      </w:r>
+      <w:r>
+        <w:instrText xml:space="preserve"> SEQ Quadro \* ARABIC </w:instrText>
+      </w:r>
+      <w:r>
+        <w:fldChar w:fldCharType="separate"/>
+      </w:r>
+      <w:r>
+        <w:rPr>
+          <w:noProof/>
+        </w:rPr>
+        <w:t>8</w:t>
+      </w:r>
+      <w:r>
+        <w:fldChar w:fldCharType="end"/>
+      </w:r>
+      <w:bookmarkEnd w:id="17"/>
+      <w:r>
+        <w:t xml:space="preserve">: </w:t>
+      </w:r>
+      <w:r>
+        <w:t xml:space="preserve">Lista de atributos da tabela </w:t>
+      </w:r>
+      <w:r>
+        <w:t>CI_FACES</w:t>
+      </w:r>
+    </w:p>
+    <w:tbl>
+      <w:tblPr>
+        <w:tblStyle w:val="Tabelacomgrade"/>
+        <w:tblW w:w="0" w:type="auto"/>
+        <w:jc w:val="center"/>
+        <w:tblBorders>
+          <w:top w:val="none" w:sz="0" w:space="0" w:color="auto"/>
+          <w:left w:val="none" w:sz="0" w:space="0" w:color="auto"/>
+          <w:bottom w:val="none" w:sz="0" w:space="0" w:color="auto"/>
+          <w:right w:val="none" w:sz="0" w:space="0" w:color="auto"/>
+          <w:insideH w:val="none" w:sz="0" w:space="0" w:color="auto"/>
+          <w:insideV w:val="none" w:sz="0" w:space="0" w:color="auto"/>
+        </w:tblBorders>
+        <w:shd w:val="clear" w:color="auto" w:fill="EEECE1" w:themeFill="background2"/>
+        <w:tblLook w:val="04A0" w:firstRow="1" w:lastRow="0" w:firstColumn="1" w:lastColumn="0" w:noHBand="0" w:noVBand="1"/>
+      </w:tblPr>
+      <w:tblGrid>
+        <w:gridCol w:w="9061"/>
+      </w:tblGrid>
+      <w:tr>
+        <w:trPr>
+          <w:jc w:val="center"/>
+        </w:trPr>
+        <w:tc>
+          <w:tcPr>
+            <w:tcW w:w="9061" w:type="dxa"/>
+            <w:shd w:val="clear" w:color="auto" w:fill="EEECE1" w:themeFill="background2"/>
+          </w:tcPr>
+          <w:p>
+            <w:pPr>
+              <w:pStyle w:val="Codigo"/>
+              <w:keepNext/>
+            </w:pPr>
+            <w:proofErr w:type="spellStart"/>
+            <w:r>
+              <w:rPr>
+                <w:b/>
+                <w:bCs/>
+              </w:rPr>
+              <w:t>Table:CI_FACES</w:t>
+            </w:r>
+            <w:proofErr w:type="spellEnd"/>
+            <w:r>
+              <w:br/>
+            </w:r>
+            <w:r>
+              <w:br/>
+            </w:r>
+            <w:proofErr w:type="spellStart"/>
+            <w:r>
+              <w:rPr>
+                <w:b/>
+                <w:bCs/>
+              </w:rPr>
+              <w:t>Columns</w:t>
+            </w:r>
+            <w:proofErr w:type="spellEnd"/>
+            <w:r>
+              <w:rPr>
+                <w:b/>
+                <w:bCs/>
+              </w:rPr>
+              <w:t>:</w:t>
+            </w:r>
+          </w:p>
+          <w:tbl>
+            <w:tblPr>
+              <w:tblW w:w="0" w:type="auto"/>
+              <w:tblCellMar>
+                <w:top w:w="15" w:type="dxa"/>
+                <w:left w:w="15" w:type="dxa"/>
+                <w:bottom w:w="15" w:type="dxa"/>
+                <w:right w:w="15" w:type="dxa"/>
+              </w:tblCellMar>
+              <w:tblLook w:val="04A0" w:firstRow="1" w:lastRow="0" w:firstColumn="1" w:lastColumn="0" w:noHBand="0" w:noVBand="1"/>
+            </w:tblPr>
+            <w:tblGrid>
+              <w:gridCol w:w="2728"/>
+              <w:gridCol w:w="2128"/>
+            </w:tblGrid>
+            <w:tr>
+              <w:tc>
+                <w:tcPr>
+                  <w:tcW w:w="0" w:type="auto"/>
+                  <w:tcBorders>
+                    <w:top w:val="nil"/>
+                    <w:left w:val="nil"/>
+                    <w:bottom w:val="nil"/>
+                    <w:right w:val="nil"/>
+                  </w:tcBorders>
+                  <w:tcMar>
+                    <w:top w:w="15" w:type="dxa"/>
+                    <w:left w:w="225" w:type="dxa"/>
+                    <w:bottom w:w="15" w:type="dxa"/>
+                    <w:right w:w="15" w:type="dxa"/>
+                  </w:tcMar>
+                  <w:vAlign w:val="center"/>
+                  <w:hideMark/>
+                </w:tcPr>
+                <w:p>
+                  <w:pPr>
+                    <w:pStyle w:val="Codigo"/>
+                    <w:keepNext/>
+                  </w:pPr>
+                  <w:r>
+                    <w:t>ID_FACE</w:t>
+                  </w:r>
+                </w:p>
+              </w:tc>
+              <w:tc>
+                <w:tcPr>
+                  <w:tcW w:w="0" w:type="auto"/>
+                  <w:tcBorders>
+                    <w:top w:val="nil"/>
+                    <w:left w:val="nil"/>
+                    <w:bottom w:val="nil"/>
+                    <w:right w:val="nil"/>
+                  </w:tcBorders>
+                  <w:tcMar>
+                    <w:top w:w="15" w:type="dxa"/>
+                    <w:left w:w="225" w:type="dxa"/>
+                    <w:bottom w:w="15" w:type="dxa"/>
+                    <w:right w:w="15" w:type="dxa"/>
+                  </w:tcMar>
+                  <w:vAlign w:val="center"/>
+                  <w:hideMark/>
+                </w:tcPr>
+                <w:p>
+                  <w:pPr>
+                    <w:pStyle w:val="Codigo"/>
+                    <w:keepNext/>
+                  </w:pPr>
+                  <w:proofErr w:type="spellStart"/>
+                  <w:proofErr w:type="gramStart"/>
+                  <w:r>
+                    <w:t>varchar</w:t>
+                  </w:r>
+                  <w:proofErr w:type="spellEnd"/>
+                  <w:r>
+                    <w:t>(</w:t>
+                  </w:r>
+                  <w:proofErr w:type="gramEnd"/>
+                  <w:r>
+                    <w:t>28)</w:t>
+                  </w:r>
+                </w:p>
+              </w:tc>
+            </w:tr>
+            <w:tr>
+              <w:tc>
+                <w:tcPr>
+                  <w:tcW w:w="0" w:type="auto"/>
+                  <w:tcBorders>
+                    <w:top w:val="nil"/>
+                    <w:left w:val="nil"/>
+                    <w:bottom w:val="nil"/>
+                    <w:right w:val="nil"/>
+                  </w:tcBorders>
+                  <w:tcMar>
+                    <w:top w:w="15" w:type="dxa"/>
+                    <w:left w:w="225" w:type="dxa"/>
+                    <w:bottom w:w="15" w:type="dxa"/>
+                    <w:right w:w="15" w:type="dxa"/>
+                  </w:tcMar>
+                  <w:vAlign w:val="center"/>
+                  <w:hideMark/>
+                </w:tcPr>
+                <w:p>
+                  <w:pPr>
+                    <w:pStyle w:val="Codigo"/>
+                    <w:keepNext/>
+                  </w:pPr>
+                  <w:r>
+                    <w:t>COD_MUNICIPIO</w:t>
+                  </w:r>
+                </w:p>
+              </w:tc>
+              <w:tc>
+                <w:tcPr>
+                  <w:tcW w:w="0" w:type="auto"/>
+                  <w:tcBorders>
+                    <w:top w:val="nil"/>
+                    <w:left w:val="nil"/>
+                    <w:bottom w:val="nil"/>
+                    <w:right w:val="nil"/>
+                  </w:tcBorders>
+                  <w:tcMar>
+                    <w:top w:w="15" w:type="dxa"/>
+                    <w:left w:w="225" w:type="dxa"/>
+                    <w:bottom w:w="15" w:type="dxa"/>
+                    <w:right w:w="15" w:type="dxa"/>
+                  </w:tcMar>
+                  <w:vAlign w:val="center"/>
+                  <w:hideMark/>
+                </w:tcPr>
+                <w:p>
+                  <w:pPr>
+                    <w:pStyle w:val="Codigo"/>
+                    <w:keepNext/>
+                  </w:pPr>
+                  <w:proofErr w:type="spellStart"/>
+                  <w:proofErr w:type="gramStart"/>
+                  <w:r>
+                    <w:t>varchar</w:t>
+                  </w:r>
+                  <w:proofErr w:type="spellEnd"/>
+                  <w:r>
+                    <w:t>(</w:t>
+                  </w:r>
+                  <w:proofErr w:type="gramEnd"/>
+                  <w:r>
+                    <w:t>7)</w:t>
+                  </w:r>
+                </w:p>
+              </w:tc>
+            </w:tr>
+            <w:tr>
+              <w:tc>
+                <w:tcPr>
+                  <w:tcW w:w="0" w:type="auto"/>
+                  <w:tcBorders>
+                    <w:top w:val="nil"/>
+                    <w:left w:val="nil"/>
+                    <w:bottom w:val="nil"/>
+                    <w:right w:val="nil"/>
+                  </w:tcBorders>
+                  <w:tcMar>
+                    <w:top w:w="15" w:type="dxa"/>
+                    <w:left w:w="225" w:type="dxa"/>
+                    <w:bottom w:w="15" w:type="dxa"/>
+                    <w:right w:w="15" w:type="dxa"/>
+                  </w:tcMar>
+                  <w:vAlign w:val="center"/>
+                  <w:hideMark/>
+                </w:tcPr>
+                <w:p>
+                  <w:pPr>
+                    <w:pStyle w:val="Codigo"/>
+                    <w:keepNext/>
+                  </w:pPr>
+                  <w:r>
+                    <w:t>NUM_QUADRA</w:t>
+                  </w:r>
+                </w:p>
+              </w:tc>
+              <w:tc>
+                <w:tcPr>
+                  <w:tcW w:w="0" w:type="auto"/>
+                  <w:tcBorders>
+                    <w:top w:val="nil"/>
+                    <w:left w:val="nil"/>
+                    <w:bottom w:val="nil"/>
+                    <w:right w:val="nil"/>
+                  </w:tcBorders>
+                  <w:tcMar>
+                    <w:top w:w="15" w:type="dxa"/>
+                    <w:left w:w="225" w:type="dxa"/>
+                    <w:bottom w:w="15" w:type="dxa"/>
+                    <w:right w:w="15" w:type="dxa"/>
+                  </w:tcMar>
+                  <w:vAlign w:val="center"/>
+                  <w:hideMark/>
+                </w:tcPr>
+                <w:p>
+                  <w:pPr>
+                    <w:pStyle w:val="Codigo"/>
+                    <w:keepNext/>
+                  </w:pPr>
+                  <w:proofErr w:type="spellStart"/>
+                  <w:proofErr w:type="gramStart"/>
+                  <w:r>
+                    <w:t>varchar</w:t>
+                  </w:r>
+                  <w:proofErr w:type="spellEnd"/>
+                  <w:r>
+                    <w:t>(</w:t>
+                  </w:r>
+                  <w:proofErr w:type="gramEnd"/>
+                  <w:r>
+                    <w:t>20)</w:t>
+                  </w:r>
+                </w:p>
+              </w:tc>
+            </w:tr>
+            <w:tr>
+              <w:tc>
+                <w:tcPr>
+                  <w:tcW w:w="0" w:type="auto"/>
+                  <w:tcBorders>
+                    <w:top w:val="nil"/>
+                    <w:left w:val="nil"/>
+                    <w:bottom w:val="nil"/>
+                    <w:right w:val="nil"/>
+                  </w:tcBorders>
+                  <w:tcMar>
+                    <w:top w:w="15" w:type="dxa"/>
+                    <w:left w:w="225" w:type="dxa"/>
+                    <w:bottom w:w="15" w:type="dxa"/>
+                    <w:right w:w="15" w:type="dxa"/>
+                  </w:tcMar>
+                  <w:vAlign w:val="center"/>
+                  <w:hideMark/>
+                </w:tcPr>
+                <w:p>
+                  <w:pPr>
+                    <w:pStyle w:val="Codigo"/>
+                    <w:keepNext/>
+                  </w:pPr>
+                  <w:r>
+                    <w:t>SC_ID_LOGRADOURO</w:t>
+                  </w:r>
+                </w:p>
+              </w:tc>
+              <w:tc>
+                <w:tcPr>
+                  <w:tcW w:w="0" w:type="auto"/>
+                  <w:tcBorders>
+                    <w:top w:val="nil"/>
+                    <w:left w:val="nil"/>
+                    <w:bottom w:val="nil"/>
+                    <w:right w:val="nil"/>
+                  </w:tcBorders>
+                  <w:tcMar>
+                    <w:top w:w="15" w:type="dxa"/>
+                    <w:left w:w="225" w:type="dxa"/>
+                    <w:bottom w:w="15" w:type="dxa"/>
+                    <w:right w:w="15" w:type="dxa"/>
+                  </w:tcMar>
+                  <w:vAlign w:val="center"/>
+                  <w:hideMark/>
+                </w:tcPr>
+                <w:p>
+                  <w:pPr>
+                    <w:pStyle w:val="Codigo"/>
+                    <w:keepNext/>
+                  </w:pPr>
+                  <w:proofErr w:type="spellStart"/>
+                  <w:proofErr w:type="gramStart"/>
+                  <w:r>
+                    <w:t>varchar</w:t>
+                  </w:r>
+                  <w:proofErr w:type="spellEnd"/>
+                  <w:r>
+                    <w:t>(</w:t>
+                  </w:r>
+                  <w:proofErr w:type="gramEnd"/>
+                  <w:r>
+                    <w:t>8)</w:t>
+                  </w:r>
+                </w:p>
+              </w:tc>
+            </w:tr>
+            <w:tr>
+              <w:tc>
+                <w:tcPr>
+                  <w:tcW w:w="0" w:type="auto"/>
+                  <w:tcBorders>
+                    <w:top w:val="nil"/>
+                    <w:left w:val="nil"/>
+                    <w:bottom w:val="nil"/>
+                    <w:right w:val="nil"/>
+                  </w:tcBorders>
+                  <w:tcMar>
+                    <w:top w:w="15" w:type="dxa"/>
+                    <w:left w:w="225" w:type="dxa"/>
+                    <w:bottom w:w="15" w:type="dxa"/>
+                    <w:right w:w="15" w:type="dxa"/>
+                  </w:tcMar>
+                  <w:vAlign w:val="center"/>
+                  <w:hideMark/>
+                </w:tcPr>
+                <w:p>
+                  <w:pPr>
+                    <w:pStyle w:val="Codigo"/>
+                    <w:keepNext/>
+                  </w:pPr>
+                  <w:r>
+                    <w:t>CI_NOM_LOGRADOURO</w:t>
+                  </w:r>
+                </w:p>
+              </w:tc>
+              <w:tc>
+                <w:tcPr>
+                  <w:tcW w:w="0" w:type="auto"/>
+                  <w:tcBorders>
+                    <w:top w:val="nil"/>
+                    <w:left w:val="nil"/>
+                    <w:bottom w:val="nil"/>
+                    <w:right w:val="nil"/>
+                  </w:tcBorders>
+                  <w:tcMar>
+                    <w:top w:w="15" w:type="dxa"/>
+                    <w:left w:w="225" w:type="dxa"/>
+                    <w:bottom w:w="15" w:type="dxa"/>
+                    <w:right w:w="15" w:type="dxa"/>
+                  </w:tcMar>
+                  <w:vAlign w:val="center"/>
+                  <w:hideMark/>
+                </w:tcPr>
+                <w:p>
+                  <w:pPr>
+                    <w:pStyle w:val="Codigo"/>
+                    <w:keepNext/>
+                  </w:pPr>
+                  <w:proofErr w:type="spellStart"/>
+                  <w:proofErr w:type="gramStart"/>
+                  <w:r>
+                    <w:t>varchar</w:t>
+                  </w:r>
+                  <w:proofErr w:type="spellEnd"/>
+                  <w:r>
+                    <w:t>(</w:t>
+                  </w:r>
+                  <w:proofErr w:type="gramEnd"/>
+                  <w:r>
+                    <w:t>250)</w:t>
+                  </w:r>
+                </w:p>
+              </w:tc>
+            </w:tr>
+            <w:tr>
+              <w:tc>
+                <w:tcPr>
+                  <w:tcW w:w="0" w:type="auto"/>
+                  <w:tcBorders>
+                    <w:top w:val="nil"/>
+                    <w:left w:val="nil"/>
+                    <w:bottom w:val="nil"/>
+                    <w:right w:val="nil"/>
+                  </w:tcBorders>
+                  <w:tcMar>
+                    <w:top w:w="15" w:type="dxa"/>
+                    <w:left w:w="225" w:type="dxa"/>
+                    <w:bottom w:w="15" w:type="dxa"/>
+                    <w:right w:w="15" w:type="dxa"/>
+                  </w:tcMar>
+                  <w:vAlign w:val="center"/>
+                  <w:hideMark/>
+                </w:tcPr>
+                <w:p>
+                  <w:pPr>
+                    <w:pStyle w:val="Codigo"/>
+                    <w:keepNext/>
+                  </w:pPr>
+                  <w:r>
+                    <w:t>QTD_LOTES</w:t>
+                  </w:r>
+                </w:p>
+              </w:tc>
+              <w:tc>
+                <w:tcPr>
+                  <w:tcW w:w="0" w:type="auto"/>
+                  <w:tcBorders>
+                    <w:top w:val="nil"/>
+                    <w:left w:val="nil"/>
+                    <w:bottom w:val="nil"/>
+                    <w:right w:val="nil"/>
+                  </w:tcBorders>
+                  <w:tcMar>
+                    <w:top w:w="15" w:type="dxa"/>
+                    <w:left w:w="225" w:type="dxa"/>
+                    <w:bottom w:w="15" w:type="dxa"/>
+                    <w:right w:w="15" w:type="dxa"/>
+                  </w:tcMar>
+                  <w:vAlign w:val="center"/>
+                  <w:hideMark/>
+                </w:tcPr>
+                <w:p>
+                  <w:pPr>
+                    <w:pStyle w:val="Codigo"/>
+                    <w:keepNext/>
+                  </w:pPr>
+                  <w:proofErr w:type="spellStart"/>
+                  <w:proofErr w:type="gramStart"/>
+                  <w:r>
+                    <w:t>int</w:t>
+                  </w:r>
+                  <w:proofErr w:type="spellEnd"/>
+                  <w:r>
+                    <w:t>(</w:t>
+                  </w:r>
+                  <w:proofErr w:type="gramEnd"/>
+                  <w:r>
+                    <w:t>11)</w:t>
+                  </w:r>
+                </w:p>
+              </w:tc>
+            </w:tr>
+            <w:tr>
+              <w:tc>
+                <w:tcPr>
+                  <w:tcW w:w="0" w:type="auto"/>
+                  <w:tcBorders>
+                    <w:top w:val="nil"/>
+                    <w:left w:val="nil"/>
+                    <w:bottom w:val="nil"/>
+                    <w:right w:val="nil"/>
+                  </w:tcBorders>
+                  <w:tcMar>
+                    <w:top w:w="15" w:type="dxa"/>
+                    <w:left w:w="225" w:type="dxa"/>
+                    <w:bottom w:w="15" w:type="dxa"/>
+                    <w:right w:w="15" w:type="dxa"/>
+                  </w:tcMar>
+                  <w:vAlign w:val="center"/>
+                  <w:hideMark/>
+                </w:tcPr>
+                <w:p>
+                  <w:pPr>
+                    <w:pStyle w:val="Codigo"/>
+                    <w:keepNext/>
+                  </w:pPr>
+                  <w:r>
+                    <w:t>DIMENSAO</w:t>
+                  </w:r>
+                </w:p>
+              </w:tc>
+              <w:tc>
+                <w:tcPr>
+                  <w:tcW w:w="0" w:type="auto"/>
+                  <w:tcBorders>
+                    <w:top w:val="nil"/>
+                    <w:left w:val="nil"/>
+                    <w:bottom w:val="nil"/>
+                    <w:right w:val="nil"/>
+                  </w:tcBorders>
+                  <w:tcMar>
+                    <w:top w:w="15" w:type="dxa"/>
+                    <w:left w:w="225" w:type="dxa"/>
+                    <w:bottom w:w="15" w:type="dxa"/>
+                    <w:right w:w="15" w:type="dxa"/>
+                  </w:tcMar>
+                  <w:vAlign w:val="center"/>
+                  <w:hideMark/>
+                </w:tcPr>
+                <w:p>
+                  <w:pPr>
+                    <w:pStyle w:val="Codigo"/>
+                    <w:keepNext/>
+                  </w:pPr>
+                  <w:proofErr w:type="spellStart"/>
+                  <w:r>
+                    <w:t>float</w:t>
+                  </w:r>
+                  <w:proofErr w:type="spellEnd"/>
+                </w:p>
+              </w:tc>
+            </w:tr>
+          </w:tbl>
+          <w:p>
+            <w:pPr>
+              <w:pStyle w:val="Codigo"/>
+              <w:keepNext/>
+            </w:pPr>
+          </w:p>
+        </w:tc>
+      </w:tr>
+    </w:tbl>
+    <w:p>
+      <w:pPr>
+        <w:pStyle w:val="Legenda"/>
+      </w:pPr>
+      <w:r>
+        <w:t>Fonte: Os autores (2025)</w:t>
+      </w:r>
+    </w:p>
+    <w:p/>
+    <w:p>
+      <w:pPr>
+        <w:pStyle w:val="Texto"/>
+      </w:pPr>
+      <w:r>
+        <w:t xml:space="preserve">Novamente </w:t>
+      </w:r>
+      <w:r>
+        <w:t xml:space="preserve">se percebe a presença de atributos redundantes </w:t>
+      </w:r>
+      <w:r>
+        <w:t>com o objetivo de agilizar o processamento e facilitar a leitura dos dados.</w:t>
+      </w:r>
+    </w:p>
+    <w:p>
+      <w:pPr>
+        <w:pStyle w:val="Texto"/>
+      </w:pPr>
+    </w:p>
+    <w:p>
+      <w:pPr>
+        <w:pStyle w:val="Texto"/>
+      </w:pPr>
+    </w:p>
+    <w:p>
+      <w:pPr>
+        <w:pStyle w:val="Texto"/>
+      </w:pPr>
+    </w:p>
+    <w:p>
+      <w:pPr>
+        <w:pStyle w:val="Ttulo4"/>
+      </w:pPr>
+      <w:r>
+        <w:t>Criar tabela CI_QUADRAS</w:t>
+      </w:r>
+    </w:p>
+    <w:p>
+      <w:pPr>
+        <w:pStyle w:val="Texto"/>
+      </w:pPr>
+    </w:p>
+    <w:p>
+      <w:pPr>
+        <w:pStyle w:val="Texto"/>
+      </w:pPr>
+      <w:r>
+        <w:t xml:space="preserve">A tabela CI_QUADRAS representa o </w:t>
+      </w:r>
+      <w:r>
+        <w:t>objetivo</w:t>
+      </w:r>
+      <w:r>
+        <w:t xml:space="preserve"> do </w:t>
+      </w:r>
+      <w:r>
+        <w:t>tratamento</w:t>
+      </w:r>
+      <w:r>
+        <w:t xml:space="preserve"> dos dados do CIATA. Ao preencher o campo SC_ID_QUADRA </w:t>
+      </w:r>
+      <w:r>
+        <w:t>em</w:t>
+      </w:r>
+      <w:r>
+        <w:t xml:space="preserve"> CI_QUADRAS, torna-se possível </w:t>
+      </w:r>
+      <w:r>
+        <w:t xml:space="preserve">– </w:t>
+      </w:r>
+      <w:r>
+        <w:t xml:space="preserve">ou não </w:t>
+      </w:r>
+      <w:r>
+        <w:t xml:space="preserve">– </w:t>
+      </w:r>
+      <w:r>
+        <w:t>realizar a junção com CN_QUADRAS e construir o domínio SC_, que reúne os dados do cadastro municipal</w:t>
+      </w:r>
+      <w:r>
+        <w:t xml:space="preserve">, </w:t>
+      </w:r>
+      <w:r>
+        <w:t xml:space="preserve">agora </w:t>
+      </w:r>
+      <w:r>
+        <w:t>georreferenciados</w:t>
+      </w:r>
+      <w:r>
+        <w:t>.</w:t>
+      </w:r>
+    </w:p>
+    <w:p>
+      <w:pPr>
+        <w:pStyle w:val="Texto"/>
+      </w:pPr>
+      <w:r>
+        <w:t xml:space="preserve">Apesar da sua importância, CI_QUADRAS </w:t>
+      </w:r>
+      <w:r>
+        <w:t xml:space="preserve">tem uma estrutura bastante simples, como mostra o </w:t>
+      </w:r>
+      <w:r>
+        <w:fldChar w:fldCharType="begin"/>
+      </w:r>
+      <w:r>
+        <w:instrText xml:space="preserve"> REF _Ref215590142 \h </w:instrText>
+      </w:r>
+      <w:r>
+        <w:fldChar w:fldCharType="separate"/>
+      </w:r>
+      <w:r>
+        <w:t xml:space="preserve">Quadro </w:t>
+      </w:r>
+      <w:r>
+        <w:rPr>
+          <w:noProof/>
+        </w:rPr>
+        <w:t>9</w:t>
+      </w:r>
+      <w:r>
+        <w:fldChar w:fldCharType="end"/>
+      </w:r>
+      <w:r>
+        <w:t>.</w:t>
+      </w:r>
+    </w:p>
+    <w:p>
+      <w:pPr>
+        <w:pStyle w:val="Texto"/>
+      </w:pPr>
+    </w:p>
+    <w:p>
+      <w:pPr>
+        <w:pStyle w:val="Legenda"/>
+        <w:keepNext/>
+      </w:pPr>
+      <w:bookmarkStart w:id="18" w:name="_Ref215590142"/>
+      <w:r>
+        <w:t xml:space="preserve">Quadro </w:t>
+      </w:r>
+      <w:r>
+        <w:fldChar w:fldCharType="begin"/>
+      </w:r>
+      <w:r>
+        <w:instrText xml:space="preserve"> SEQ Quadro \* ARABIC </w:instrText>
+      </w:r>
+      <w:r>
+        <w:fldChar w:fldCharType="separate"/>
+      </w:r>
+      <w:r>
+        <w:rPr>
+          <w:noProof/>
+        </w:rPr>
+        <w:t>9</w:t>
+      </w:r>
+      <w:r>
+        <w:fldChar w:fldCharType="end"/>
+      </w:r>
+      <w:bookmarkEnd w:id="18"/>
+      <w:r>
+        <w:t xml:space="preserve">: </w:t>
+      </w:r>
+      <w:r>
+        <w:t>Lista de atributos da tabela CI_</w:t>
+      </w:r>
+      <w:r>
+        <w:t>QUADRAS</w:t>
+      </w:r>
+    </w:p>
+    <w:tbl>
+      <w:tblPr>
+        <w:tblStyle w:val="Tabelacomgrade"/>
+        <w:tblW w:w="0" w:type="auto"/>
+        <w:jc w:val="center"/>
+        <w:tblBorders>
+          <w:top w:val="none" w:sz="0" w:space="0" w:color="auto"/>
+          <w:left w:val="none" w:sz="0" w:space="0" w:color="auto"/>
+          <w:bottom w:val="none" w:sz="0" w:space="0" w:color="auto"/>
+          <w:right w:val="none" w:sz="0" w:space="0" w:color="auto"/>
+          <w:insideH w:val="none" w:sz="0" w:space="0" w:color="auto"/>
+          <w:insideV w:val="none" w:sz="0" w:space="0" w:color="auto"/>
+        </w:tblBorders>
+        <w:shd w:val="clear" w:color="auto" w:fill="EEECE1" w:themeFill="background2"/>
+        <w:tblLook w:val="04A0" w:firstRow="1" w:lastRow="0" w:firstColumn="1" w:lastColumn="0" w:noHBand="0" w:noVBand="1"/>
+      </w:tblPr>
+      <w:tblGrid>
+        <w:gridCol w:w="9061"/>
+      </w:tblGrid>
+      <w:tr>
+        <w:trPr>
+          <w:jc w:val="center"/>
+        </w:trPr>
+        <w:tc>
+          <w:tcPr>
+            <w:tcW w:w="9061" w:type="dxa"/>
+            <w:shd w:val="clear" w:color="auto" w:fill="EEECE1" w:themeFill="background2"/>
+          </w:tcPr>
+          <w:p>
+            <w:pPr>
+              <w:pStyle w:val="Codigo"/>
+              <w:keepNext/>
+            </w:pPr>
+            <w:proofErr w:type="spellStart"/>
+            <w:r>
+              <w:rPr>
+                <w:b/>
+                <w:bCs/>
+              </w:rPr>
+              <w:t>Table:CI_QUADRAS</w:t>
+            </w:r>
+            <w:proofErr w:type="spellEnd"/>
+            <w:r>
+              <w:br/>
+            </w:r>
+            <w:r>
+              <w:br/>
+            </w:r>
+            <w:proofErr w:type="spellStart"/>
+            <w:r>
+              <w:rPr>
+                <w:b/>
+                <w:bCs/>
+              </w:rPr>
+              <w:t>Columns</w:t>
+            </w:r>
+            <w:proofErr w:type="spellEnd"/>
+            <w:r>
+              <w:rPr>
+                <w:b/>
+                <w:bCs/>
+              </w:rPr>
+              <w:t>:</w:t>
+            </w:r>
+          </w:p>
+          <w:tbl>
+            <w:tblPr>
+              <w:tblW w:w="0" w:type="auto"/>
+              <w:tblCellMar>
+                <w:top w:w="15" w:type="dxa"/>
+                <w:left w:w="15" w:type="dxa"/>
+                <w:bottom w:w="15" w:type="dxa"/>
+                <w:right w:w="15" w:type="dxa"/>
+              </w:tblCellMar>
+              <w:tblLook w:val="04A0" w:firstRow="1" w:lastRow="0" w:firstColumn="1" w:lastColumn="0" w:noHBand="0" w:noVBand="1"/>
+            </w:tblPr>
+            <w:tblGrid>
+              <w:gridCol w:w="2248"/>
+              <w:gridCol w:w="2128"/>
+            </w:tblGrid>
+            <w:tr>
+              <w:tc>
+                <w:tcPr>
+                  <w:tcW w:w="0" w:type="auto"/>
+                  <w:tcBorders>
+                    <w:top w:val="nil"/>
+                    <w:left w:val="nil"/>
+                    <w:bottom w:val="nil"/>
+                    <w:right w:val="nil"/>
+                  </w:tcBorders>
+                  <w:tcMar>
+                    <w:top w:w="15" w:type="dxa"/>
+                    <w:left w:w="225" w:type="dxa"/>
+                    <w:bottom w:w="15" w:type="dxa"/>
+                    <w:right w:w="15" w:type="dxa"/>
+                  </w:tcMar>
+                  <w:vAlign w:val="center"/>
+                  <w:hideMark/>
+                </w:tcPr>
+                <w:p>
+                  <w:pPr>
+                    <w:pStyle w:val="Codigo"/>
+                    <w:keepNext/>
+                  </w:pPr>
+                  <w:r>
+                    <w:t>ID_QUADRA</w:t>
+                  </w:r>
+                </w:p>
+              </w:tc>
+              <w:tc>
+                <w:tcPr>
+                  <w:tcW w:w="0" w:type="auto"/>
+                  <w:tcBorders>
+                    <w:top w:val="nil"/>
+                    <w:left w:val="nil"/>
+                    <w:bottom w:val="nil"/>
+                    <w:right w:val="nil"/>
+                  </w:tcBorders>
+                  <w:tcMar>
+                    <w:top w:w="15" w:type="dxa"/>
+                    <w:left w:w="225" w:type="dxa"/>
+                    <w:bottom w:w="15" w:type="dxa"/>
+                    <w:right w:w="15" w:type="dxa"/>
+                  </w:tcMar>
+                  <w:vAlign w:val="center"/>
+                  <w:hideMark/>
+                </w:tcPr>
+                <w:p>
+                  <w:pPr>
+                    <w:pStyle w:val="Codigo"/>
+                    <w:keepNext/>
+                  </w:pPr>
+                  <w:proofErr w:type="spellStart"/>
+                  <w:proofErr w:type="gramStart"/>
+                  <w:r>
+                    <w:t>varchar</w:t>
+                  </w:r>
+                  <w:proofErr w:type="spellEnd"/>
+                  <w:r>
+                    <w:t>(</w:t>
+                  </w:r>
+                  <w:proofErr w:type="gramEnd"/>
+                  <w:r>
+                    <w:t>19)</w:t>
+                  </w:r>
+                </w:p>
+              </w:tc>
+            </w:tr>
+            <w:tr>
+              <w:tc>
+                <w:tcPr>
+                  <w:tcW w:w="0" w:type="auto"/>
+                  <w:tcBorders>
+                    <w:top w:val="nil"/>
+                    <w:left w:val="nil"/>
+                    <w:bottom w:val="nil"/>
+                    <w:right w:val="nil"/>
+                  </w:tcBorders>
+                  <w:tcMar>
+                    <w:top w:w="15" w:type="dxa"/>
+                    <w:left w:w="225" w:type="dxa"/>
+                    <w:bottom w:w="15" w:type="dxa"/>
+                    <w:right w:w="15" w:type="dxa"/>
+                  </w:tcMar>
+                  <w:vAlign w:val="center"/>
+                  <w:hideMark/>
+                </w:tcPr>
+                <w:p>
+                  <w:pPr>
+                    <w:pStyle w:val="Codigo"/>
+                    <w:keepNext/>
+                  </w:pPr>
+                  <w:r>
+                    <w:t>COD_MUNICIPIO</w:t>
+                  </w:r>
+                </w:p>
+              </w:tc>
+              <w:tc>
+                <w:tcPr>
+                  <w:tcW w:w="0" w:type="auto"/>
+                  <w:tcBorders>
+                    <w:top w:val="nil"/>
+                    <w:left w:val="nil"/>
+                    <w:bottom w:val="nil"/>
+                    <w:right w:val="nil"/>
+                  </w:tcBorders>
+                  <w:tcMar>
+                    <w:top w:w="15" w:type="dxa"/>
+                    <w:left w:w="225" w:type="dxa"/>
+                    <w:bottom w:w="15" w:type="dxa"/>
+                    <w:right w:w="15" w:type="dxa"/>
+                  </w:tcMar>
+                  <w:vAlign w:val="center"/>
+                  <w:hideMark/>
+                </w:tcPr>
+                <w:p>
+                  <w:pPr>
+                    <w:pStyle w:val="Codigo"/>
+                    <w:keepNext/>
+                  </w:pPr>
+                  <w:proofErr w:type="spellStart"/>
+                  <w:proofErr w:type="gramStart"/>
+                  <w:r>
+                    <w:t>varchar</w:t>
+                  </w:r>
+                  <w:proofErr w:type="spellEnd"/>
+                  <w:r>
+                    <w:t>(</w:t>
+                  </w:r>
+                  <w:proofErr w:type="gramEnd"/>
+                  <w:r>
+                    <w:t>7)</w:t>
+                  </w:r>
+                </w:p>
+              </w:tc>
+            </w:tr>
+            <w:tr>
+              <w:tc>
+                <w:tcPr>
+                  <w:tcW w:w="0" w:type="auto"/>
+                  <w:tcBorders>
+                    <w:top w:val="nil"/>
+                    <w:left w:val="nil"/>
+                    <w:bottom w:val="nil"/>
+                    <w:right w:val="nil"/>
+                  </w:tcBorders>
+                  <w:tcMar>
+                    <w:top w:w="15" w:type="dxa"/>
+                    <w:left w:w="225" w:type="dxa"/>
+                    <w:bottom w:w="15" w:type="dxa"/>
+                    <w:right w:w="15" w:type="dxa"/>
+                  </w:tcMar>
+                  <w:vAlign w:val="center"/>
+                  <w:hideMark/>
+                </w:tcPr>
+                <w:p>
+                  <w:pPr>
+                    <w:pStyle w:val="Codigo"/>
+                    <w:keepNext/>
+                  </w:pPr>
+                  <w:r>
+                    <w:t>SC_ID_QUADRA</w:t>
+                  </w:r>
+                </w:p>
+              </w:tc>
+              <w:tc>
+                <w:tcPr>
+                  <w:tcW w:w="0" w:type="auto"/>
+                  <w:tcBorders>
+                    <w:top w:val="nil"/>
+                    <w:left w:val="nil"/>
+                    <w:bottom w:val="nil"/>
+                    <w:right w:val="nil"/>
+                  </w:tcBorders>
+                  <w:tcMar>
+                    <w:top w:w="15" w:type="dxa"/>
+                    <w:left w:w="225" w:type="dxa"/>
+                    <w:bottom w:w="15" w:type="dxa"/>
+                    <w:right w:w="15" w:type="dxa"/>
+                  </w:tcMar>
+                  <w:vAlign w:val="center"/>
+                  <w:hideMark/>
+                </w:tcPr>
+                <w:p>
+                  <w:pPr>
+                    <w:pStyle w:val="Codigo"/>
+                    <w:keepNext/>
+                  </w:pPr>
+                  <w:proofErr w:type="spellStart"/>
+                  <w:proofErr w:type="gramStart"/>
+                  <w:r>
+                    <w:t>varchar</w:t>
+                  </w:r>
+                  <w:proofErr w:type="spellEnd"/>
+                  <w:r>
+                    <w:t>(</w:t>
+                  </w:r>
+                  <w:proofErr w:type="gramEnd"/>
+                  <w:r>
+                    <w:t>250)</w:t>
+                  </w:r>
+                </w:p>
+              </w:tc>
+            </w:tr>
+            <w:tr>
+              <w:tc>
+                <w:tcPr>
+                  <w:tcW w:w="0" w:type="auto"/>
+                  <w:tcBorders>
+                    <w:top w:val="nil"/>
+                    <w:left w:val="nil"/>
+                    <w:bottom w:val="nil"/>
+                    <w:right w:val="nil"/>
+                  </w:tcBorders>
+                  <w:tcMar>
+                    <w:top w:w="15" w:type="dxa"/>
+                    <w:left w:w="225" w:type="dxa"/>
+                    <w:bottom w:w="15" w:type="dxa"/>
+                    <w:right w:w="15" w:type="dxa"/>
+                  </w:tcMar>
+                  <w:vAlign w:val="center"/>
+                  <w:hideMark/>
+                </w:tcPr>
+                <w:p>
+                  <w:pPr>
+                    <w:pStyle w:val="Codigo"/>
+                    <w:keepNext/>
+                  </w:pPr>
+                  <w:r>
+                    <w:t>QTD_LOTES</w:t>
+                  </w:r>
+                </w:p>
+              </w:tc>
+              <w:tc>
+                <w:tcPr>
+                  <w:tcW w:w="0" w:type="auto"/>
+                  <w:tcBorders>
+                    <w:top w:val="nil"/>
+                    <w:left w:val="nil"/>
+                    <w:bottom w:val="nil"/>
+                    <w:right w:val="nil"/>
+                  </w:tcBorders>
+                  <w:tcMar>
+                    <w:top w:w="15" w:type="dxa"/>
+                    <w:left w:w="225" w:type="dxa"/>
+                    <w:bottom w:w="15" w:type="dxa"/>
+                    <w:right w:w="15" w:type="dxa"/>
+                  </w:tcMar>
+                  <w:vAlign w:val="center"/>
+                  <w:hideMark/>
+                </w:tcPr>
+                <w:p>
+                  <w:pPr>
+                    <w:pStyle w:val="Codigo"/>
+                    <w:keepNext/>
+                  </w:pPr>
+                  <w:proofErr w:type="spellStart"/>
+                  <w:proofErr w:type="gramStart"/>
+                  <w:r>
+                    <w:t>int</w:t>
+                  </w:r>
+                  <w:proofErr w:type="spellEnd"/>
+                  <w:r>
+                    <w:t>(</w:t>
+                  </w:r>
+                  <w:proofErr w:type="gramEnd"/>
+                  <w:r>
+                    <w:t>11)</w:t>
+                  </w:r>
+                </w:p>
+              </w:tc>
+            </w:tr>
+          </w:tbl>
+          <w:p>
+            <w:pPr>
+              <w:pStyle w:val="Codigo"/>
+              <w:keepNext/>
+            </w:pPr>
+          </w:p>
+        </w:tc>
+      </w:tr>
+    </w:tbl>
+    <w:p>
+      <w:pPr>
+        <w:pStyle w:val="Legenda"/>
+      </w:pPr>
+      <w:r>
+        <w:t>Fonte: Os autores (2025)</w:t>
+      </w:r>
+    </w:p>
+    <w:p>
+      <w:pPr>
+        <w:pStyle w:val="Texto"/>
+      </w:pPr>
+    </w:p>
+    <w:p>
+      <w:pPr>
+        <w:pStyle w:val="Texto"/>
+      </w:pPr>
+    </w:p>
+    <w:p>
+      <w:pPr>
+        <w:pStyle w:val="Texto"/>
+      </w:pPr>
+    </w:p>
+    <w:p>
+      <w:pPr>
+        <w:pStyle w:val="Ttulo3"/>
+      </w:pPr>
+      <w:r>
+        <w:t>Obtendo dados do OpenStreetMap (OSM)</w:t>
+      </w:r>
+    </w:p>
+    <w:p>
+      <w:pPr>
+        <w:pStyle w:val="Texto"/>
+      </w:pPr>
+    </w:p>
+    <w:p>
+      <w:pPr>
+        <w:pStyle w:val="Texto"/>
+      </w:pPr>
+      <w:r>
+        <w:t xml:space="preserve">As coordenadas dos logradouros fornecidas pelo </w:t>
       </w:r>
       <w:r>
         <w:rPr>
           <w:i/>
           <w:iCs/>
         </w:rPr>
-        <w:t>Overpass</w:t>
-      </w:r>
-      <w:r>
-        <w:t xml:space="preserve"> faz-se uma consulta na linguagem </w:t>
+        <w:t>OpenStreetMap</w:t>
+      </w:r>
+      <w:r>
+        <w:t xml:space="preserve"> são usadas para ajustar a declividade geográfica de um segmento de via em relação ao eixo norte-sul e, por extensão, do polígono gerado a partir de informações do cadastro municipal.</w:t>
+      </w:r>
+    </w:p>
+    <w:p>
+      <w:pPr>
+        <w:pStyle w:val="Texto"/>
+      </w:pPr>
+      <w:r>
+        <w:lastRenderedPageBreak/>
+        <w:t xml:space="preserve">Com o centroide da face mais povoada calculado e usando o serviço </w:t>
       </w:r>
       <w:r>
         <w:rPr>
           <w:i/>
           <w:iCs/>
         </w:rPr>
-        <w:t>OverpassQL</w:t>
+        <w:t>API</w:t>
       </w:r>
       <w:r>
         <w:t xml:space="preserve"> </w:t>
       </w:r>
-      <w:r>
-        <w:fldChar w:fldCharType="begin"/>
-      </w:r>
-      <w:r>
-        <w:instrText xml:space="preserve"> ADDIN ZOTERO_ITEM CSL_CITATION {"citationID":"QfR2Oeq1","properties":{"formattedCitation":"(Olbricht &amp; Paulmann, 2015)","plainCitation":"(Olbricht &amp; Paulmann, 2015)","noteIndex":0},"citationItems":[{"id":219,"uris":["http://zotero.org/users/15531986/items/KVV3C5C3"],"itemData":{"id":219,"type":"article","DOI":"10.5446/17720","language":"de","publisher":"FOSS@HFT","source":"DOI.org (Datacite)","title":"Overpass API","URL":"https://av.tib.eu/media/17720","author":[{"family":"Olbricht","given":"Roland"},{"family":"Paulmann","given":"Michael"}],"contributor":[{"family":"Olbricht","given":"Roland"}],"accessed":{"date-parts":[["2025",7,17]]},"issued":{"date-parts":[["2015"]]}}}],"schema":"https://github.com/citation-style-language/schema/raw/master/csl-citation.json"} </w:instrText>
-      </w:r>
-      <w:r>
-        <w:fldChar w:fldCharType="separate"/>
-      </w:r>
-      <w:r>
-        <w:t>(Olbricht &amp; Paulmann, 2015)</w:t>
-      </w:r>
-      <w:r>
-        <w:fldChar w:fldCharType="end"/>
-      </w:r>
-      <w:r>
-        <w:t xml:space="preserve"> para retornar as coordenadas dos pontos do logradouro próximos ao centroide. O </w:t>
-      </w:r>
-      <w:r>
-        <w:fldChar w:fldCharType="begin"/>
-      </w:r>
-      <w:r>
-        <w:instrText xml:space="preserve"> REF _Ref215412730 \h </w:instrText>
-      </w:r>
-      <w:r>
-        <w:fldChar w:fldCharType="separate"/>
-      </w:r>
-      <w:r>
-        <w:t xml:space="preserve">Quadro </w:t>
-      </w:r>
-      <w:r>
-        <w:rPr>
-          <w:noProof/>
-        </w:rPr>
-        <w:t>8</w:t>
-      </w:r>
-      <w:r>
-        <w:fldChar w:fldCharType="end"/>
-      </w:r>
-      <w:r>
-        <w:fldChar w:fldCharType="begin"/>
-      </w:r>
-      <w:r>
-        <w:instrText xml:space="preserve"> REF _Ref214396874 \h </w:instrText>
-      </w:r>
-      <w:r>
-        <w:fldChar w:fldCharType="separate"/>
-      </w:r>
-      <w:r>
-        <w:rPr>
-          <w:b/>
-          <w:bCs/>
-        </w:rPr>
-        <w:t>Erro! Fonte de referência não encontrada.</w:t>
-      </w:r>
-      <w:r>
-        <w:fldChar w:fldCharType="end"/>
-      </w:r>
-      <w:r>
-        <w:t xml:space="preserve"> apresenta uma consulta que procura pontos da </w:t>
-      </w:r>
-      <w:r>
-        <w:t>via (</w:t>
-      </w:r>
-      <w:proofErr w:type="spellStart"/>
       <w:r>
         <w:rPr>
           <w:i/>
           <w:iCs/>
         </w:rPr>
-        <w:t>way</w:t>
-      </w:r>
-      <w:proofErr w:type="spellEnd"/>
-      <w:r>
-        <w:t>)</w:t>
-      </w:r>
-      <w:r>
-        <w:t xml:space="preserve"> do tipo </w:t>
-      </w:r>
-      <w:r>
-        <w:t>["</w:t>
-      </w:r>
-      <w:proofErr w:type="spellStart"/>
+        <w:t>Overpass</w:t>
+      </w:r>
+      <w:r>
+        <w:t xml:space="preserve"> faz-se uma consulta na linguagem </w:t>
+      </w:r>
       <w:r>
         <w:rPr>
           <w:i/>
           <w:iCs/>
         </w:rPr>
-        <w:t>highway</w:t>
-      </w:r>
-      <w:proofErr w:type="spellEnd"/>
-      <w:r>
-        <w:t>"</w:t>
-      </w:r>
-      <w:r>
-        <w:t xml:space="preserve">] cujo </w:t>
+        <w:t>OverpassQL</w:t>
+      </w:r>
+      <w:r>
+        <w:t xml:space="preserve"> </w:t>
+      </w:r>
+      <w:r>
+        <w:fldChar w:fldCharType="begin"/>
+      </w:r>
+      <w:r>
+        <w:instrText xml:space="preserve"> ADDIN ZOTERO_ITEM CSL_CITATION {"citationID":"QfR2Oeq1","properties":{"formattedCitation":"(Olbricht &amp; Paulmann, 2015)","plainCitation":"(Olbricht &amp; Paulmann, 2015)","noteIndex":0},"citationItems":[{"id":219,"uris":["http://zotero.org/users/15531986/items/KVV3C5C3"],"itemData":{"id":219,"type":"article","DOI":"10.5446/17720","language":"de","publisher":"FOSS@HFT","source":"DOI.org (Datacite)","title":"Overpass API","URL":"https://av.tib.eu/media/17720","author":[{"family":"Olbricht","given":"Roland"},{"family":"Paulmann","given":"Michael"}],"contributor":[{"family":"Olbricht","given":"Roland"}],"accessed":{"date-parts":[["2025",7,17]]},"issued":{"date-parts":[["2015"]]}}}],"schema":"https://github.com/citation-style-language/schema/raw/master/csl-citation.json"} </w:instrText>
+      </w:r>
+      <w:r>
+        <w:fldChar w:fldCharType="separate"/>
+      </w:r>
+      <w:r>
+        <w:t>(Olbricht &amp; Paulmann, 2015)</w:t>
+      </w:r>
+      <w:r>
+        <w:fldChar w:fldCharType="end"/>
+      </w:r>
+      <w:r>
+        <w:t xml:space="preserve"> para retornar as coordenadas dos pontos do logradouro próximos ao centroide. O </w:t>
+      </w:r>
+      <w:r>
+        <w:fldChar w:fldCharType="begin"/>
+      </w:r>
+      <w:r>
+        <w:instrText xml:space="preserve"> REF _Ref215412730 \h </w:instrText>
+      </w:r>
+      <w:r>
+        <w:fldChar w:fldCharType="separate"/>
+      </w:r>
+      <w:r>
+        <w:t xml:space="preserve">Quadro </w:t>
+      </w:r>
+      <w:r>
+        <w:rPr>
+          <w:noProof/>
+        </w:rPr>
+        <w:t>8</w:t>
+      </w:r>
+      <w:r>
+        <w:fldChar w:fldCharType="end"/>
+      </w:r>
+      <w:r>
+        <w:t xml:space="preserve"> </w:t>
+      </w:r>
+      <w:r>
+        <w:t xml:space="preserve">apresenta uma consulta que procura pontos da </w:t>
+      </w:r>
+      <w:r>
+        <w:t>via (</w:t>
       </w:r>
       <w:proofErr w:type="spellStart"/>
       <w:r>
@@ -8846,11 +10318,17 @@
           <w:i/>
           <w:iCs/>
         </w:rPr>
-        <w:t>name</w:t>
+        <w:t>way</w:t>
       </w:r>
       <w:proofErr w:type="spellEnd"/>
       <w:r>
-        <w:t xml:space="preserve"> é “Rua Machado de Assis”, num raio (</w:t>
+        <w:t>)</w:t>
+      </w:r>
+      <w:r>
+        <w:t xml:space="preserve"> do tipo </w:t>
+      </w:r>
+      <w:r>
+        <w:t>["</w:t>
       </w:r>
       <w:proofErr w:type="spellStart"/>
       <w:r>
@@ -8858,6 +10336,33 @@
           <w:i/>
           <w:iCs/>
         </w:rPr>
+        <w:t>highway</w:t>
+      </w:r>
+      <w:proofErr w:type="spellEnd"/>
+      <w:r>
+        <w:t>"</w:t>
+      </w:r>
+      <w:r>
+        <w:t xml:space="preserve">] cujo </w:t>
+      </w:r>
+      <w:proofErr w:type="spellStart"/>
+      <w:r>
+        <w:rPr>
+          <w:i/>
+          <w:iCs/>
+        </w:rPr>
+        <w:t>name</w:t>
+      </w:r>
+      <w:proofErr w:type="spellEnd"/>
+      <w:r>
+        <w:t xml:space="preserve"> é “Rua Machado de Assis”, num raio (</w:t>
+      </w:r>
+      <w:proofErr w:type="spellStart"/>
+      <w:r>
+        <w:rPr>
+          <w:i/>
+          <w:iCs/>
+        </w:rPr>
         <w:t>around</w:t>
       </w:r>
       <w:proofErr w:type="spellEnd"/>
@@ -8897,9 +10402,8 @@
         <w:pStyle w:val="Legenda"/>
         <w:keepNext/>
       </w:pPr>
-      <w:bookmarkStart w:id="17" w:name="_Ref215412730"/>
-      <w:r>
-        <w:lastRenderedPageBreak/>
+      <w:bookmarkStart w:id="19" w:name="_Ref215412730"/>
+      <w:r>
         <w:t xml:space="preserve">Quadro </w:t>
       </w:r>
       <w:r>
@@ -8915,12 +10419,12 @@
         <w:rPr>
           <w:noProof/>
         </w:rPr>
-        <w:t>8</w:t>
+        <w:t>10</w:t>
       </w:r>
       <w:r>
         <w:fldChar w:fldCharType="end"/>
       </w:r>
-      <w:bookmarkEnd w:id="17"/>
+      <w:bookmarkEnd w:id="19"/>
       <w:r>
         <w:t>: Exemplo de consulta na linguagem OverpassQL</w:t>
       </w:r>
@@ -9298,12 +10802,12 @@
         <w:rPr>
           <w:rStyle w:val="TextoChar"/>
         </w:rPr>
+        <w:instrText xml:space="preserve"> \* MERGEFORMAT </w:instrText>
       </w:r>
       <w:r>
         <w:rPr>
           <w:rStyle w:val="TextoChar"/>
         </w:rPr>
-        <w:instrText xml:space="preserve"> \* MERGEFORMAT </w:instrText>
       </w:r>
       <w:r>
         <w:rPr>
@@ -9327,12 +10831,24 @@
         <w:rPr>
           <w:rStyle w:val="TextoChar"/>
         </w:rPr>
-        <w:t xml:space="preserve">) </w:t>
+        <w:t>)</w:t>
       </w:r>
       <w:r>
         <w:rPr>
           <w:rStyle w:val="TextoChar"/>
         </w:rPr>
+        <w:t>,</w:t>
+      </w:r>
+      <w:r>
+        <w:rPr>
+          <w:rStyle w:val="TextoChar"/>
+        </w:rPr>
+        <w:t xml:space="preserve"> </w:t>
+      </w:r>
+      <w:r>
+        <w:rPr>
+          <w:rStyle w:val="TextoChar"/>
+        </w:rPr>
         <w:t>as prefeituras definem livremente os valores dos</w:t>
       </w:r>
       <w:r>
@@ -9348,7 +10864,21 @@
         <w:t xml:space="preserve"> portanto,</w:t>
       </w:r>
       <w:r>
-        <w:t xml:space="preserve"> não há uma fórmula direta para relacionar a chave padrão CIATA com a chave CNEFE. No entanto, combinando a chave primária CIATA com o nome de logradouro dos endereços dos lotes/parcelas pode-se identificar quais são os logradouros que delimitam as diferentes quadras do município. </w:t>
+        <w:t xml:space="preserve"> não há uma fórmula direta para relacionar a chave padrão CIATA com a chave CNEFE. No entanto, </w:t>
+      </w:r>
+      <w:r>
+        <w:t xml:space="preserve">é possível </w:t>
+      </w:r>
+      <w:proofErr w:type="gramStart"/>
+      <w:r>
+        <w:t xml:space="preserve">criar </w:t>
+      </w:r>
+      <w:r>
+        <w:t>.</w:t>
+      </w:r>
+      <w:proofErr w:type="gramEnd"/>
+      <w:r>
+        <w:t xml:space="preserve"> </w:t>
       </w:r>
     </w:p>
     <w:p>
@@ -9401,20 +10931,78 @@
     </w:p>
     <w:p>
       <w:r>
-        <w:t>Como os dados do IBGE já estão padronizados, a maior parte do pré-processamento deve ser feito sobre a base originária das prefeituras. O tipo de pré-processamento necessário depende de uma análise individualizada, mas provavelmente inclui a eliminação de acentos e outros caracteres especiais, a concatenação de campos e a substituição de abreviaturas.</w:t>
-      </w:r>
-    </w:p>
-    <w:p>
-      <w:r>
-        <w:t>O processo subsequente envolve a identificação de equivalências toponímicas entre as bases. A estratégia adotada segue um fluxo hierárquico: (i) comparação exata; (</w:t>
-      </w:r>
-      <w:proofErr w:type="spellStart"/>
-      <w:r>
-        <w:t>ii</w:t>
-      </w:r>
-      <w:proofErr w:type="spellEnd"/>
-      <w:r>
-        <w:t>) métodos fonéticos (</w:t>
+        <w:t>Município A</w:t>
+      </w:r>
+      <w:r>
+        <w:tab/>
+        <w:t>202</w:t>
+      </w:r>
+      <w:r>
+        <w:tab/>
+        <w:t>114</w:t>
+      </w:r>
+      <w:r>
+        <w:tab/>
+      </w:r>
+    </w:p>
+    <w:p>
+      <w:r>
+        <w:t xml:space="preserve">Uma vez estabelecida a correspondência entre os nomes dos logradouros, é criada a tabela </w:t>
+      </w:r>
+      <w:r>
+        <w:rPr>
+          <w:b/>
+          <w:bCs/>
+        </w:rPr>
+        <w:t>SC_LOGRADOUROS</w:t>
+      </w:r>
+      <w:r>
+        <w:rPr>
+          <w:b/>
+          <w:bCs/>
+        </w:rPr>
+        <w:t>,</w:t>
+      </w:r>
+      <w:r>
+        <w:t xml:space="preserve"> que incluirá o </w:t>
+      </w:r>
+      <w:r>
+        <w:rPr>
+          <w:b/>
+          <w:bCs/>
+        </w:rPr>
+        <w:t>COD_MUNICIPIO</w:t>
+      </w:r>
+      <w:r>
+        <w:t xml:space="preserve"> e os nomes de logradouros originais do CIATA e do CNEFE, além de uma identificação única para o logradouro. </w:t>
+      </w:r>
+      <w:r>
+        <w:t xml:space="preserve">Em razão da robusta normalização aplicada pelo IBGE, optou-se por utilizar o nome original do CNEFE como chave do logradouro na tabela </w:t>
+      </w:r>
+      <w:r>
+        <w:rPr>
+          <w:b/>
+          <w:bCs/>
+        </w:rPr>
+        <w:t>SC_LOGRADOUROS</w:t>
+      </w:r>
+      <w:r>
+        <w:t>.</w:t>
+      </w:r>
+    </w:p>
+    <w:p>
+      <w:r>
+        <w:t xml:space="preserve">A identificação única (chave primária) da correspondência dos logradouros, denominada </w:t>
+      </w:r>
+      <w:r>
+        <w:rPr>
+          <w:b/>
+          <w:bCs/>
+        </w:rPr>
+        <w:t>SC_ID_LOGRADOURO</w:t>
+      </w:r>
+      <w:r>
+        <w:t xml:space="preserve">, é um </w:t>
       </w:r>
       <w:proofErr w:type="spellStart"/>
       <w:r>
@@ -9422,7 +11010,7 @@
           <w:i/>
           <w:iCs/>
         </w:rPr>
-        <w:t>Soundex</w:t>
+        <w:t>digest</w:t>
       </w:r>
       <w:proofErr w:type="spellEnd"/>
       <w:r>
@@ -9430,7 +11018,7 @@
           <w:i/>
           <w:iCs/>
         </w:rPr>
-        <w:t xml:space="preserve">/Double </w:t>
+        <w:t xml:space="preserve"> </w:t>
       </w:r>
       <w:proofErr w:type="spellStart"/>
       <w:r>
@@ -9438,459 +11026,355 @@
           <w:i/>
           <w:iCs/>
         </w:rPr>
-        <w:t>Metaphone</w:t>
+        <w:t>value</w:t>
       </w:r>
       <w:proofErr w:type="spellEnd"/>
       <w:r>
-        <w:t>) para os não pareados; e (</w:t>
-      </w:r>
-      <w:proofErr w:type="spellStart"/>
-      <w:r>
-        <w:t>iii</w:t>
-      </w:r>
-      <w:proofErr w:type="spellEnd"/>
-      <w:r>
-        <w:t>) finalmente, algoritmos de similaridade (</w:t>
-      </w:r>
-      <w:proofErr w:type="spellStart"/>
+        <w:t xml:space="preserve"> hexadecimal calculado pela função CRC32 aplicada sobre a concatenação dos atributos </w:t>
+      </w:r>
+      <w:r>
+        <w:rPr>
+          <w:b/>
+          <w:bCs/>
+        </w:rPr>
+        <w:t>COD_MUNICIPIO</w:t>
+      </w:r>
+      <w:r>
+        <w:t xml:space="preserve"> e </w:t>
+      </w:r>
+      <w:r>
+        <w:rPr>
+          <w:b/>
+          <w:bCs/>
+        </w:rPr>
+        <w:t>SC_NOM_LOGRADOURO</w:t>
+      </w:r>
+      <w:r>
+        <w:t xml:space="preserve">. </w:t>
+      </w:r>
+    </w:p>
+    <w:p>
+      <w:r>
+        <w:t xml:space="preserve">Ela será incorporada nas listas de endereços das duas bases. Após essa anexação, a aplicação passa a identificar os logradouros pelo </w:t>
+      </w:r>
+      <w:r>
+        <w:rPr>
+          <w:b/>
+          <w:bCs/>
+        </w:rPr>
+        <w:t>SC_ID_LOGRADOURO</w:t>
+      </w:r>
+      <w:r>
+        <w:t xml:space="preserve"> em todas as operações de bancos de dados.</w:t>
+      </w:r>
+    </w:p>
+    <w:p>
+      <w:pPr>
+        <w:pStyle w:val="Ttulo4"/>
+      </w:pPr>
+      <w:r>
+        <w:t>Criação do SC_ID_QUADRA</w:t>
+      </w:r>
+    </w:p>
+    <w:p>
+      <w:r>
+        <w:t xml:space="preserve">Depois de gerados os </w:t>
+      </w:r>
+      <w:r>
+        <w:rPr>
+          <w:b/>
+          <w:bCs/>
+        </w:rPr>
+        <w:t>SC_ID_LOGRADOURO</w:t>
+      </w:r>
+      <w:r>
+        <w:t>, eles são agrupados em ordem alfabética crescente em um vetor, de acordo com as quadras que delimitam. Esse vetor é inserido nas tabelas de quadras do CIATA e CNEFE e passa a ser uma identidade unívoca da quadra compartilhada pelas duas bases.</w:t>
+      </w:r>
+    </w:p>
+    <w:p>
+      <w:r>
+        <w:t xml:space="preserve">Uma vez que o atributo </w:t>
+      </w:r>
+      <w:r>
+        <w:rPr>
+          <w:b/>
+          <w:bCs/>
+        </w:rPr>
+        <w:t>SC_ID_QUADRA</w:t>
+      </w:r>
+      <w:r>
+        <w:t xml:space="preserve"> tenha sido apensado às tabelas, é possível correlacioná-las automaticamente.</w:t>
+      </w:r>
+    </w:p>
+    <w:p>
+      <w:pPr>
+        <w:pStyle w:val="Ttulo3"/>
+      </w:pPr>
+      <w:r>
+        <w:t>Representação gráfica das quadras</w:t>
+      </w:r>
+    </w:p>
+    <w:p>
+      <w:r>
+        <w:t xml:space="preserve">Foram testadas três abordagens para posicionar a quadra CIATA próximo à localização geográfica: usando uma reta de regressão dos pontos CNEFE; pelo centroide da quadra e; pelo centroide da face com maior quantidade de pontos únicos. </w:t>
+      </w:r>
+    </w:p>
+    <w:p>
+      <w:r>
+        <w:t>Em uma análise visual, a abordagem com o centroide da face mais povoada demonstrou ser a mais adequada. Ela consiste em posicionar o centro do lado do polígono no centroide da face escolhida e desenhar a quadra usando as dimensões do cadastro CIATA.</w:t>
+      </w:r>
+    </w:p>
+    <w:p>
+      <w:r>
+        <w:t xml:space="preserve">A função que desenha a quadra no </w:t>
+      </w:r>
       <w:r>
         <w:rPr>
           <w:i/>
           <w:iCs/>
         </w:rPr>
-        <w:t>Levenshtein</w:t>
-      </w:r>
-      <w:proofErr w:type="spellEnd"/>
-      <w:r>
-        <w:t xml:space="preserve">) para os casos residuais - conforme metodologia validada por Manning </w:t>
-      </w:r>
-      <w:r>
-        <w:fldChar w:fldCharType="begin"/>
-      </w:r>
-      <w:r>
-        <w:instrText xml:space="preserve"> ADDIN ZOTERO_ITEM CSL_CITATION {"citationID":"3MkkiYn8","properties":{"formattedCitation":"(Manning, 2008)","plainCitation":"(Manning, 2008)","noteIndex":0},"citationItems":[{"id":217,"uris":["http://zotero.org/users/15531986/items/44WLKJJI"],"itemData":{"id":217,"type":"book","call-number":"025.04","event-place":"Cambridge","ISBN":"978-0-521-86571-5","language":"eng","publisher":"Cambridge university press","publisher-place":"Cambridge","source":"BnF ISBN","title":"Introduction to information retrieval","author":[{"family":"Manning","given":"Christopher D."}],"issued":{"date-parts":[["2008"]]}}}],"schema":"https://github.com/citation-style-language/schema/raw/master/csl-citation.json"} </w:instrText>
-      </w:r>
-      <w:r>
-        <w:fldChar w:fldCharType="separate"/>
-      </w:r>
-      <w:r>
-        <w:t>(Manning, 2008)</w:t>
-      </w:r>
-      <w:r>
-        <w:fldChar w:fldCharType="end"/>
-      </w:r>
-      <w:r>
-        <w:t xml:space="preserve">. </w:t>
-      </w:r>
-    </w:p>
-    <w:p>
-      <w:r>
-        <w:t xml:space="preserve">Registros irrecuperáveis por esses métodos demandam uso de técnicas de inteligência artificial, intervenção manual ou descarte controlado </w:t>
-      </w:r>
-      <w:r>
-        <w:fldChar w:fldCharType="begin"/>
-      </w:r>
-      <w:r>
-        <w:instrText xml:space="preserve"> ADDIN ZOTERO_ITEM CSL_CITATION {"citationID":"96gtgpgT","properties":{"formattedCitation":"(Macedo, 2023)","plainCitation":"(Macedo, 2023)","noteIndex":0},"citationItems":[{"id":161,"uris":["http://zotero.org/users/15531986/items/XS88PDSG"],"itemData":{"id":161,"type":"report","archive":"relatorio_270.pdf","publisher":"mds.gov.br","title":"Integração do Cadastro Único com Cadastro Nacional de Endereços para Fins Estatístico através da modelagem de um banco de dados espacial","title-short":"CadUnico x CNEFE","URL":"https://aplicacoes.mds.gov.br/sagi/pesquisas/documentos/relatorio/relatorio_270.pdf","author":[{"family":"Macedo","given":"Diego"}],"accessed":{"date-parts":[["2025",3,3]]},"issued":{"date-parts":[["2023"]]}}}],"schema":"https://github.com/citation-style-language/schema/raw/master/csl-citation.json"} </w:instrText>
-      </w:r>
-      <w:r>
-        <w:fldChar w:fldCharType="separate"/>
-      </w:r>
-      <w:r>
-        <w:t>(Macedo, 2023)</w:t>
-      </w:r>
-      <w:r>
-        <w:fldChar w:fldCharType="end"/>
-      </w:r>
-      <w:r>
-        <w:t>.</w:t>
-      </w:r>
-    </w:p>
-    <w:p>
-      <w:r>
-        <w:t>Município A</w:t>
-      </w:r>
-      <w:r>
-        <w:tab/>
-        <w:t>202</w:t>
-      </w:r>
-      <w:r>
-        <w:tab/>
-        <w:t>114</w:t>
-      </w:r>
-      <w:r>
-        <w:tab/>
-      </w:r>
-    </w:p>
-    <w:p>
-      <w:r>
-        <w:t xml:space="preserve">Uma vez estabelecida a correspondência entre os nomes dos logradouros, é criada a tabela </w:t>
-      </w:r>
-      <w:r>
-        <w:rPr>
-          <w:b/>
-          <w:bCs/>
-        </w:rPr>
-        <w:t>SC_LOGRADOUROS</w:t>
-      </w:r>
-      <w:r>
-        <w:rPr>
-          <w:b/>
-          <w:bCs/>
-        </w:rPr>
-        <w:t>,</w:t>
-      </w:r>
-      <w:r>
-        <w:t xml:space="preserve"> que incluirá o </w:t>
-      </w:r>
-      <w:r>
-        <w:rPr>
-          <w:b/>
-          <w:bCs/>
-        </w:rPr>
-        <w:t>COD_MUNICIPIO</w:t>
-      </w:r>
-      <w:r>
-        <w:t xml:space="preserve"> e os nomes de logradouros originais do CIATA e do CNEFE, além de uma identificação única para o logradouro. </w:t>
-      </w:r>
-      <w:r>
-        <w:t xml:space="preserve">Em razão da robusta normalização aplicada pelo IBGE, optou-se por utilizar o nome original do CNEFE como chave do logradouro na tabela </w:t>
-      </w:r>
-      <w:r>
-        <w:rPr>
-          <w:b/>
-          <w:bCs/>
-        </w:rPr>
-        <w:t>SC_LOGRADOUROS</w:t>
-      </w:r>
-      <w:r>
-        <w:t>.</w:t>
-      </w:r>
-    </w:p>
-    <w:p>
-      <w:r>
-        <w:t xml:space="preserve">A identificação única (chave primária) da correspondência dos logradouros, denominada </w:t>
-      </w:r>
-      <w:r>
-        <w:rPr>
-          <w:b/>
-          <w:bCs/>
-        </w:rPr>
-        <w:t>SC_ID_LOGRADOURO</w:t>
-      </w:r>
-      <w:r>
-        <w:t xml:space="preserve">, é um </w:t>
-      </w:r>
-      <w:proofErr w:type="spellStart"/>
+        <w:t>SuperCIATA</w:t>
+      </w:r>
+      <w:r>
+        <w:t xml:space="preserve"> recebe como parâmetros:</w:t>
+      </w:r>
+    </w:p>
+    <w:p>
+      <w:r>
+        <w:t xml:space="preserve">id dos logradouros ordenada pela posição; dimensões das faces da quadra; centroides das faces da quadra; quantidade de pontos únicos das faces. </w:t>
+      </w:r>
+    </w:p>
+    <w:p>
+      <w:r>
+        <w:lastRenderedPageBreak/>
+        <w:t xml:space="preserve">A quadra é desenhada com as dimensões originárias do cadastro CIATA, inicialmente em um ângulo paralelo ao equador, e depois ajustada usando dados do </w:t>
+      </w:r>
       <w:r>
         <w:rPr>
           <w:i/>
           <w:iCs/>
         </w:rPr>
-        <w:t>digest</w:t>
+        <w:t>OpenStreetMap</w:t>
+      </w:r>
+      <w:r>
+        <w:t xml:space="preserve">, quando disponíveis. </w:t>
+      </w:r>
+    </w:p>
+    <w:p>
+      <w:pPr>
+        <w:pStyle w:val="Ttulo1"/>
+      </w:pPr>
+      <w:r>
+        <w:t xml:space="preserve">APRESENTAÇÃO DOS RESULTADOS </w:t>
+      </w:r>
+    </w:p>
+    <w:p>
+      <w:pPr>
+        <w:pStyle w:val="Ttulo2"/>
+      </w:pPr>
+      <w:r>
+        <w:t>RESULTADOS DA INTEGRAÇÃO CIATA</w:t>
+      </w:r>
+    </w:p>
+    <w:p>
+      <w:r>
+        <w:t>Usando os dados do cadastro urbano se obtém um polígono com as dimensões das quadras. Já o posicionamento aproximado do polígono é obtido da base CNEFE e corresponde ao centroide da face com maior quantidade de pontos únicos da quadra. Essa face tem maior probabilidade de apresentar uma boa precisão.</w:t>
+      </w:r>
+    </w:p>
+    <w:p>
+      <w:pPr>
+        <w:pStyle w:val="Ttulo2"/>
+      </w:pPr>
+      <w:r>
+        <w:t>AJUSTE COM O OPENSTREETMAP</w:t>
+      </w:r>
+    </w:p>
+    <w:p>
+      <w:r>
+        <w:t>Os dados do OpenStreetMap são utilizados para ajustar o ângulo do desenho CIATA ao ângulo do trecho do logradouro referente à face usada como âncora. Nem sempre é possível obter dados com a precisão adequada porque o OSM é uma base de dados cooperativa. Nesses casos a quadra é desenhada sem ajustes.</w:t>
+      </w:r>
+    </w:p>
+    <w:p>
+      <w:r>
+        <w:t>Na Figura 1 pode-se visualizar o centroide da quadra selecionada e a representação gráfica da quadra ajustada pelo ângulo obtido do OSM.</w:t>
+      </w:r>
+    </w:p>
+    <w:p>
+      <w:r>
+        <w:t>Figura 1: Centroide da face e quadra ajustada</w:t>
+      </w:r>
+    </w:p>
+    <w:p>
+      <w:r>
+        <w:t xml:space="preserve"> </w:t>
+      </w:r>
+      <w:r>
+        <w:tab/>
+        <w:t xml:space="preserve"> </w:t>
+      </w:r>
+    </w:p>
+    <w:p>
+      <w:r>
+        <w:t xml:space="preserve">A Figura 2 mostra a imagem do </w:t>
+      </w:r>
+      <w:proofErr w:type="spellStart"/>
+      <w:r>
+        <w:t>shapefile</w:t>
       </w:r>
       <w:proofErr w:type="spellEnd"/>
+      <w:r>
+        <w:t xml:space="preserve"> retirado diretamente do Sistema de Informação Territorial (SIT) do município de Itabira-MG, que serve de referência para validação da metodologia. Os dados usados para cálculo do erro médio e do erro médio quadrático apresentados na seção 4.3 foram extraídos deste </w:t>
+      </w:r>
+      <w:proofErr w:type="spellStart"/>
+      <w:r>
+        <w:t>shapefile</w:t>
+      </w:r>
+      <w:proofErr w:type="spellEnd"/>
+      <w:r>
+        <w:t>.</w:t>
+      </w:r>
+    </w:p>
+    <w:p>
+      <w:r>
+        <w:t xml:space="preserve">Figura 2: </w:t>
+      </w:r>
+      <w:proofErr w:type="spellStart"/>
+      <w:r>
+        <w:t>Shapefile</w:t>
+      </w:r>
+      <w:proofErr w:type="spellEnd"/>
+      <w:r>
+        <w:t xml:space="preserve"> original da Prefeitura de Itabira</w:t>
+      </w:r>
+    </w:p>
+    <w:p>
+      <w:pPr>
+        <w:pStyle w:val="Texto"/>
+      </w:pPr>
+    </w:p>
+    <w:p>
+      <w:pPr>
+        <w:pStyle w:val="Ttulo1"/>
+        <w:rPr>
+          <w:lang w:bidi="ar-SA"/>
+        </w:rPr>
+      </w:pPr>
+      <w:r>
+        <w:rPr>
+          <w:lang w:bidi="ar-SA"/>
+        </w:rPr>
+        <w:t>Referências</w:t>
+      </w:r>
+    </w:p>
+    <w:p>
+      <w:pPr>
+        <w:pStyle w:val="Texto"/>
+        <w:rPr>
+          <w:lang w:bidi="ar-SA"/>
+        </w:rPr>
+      </w:pPr>
+    </w:p>
+    <w:p>
+      <w:pPr>
+        <w:pStyle w:val="Bibliografia"/>
+      </w:pPr>
+      <w:r>
+        <w:rPr>
+          <w:rFonts w:eastAsiaTheme="minorHAnsi"/>
+          <w:lang w:bidi="ar-SA"/>
+        </w:rPr>
+        <w:fldChar w:fldCharType="begin"/>
+      </w:r>
+      <w:r>
+        <w:rPr>
+          <w:rFonts w:eastAsiaTheme="minorHAnsi"/>
+          <w:lang w:bidi="ar-SA"/>
+        </w:rPr>
+        <w:instrText xml:space="preserve"> ADDIN ZOTERO_BIBL {"uncited":[],"omitted":[],"custom":[]} CSL_BIBLIOGRAPHY </w:instrText>
+      </w:r>
+      <w:r>
+        <w:rPr>
+          <w:rFonts w:eastAsiaTheme="minorHAnsi"/>
+          <w:lang w:bidi="ar-SA"/>
+        </w:rPr>
+        <w:fldChar w:fldCharType="separate"/>
+      </w:r>
+      <w:r>
+        <w:t xml:space="preserve">Arquivos-CNEFE. (2025). </w:t>
+      </w:r>
       <w:r>
         <w:rPr>
           <w:i/>
           <w:iCs/>
         </w:rPr>
-        <w:t xml:space="preserve"> </w:t>
-      </w:r>
-      <w:proofErr w:type="spellStart"/>
+        <w:t>Downloads | IBGE</w:t>
+      </w:r>
+      <w:r>
+        <w:t>. https://ftp.ibge.gov.br/Cadastro_Nacional_de_Enderecos_para_Fins_Estatisticos/Censo_Demografico_2022/Arquivos_CNEFE/CSV/Municipio/</w:t>
+      </w:r>
+    </w:p>
+    <w:p>
+      <w:pPr>
+        <w:pStyle w:val="Bibliografia"/>
+      </w:pPr>
+      <w:r>
+        <w:t xml:space="preserve">Barbiero, M. (2025). </w:t>
+      </w:r>
       <w:r>
         <w:rPr>
           <w:i/>
           <w:iCs/>
         </w:rPr>
-        <w:t>value</w:t>
-      </w:r>
-      <w:proofErr w:type="spellEnd"/>
-      <w:r>
-        <w:t xml:space="preserve"> hexadecimal calculado pela função CRC32 aplicada sobre a concatenação dos atributos </w:t>
-      </w:r>
-      <w:r>
-        <w:rPr>
-          <w:b/>
-          <w:bCs/>
-        </w:rPr>
-        <w:t>COD_MUNICIPIO</w:t>
-      </w:r>
-      <w:r>
-        <w:t xml:space="preserve"> e </w:t>
-      </w:r>
-      <w:r>
-        <w:rPr>
-          <w:b/>
-          <w:bCs/>
-        </w:rPr>
-        <w:t>SC_NOM_LOGRADOURO</w:t>
-      </w:r>
-      <w:r>
-        <w:t xml:space="preserve">. </w:t>
-      </w:r>
-    </w:p>
-    <w:p>
-      <w:r>
-        <w:t xml:space="preserve">Ela será incorporada nas listas de endereços das duas bases. Após essa anexação, a aplicação passa a identificar os logradouros pelo </w:t>
-      </w:r>
-      <w:r>
-        <w:rPr>
-          <w:b/>
-          <w:bCs/>
-        </w:rPr>
-        <w:t>SC_ID_LOGRADOURO</w:t>
-      </w:r>
-      <w:r>
-        <w:t xml:space="preserve"> em todas as operações de bancos de dados.</w:t>
-      </w:r>
-    </w:p>
-    <w:p>
-      <w:pPr>
-        <w:pStyle w:val="Ttulo4"/>
-      </w:pPr>
-      <w:r>
-        <w:t>Criação do SC_ID_QUADRA</w:t>
-      </w:r>
-    </w:p>
-    <w:p>
-      <w:r>
-        <w:t xml:space="preserve">Depois de gerados os </w:t>
-      </w:r>
-      <w:r>
-        <w:rPr>
-          <w:b/>
-          <w:bCs/>
-        </w:rPr>
-        <w:t>SC_ID_LOGRADOURO</w:t>
-      </w:r>
-      <w:r>
-        <w:t>, eles são agrupados em ordem alfabética crescente em um vetor, de acordo com as quadras que delimitam. Esse vetor é inserido nas tabelas de quadras do CIATA e CNEFE e passa a ser uma identidade unívoca da quadra compartilhada pelas duas bases.</w:t>
-      </w:r>
-    </w:p>
-    <w:p>
-      <w:r>
-        <w:t xml:space="preserve">Uma vez que o atributo </w:t>
-      </w:r>
-      <w:r>
-        <w:rPr>
-          <w:b/>
-          <w:bCs/>
-        </w:rPr>
-        <w:t>SC_ID_QUADRA</w:t>
-      </w:r>
-      <w:r>
-        <w:t xml:space="preserve"> tenha sido apensado às tabelas, é possível correlacioná-las automaticamente.</w:t>
-      </w:r>
-    </w:p>
-    <w:p>
-      <w:pPr>
-        <w:pStyle w:val="Ttulo3"/>
-      </w:pPr>
-      <w:r>
-        <w:t>Representação gráfica das quadras</w:t>
-      </w:r>
-    </w:p>
-    <w:p>
-      <w:r>
-        <w:t xml:space="preserve">Foram testadas três abordagens para posicionar a quadra CIATA próximo à localização geográfica: usando uma reta de regressão dos pontos CNEFE; pelo centroide da quadra e; pelo centroide da face com maior quantidade de pontos únicos. </w:t>
-      </w:r>
-    </w:p>
-    <w:p>
-      <w:r>
-        <w:t xml:space="preserve">Em uma análise visual, a abordagem com o centroide da face mais povoada demonstrou ser a mais adequada. </w:t>
-      </w:r>
-      <w:r>
-        <w:lastRenderedPageBreak/>
-        <w:t>Ela consiste em posicionar o centro do lado do polígono no centroide da face escolhida e desenhar a quadra usando as dimensões do cadastro CIATA.</w:t>
-      </w:r>
-    </w:p>
-    <w:p>
-      <w:r>
-        <w:t xml:space="preserve">A função que desenha a quadra no </w:t>
+        <w:t>SUPERCIATA—Georreferenciamento Municipal</w:t>
+      </w:r>
+      <w:r>
+        <w:t xml:space="preserve"> [Aplicação]. http://superciata.smuu.com.br/</w:t>
+      </w:r>
+    </w:p>
+    <w:p>
+      <w:pPr>
+        <w:pStyle w:val="Bibliografia"/>
+      </w:pPr>
+      <w:r>
+        <w:t xml:space="preserve">Carneiro, A. F. T. (2003). </w:t>
       </w:r>
       <w:r>
         <w:rPr>
           <w:i/>
           <w:iCs/>
         </w:rPr>
-        <w:t>SuperCIATA</w:t>
-      </w:r>
-      <w:r>
-        <w:t xml:space="preserve"> recebe como parâmetros:</w:t>
-      </w:r>
-    </w:p>
-    <w:p>
-      <w:r>
-        <w:t xml:space="preserve">id dos logradouros ordenada pela posição; dimensões das faces da quadra; centroides das faces da quadra; quantidade de pontos únicos das faces. </w:t>
-      </w:r>
-    </w:p>
-    <w:p>
-      <w:r>
-        <w:t xml:space="preserve">A quadra é desenhada com as dimensões originárias do cadastro CIATA, inicialmente em um ângulo paralelo ao equador, e depois ajustada usando dados do </w:t>
+        <w:t>Cadastro imobiliário e registro de imóveis: A Lei n. 10,267/2001, Decreto n. 4,449/2002 e atos normativos do INCRA</w:t>
+      </w:r>
+      <w:r>
+        <w:t>. Instituto de Registro Imobiliário do Brasil ; S.A. Fabris Editor.</w:t>
+      </w:r>
+    </w:p>
+    <w:p>
+      <w:pPr>
+        <w:pStyle w:val="Bibliografia"/>
+      </w:pPr>
+      <w:r>
+        <w:t xml:space="preserve">Cunha, E., Oliveira, F., JuliÃ£o, R., &amp; Carneiro, A. (2019). O cadastro urbano no Brasil: Histórico e evolução. </w:t>
       </w:r>
       <w:r>
         <w:rPr>
           <w:i/>
           <w:iCs/>
         </w:rPr>
-        <w:t>OpenStreetMap</w:t>
-      </w:r>
-      <w:r>
-        <w:t xml:space="preserve">, quando disponíveis. </w:t>
-      </w:r>
-    </w:p>
-    <w:p>
-      <w:pPr>
-        <w:pStyle w:val="Ttulo1"/>
-      </w:pPr>
-      <w:r>
-        <w:t xml:space="preserve">APRESENTAÇÃO DOS RESULTADOS </w:t>
-      </w:r>
-    </w:p>
-    <w:p>
-      <w:pPr>
-        <w:pStyle w:val="Ttulo2"/>
-      </w:pPr>
-      <w:r>
-        <w:t>RESULTADOS DA INTEGRAÇÃO CIATA</w:t>
-      </w:r>
-    </w:p>
-    <w:p>
-      <w:r>
-        <w:t>Usando os dados do cadastro urbano se obtém um polígono com as dimensões das quadras. Já o posicionamento aproximado do polígono é obtido da base CNEFE e corresponde ao centroide da face com maior quantidade de pontos únicos da quadra. Essa face tem maior probabilidade de apresentar uma boa precisão.</w:t>
-      </w:r>
-    </w:p>
-    <w:p>
-      <w:pPr>
-        <w:pStyle w:val="Ttulo2"/>
-      </w:pPr>
-      <w:r>
-        <w:t>AJUSTE COM O OPENSTREETMAP</w:t>
-      </w:r>
-    </w:p>
-    <w:p>
-      <w:r>
-        <w:t>Os dados do OpenStreetMap são utilizados para ajustar o ângulo do desenho CIATA ao ângulo do trecho do logradouro referente à face usada como âncora. Nem sempre é possível obter dados com a precisão adequada porque o OSM é uma base de dados cooperativa. Nesses casos a quadra é desenhada sem ajustes.</w:t>
-      </w:r>
-    </w:p>
-    <w:p>
-      <w:r>
-        <w:t>Na Figura 1 pode-se visualizar o centroide da quadra selecionada e a representação gráfica da quadra ajustada pelo ângulo obtido do OSM.</w:t>
-      </w:r>
-    </w:p>
-    <w:p>
-      <w:r>
-        <w:t>Figura 1: Centroide da face e quadra ajustada</w:t>
-      </w:r>
-    </w:p>
-    <w:p>
-      <w:r>
-        <w:t xml:space="preserve"> </w:t>
-      </w:r>
-      <w:r>
-        <w:tab/>
-        <w:t xml:space="preserve"> </w:t>
-      </w:r>
-    </w:p>
-    <w:p>
-      <w:r>
-        <w:t xml:space="preserve">A Figura 2 mostra a imagem do </w:t>
-      </w:r>
-      <w:proofErr w:type="spellStart"/>
-      <w:r>
-        <w:t>shapefile</w:t>
-      </w:r>
-      <w:proofErr w:type="spellEnd"/>
-      <w:r>
-        <w:t xml:space="preserve"> retirado diretamente do Sistema de Informação Territorial (SIT) do município de Itabira-MG, que serve de referência para validação da metodologia. Os dados usados para cálculo do erro médio e do erro médio quadrático apresentados na seção 4.3 foram extraídos deste </w:t>
-      </w:r>
-      <w:proofErr w:type="spellStart"/>
-      <w:r>
-        <w:t>shapefile</w:t>
-      </w:r>
-      <w:proofErr w:type="spellEnd"/>
-      <w:r>
-        <w:t>.</w:t>
-      </w:r>
-    </w:p>
-    <w:p>
-      <w:r>
-        <w:t xml:space="preserve">Figura 2: </w:t>
-      </w:r>
-      <w:proofErr w:type="spellStart"/>
-      <w:r>
-        <w:t>Shapefile</w:t>
-      </w:r>
-      <w:proofErr w:type="spellEnd"/>
-      <w:r>
-        <w:t xml:space="preserve"> original da Prefeitura de Itabira</w:t>
-      </w:r>
-    </w:p>
-    <w:p>
-      <w:pPr>
-        <w:pStyle w:val="Texto"/>
-      </w:pPr>
-    </w:p>
-    <w:p>
-      <w:pPr>
-        <w:pStyle w:val="Ttulo1"/>
-        <w:rPr>
-          <w:lang w:bidi="ar-SA"/>
-        </w:rPr>
-      </w:pPr>
-      <w:r>
-        <w:rPr>
-          <w:lang w:bidi="ar-SA"/>
-        </w:rPr>
-        <w:t>Referências</w:t>
-      </w:r>
-    </w:p>
-    <w:p>
-      <w:pPr>
-        <w:pStyle w:val="Texto"/>
-        <w:rPr>
-          <w:lang w:bidi="ar-SA"/>
-        </w:rPr>
-      </w:pPr>
-    </w:p>
-    <w:p>
-      <w:pPr>
-        <w:pStyle w:val="Bibliografia"/>
-      </w:pPr>
-      <w:r>
-        <w:rPr>
-          <w:rFonts w:eastAsiaTheme="minorHAnsi"/>
-          <w:lang w:bidi="ar-SA"/>
-        </w:rPr>
-        <w:fldChar w:fldCharType="begin"/>
-      </w:r>
-      <w:r>
-        <w:rPr>
-          <w:rFonts w:eastAsiaTheme="minorHAnsi"/>
-          <w:lang w:bidi="ar-SA"/>
-        </w:rPr>
-        <w:instrText xml:space="preserve"> ADDIN ZOTERO_BIBL {"uncited":[],"omitted":[],"custom":[]} CSL_BIBLIOGRAPHY </w:instrText>
-      </w:r>
-      <w:r>
-        <w:rPr>
-          <w:rFonts w:eastAsiaTheme="minorHAnsi"/>
-          <w:lang w:bidi="ar-SA"/>
-        </w:rPr>
-        <w:fldChar w:fldCharType="separate"/>
-      </w:r>
-      <w:r>
-        <w:t xml:space="preserve">Arquivos-CNEFE. (2025). </w:t>
+        <w:t>Revista de Geografia e Ordenamento do Território</w:t>
+      </w:r>
+      <w:r>
+        <w:t xml:space="preserve">, </w:t>
       </w:r>
       <w:r>
         <w:rPr>
           <w:i/>
           <w:iCs/>
         </w:rPr>
-        <w:t>Downloads | IBGE</w:t>
-      </w:r>
-      <w:r>
-        <w:t>. https://ftp.ibge.gov.br/Cadastro_Nacional_de_Enderecos_para_Fins_Estatisticos/Censo_Demografico_2022/Arquivos_CNEFE/CSV/Municipio/</w:t>
+        <w:t>0</w:t>
+      </w:r>
+      <w:r>
+        <w:t>(17), Artigo 17. https://doi.org/10.17127/got.v0i17.788</w:t>
       </w:r>
     </w:p>
     <w:p>
@@ -9898,43 +11382,32 @@
         <w:pStyle w:val="Bibliografia"/>
       </w:pPr>
       <w:r>
-        <w:t xml:space="preserve">Barbiero, M. (2025). </w:t>
+        <w:t xml:space="preserve">Date, C. J. (2004). </w:t>
       </w:r>
       <w:r>
         <w:rPr>
           <w:i/>
           <w:iCs/>
         </w:rPr>
-        <w:t>SUPERCIATA—Georreferenciamento Municipal</w:t>
-      </w:r>
-      <w:r>
-        <w:t xml:space="preserve"> [Aplicação]. http://superciata.smuu.com.br/</w:t>
+        <w:t>Introducao a Sistemas De Banco De Dados-Tra.8 Ed..</w:t>
+      </w:r>
+      <w:r>
+        <w:t xml:space="preserve"> Elsevier.</w:t>
       </w:r>
     </w:p>
     <w:p>
       <w:pPr>
         <w:pStyle w:val="Bibliografia"/>
       </w:pPr>
-      <w:r>
-        <w:t xml:space="preserve">Carneiro, A. F. T. (2003). </w:t>
-      </w:r>
       <w:r>
         <w:rPr>
           <w:i/>
           <w:iCs/>
         </w:rPr>
-        <w:t>Cadastro imobiliário e registro de imóveis: A Lei n. 10,267/2001, Decreto n. 4,449/2002 e atos normativos do INCRA</w:t>
-      </w:r>
-      <w:r>
-        <w:t xml:space="preserve">. Instituto de Registro Imobiliário do </w:t>
-      </w:r>
-      <w:proofErr w:type="gramStart"/>
-      <w:r>
-        <w:t>Brasil ;</w:t>
-      </w:r>
-      <w:proofErr w:type="gramEnd"/>
-      <w:r>
-        <w:t xml:space="preserve"> S.A. Fabris Editor.</w:t>
+        <w:t>Downloads | IBGE</w:t>
+      </w:r>
+      <w:r>
+        <w:t>. (s. d.). Recuperado 19 de julho de 2025, de https://ftp.ibge.gov.br/Perfil_Municipios/2019/Base_de_Dados/</w:t>
       </w:r>
     </w:p>
     <w:p>
@@ -9948,7 +11421,7 @@
         <w:rPr>
           <w:lang w:val="en-US"/>
         </w:rPr>
-        <w:t xml:space="preserve">Corbin, A., Niedermann, B., Nothnagel, A., Haas, R., &amp; Haunert, J.-H. (2020). Combinatorial optimization applied to VLBI scheduling. </w:t>
+        <w:t xml:space="preserve">Enemark, S., McLaren, R., &amp; Lemmen, C. (2021). Fit-for-Purpose Land Administration—Providing Secure Land Rights at Scale. </w:t>
       </w:r>
       <w:r>
         <w:rPr>
@@ -9956,7 +11429,7 @@
           <w:iCs/>
           <w:lang w:val="en-US"/>
         </w:rPr>
-        <w:t>Journal of Geodesy</w:t>
+        <w:t>Land</w:t>
       </w:r>
       <w:r>
         <w:rPr>
@@ -9970,109 +11443,27 @@
           <w:iCs/>
           <w:lang w:val="en-US"/>
         </w:rPr>
-        <w:t>94</w:t>
+        <w:t>10</w:t>
       </w:r>
       <w:r>
         <w:rPr>
           <w:lang w:val="en-US"/>
         </w:rPr>
-        <w:t>(2), 19. https://doi.org/10.1007/s00190-020-01348-w</w:t>
+        <w:t>(9), 972. https://doi.org/10.3390/land10090972</w:t>
       </w:r>
     </w:p>
     <w:p>
       <w:pPr>
         <w:pStyle w:val="Bibliografia"/>
-      </w:pPr>
-      <w:r>
-        <w:t xml:space="preserve">Cunha, E., Oliveira, F., </w:t>
-      </w:r>
-      <w:proofErr w:type="spellStart"/>
-      <w:r>
-        <w:t>JuliÃ£o</w:t>
-      </w:r>
-      <w:proofErr w:type="spellEnd"/>
-      <w:r>
-        <w:t xml:space="preserve">, R., &amp; Carneiro, A. (2019). O cadastro urbano no Brasil: Histórico e evolução. </w:t>
-      </w:r>
-      <w:r>
-        <w:rPr>
-          <w:i/>
-          <w:iCs/>
-        </w:rPr>
-        <w:t>Revista de Geografia e Ordenamento do Território</w:t>
-      </w:r>
-      <w:r>
-        <w:t xml:space="preserve">, </w:t>
-      </w:r>
-      <w:r>
-        <w:rPr>
-          <w:i/>
-          <w:iCs/>
-        </w:rPr>
-        <w:t>0</w:t>
-      </w:r>
-      <w:r>
-        <w:t>(17), Artigo 17. https://doi.org/10.17127/got.v0i17.788</w:t>
-      </w:r>
-    </w:p>
-    <w:p>
-      <w:pPr>
-        <w:pStyle w:val="Bibliografia"/>
         <w:rPr>
           <w:lang w:val="en-US"/>
         </w:rPr>
       </w:pPr>
       <w:r>
-        <w:t xml:space="preserve">Date, C. J. (2004). </w:t>
-      </w:r>
-      <w:proofErr w:type="spellStart"/>
-      <w:r>
-        <w:rPr>
-          <w:i/>
-          <w:iCs/>
-        </w:rPr>
-        <w:t>Introducao</w:t>
-      </w:r>
-      <w:proofErr w:type="spellEnd"/>
-      <w:r>
-        <w:rPr>
-          <w:i/>
-          <w:iCs/>
-        </w:rPr>
-        <w:t xml:space="preserve"> a Sistemas De Banco De Dados-Tra.8 </w:t>
-      </w:r>
-      <w:proofErr w:type="gramStart"/>
-      <w:r>
-        <w:rPr>
-          <w:i/>
-          <w:iCs/>
-        </w:rPr>
-        <w:t>Ed..</w:t>
-      </w:r>
-      <w:proofErr w:type="gramEnd"/>
-      <w:r>
-        <w:t xml:space="preserve"> </w:t>
-      </w:r>
-      <w:r>
         <w:rPr>
           <w:lang w:val="en-US"/>
         </w:rPr>
-        <w:t>Elsevier.</w:t>
-      </w:r>
-    </w:p>
-    <w:p>
-      <w:pPr>
-        <w:pStyle w:val="Bibliografia"/>
-        <w:rPr>
-          <w:lang w:val="en-US"/>
-        </w:rPr>
-      </w:pPr>
-      <w:r>
-        <w:rPr>
-          <w:lang w:val="en-US"/>
-        </w:rPr>
-        <w:lastRenderedPageBreak/>
-        <w:t xml:space="preserve">DENT, B. (1999). </w:t>
+        <w:t xml:space="preserve">Goodchild, M. F. (2007). Citizens as sensors: The world of volunteered geography. </w:t>
       </w:r>
       <w:r>
         <w:rPr>
@@ -10080,117 +11471,13 @@
           <w:iCs/>
           <w:lang w:val="en-US"/>
         </w:rPr>
-        <w:t>Cartography: Thematic Map Design</w:t>
+        <w:t>GeoJournal</w:t>
       </w:r>
       <w:r>
         <w:rPr>
           <w:lang w:val="en-US"/>
         </w:rPr>
-        <w:t xml:space="preserve"> (5</w:t>
-      </w:r>
-      <w:r>
-        <w:rPr>
-          <w:vertAlign w:val="superscript"/>
-          <w:lang w:val="en-US"/>
-        </w:rPr>
-        <w:t>o</w:t>
-      </w:r>
-      <w:r>
-        <w:rPr>
-          <w:lang w:val="en-US"/>
-        </w:rPr>
-        <w:t xml:space="preserve"> ed.). McGraw-Hill.</w:t>
-      </w:r>
-    </w:p>
-    <w:p>
-      <w:pPr>
-        <w:pStyle w:val="Bibliografia"/>
-      </w:pPr>
-      <w:r>
-        <w:rPr>
-          <w:i/>
-          <w:iCs/>
-        </w:rPr>
-        <w:t>Downloads | IBGE</w:t>
-      </w:r>
-      <w:r>
-        <w:t>. (s. d.). Recuperado 19 de julho de 2025, de https://ftp.ibge.gov.br/Perfil_Municipios/2019/Base_de_Dados/</w:t>
-      </w:r>
-    </w:p>
-    <w:p>
-      <w:pPr>
-        <w:pStyle w:val="Bibliografia"/>
-      </w:pPr>
-      <w:r>
-        <w:rPr>
-          <w:lang w:val="en-US"/>
-        </w:rPr>
-        <w:t xml:space="preserve">Enemark, S., McLaren, R., &amp; Lemmen, C. (2021). Fit-for-Purpose Land Administration—Providing Secure Land Rights at Scale. </w:t>
-      </w:r>
-      <w:r>
-        <w:rPr>
-          <w:i/>
-          <w:iCs/>
-        </w:rPr>
-        <w:t>Land</w:t>
-      </w:r>
-      <w:r>
         <w:t xml:space="preserve">, </w:t>
-      </w:r>
-      <w:r>
-        <w:rPr>
-          <w:i/>
-          <w:iCs/>
-        </w:rPr>
-        <w:t>10</w:t>
-      </w:r>
-      <w:r>
-        <w:t>(9), 972. https://doi.org/10.3390/land10090972</w:t>
-      </w:r>
-    </w:p>
-    <w:p>
-      <w:pPr>
-        <w:pStyle w:val="Bibliografia"/>
-      </w:pPr>
-      <w:proofErr w:type="spellStart"/>
-      <w:r>
-        <w:t>Gemael</w:t>
-      </w:r>
-      <w:proofErr w:type="spellEnd"/>
-      <w:r>
-        <w:t xml:space="preserve">, C. (2012). </w:t>
-      </w:r>
-      <w:r>
-        <w:rPr>
-          <w:i/>
-          <w:iCs/>
-        </w:rPr>
-        <w:t>Introdução a Geodésica Física</w:t>
-      </w:r>
-      <w:r>
-        <w:t>. Editora da UFPR.</w:t>
-      </w:r>
-    </w:p>
-    <w:p>
-      <w:pPr>
-        <w:pStyle w:val="Bibliografia"/>
-        <w:rPr>
-          <w:lang w:val="en-US"/>
-        </w:rPr>
-      </w:pPr>
-      <w:proofErr w:type="spellStart"/>
-      <w:r>
-        <w:t>Goodchild</w:t>
-      </w:r>
-      <w:proofErr w:type="spellEnd"/>
-      <w:r>
-        <w:t xml:space="preserve">, M. F. (2007). </w:t>
-      </w:r>
-      <w:r>
-        <w:rPr>
-          <w:lang w:val="en-US"/>
-        </w:rPr>
-        <w:t xml:space="preserve">Citizens as sensors: The world of volunteered geography. </w:t>
       </w:r>
       <w:r>
         <w:rPr>
@@ -10198,13 +11485,28 @@
           <w:iCs/>
           <w:lang w:val="en-US"/>
         </w:rPr>
-        <w:t>GeoJournal</w:t>
+        <w:t>69</w:t>
       </w:r>
       <w:r>
         <w:rPr>
           <w:lang w:val="en-US"/>
         </w:rPr>
-        <w:t xml:space="preserve">, </w:t>
+        <w:t>(4), 211–221. https://doi.org/10.1007/s10708-007-9111-y</w:t>
+      </w:r>
+    </w:p>
+    <w:p>
+      <w:pPr>
+        <w:pStyle w:val="Bibliografia"/>
+        <w:rPr>
+          <w:lang w:val="en-US"/>
+        </w:rPr>
+      </w:pPr>
+      <w:r>
+        <w:rPr>
+          <w:lang w:val="en-US"/>
+        </w:rPr>
+        <w:lastRenderedPageBreak/>
+        <w:t xml:space="preserve">Gruber, T., &amp; Willberg, M. (2019). Signal and error assessment of GOCE-based high resolution gravity field models. </w:t>
       </w:r>
       <w:r>
         <w:rPr>
@@ -10212,27 +11514,13 @@
           <w:iCs/>
           <w:lang w:val="en-US"/>
         </w:rPr>
-        <w:t>69</w:t>
+        <w:t>Journal of Geodetic Science</w:t>
       </w:r>
       <w:r>
         <w:rPr>
           <w:lang w:val="en-US"/>
         </w:rPr>
-        <w:t>(4), 211–221. https://doi.org/10.1007/s10708-007-9111-y</w:t>
-      </w:r>
-    </w:p>
-    <w:p>
-      <w:pPr>
-        <w:pStyle w:val="Bibliografia"/>
-        <w:rPr>
-          <w:lang w:val="en-US"/>
-        </w:rPr>
-      </w:pPr>
-      <w:r>
-        <w:rPr>
-          <w:lang w:val="en-US"/>
-        </w:rPr>
-        <w:t xml:space="preserve">Gruber, T., &amp; Willberg, M. (2019). Signal and error assessment of GOCE-based high resolution gravity field models. </w:t>
+        <w:t xml:space="preserve">, </w:t>
       </w:r>
       <w:r>
         <w:rPr>
@@ -10240,13 +11528,27 @@
           <w:iCs/>
           <w:lang w:val="en-US"/>
         </w:rPr>
-        <w:t>Journal of Geodetic Science</w:t>
+        <w:t>9</w:t>
       </w:r>
       <w:r>
         <w:rPr>
           <w:lang w:val="en-US"/>
         </w:rPr>
-        <w:t xml:space="preserve">, </w:t>
+        <w:t>(1), 71–86. https://doi.org/10.1515/jogs-2019-0008</w:t>
+      </w:r>
+    </w:p>
+    <w:p>
+      <w:pPr>
+        <w:pStyle w:val="Bibliografia"/>
+        <w:rPr>
+          <w:lang w:val="en-US"/>
+        </w:rPr>
+      </w:pPr>
+      <w:r>
+        <w:rPr>
+          <w:lang w:val="en-US"/>
+        </w:rPr>
+        <w:t xml:space="preserve">Haklay, M. (2010). How Good is Volunteered Geographical Information? A Comparative Study of OpenStreetMap and Ordnance Survey Datasets. </w:t>
       </w:r>
       <w:r>
         <w:rPr>
@@ -10254,27 +11556,13 @@
           <w:iCs/>
           <w:lang w:val="en-US"/>
         </w:rPr>
-        <w:t>9</w:t>
+        <w:t>Environment and Planning B: Planning and Design</w:t>
       </w:r>
       <w:r>
         <w:rPr>
           <w:lang w:val="en-US"/>
         </w:rPr>
-        <w:t>(1), 71–86. https://doi.org/10.1515/jogs-2019-0008</w:t>
-      </w:r>
-    </w:p>
-    <w:p>
-      <w:pPr>
-        <w:pStyle w:val="Bibliografia"/>
-        <w:rPr>
-          <w:lang w:val="en-US"/>
-        </w:rPr>
-      </w:pPr>
-      <w:r>
-        <w:rPr>
-          <w:lang w:val="en-US"/>
-        </w:rPr>
-        <w:t xml:space="preserve">Haklay, M. (2010). How Good is Volunteered Geographical Information? A Comparative Study of OpenStreetMap and Ordnance Survey Datasets. </w:t>
+        <w:t xml:space="preserve">, </w:t>
       </w:r>
       <w:r>
         <w:rPr>
@@ -10282,13 +11570,27 @@
           <w:iCs/>
           <w:lang w:val="en-US"/>
         </w:rPr>
-        <w:t>Environment and Planning B: Planning and Design</w:t>
+        <w:t>37</w:t>
       </w:r>
       <w:r>
         <w:rPr>
           <w:lang w:val="en-US"/>
         </w:rPr>
-        <w:t xml:space="preserve">, </w:t>
+        <w:t>(4), 682–703. https://doi.org/10.1068/b35097</w:t>
+      </w:r>
+    </w:p>
+    <w:p>
+      <w:pPr>
+        <w:pStyle w:val="Bibliografia"/>
+        <w:rPr>
+          <w:lang w:val="en-US"/>
+        </w:rPr>
+      </w:pPr>
+      <w:r>
+        <w:rPr>
+          <w:lang w:val="en-US"/>
+        </w:rPr>
+        <w:t xml:space="preserve">Haklay, M., &amp; Weber, P. (2008). OpenStreetMap: User-Generated Street Maps. </w:t>
       </w:r>
       <w:r>
         <w:rPr>
@@ -10296,27 +11598,13 @@
           <w:iCs/>
           <w:lang w:val="en-US"/>
         </w:rPr>
-        <w:t>37</w:t>
+        <w:t>IEEE Pervasive Computing</w:t>
       </w:r>
       <w:r>
         <w:rPr>
           <w:lang w:val="en-US"/>
         </w:rPr>
-        <w:t>(4), 682–703. https://doi.org/10.1068/b35097</w:t>
-      </w:r>
-    </w:p>
-    <w:p>
-      <w:pPr>
-        <w:pStyle w:val="Bibliografia"/>
-        <w:rPr>
-          <w:lang w:val="en-US"/>
-        </w:rPr>
-      </w:pPr>
-      <w:r>
-        <w:rPr>
-          <w:lang w:val="en-US"/>
-        </w:rPr>
-        <w:t xml:space="preserve">Haklay, M., &amp; Weber, P. (2008). OpenStreetMap: User-Generated Street Maps. </w:t>
+        <w:t xml:space="preserve">, </w:t>
       </w:r>
       <w:r>
         <w:rPr>
@@ -10324,13 +11612,27 @@
           <w:iCs/>
           <w:lang w:val="en-US"/>
         </w:rPr>
-        <w:t>IEEE Pervasive Computing</w:t>
+        <w:t>7</w:t>
       </w:r>
       <w:r>
         <w:rPr>
           <w:lang w:val="en-US"/>
         </w:rPr>
-        <w:t xml:space="preserve">, </w:t>
+        <w:t>(4), 12–18. https://doi.org/10.1109/mprv.2008.80</w:t>
+      </w:r>
+    </w:p>
+    <w:p>
+      <w:pPr>
+        <w:pStyle w:val="Bibliografia"/>
+        <w:rPr>
+          <w:lang w:val="en-US"/>
+        </w:rPr>
+      </w:pPr>
+      <w:r>
+        <w:rPr>
+          <w:lang w:val="en-US"/>
+        </w:rPr>
+        <w:t xml:space="preserve">IBGE. (2019a). </w:t>
       </w:r>
       <w:r>
         <w:rPr>
@@ -10338,181 +11640,213 @@
           <w:iCs/>
           <w:lang w:val="en-US"/>
         </w:rPr>
-        <w:t>7</w:t>
+        <w:t>MUNIC 2019</w:t>
       </w:r>
       <w:r>
         <w:rPr>
           <w:lang w:val="en-US"/>
         </w:rPr>
-        <w:t>(4), 12–18. https://doi.org/10.1109/mprv.2008.80</w:t>
+        <w:t>. https://ftp.ibge.gov.br/Perfil_Municipios/2019/Base_de_Dados/</w:t>
       </w:r>
     </w:p>
     <w:p>
       <w:pPr>
         <w:pStyle w:val="Bibliografia"/>
-        <w:rPr>
-          <w:lang w:val="en-US"/>
-        </w:rPr>
-      </w:pPr>
-      <w:r>
-        <w:rPr>
-          <w:lang w:val="en-US"/>
-        </w:rPr>
-        <w:t xml:space="preserve">IBGE. (2019a). </w:t>
-      </w:r>
+      </w:pPr>
+      <w:r>
+        <w:t xml:space="preserve">IBGE. (2019b). </w:t>
+      </w:r>
+      <w:r>
+        <w:rPr>
+          <w:i/>
+          <w:iCs/>
+        </w:rPr>
+        <w:t>Padrão de Registro de Endereços—Liv101639</w:t>
+      </w:r>
+      <w:r>
+        <w:t>. https://biblioteca.ibge.gov.br/visualizacao/livros/liv101639.pdf</w:t>
+      </w:r>
+    </w:p>
+    <w:p>
+      <w:pPr>
+        <w:pStyle w:val="Bibliografia"/>
+      </w:pPr>
+      <w:r>
+        <w:t xml:space="preserve">IBGE. (2024). </w:t>
+      </w:r>
+      <w:r>
+        <w:rPr>
+          <w:i/>
+          <w:iCs/>
+        </w:rPr>
+        <w:t>Censo Demográfico 2022. Coordenadas Geográficas dos Endereços. Nota metodológica n. 01</w:t>
+      </w:r>
+      <w:r>
+        <w:t>. https://biblioteca.ibge.gov.br/visualizacao/livros/liv102063.pdf</w:t>
+      </w:r>
+    </w:p>
+    <w:p>
+      <w:pPr>
+        <w:pStyle w:val="Bibliografia"/>
+        <w:rPr>
+          <w:lang w:val="es-ES"/>
+        </w:rPr>
+      </w:pPr>
+      <w:r>
+        <w:t xml:space="preserve">IBGE. (2025). </w:t>
+      </w:r>
+      <w:r>
+        <w:rPr>
+          <w:i/>
+          <w:iCs/>
+        </w:rPr>
+        <w:t>Cadastro Nacional de Endereços para Fins Estatísticos | IBGE</w:t>
+      </w:r>
+      <w:r>
+        <w:t xml:space="preserve">. </w:t>
+      </w:r>
+      <w:r>
+        <w:rPr>
+          <w:lang w:val="es-ES"/>
+        </w:rPr>
+        <w:t>IBGE. https://www.ibge.gov.br/estatisticas/sociais/habitacao/38734-cadastro-nacional-de-enderecos-para-fins-estatisticos.html?=&amp;t=o-que-e</w:t>
+      </w:r>
+    </w:p>
+    <w:p>
+      <w:pPr>
+        <w:pStyle w:val="Bibliografia"/>
+        <w:rPr>
+          <w:lang w:val="es-ES"/>
+        </w:rPr>
+      </w:pPr>
+      <w:r>
+        <w:rPr>
+          <w:i/>
+          <w:iCs/>
+          <w:lang w:val="es-ES"/>
+        </w:rPr>
+        <w:t>JavaScript | MDN</w:t>
+      </w:r>
+      <w:r>
+        <w:rPr>
+          <w:lang w:val="es-ES"/>
+        </w:rPr>
+        <w:t>. (2025, abril 27). https://developer.mozilla.org/pt-BR/docs/Web/JavaScript</w:t>
+      </w:r>
+    </w:p>
+    <w:p>
+      <w:pPr>
+        <w:pStyle w:val="Bibliografia"/>
+      </w:pPr>
       <w:r>
         <w:rPr>
           <w:i/>
           <w:iCs/>
           <w:lang w:val="en-US"/>
         </w:rPr>
-        <w:t>MUNIC 2019</w:t>
+        <w:t>JSON type representation—Glossary | MDN</w:t>
       </w:r>
       <w:r>
         <w:rPr>
           <w:lang w:val="en-US"/>
         </w:rPr>
-        <w:t>. https://ftp.ibge.gov.br/Perfil_Municipios/2019/Base_de_Dados/</w:t>
+        <w:t xml:space="preserve">. </w:t>
+      </w:r>
+      <w:r>
+        <w:t>(2025, julho 11). MDN Web Docs. https://developer.mozilla.org/en-US/docs/Glossary/JSON_type_representation</w:t>
       </w:r>
     </w:p>
     <w:p>
       <w:pPr>
         <w:pStyle w:val="Bibliografia"/>
       </w:pPr>
-      <w:r>
-        <w:t xml:space="preserve">IBGE. (2019b). </w:t>
-      </w:r>
-      <w:r>
-        <w:rPr>
-          <w:i/>
-          <w:iCs/>
-        </w:rPr>
-        <w:t>Padrão de Registro de Endereços—Liv101639</w:t>
-      </w:r>
-      <w:r>
-        <w:t>. https://biblioteca.ibge.gov.br/visualizacao/livros/liv101639.pdf</w:t>
-      </w:r>
-    </w:p>
-    <w:p>
-      <w:pPr>
-        <w:pStyle w:val="Bibliografia"/>
-      </w:pPr>
-      <w:r>
-        <w:t xml:space="preserve">IBGE. (2024). </w:t>
-      </w:r>
-      <w:r>
-        <w:rPr>
-          <w:i/>
-          <w:iCs/>
-        </w:rPr>
-        <w:t>Censo Demográfico 2022. Coordenadas Geográficas dos Endereços. Nota metodológica n. 01</w:t>
-      </w:r>
-      <w:r>
-        <w:t>. https://biblioteca.ibge.gov.br/visualizacao/livros/liv102063.pdf</w:t>
-      </w:r>
-    </w:p>
-    <w:p>
-      <w:pPr>
-        <w:pStyle w:val="Bibliografia"/>
-        <w:rPr>
-          <w:lang w:val="es-ES"/>
-        </w:rPr>
-      </w:pPr>
-      <w:r>
-        <w:t xml:space="preserve">IBGE. (2025). </w:t>
-      </w:r>
-      <w:r>
-        <w:rPr>
-          <w:i/>
-          <w:iCs/>
-        </w:rPr>
-        <w:t>Cadastro Nacional de Endereços para Fins Estatísticos | IBGE</w:t>
-      </w:r>
-      <w:r>
-        <w:t xml:space="preserve">. </w:t>
-      </w:r>
-      <w:r>
-        <w:rPr>
-          <w:lang w:val="es-ES"/>
-        </w:rPr>
-        <w:t>IBGE. https://www.ibge.gov.br/estatisticas/sociais/habitacao/38734-cadastro-nacional-de-enderecos-para-fins-estatisticos.html?=&amp;t=o-que-e</w:t>
-      </w:r>
-    </w:p>
-    <w:p>
-      <w:pPr>
-        <w:pStyle w:val="Bibliografia"/>
-        <w:rPr>
-          <w:lang w:val="es-ES"/>
-        </w:rPr>
-      </w:pPr>
-      <w:r>
-        <w:rPr>
-          <w:i/>
-          <w:iCs/>
-          <w:lang w:val="es-ES"/>
-        </w:rPr>
-        <w:t>JavaScript | MDN</w:t>
-      </w:r>
-      <w:r>
-        <w:rPr>
-          <w:lang w:val="es-ES"/>
-        </w:rPr>
-        <w:t>. (2025, abril 27). https://developer.mozilla.org/pt-BR/docs/Web/JavaScript</w:t>
-      </w:r>
-    </w:p>
-    <w:p>
-      <w:pPr>
-        <w:pStyle w:val="Bibliografia"/>
-        <w:rPr>
-          <w:lang w:val="en-US"/>
-        </w:rPr>
-      </w:pPr>
-      <w:r>
-        <w:rPr>
-          <w:lang w:val="en-US"/>
-        </w:rPr>
-        <w:t xml:space="preserve">Jensen, J. R. (2000). </w:t>
-      </w:r>
       <w:r>
         <w:rPr>
           <w:i/>
           <w:iCs/>
           <w:lang w:val="en-US"/>
         </w:rPr>
-        <w:t>Remote Sensing of the Environment: An Earth Resource Perspective</w:t>
+        <w:t>Leaflet—A JavaScript library for interactive maps</w:t>
       </w:r>
       <w:r>
         <w:rPr>
           <w:lang w:val="en-US"/>
         </w:rPr>
-        <w:t>. Prentice HALL.</w:t>
+        <w:t xml:space="preserve">. </w:t>
+      </w:r>
+      <w:r>
+        <w:t>(2025). https://leafletjs.com/</w:t>
       </w:r>
     </w:p>
     <w:p>
       <w:pPr>
         <w:pStyle w:val="Bibliografia"/>
+      </w:pPr>
+      <w:r>
+        <w:t>LGPD - Lei n</w:t>
+      </w:r>
+      <w:r>
+        <w:rPr>
+          <w:vertAlign w:val="superscript"/>
+        </w:rPr>
+        <w:t>o</w:t>
+      </w:r>
+      <w:r>
+        <w:t xml:space="preserve"> 13.709/2018, N. 13.709/2018, Congresso Nacional - Brasil (2018). https://www2.camara.leg.br/legin/fed/lei/2018/lei-13709-14-agosto-2018-787077-publicacaooriginal-156212-pl.html</w:t>
+      </w:r>
+    </w:p>
+    <w:p>
+      <w:pPr>
+        <w:pStyle w:val="Bibliografia"/>
+      </w:pPr>
+      <w:r>
+        <w:t xml:space="preserve">Macedo, D. (2023). </w:t>
+      </w:r>
+      <w:r>
+        <w:rPr>
+          <w:i/>
+          <w:iCs/>
+        </w:rPr>
+        <w:t>Integração do Cadastro Único com Cadastro Nacional de Endereços para Fins Estatístico através da modelagem de um banco de dados espacial</w:t>
+      </w:r>
+      <w:r>
+        <w:t>. mds.gov.br; relatorio_270.pdf. https://aplicacoes.mds.gov.br/sagi/pesquisas/documentos/relatorio/relatorio_270.pdf</w:t>
+      </w:r>
+    </w:p>
+    <w:p>
+      <w:pPr>
+        <w:pStyle w:val="Bibliografia"/>
         <w:rPr>
           <w:lang w:val="en-US"/>
         </w:rPr>
       </w:pPr>
+      <w:r>
+        <w:rPr>
+          <w:lang w:val="en-US"/>
+        </w:rPr>
+        <w:t xml:space="preserve">Manning, C. D. (2008). </w:t>
+      </w:r>
       <w:r>
         <w:rPr>
           <w:i/>
           <w:iCs/>
           <w:lang w:val="en-US"/>
         </w:rPr>
-        <w:t>JSON type representation—Glossary | MDN</w:t>
+        <w:t>Introduction to information retrieval</w:t>
       </w:r>
       <w:r>
         <w:rPr>
           <w:lang w:val="en-US"/>
         </w:rPr>
-        <w:t>. (2025, julho 11). MDN Web Docs. https://developer.mozilla.org/en-US/docs/Glossary/JSON_type_representation</w:t>
+        <w:t>. Cambridge university press.</w:t>
       </w:r>
     </w:p>
     <w:p>
       <w:pPr>
         <w:pStyle w:val="Bibliografia"/>
+        <w:rPr>
+          <w:lang w:val="en-US"/>
+        </w:rPr>
       </w:pPr>
       <w:r>
         <w:rPr>
@@ -10520,16 +11854,13 @@
           <w:iCs/>
           <w:lang w:val="en-US"/>
         </w:rPr>
-        <w:t>Leaflet—A JavaScript library for interactive maps</w:t>
+        <w:t>MySQL</w:t>
       </w:r>
       <w:r>
         <w:rPr>
           <w:lang w:val="en-US"/>
         </w:rPr>
-        <w:t xml:space="preserve">. </w:t>
-      </w:r>
-      <w:r>
-        <w:t>(2025). https://leafletjs.com/</w:t>
+        <w:t>. (2025). https://www.mysql.com/</w:t>
       </w:r>
     </w:p>
     <w:p>
@@ -10537,61 +11868,26 @@
         <w:pStyle w:val="Bibliografia"/>
       </w:pPr>
       <w:r>
-        <w:t>LGPD - Lei n</w:t>
-      </w:r>
-      <w:r>
-        <w:rPr>
-          <w:vertAlign w:val="superscript"/>
-        </w:rPr>
-        <w:t>o</w:t>
-      </w:r>
-      <w:r>
-        <w:t xml:space="preserve"> 13.709/2018, N. 13.709/2018, Congresso Nacional - Brasil (2018). https://www2.camara.leg.br/legin/fed/lei/2018/lei-13709-14-agosto-2018-787077-</w:t>
-      </w:r>
-      <w:r>
-        <w:lastRenderedPageBreak/>
-        <w:t>publicacaooriginal-156212-pl.html</w:t>
-      </w:r>
-    </w:p>
-    <w:p>
-      <w:pPr>
-        <w:pStyle w:val="Bibliografia"/>
-        <w:rPr>
-          <w:lang w:val="en-US"/>
-        </w:rPr>
-      </w:pPr>
-      <w:r>
-        <w:rPr>
-          <w:lang w:val="en-US"/>
-        </w:rPr>
-        <w:t xml:space="preserve">Lillesand, T. M., &amp; Kiefer, R. W. (2000). </w:t>
+        <w:t xml:space="preserve">Nunes, M. das G. V. (com Caseli, H. de M.). (2024). </w:t>
       </w:r>
       <w:r>
         <w:rPr>
           <w:i/>
           <w:iCs/>
-          <w:lang w:val="en-US"/>
-        </w:rPr>
-        <w:t>Remote Sensing and Image Interpretation</w:t>
-      </w:r>
-      <w:r>
-        <w:rPr>
-          <w:lang w:val="en-US"/>
-        </w:rPr>
-        <w:t xml:space="preserve"> (4</w:t>
+        </w:rPr>
+        <w:t>Processamento de Linguagem Natural: Conceitos, Técnicas e Aplicações em Português</w:t>
+      </w:r>
+      <w:r>
+        <w:t xml:space="preserve"> (2</w:t>
       </w:r>
       <w:r>
         <w:rPr>
           <w:vertAlign w:val="superscript"/>
-          <w:lang w:val="en-US"/>
         </w:rPr>
         <w:t>o</w:t>
       </w:r>
       <w:r>
-        <w:rPr>
-          <w:lang w:val="en-US"/>
-        </w:rPr>
-        <w:t xml:space="preserve"> ed.). John Wiley &amp; Sons.</w:t>
+        <w:t xml:space="preserve"> ed.). Graça Nunes.</w:t>
       </w:r>
     </w:p>
     <w:p>
@@ -10599,35 +11895,17 @@
         <w:pStyle w:val="Bibliografia"/>
       </w:pPr>
       <w:r>
-        <w:rPr>
-          <w:lang w:val="en-US"/>
-        </w:rPr>
-        <w:t xml:space="preserve">MACEACHREN, A. M. (1995). </w:t>
+        <w:t xml:space="preserve">Olbricht, R., &amp; Paulmann, M. (2015). </w:t>
       </w:r>
       <w:r>
         <w:rPr>
           <w:i/>
           <w:iCs/>
-          <w:lang w:val="en-US"/>
-        </w:rPr>
-        <w:t>How maps work: Representation, visualization, and design</w:t>
-      </w:r>
-      <w:r>
-        <w:rPr>
-          <w:lang w:val="en-US"/>
-        </w:rPr>
-        <w:t xml:space="preserve">. </w:t>
-      </w:r>
-      <w:r>
-        <w:t xml:space="preserve">The </w:t>
-      </w:r>
-      <w:proofErr w:type="spellStart"/>
-      <w:r>
-        <w:t>Guilford</w:t>
-      </w:r>
-      <w:proofErr w:type="spellEnd"/>
-      <w:r>
-        <w:t xml:space="preserve"> Press.</w:t>
+        </w:rPr>
+        <w:t>Overpass API</w:t>
+      </w:r>
+      <w:r>
+        <w:t>. FOSS@HFT. https://doi.org/10.5446/17720</w:t>
       </w:r>
     </w:p>
     <w:p>
@@ -10635,371 +11913,54 @@
         <w:pStyle w:val="Bibliografia"/>
       </w:pPr>
       <w:r>
-        <w:t xml:space="preserve">Macedo, D. (2023). </w:t>
+        <w:lastRenderedPageBreak/>
+        <w:t xml:space="preserve">SERPRO. (2025). </w:t>
       </w:r>
       <w:r>
         <w:rPr>
           <w:i/>
           <w:iCs/>
         </w:rPr>
-        <w:t>Integração do Cadastro Único com Cadastro Nacional de Endereços para Fins Estatístico através da modelagem de um banco de dados espacial</w:t>
-      </w:r>
-      <w:r>
-        <w:t>. mds.gov.br; relatorio_270.pdf. https://aplicacoes.mds.gov.br/sagi/pesquisas/documentos/relatorio/relatorio_270.pdf</w:t>
+        <w:t>Superciata/PROJETO CIATA - MANUAL DO CADASTRO IMOBILIÁRIO.pdf</w:t>
+      </w:r>
+      <w:r>
+        <w:t>. GitHub. https://superciata.smuu.com.br/docs/ProjetoCiata_ManualCadastroImobiliario_OCR.pdf</w:t>
       </w:r>
     </w:p>
     <w:p>
       <w:pPr>
         <w:pStyle w:val="Bibliografia"/>
-        <w:rPr>
-          <w:lang w:val="en-US"/>
-        </w:rPr>
-      </w:pPr>
-      <w:r>
-        <w:rPr>
-          <w:lang w:val="en-US"/>
-        </w:rPr>
-        <w:t xml:space="preserve">Manning, C. D. (2008). </w:t>
+      </w:pPr>
+      <w:r>
+        <w:t xml:space="preserve">Silva, E. da (Org.) (com Carneiro, A. F. T., Fernandes, C. E., Cesare, C. M. de, Erba, D. A., Cunha, E. M. P., Oliveira, F. H. de, Silva, L. R. da, Santos, S. S. dos, Eising, E., Silva, H. P., Araujo, J. F. M., Gomes, D. da C., Aquino, C. de S., Silva, C. O. da, Guimaraens, C. S., Rodrigues, V. D. V., Silva, L. P. de O., Barbosa, L. G., &amp; Amaral, C. A. de S.). (2023). </w:t>
       </w:r>
       <w:r>
         <w:rPr>
           <w:i/>
           <w:iCs/>
-          <w:lang w:val="en-US"/>
-        </w:rPr>
-        <w:t>Introduction to information retrieval</w:t>
-      </w:r>
-      <w:r>
-        <w:rPr>
-          <w:lang w:val="en-US"/>
-        </w:rPr>
-        <w:t>. Cambridge university press.</w:t>
+        </w:rPr>
+        <w:t>Cadastro Territorial Multifinalitário aplicado à gestão municipal</w:t>
+      </w:r>
+      <w:r>
+        <w:t>. Ufsc.</w:t>
       </w:r>
     </w:p>
     <w:p>
       <w:pPr>
         <w:pStyle w:val="Bibliografia"/>
-        <w:rPr>
-          <w:lang w:val="en-US"/>
-        </w:rPr>
-      </w:pPr>
+      </w:pPr>
+      <w:r>
+        <w:t xml:space="preserve">Vieira, C. A. O., Silva, E. da, Erba, D. A., Oliveira, F. H., &amp; Silva, L. R. da. (2024). PROPOSIÇÃO DE MODELOS DE GOVERNANÇA E UTILIZAÇÃO DE INSTRUMENTOS DE RELAÇÕES INTERGOVERNAMENTAIS PARA IMPLEMENTAÇÃO DO CADASTRO TERRITORIAL MULTIFINALITÁRIO. </w:t>
+      </w:r>
       <w:r>
         <w:rPr>
           <w:i/>
           <w:iCs/>
-          <w:lang w:val="en-US"/>
-        </w:rPr>
-        <w:t>MySQL</w:t>
-      </w:r>
-      <w:r>
-        <w:rPr>
-          <w:lang w:val="en-US"/>
-        </w:rPr>
-        <w:t>. (2025). https://www.mysql.com/</w:t>
-      </w:r>
-    </w:p>
-    <w:p>
-      <w:pPr>
-        <w:pStyle w:val="Bibliografia"/>
-        <w:rPr>
-          <w:lang w:val="en-US"/>
-        </w:rPr>
-      </w:pPr>
-      <w:r>
-        <w:rPr>
-          <w:lang w:val="en-US"/>
-        </w:rPr>
-        <w:t xml:space="preserve">Olbricht, R., &amp; Paulmann, M. (2015). </w:t>
-      </w:r>
-      <w:r>
-        <w:rPr>
-          <w:i/>
-          <w:iCs/>
-          <w:lang w:val="en-US"/>
-        </w:rPr>
-        <w:t>Overpass API</w:t>
-      </w:r>
-      <w:r>
-        <w:rPr>
-          <w:lang w:val="en-US"/>
-        </w:rPr>
-        <w:t>. FOSS@HFT. https://doi.org/10.5446/17720</w:t>
-      </w:r>
-    </w:p>
-    <w:p>
-      <w:pPr>
-        <w:pStyle w:val="Bibliografia"/>
-        <w:rPr>
-          <w:lang w:val="en-US"/>
-        </w:rPr>
-      </w:pPr>
-      <w:r>
-        <w:rPr>
-          <w:lang w:val="en-US"/>
-        </w:rPr>
-        <w:t xml:space="preserve">ROBINSON, A. H. (1952). </w:t>
-      </w:r>
-      <w:r>
-        <w:rPr>
-          <w:i/>
-          <w:iCs/>
-          <w:lang w:val="en-US"/>
-        </w:rPr>
-        <w:t>The Look of Maps</w:t>
-      </w:r>
-      <w:r>
-        <w:rPr>
-          <w:lang w:val="en-US"/>
-        </w:rPr>
-        <w:t>. University of Wisconsin Press.</w:t>
-      </w:r>
-    </w:p>
-    <w:p>
-      <w:pPr>
-        <w:pStyle w:val="Bibliografia"/>
-      </w:pPr>
-      <w:r>
-        <w:rPr>
-          <w:lang w:val="en-US"/>
-        </w:rPr>
-        <w:t xml:space="preserve">Seeber, G. (2003). </w:t>
-      </w:r>
-      <w:proofErr w:type="spellStart"/>
-      <w:r>
-        <w:rPr>
-          <w:i/>
-          <w:iCs/>
-        </w:rPr>
-        <w:t>Satellite</w:t>
-      </w:r>
-      <w:proofErr w:type="spellEnd"/>
-      <w:r>
-        <w:rPr>
-          <w:i/>
-          <w:iCs/>
-        </w:rPr>
-        <w:t xml:space="preserve"> </w:t>
-      </w:r>
-      <w:proofErr w:type="spellStart"/>
-      <w:r>
-        <w:rPr>
-          <w:i/>
-          <w:iCs/>
-        </w:rPr>
-        <w:t>Geodesy</w:t>
-      </w:r>
-      <w:proofErr w:type="spellEnd"/>
-      <w:r>
-        <w:t xml:space="preserve"> (2</w:t>
-      </w:r>
-      <w:r>
-        <w:rPr>
-          <w:vertAlign w:val="superscript"/>
-        </w:rPr>
-        <w:t>o</w:t>
-      </w:r>
-      <w:r>
-        <w:t xml:space="preserve"> ed.). Walter de Gruyter.</w:t>
-      </w:r>
-    </w:p>
-    <w:p>
-      <w:pPr>
-        <w:pStyle w:val="Bibliografia"/>
-      </w:pPr>
-      <w:r>
-        <w:t xml:space="preserve">SERPRO. (2025). </w:t>
-      </w:r>
-      <w:proofErr w:type="spellStart"/>
-      <w:r>
-        <w:rPr>
-          <w:i/>
-          <w:iCs/>
-        </w:rPr>
-        <w:t>Superciata</w:t>
-      </w:r>
-      <w:proofErr w:type="spellEnd"/>
-      <w:r>
-        <w:rPr>
-          <w:i/>
-          <w:iCs/>
-        </w:rPr>
-        <w:t>/PROJETO CIATA - MANUAL DO CADASTRO IMOBILIÁRIO.pdf</w:t>
-      </w:r>
-      <w:r>
-        <w:t>. GitHub. https://superciata.smuu.com.br/docs/ProjetoCiata_ManualCadastroImobiliario_OCR.pdf</w:t>
-      </w:r>
-    </w:p>
-    <w:p>
-      <w:pPr>
-        <w:pStyle w:val="Bibliografia"/>
-      </w:pPr>
-      <w:r>
-        <w:t xml:space="preserve">Silva, E. </w:t>
-      </w:r>
-      <w:proofErr w:type="spellStart"/>
-      <w:r>
-        <w:t>da</w:t>
-      </w:r>
-      <w:proofErr w:type="spellEnd"/>
-      <w:r>
-        <w:t xml:space="preserve"> (Org.) (com Carneiro, A. F. T., Fernandes, C. E., Cesare, C. M. de, Erba, D. A., Cunha, E. M. P., Oliveira, F. H. de, Silva, L. R. </w:t>
-      </w:r>
-      <w:proofErr w:type="spellStart"/>
-      <w:r>
-        <w:t>da</w:t>
-      </w:r>
-      <w:proofErr w:type="spellEnd"/>
-      <w:r>
-        <w:t xml:space="preserve">, Santos, S. S. dos, </w:t>
-      </w:r>
-      <w:proofErr w:type="spellStart"/>
-      <w:r>
-        <w:t>Eising</w:t>
-      </w:r>
-      <w:proofErr w:type="spellEnd"/>
-      <w:r>
-        <w:t xml:space="preserve">, E., Silva, H. P., Araujo, J. F. M., Gomes, D. </w:t>
-      </w:r>
-      <w:proofErr w:type="spellStart"/>
-      <w:r>
-        <w:t>da</w:t>
-      </w:r>
-      <w:proofErr w:type="spellEnd"/>
-      <w:r>
-        <w:t xml:space="preserve"> C., Aquino, C. de S., Silva, C. O. </w:t>
-      </w:r>
-      <w:proofErr w:type="spellStart"/>
-      <w:r>
-        <w:t>da</w:t>
-      </w:r>
-      <w:proofErr w:type="spellEnd"/>
-      <w:r>
-        <w:t xml:space="preserve">, Guimaraens, C. S., Rodrigues, V. D. V., Silva, L. P. de O., Barbosa, L. G., &amp; Amaral, C. A. de S.). (2023). </w:t>
-      </w:r>
-      <w:r>
-        <w:rPr>
-          <w:i/>
-          <w:iCs/>
-        </w:rPr>
-        <w:t>Cadastro Territorial Multifinalitário aplicado à gestão municipal</w:t>
-      </w:r>
-      <w:r>
-        <w:t xml:space="preserve">. </w:t>
-      </w:r>
-      <w:proofErr w:type="spellStart"/>
-      <w:r>
-        <w:t>Ufsc</w:t>
-      </w:r>
-      <w:proofErr w:type="spellEnd"/>
-      <w:r>
-        <w:t>.</w:t>
-      </w:r>
-    </w:p>
-    <w:p>
-      <w:pPr>
-        <w:pStyle w:val="Bibliografia"/>
-        <w:rPr>
-          <w:lang w:val="en-US"/>
-        </w:rPr>
-      </w:pPr>
-      <w:r>
-        <w:t xml:space="preserve">SLOCUM, T. A., MCMASTER, R. B., KESSLER, F. C., &amp; HOWARD, H. H. (2009). </w:t>
-      </w:r>
-      <w:r>
-        <w:rPr>
-          <w:i/>
-          <w:iCs/>
-          <w:lang w:val="en-US"/>
-        </w:rPr>
-        <w:t>Thematic Cartography and Geovisualization</w:t>
-      </w:r>
-      <w:r>
-        <w:rPr>
-          <w:lang w:val="en-US"/>
-        </w:rPr>
-        <w:t xml:space="preserve"> (3</w:t>
-      </w:r>
-      <w:r>
-        <w:rPr>
-          <w:vertAlign w:val="superscript"/>
-          <w:lang w:val="en-US"/>
-        </w:rPr>
-        <w:t>o</w:t>
-      </w:r>
-      <w:r>
-        <w:rPr>
-          <w:lang w:val="en-US"/>
-        </w:rPr>
-        <w:t xml:space="preserve"> ed.). Prentice Hall Series in Geographic Information Science.</w:t>
-      </w:r>
-    </w:p>
-    <w:p>
-      <w:pPr>
-        <w:pStyle w:val="Bibliografia"/>
-      </w:pPr>
-      <w:r>
-        <w:t xml:space="preserve">Vieira, C. A. O., Silva, E. </w:t>
-      </w:r>
-      <w:proofErr w:type="spellStart"/>
-      <w:proofErr w:type="gramStart"/>
-      <w:r>
-        <w:t>da</w:t>
-      </w:r>
-      <w:proofErr w:type="spellEnd"/>
-      <w:r>
-        <w:t>, Erba</w:t>
-      </w:r>
-      <w:proofErr w:type="gramEnd"/>
-      <w:r>
-        <w:t xml:space="preserve">, D. A., Oliveira, F. H., &amp; Silva, L. R. da. (2024). PROPOSIÇÃO DE MODELOS DE GOVERNANÇA E UTILIZAÇÃO DE INSTRUMENTOS DE RELAÇÕES INTERGOVERNAMENTAIS PARA IMPLEMENTAÇÃO DO CADASTRO TERRITORIAL MULTIFINALITÁRIO. </w:t>
-      </w:r>
-      <w:r>
-        <w:rPr>
-          <w:i/>
-          <w:iCs/>
         </w:rPr>
         <w:t>16° Congresso Brasileiro de Cadastro Multifinalitário e Gestão Territorial, 2024, Florianópolis</w:t>
       </w:r>
       <w:r>
         <w:t>, 1–13.</w:t>
-      </w:r>
-    </w:p>
-    <w:p>
-      <w:pPr>
-        <w:pStyle w:val="Bibliografia"/>
-      </w:pPr>
-      <w:r>
-        <w:t xml:space="preserve">Wolf, P. R. (1988). </w:t>
-      </w:r>
-      <w:r>
-        <w:rPr>
-          <w:i/>
-          <w:iCs/>
-          <w:lang w:val="en-US"/>
-        </w:rPr>
-        <w:t>Elements of Photogrammetry</w:t>
-      </w:r>
-      <w:r>
-        <w:rPr>
-          <w:lang w:val="en-US"/>
-        </w:rPr>
-        <w:t xml:space="preserve"> (2</w:t>
-      </w:r>
-      <w:r>
-        <w:rPr>
-          <w:vertAlign w:val="superscript"/>
-          <w:lang w:val="en-US"/>
-        </w:rPr>
-        <w:t>o</w:t>
-      </w:r>
-      <w:r>
-        <w:rPr>
-          <w:lang w:val="en-US"/>
-        </w:rPr>
-        <w:t xml:space="preserve"> ed.). </w:t>
-      </w:r>
-      <w:r>
-        <w:t>McGraw Hill.</w:t>
       </w:r>
     </w:p>
     <w:p>
@@ -11035,9 +11996,8 @@
           <w:numId w:val="0"/>
         </w:numPr>
       </w:pPr>
-      <w:bookmarkStart w:id="18" w:name="_Hlk63461666"/>
-      <w:r>
-        <w:lastRenderedPageBreak/>
+      <w:bookmarkStart w:id="20" w:name="_Hlk63461666"/>
+      <w:r>
         <w:t>Agradecimentos</w:t>
       </w:r>
       <w:r>
@@ -11313,7 +12273,7 @@
         <w:tab/>
       </w:r>
     </w:p>
-    <w:bookmarkEnd w:id="18"/>
+    <w:bookmarkEnd w:id="20"/>
     <w:p>
       <w:pPr>
         <w:pStyle w:val="Referncias"/>
@@ -11328,7 +12288,7 @@
           <w:numId w:val="0"/>
         </w:numPr>
       </w:pPr>
-      <w:bookmarkStart w:id="19" w:name="_Hlk63461700"/>
+      <w:bookmarkStart w:id="21" w:name="_Hlk63461700"/>
       <w:r>
         <w:t xml:space="preserve">Biografia do autor principal </w:t>
       </w:r>
@@ -11603,7 +12563,16 @@
                 <w:sz w:val="20"/>
                 <w:szCs w:val="20"/>
               </w:rPr>
-              <w:t xml:space="preserve"> a formação acadêmica: detalhar nível, área, instituição e local. Descrever posteriormente a experiência profissional relevante, finalizando com </w:t>
+              <w:t xml:space="preserve"> a formação acadêmica: detalhar nível, área, instituição e local. Descrever posteriormente a experiência profissional relevante, </w:t>
+            </w:r>
+            <w:r>
+              <w:rPr>
+                <w:color w:val="595959" w:themeColor="text1" w:themeTint="A6"/>
+                <w:sz w:val="20"/>
+                <w:szCs w:val="20"/>
+              </w:rPr>
+              <w:lastRenderedPageBreak/>
+              <w:t xml:space="preserve">finalizando com </w:t>
             </w:r>
             <w:r>
               <w:rPr>
@@ -11876,7 +12845,7 @@
         <w:t>Esta licença permite que outros distribuam, remixem, adaptem e criem a partir do seu trabalho, mesmo para fins comerciais, desde que lhe atribuam o devido crédito pela criação original.</w:t>
       </w:r>
     </w:p>
-    <w:bookmarkEnd w:id="19"/>
+    <w:bookmarkEnd w:id="21"/>
     <w:p>
       <w:pPr>
         <w:pStyle w:val="Referncias"/>
@@ -12396,6 +13365,65 @@
       </w:r>
       <w:r>
         <w:t>Essa informação só existe se for uma parcela/lote de esquina.</w:t>
+      </w:r>
+    </w:p>
+  </w:footnote>
+  <w:footnote w:id="7">
+    <w:p>
+      <w:pPr>
+        <w:pStyle w:val="Legenda"/>
+      </w:pPr>
+      <w:r>
+        <w:rPr>
+          <w:rStyle w:val="Refdenotaderodap"/>
+        </w:rPr>
+        <w:footnoteRef/>
+      </w:r>
+      <w:r>
+        <w:t xml:space="preserve"> </w:t>
+      </w:r>
+      <w:proofErr w:type="spellStart"/>
+      <w:r>
+        <w:t>Soundex</w:t>
+      </w:r>
+      <w:proofErr w:type="spellEnd"/>
+      <w:r>
+        <w:t xml:space="preserve"> representa palavras segundo sua pronúncia ao agrupar consoantes por similaridade fonética e gerar um código padronizado composto por uma letra inicial e três dígitos numéricos.</w:t>
+      </w:r>
+    </w:p>
+  </w:footnote>
+  <w:footnote w:id="8">
+    <w:p>
+      <w:pPr>
+        <w:pStyle w:val="Legenda"/>
+      </w:pPr>
+      <w:r>
+        <w:rPr>
+          <w:rStyle w:val="Refdenotaderodap"/>
+        </w:rPr>
+        <w:footnoteRef/>
+      </w:r>
+      <w:r>
+        <w:t xml:space="preserve"> </w:t>
+      </w:r>
+      <w:r>
+        <w:t xml:space="preserve">A distância de </w:t>
+      </w:r>
+      <w:proofErr w:type="spellStart"/>
+      <w:r>
+        <w:t>Levenshtein</w:t>
+      </w:r>
+      <w:proofErr w:type="spellEnd"/>
+      <w:r>
+        <w:t xml:space="preserve"> foi definida por Vladimir </w:t>
+      </w:r>
+      <w:proofErr w:type="spellStart"/>
+      <w:r>
+        <w:t>Levenshtein</w:t>
+      </w:r>
+      <w:proofErr w:type="spellEnd"/>
+      <w:r>
+        <w:t xml:space="preserve"> em 1965 como o menor número de operações de edição (inserção, remoção ou substituição) necessárias para transformar uma cadeia de caracteres em outra.</w:t>
       </w:r>
     </w:p>
   </w:footnote>
@@ -13083,6 +14111,95 @@
     </w:lvl>
   </w:abstractNum>
   <w:abstractNum w:abstractNumId="4" w15:restartNumberingAfterBreak="0">
+    <w:nsid w:val="24574EE3"/>
+    <w:multiLevelType w:val="hybridMultilevel"/>
+    <w:tmpl w:val="913AE3FA"/>
+    <w:lvl w:ilvl="0" w:tplc="31481302">
+      <w:start w:val="1"/>
+      <w:numFmt w:val="lowerRoman"/>
+      <w:lvlText w:val="(%1)"/>
+      <w:lvlJc w:val="left"/>
+      <w:pPr>
+        <w:ind w:left="1429" w:hanging="720"/>
+      </w:pPr>
+      <w:rPr>
+        <w:rFonts w:hint="default"/>
+      </w:rPr>
+    </w:lvl>
+    <w:lvl w:ilvl="1" w:tplc="04160019" w:tentative="1">
+      <w:start w:val="1"/>
+      <w:numFmt w:val="lowerLetter"/>
+      <w:lvlText w:val="%2."/>
+      <w:lvlJc w:val="left"/>
+      <w:pPr>
+        <w:ind w:left="1789" w:hanging="360"/>
+      </w:pPr>
+    </w:lvl>
+    <w:lvl w:ilvl="2" w:tplc="0416001B" w:tentative="1">
+      <w:start w:val="1"/>
+      <w:numFmt w:val="lowerRoman"/>
+      <w:lvlText w:val="%3."/>
+      <w:lvlJc w:val="right"/>
+      <w:pPr>
+        <w:ind w:left="2509" w:hanging="180"/>
+      </w:pPr>
+    </w:lvl>
+    <w:lvl w:ilvl="3" w:tplc="0416000F" w:tentative="1">
+      <w:start w:val="1"/>
+      <w:numFmt w:val="decimal"/>
+      <w:lvlText w:val="%4."/>
+      <w:lvlJc w:val="left"/>
+      <w:pPr>
+        <w:ind w:left="3229" w:hanging="360"/>
+      </w:pPr>
+    </w:lvl>
+    <w:lvl w:ilvl="4" w:tplc="04160019" w:tentative="1">
+      <w:start w:val="1"/>
+      <w:numFmt w:val="lowerLetter"/>
+      <w:lvlText w:val="%5."/>
+      <w:lvlJc w:val="left"/>
+      <w:pPr>
+        <w:ind w:left="3949" w:hanging="360"/>
+      </w:pPr>
+    </w:lvl>
+    <w:lvl w:ilvl="5" w:tplc="0416001B" w:tentative="1">
+      <w:start w:val="1"/>
+      <w:numFmt w:val="lowerRoman"/>
+      <w:lvlText w:val="%6."/>
+      <w:lvlJc w:val="right"/>
+      <w:pPr>
+        <w:ind w:left="4669" w:hanging="180"/>
+      </w:pPr>
+    </w:lvl>
+    <w:lvl w:ilvl="6" w:tplc="0416000F" w:tentative="1">
+      <w:start w:val="1"/>
+      <w:numFmt w:val="decimal"/>
+      <w:lvlText w:val="%7."/>
+      <w:lvlJc w:val="left"/>
+      <w:pPr>
+        <w:ind w:left="5389" w:hanging="360"/>
+      </w:pPr>
+    </w:lvl>
+    <w:lvl w:ilvl="7" w:tplc="04160019" w:tentative="1">
+      <w:start w:val="1"/>
+      <w:numFmt w:val="lowerLetter"/>
+      <w:lvlText w:val="%8."/>
+      <w:lvlJc w:val="left"/>
+      <w:pPr>
+        <w:ind w:left="6109" w:hanging="360"/>
+      </w:pPr>
+    </w:lvl>
+    <w:lvl w:ilvl="8" w:tplc="0416001B" w:tentative="1">
+      <w:start w:val="1"/>
+      <w:numFmt w:val="lowerRoman"/>
+      <w:lvlText w:val="%9."/>
+      <w:lvlJc w:val="right"/>
+      <w:pPr>
+        <w:ind w:left="6829" w:hanging="180"/>
+      </w:pPr>
+    </w:lvl>
+  </w:abstractNum>
+  <w:abstractNum w:abstractNumId="5" w15:restartNumberingAfterBreak="0">
     <w:nsid w:val="258755C2"/>
     <w:multiLevelType w:val="hybridMultilevel"/>
     <w:tmpl w:val="83F24D60"/>
@@ -13169,7 +14286,7 @@
       </w:pPr>
     </w:lvl>
   </w:abstractNum>
-  <w:abstractNum w:abstractNumId="5" w15:restartNumberingAfterBreak="0">
+  <w:abstractNum w:abstractNumId="6" w15:restartNumberingAfterBreak="0">
     <w:nsid w:val="298B7CD3"/>
     <w:multiLevelType w:val="multilevel"/>
     <w:tmpl w:val="04160025"/>
@@ -13255,7 +14372,7 @@
       </w:pPr>
     </w:lvl>
   </w:abstractNum>
-  <w:abstractNum w:abstractNumId="6" w15:restartNumberingAfterBreak="0">
+  <w:abstractNum w:abstractNumId="7" w15:restartNumberingAfterBreak="0">
     <w:nsid w:val="2A7E657B"/>
     <w:multiLevelType w:val="multilevel"/>
     <w:tmpl w:val="04160025"/>
@@ -13341,7 +14458,7 @@
       </w:pPr>
     </w:lvl>
   </w:abstractNum>
-  <w:abstractNum w:abstractNumId="7" w15:restartNumberingAfterBreak="0">
+  <w:abstractNum w:abstractNumId="8" w15:restartNumberingAfterBreak="0">
     <w:nsid w:val="30B30B32"/>
     <w:multiLevelType w:val="multilevel"/>
     <w:tmpl w:val="04160025"/>
@@ -13427,7 +14544,7 @@
       </w:pPr>
     </w:lvl>
   </w:abstractNum>
-  <w:abstractNum w:abstractNumId="8" w15:restartNumberingAfterBreak="0">
+  <w:abstractNum w:abstractNumId="9" w15:restartNumberingAfterBreak="0">
     <w:nsid w:val="338D70EF"/>
     <w:multiLevelType w:val="multilevel"/>
     <w:tmpl w:val="E176E8D0"/>
@@ -13516,7 +14633,7 @@
       </w:pPr>
     </w:lvl>
   </w:abstractNum>
-  <w:abstractNum w:abstractNumId="9" w15:restartNumberingAfterBreak="0">
+  <w:abstractNum w:abstractNumId="10" w15:restartNumberingAfterBreak="0">
     <w:nsid w:val="45AA5F2F"/>
     <w:multiLevelType w:val="hybridMultilevel"/>
     <w:tmpl w:val="5A5AC6B0"/>
@@ -13602,7 +14719,7 @@
       </w:pPr>
     </w:lvl>
   </w:abstractNum>
-  <w:abstractNum w:abstractNumId="10" w15:restartNumberingAfterBreak="0">
+  <w:abstractNum w:abstractNumId="11" w15:restartNumberingAfterBreak="0">
     <w:nsid w:val="4C29798C"/>
     <w:multiLevelType w:val="hybridMultilevel"/>
     <w:tmpl w:val="7E1C6B96"/>
@@ -13718,7 +14835,7 @@
       </w:rPr>
     </w:lvl>
   </w:abstractNum>
-  <w:abstractNum w:abstractNumId="11" w15:restartNumberingAfterBreak="0">
+  <w:abstractNum w:abstractNumId="12" w15:restartNumberingAfterBreak="0">
     <w:nsid w:val="4DD77F6F"/>
     <w:multiLevelType w:val="hybridMultilevel"/>
     <w:tmpl w:val="8D22EE96"/>
@@ -13807,7 +14924,7 @@
       </w:pPr>
     </w:lvl>
   </w:abstractNum>
-  <w:abstractNum w:abstractNumId="12" w15:restartNumberingAfterBreak="0">
+  <w:abstractNum w:abstractNumId="13" w15:restartNumberingAfterBreak="0">
     <w:nsid w:val="4EEE569A"/>
     <w:multiLevelType w:val="hybridMultilevel"/>
     <w:tmpl w:val="39E2FEDE"/>
@@ -13928,7 +15045,7 @@
       </w:rPr>
     </w:lvl>
   </w:abstractNum>
-  <w:abstractNum w:abstractNumId="13" w15:restartNumberingAfterBreak="0">
+  <w:abstractNum w:abstractNumId="14" w15:restartNumberingAfterBreak="0">
     <w:nsid w:val="5CB85074"/>
     <w:multiLevelType w:val="hybridMultilevel"/>
     <w:tmpl w:val="8A2C225C"/>
@@ -14014,7 +15131,7 @@
       </w:pPr>
     </w:lvl>
   </w:abstractNum>
-  <w:abstractNum w:abstractNumId="14" w15:restartNumberingAfterBreak="0">
+  <w:abstractNum w:abstractNumId="15" w15:restartNumberingAfterBreak="0">
     <w:nsid w:val="64001956"/>
     <w:multiLevelType w:val="hybridMultilevel"/>
     <w:tmpl w:val="3CC4981E"/>
@@ -14130,7 +15247,7 @@
       </w:rPr>
     </w:lvl>
   </w:abstractNum>
-  <w:abstractNum w:abstractNumId="15" w15:restartNumberingAfterBreak="0">
+  <w:abstractNum w:abstractNumId="16" w15:restartNumberingAfterBreak="0">
     <w:nsid w:val="66DB3174"/>
     <w:multiLevelType w:val="multilevel"/>
     <w:tmpl w:val="7DC8FF2A"/>
@@ -14262,7 +15379,7 @@
       </w:rPr>
     </w:lvl>
   </w:abstractNum>
-  <w:abstractNum w:abstractNumId="16" w15:restartNumberingAfterBreak="0">
+  <w:abstractNum w:abstractNumId="17" w15:restartNumberingAfterBreak="0">
     <w:nsid w:val="66E53EDE"/>
     <w:multiLevelType w:val="hybridMultilevel"/>
     <w:tmpl w:val="B67652EE"/>
@@ -14349,7 +15466,7 @@
       </w:pPr>
     </w:lvl>
   </w:abstractNum>
-  <w:abstractNum w:abstractNumId="17" w15:restartNumberingAfterBreak="0">
+  <w:abstractNum w:abstractNumId="18" w15:restartNumberingAfterBreak="0">
     <w:nsid w:val="6D6E57A5"/>
     <w:multiLevelType w:val="multilevel"/>
     <w:tmpl w:val="C4EAF240"/>
@@ -14436,7 +15553,7 @@
       </w:pPr>
     </w:lvl>
   </w:abstractNum>
-  <w:abstractNum w:abstractNumId="18" w15:restartNumberingAfterBreak="0">
+  <w:abstractNum w:abstractNumId="19" w15:restartNumberingAfterBreak="0">
     <w:nsid w:val="74B212CC"/>
     <w:multiLevelType w:val="hybridMultilevel"/>
     <w:tmpl w:val="B450FD34"/>
@@ -14525,7 +15642,7 @@
       </w:pPr>
     </w:lvl>
   </w:abstractNum>
-  <w:abstractNum w:abstractNumId="19" w15:restartNumberingAfterBreak="0">
+  <w:abstractNum w:abstractNumId="20" w15:restartNumberingAfterBreak="0">
     <w:nsid w:val="74B638CA"/>
     <w:multiLevelType w:val="hybridMultilevel"/>
     <w:tmpl w:val="71AEAF34"/>
@@ -14612,7 +15729,7 @@
       </w:pPr>
     </w:lvl>
   </w:abstractNum>
-  <w:abstractNum w:abstractNumId="20" w15:restartNumberingAfterBreak="0">
+  <w:abstractNum w:abstractNumId="21" w15:restartNumberingAfterBreak="0">
     <w:nsid w:val="77060428"/>
     <w:multiLevelType w:val="hybridMultilevel"/>
     <w:tmpl w:val="4DC4BC28"/>
@@ -14731,7 +15848,7 @@
       </w:rPr>
     </w:lvl>
   </w:abstractNum>
-  <w:abstractNum w:abstractNumId="21" w15:restartNumberingAfterBreak="0">
+  <w:abstractNum w:abstractNumId="22" w15:restartNumberingAfterBreak="0">
     <w:nsid w:val="7EA54970"/>
     <w:multiLevelType w:val="multilevel"/>
     <w:tmpl w:val="04160025"/>
@@ -14818,46 +15935,46 @@
     </w:lvl>
   </w:abstractNum>
   <w:num w:numId="1" w16cid:durableId="92407940">
-    <w:abstractNumId w:val="10"/>
+    <w:abstractNumId w:val="11"/>
   </w:num>
   <w:num w:numId="2" w16cid:durableId="1717192571">
-    <w:abstractNumId w:val="14"/>
+    <w:abstractNumId w:val="15"/>
   </w:num>
   <w:num w:numId="3" w16cid:durableId="2093768960">
     <w:abstractNumId w:val="3"/>
   </w:num>
   <w:num w:numId="4" w16cid:durableId="2139182907">
-    <w:abstractNumId w:val="20"/>
+    <w:abstractNumId w:val="21"/>
   </w:num>
   <w:num w:numId="5" w16cid:durableId="695278786">
-    <w:abstractNumId w:val="12"/>
+    <w:abstractNumId w:val="13"/>
   </w:num>
   <w:num w:numId="6" w16cid:durableId="247203518">
-    <w:abstractNumId w:val="15"/>
+    <w:abstractNumId w:val="16"/>
   </w:num>
   <w:num w:numId="7" w16cid:durableId="127553427">
     <w:abstractNumId w:val="0"/>
   </w:num>
   <w:num w:numId="8" w16cid:durableId="1229921676">
-    <w:abstractNumId w:val="9"/>
+    <w:abstractNumId w:val="10"/>
   </w:num>
   <w:num w:numId="9" w16cid:durableId="1576475814">
-    <w:abstractNumId w:val="13"/>
+    <w:abstractNumId w:val="14"/>
   </w:num>
   <w:num w:numId="10" w16cid:durableId="859008795">
     <w:abstractNumId w:val="2"/>
   </w:num>
   <w:num w:numId="11" w16cid:durableId="1069815298">
-    <w:abstractNumId w:val="19"/>
+    <w:abstractNumId w:val="20"/>
   </w:num>
   <w:num w:numId="12" w16cid:durableId="321743603">
-    <w:abstractNumId w:val="4"/>
+    <w:abstractNumId w:val="5"/>
   </w:num>
   <w:num w:numId="13" w16cid:durableId="1395280720">
-    <w:abstractNumId w:val="21"/>
+    <w:abstractNumId w:val="22"/>
   </w:num>
   <w:num w:numId="14" w16cid:durableId="1178041558">
-    <w:abstractNumId w:val="6"/>
+    <w:abstractNumId w:val="7"/>
   </w:num>
   <w:num w:numId="15" w16cid:durableId="1265923596">
     <w:abstractNumId w:val="2"/>
@@ -14893,7 +16010,7 @@
     <w:abstractNumId w:val="2"/>
   </w:num>
   <w:num w:numId="17" w16cid:durableId="2036686306">
-    <w:abstractNumId w:val="7"/>
+    <w:abstractNumId w:val="8"/>
   </w:num>
   <w:num w:numId="18" w16cid:durableId="1357926534">
     <w:abstractNumId w:val="2"/>
@@ -14926,28 +16043,37 @@
     </w:lvlOverride>
   </w:num>
   <w:num w:numId="19" w16cid:durableId="245187602">
-    <w:abstractNumId w:val="5"/>
+    <w:abstractNumId w:val="6"/>
   </w:num>
   <w:num w:numId="20" w16cid:durableId="479541442">
-    <w:abstractNumId w:val="17"/>
+    <w:abstractNumId w:val="18"/>
   </w:num>
   <w:num w:numId="21" w16cid:durableId="3094039">
-    <w:abstractNumId w:val="8"/>
+    <w:abstractNumId w:val="9"/>
   </w:num>
   <w:num w:numId="22" w16cid:durableId="166798639">
-    <w:abstractNumId w:val="18"/>
+    <w:abstractNumId w:val="19"/>
   </w:num>
   <w:num w:numId="23" w16cid:durableId="856580627">
-    <w:abstractNumId w:val="11"/>
+    <w:abstractNumId w:val="12"/>
   </w:num>
   <w:num w:numId="24" w16cid:durableId="1348943219">
     <w:abstractNumId w:val="1"/>
   </w:num>
   <w:num w:numId="25" w16cid:durableId="2057004868">
-    <w:abstractNumId w:val="16"/>
+    <w:abstractNumId w:val="17"/>
   </w:num>
   <w:num w:numId="26" w16cid:durableId="1609000594">
-    <w:abstractNumId w:val="16"/>
+    <w:abstractNumId w:val="17"/>
+    <w:lvlOverride w:ilvl="0">
+      <w:startOverride w:val="1"/>
+    </w:lvlOverride>
+  </w:num>
+  <w:num w:numId="27" w16cid:durableId="447353640">
+    <w:abstractNumId w:val="4"/>
+  </w:num>
+  <w:num w:numId="28" w16cid:durableId="1761951003">
+    <w:abstractNumId w:val="17"/>
     <w:lvlOverride w:ilvl="0">
       <w:startOverride w:val="1"/>
     </w:lvlOverride>
@@ -17001,12 +18127,9 @@
 </file>
 
 <file path=customXml/item1.xml><?xml version="1.0" encoding="utf-8"?>
-<?mso-contentType ?>
-<FormTemplates xmlns="http://schemas.microsoft.com/sharepoint/v3/contenttype/forms">
-  <Display>DocumentLibraryForm</Display>
-  <Edit>DocumentLibraryForm</Edit>
-  <New>DocumentLibraryForm</New>
-</FormTemplates>
+<p:properties xmlns:p="http://schemas.microsoft.com/office/2006/metadata/properties" xmlns:xsi="http://www.w3.org/2001/XMLSchema-instance" xmlns:pc="http://schemas.microsoft.com/office/infopath/2007/PartnerControls">
+  <documentManagement/>
+</p:properties>
 </file>
 
 <file path=customXml/item2.xml><?xml version="1.0" encoding="utf-8"?>
@@ -17014,9 +18137,12 @@
 </file>
 
 <file path=customXml/item3.xml><?xml version="1.0" encoding="utf-8"?>
-<p:properties xmlns:p="http://schemas.microsoft.com/office/2006/metadata/properties" xmlns:xsi="http://www.w3.org/2001/XMLSchema-instance" xmlns:pc="http://schemas.microsoft.com/office/infopath/2007/PartnerControls">
-  <documentManagement/>
-</p:properties>
+<?mso-contentType ?>
+<FormTemplates xmlns="http://schemas.microsoft.com/sharepoint/v3/contenttype/forms">
+  <Display>DocumentLibraryForm</Display>
+  <Edit>DocumentLibraryForm</Edit>
+  <New>DocumentLibraryForm</New>
+</FormTemplates>
 </file>
 
 <file path=customXml/item4.xml><?xml version="1.0" encoding="utf-8"?>
@@ -17229,9 +18355,10 @@
 </file>
 
 <file path=customXml/itemProps1.xml><?xml version="1.0" encoding="utf-8"?>
-<ds:datastoreItem xmlns:ds="http://schemas.openxmlformats.org/officeDocument/2006/customXml" ds:itemID="{06F7D5D4-DE25-49C4-9D01-AF5F24ECC6DB}">
+<ds:datastoreItem xmlns:ds="http://schemas.openxmlformats.org/officeDocument/2006/customXml" ds:itemID="{61A674F5-A967-45D3-A60C-A337D32F4158}">
   <ds:schemaRefs>
-    <ds:schemaRef ds:uri="http://schemas.microsoft.com/sharepoint/v3/contenttype/forms"/>
+    <ds:schemaRef ds:uri="http://schemas.microsoft.com/office/2006/metadata/properties"/>
+    <ds:schemaRef ds:uri="http://schemas.microsoft.com/office/infopath/2007/PartnerControls"/>
   </ds:schemaRefs>
 </ds:datastoreItem>
 </file>
@@ -17245,10 +18372,9 @@
 </file>
 
 <file path=customXml/itemProps3.xml><?xml version="1.0" encoding="utf-8"?>
-<ds:datastoreItem xmlns:ds="http://schemas.openxmlformats.org/officeDocument/2006/customXml" ds:itemID="{61A674F5-A967-45D3-A60C-A337D32F4158}">
+<ds:datastoreItem xmlns:ds="http://schemas.openxmlformats.org/officeDocument/2006/customXml" ds:itemID="{06F7D5D4-DE25-49C4-9D01-AF5F24ECC6DB}">
   <ds:schemaRefs>
-    <ds:schemaRef ds:uri="http://schemas.microsoft.com/office/2006/metadata/properties"/>
-    <ds:schemaRef ds:uri="http://schemas.microsoft.com/office/infopath/2007/PartnerControls"/>
+    <ds:schemaRef ds:uri="http://schemas.microsoft.com/sharepoint/v3/contenttype/forms"/>
   </ds:schemaRefs>
 </ds:datastoreItem>
 </file>

--- a/Artigo RBC/Artigo RBC.docx
+++ b/Artigo RBC/Artigo RBC.docx
@@ -801,7 +801,6 @@
         <w:t xml:space="preserve">Recebido: </w:t>
       </w:r>
       <w:proofErr w:type="spellStart"/>
-      <w:proofErr w:type="gramStart"/>
       <w:r>
         <w:rPr>
           <w:color w:val="666666"/>
@@ -811,7 +810,6 @@
         <w:t>mm.aaaa</w:t>
       </w:r>
       <w:proofErr w:type="spellEnd"/>
-      <w:proofErr w:type="gramEnd"/>
       <w:r>
         <w:rPr>
           <w:color w:val="666666"/>
@@ -821,7 +819,6 @@
         <w:t xml:space="preserve"> | Aceito: </w:t>
       </w:r>
       <w:proofErr w:type="spellStart"/>
-      <w:proofErr w:type="gramStart"/>
       <w:r>
         <w:rPr>
           <w:color w:val="666666"/>
@@ -831,7 +828,6 @@
         <w:t>mm.aaaa</w:t>
       </w:r>
       <w:proofErr w:type="spellEnd"/>
-      <w:proofErr w:type="gramEnd"/>
       <w:r>
         <w:rPr>
           <w:color w:val="7F7F7F" w:themeColor="text1" w:themeTint="80"/>
@@ -1442,14 +1438,12 @@
         </w:rPr>
         <w:t xml:space="preserve">, and OpenStreetMap. Initial results show that </w:t>
       </w:r>
-      <w:proofErr w:type="gramStart"/>
       <w:r>
         <w:rPr>
           <w:lang w:val="en-US"/>
         </w:rPr>
-        <w:t>the positional</w:t>
-      </w:r>
-      <w:proofErr w:type="gramEnd"/>
+        <w:t>positional</w:t>
+      </w:r>
       <w:r>
         <w:rPr>
           <w:lang w:val="en-US"/>
@@ -1665,6 +1659,7 @@
       </w:pPr>
       <w:bookmarkStart w:id="0" w:name="General_Information"/>
       <w:bookmarkStart w:id="1" w:name="About_Technische_Mechanik"/>
+      <w:bookmarkStart w:id="2" w:name="_Ref215810954"/>
       <w:bookmarkEnd w:id="0"/>
       <w:bookmarkEnd w:id="1"/>
       <w:r>
@@ -1672,7 +1667,11 @@
         <w:t>I</w:t>
       </w:r>
       <w:r>
-        <w:t xml:space="preserve">NTRODUÇÃO </w:t>
+        <w:t>NTRODUÇÃO</w:t>
+      </w:r>
+      <w:bookmarkEnd w:id="2"/>
+      <w:r>
+        <w:t xml:space="preserve"> </w:t>
       </w:r>
     </w:p>
     <w:p>
@@ -1915,11 +1914,11 @@
       <w:pPr>
         <w:pStyle w:val="Ttulo1"/>
       </w:pPr>
-      <w:bookmarkStart w:id="2" w:name="_Ref215482404"/>
+      <w:bookmarkStart w:id="3" w:name="_Ref215482404"/>
       <w:r>
         <w:t>REFERENCIAL TEÓRICO</w:t>
       </w:r>
-      <w:bookmarkEnd w:id="2"/>
+      <w:bookmarkEnd w:id="3"/>
     </w:p>
     <w:p>
       <w:pPr>
@@ -1987,7 +1986,16 @@
         <w:fldChar w:fldCharType="end"/>
       </w:r>
       <w:r>
-        <w:t xml:space="preserve">, em alusão ao Projeto CIATA (Convênio de Incentivo ao Aperfeiçoamento Técnico-Administrativo de Municípios), desenvolvido no Brasil na década de 1970, considerado “...a primeira iniciativa formal de estruturação metodológica do cadastro urbano pelo governo federal, iniciativa que balizou a estruturação e implementação do cadastro imobiliário na maioria dos municípios brasileiros” </w:t>
+        <w:t xml:space="preserve">, em alusão ao </w:t>
+      </w:r>
+      <w:r>
+        <w:t xml:space="preserve">Convênio de Incentivo ao Aperfeiçoamento Técnico-Administrativo de Municípios </w:t>
+      </w:r>
+      <w:r>
+        <w:t xml:space="preserve">- </w:t>
+      </w:r>
+      <w:r>
+        <w:t xml:space="preserve">CIATA, desenvolvido no Brasil na década de 1970, considerado “...a primeira iniciativa formal de estruturação metodológica do cadastro urbano pelo governo federal, iniciativa que balizou a estruturação e implementação do cadastro imobiliário na maioria dos municípios brasileiros” </w:t>
       </w:r>
       <w:r>
         <w:fldChar w:fldCharType="begin"/>
@@ -2023,7 +2031,28 @@
         <w:t>SuperCIATA</w:t>
       </w:r>
       <w:r>
-        <w:t xml:space="preserve"> também nomeia a aplicação web desenvolvida para demonstrar as diferentes etapas de transformação e integração dos dados originais até sua consolidação em informações cadastrais georreferenciadas.</w:t>
+        <w:t xml:space="preserve"> também nomeia a aplicação web desenvolvida para demonstrar as diferentes etapas de transformação e integração dos dados originais até sua consolidação em informações cadastrais georreferenciadas</w:t>
+      </w:r>
+      <w:r>
+        <w:t xml:space="preserve"> </w:t>
+      </w:r>
+      <w:r>
+        <w:fldChar w:fldCharType="begin"/>
+      </w:r>
+      <w:r>
+        <w:instrText xml:space="preserve"> ADDIN ZOTERO_ITEM CSL_CITATION {"citationID":"rOnvCyCn","properties":{"formattedCitation":"(Barbiero, 2025)","plainCitation":"(Barbiero, 2025)","noteIndex":0},"citationItems":[{"id":252,"uris":["http://zotero.org/users/15531986/items/RNH2D4XK"],"itemData":{"id":252,"type":"webpage","genre":"Aplicação","language":"Português - Brasil","license":"Barbiero","title":"SUPERCIATA - Georreferenciamento Municipal","title-short":"SuperCIATA","URL":"http://superciata.smuu.com.br/","author":[{"family":"Barbiero","given":"M."}],"accessed":{"date-parts":[["2025",8,28]]},"issued":{"date-parts":[["2025"]]}}}],"schema":"https://github.com/citation-style-language/schema/raw/master/csl-citation.json"} </w:instrText>
+      </w:r>
+      <w:r>
+        <w:fldChar w:fldCharType="separate"/>
+      </w:r>
+      <w:r>
+        <w:t>(Barbiero, 2025)</w:t>
+      </w:r>
+      <w:r>
+        <w:fldChar w:fldCharType="end"/>
+      </w:r>
+      <w:r>
+        <w:t>.</w:t>
       </w:r>
     </w:p>
     <w:p>
@@ -2068,8 +2097,8 @@
       <w:pPr>
         <w:pStyle w:val="Ttulo2"/>
       </w:pPr>
-      <w:bookmarkStart w:id="3" w:name="_Toc31378790"/>
-      <w:bookmarkEnd w:id="3"/>
+      <w:bookmarkStart w:id="4" w:name="_Toc31378790"/>
+      <w:bookmarkEnd w:id="4"/>
       <w:r>
         <w:lastRenderedPageBreak/>
         <w:t>C</w:t>
@@ -2177,11 +2206,11 @@
       <w:pPr>
         <w:pStyle w:val="Ttulo3"/>
       </w:pPr>
-      <w:bookmarkStart w:id="4" w:name="_Toc31378792"/>
+      <w:bookmarkStart w:id="5" w:name="_Toc31378792"/>
       <w:r>
         <w:t>Modelo conceitual do CIATA</w:t>
       </w:r>
-      <w:bookmarkEnd w:id="4"/>
+      <w:bookmarkEnd w:id="5"/>
     </w:p>
     <w:p>
       <w:pPr>
@@ -2374,11 +2403,11 @@
       <w:pPr>
         <w:pStyle w:val="Ttulo3"/>
       </w:pPr>
-      <w:bookmarkStart w:id="5" w:name="_Ref213940241"/>
+      <w:bookmarkStart w:id="6" w:name="_Ref213940241"/>
       <w:r>
         <w:t>A parcela no CIATA</w:t>
       </w:r>
-      <w:bookmarkEnd w:id="5"/>
+      <w:bookmarkEnd w:id="6"/>
     </w:p>
     <w:p>
       <w:pPr>
@@ -2526,7 +2555,13 @@
         <w:fldChar w:fldCharType="end"/>
       </w:r>
       <w:r>
-        <w:t xml:space="preserve"> não há referências diretas ao termo parcela, embora seja possível associá-lo parcialmente ao conceito de lote, com a diferença que este último não apresenta as coordenadas dos vértices de seus limites.</w:t>
+        <w:t xml:space="preserve"> não há referências diretas ao termo parcela, embora seja possível associá-lo </w:t>
+      </w:r>
+      <w:r>
+        <w:t>em certa medida</w:t>
+      </w:r>
+      <w:r>
+        <w:t xml:space="preserve"> ao conceito de lote, com a diferença que este último não apresenta as coordenadas dos vértices de seus limites.</w:t>
       </w:r>
     </w:p>
     <w:p>
@@ -3139,7 +3174,7 @@
         <w:pStyle w:val="Ttulo2"/>
       </w:pPr>
       <w:r>
-        <w:t>MATERIAIS</w:t>
+        <w:t>Materiais</w:t>
       </w:r>
     </w:p>
     <w:p>
@@ -3330,7 +3365,6 @@
       <w:r>
         <w:t>(</w:t>
       </w:r>
-      <w:proofErr w:type="spellStart"/>
       <w:r>
         <w:rPr>
           <w:i/>
@@ -3338,7 +3372,6 @@
         </w:rPr>
         <w:t>Leaflet</w:t>
       </w:r>
-      <w:proofErr w:type="spellEnd"/>
       <w:r>
         <w:t>, 2025)</w:t>
       </w:r>
@@ -3367,7 +3400,7 @@
         <w:pStyle w:val="Ttulo2"/>
       </w:pPr>
       <w:r>
-        <w:t>MÉTODOS</w:t>
+        <w:t>Métodos</w:t>
       </w:r>
     </w:p>
     <w:p>
@@ -3510,7 +3543,7 @@
       <w:pPr>
         <w:pStyle w:val="Legenda"/>
       </w:pPr>
-      <w:bookmarkStart w:id="6" w:name="_Ref215301419"/>
+      <w:bookmarkStart w:id="7" w:name="_Ref215301419"/>
       <w:r>
         <w:t xml:space="preserve">Figura </w:t>
       </w:r>
@@ -3532,7 +3565,7 @@
       <w:r>
         <w:fldChar w:fldCharType="end"/>
       </w:r>
-      <w:bookmarkEnd w:id="6"/>
+      <w:bookmarkEnd w:id="7"/>
       <w:r>
         <w:t>: Fluxo de processamento do arquivo CNEFE</w:t>
       </w:r>
@@ -3734,7 +3767,7 @@
         <w:keepNext/>
         <w:widowControl/>
       </w:pPr>
-      <w:bookmarkStart w:id="7" w:name="_Ref210806662"/>
+      <w:bookmarkStart w:id="8" w:name="_Ref210806662"/>
       <w:r>
         <w:t xml:space="preserve">Quadro </w:t>
       </w:r>
@@ -3759,7 +3792,7 @@
         </w:rPr>
         <w:fldChar w:fldCharType="end"/>
       </w:r>
-      <w:bookmarkEnd w:id="7"/>
+      <w:bookmarkEnd w:id="8"/>
       <w:r>
         <w:t xml:space="preserve">: </w:t>
       </w:r>
@@ -3803,7 +3836,7 @@
               <w:pStyle w:val="Codigo"/>
               <w:keepNext/>
             </w:pPr>
-            <w:bookmarkStart w:id="8" w:name="_Hlk215387265"/>
+            <w:bookmarkStart w:id="9" w:name="_Hlk215387265"/>
             <w:r>
               <w:rPr>
                 <w:b/>
@@ -3844,15 +3877,7 @@
               <w:t>NOM_LOGRADOURO</w:t>
             </w:r>
             <w:r>
-              <w:t xml:space="preserve"> = NOM_TIPO_SEGLOGR + NOM_</w:t>
-            </w:r>
-            <w:proofErr w:type="gramStart"/>
-            <w:r>
-              <w:t>TITULO</w:t>
-            </w:r>
-            <w:proofErr w:type="gramEnd"/>
-            <w:r>
-              <w:t>_SEGLOGR + NOM_SEGLOGR</w:t>
+              <w:t xml:space="preserve"> = NOM_TIPO_SEGLOGR + NOM_TITULO_SEGLOGR + NOM_SEGLOGR</w:t>
             </w:r>
           </w:p>
           <w:p>
@@ -3875,27 +3900,13 @@
               <w:rPr>
                 <w:lang w:val="en-US"/>
               </w:rPr>
-              <w:t xml:space="preserve">= </w:t>
-            </w:r>
-            <w:proofErr w:type="gramStart"/>
-            <w:r>
-              <w:rPr>
-                <w:lang w:val="en-US"/>
-              </w:rPr>
-              <w:t>POINT(</w:t>
-            </w:r>
-            <w:proofErr w:type="gramEnd"/>
-            <w:r>
-              <w:rPr>
-                <w:lang w:val="en-US"/>
-              </w:rPr>
-              <w:t>LONGITUDE, LATITUDE)</w:t>
+              <w:t>= POINT(LONGITUDE, LATITUDE)</w:t>
             </w:r>
           </w:p>
         </w:tc>
       </w:tr>
     </w:tbl>
-    <w:bookmarkEnd w:id="8"/>
+    <w:bookmarkEnd w:id="9"/>
     <w:p>
       <w:pPr>
         <w:pStyle w:val="Legenda"/>
@@ -4063,7 +4074,13 @@
         <w:t>SC_ID_LOGRADOURO</w:t>
       </w:r>
       <w:r>
-        <w:t xml:space="preserve"> será utilizado na ligação (</w:t>
+        <w:t xml:space="preserve"> será utilizado na </w:t>
+      </w:r>
+      <w:r>
+        <w:t xml:space="preserve">junção </w:t>
+      </w:r>
+      <w:r>
+        <w:t>(</w:t>
       </w:r>
       <w:r>
         <w:rPr>
@@ -4075,7 +4092,11 @@
       <w:r>
         <w:t xml:space="preserve">) das tabelas do CIATA e do CNEFE. Sua construção se dá por uma sequência de funções: </w:t>
       </w:r>
-      <w:proofErr w:type="gramStart"/>
+    </w:p>
+    <w:p>
+      <w:pPr>
+        <w:pStyle w:val="Texto"/>
+      </w:pPr>
       <w:r>
         <w:t xml:space="preserve">LPAD( </w:t>
       </w:r>
@@ -4098,26 +4119,13 @@
         <w:t xml:space="preserve"> </w:t>
       </w:r>
       <w:r>
-        <w:t>COD</w:t>
-      </w:r>
-      <w:proofErr w:type="gramEnd"/>
-      <w:r>
-        <w:t xml:space="preserve">_MUNICIPIO, </w:t>
-      </w:r>
-      <w:proofErr w:type="gramStart"/>
+        <w:t xml:space="preserve">COD_MUNICIPIO, </w:t>
+      </w:r>
       <w:r>
         <w:t xml:space="preserve">TRIM( </w:t>
       </w:r>
       <w:r>
-        <w:t>NOM</w:t>
-      </w:r>
-      <w:proofErr w:type="gramEnd"/>
-      <w:r>
-        <w:t>_</w:t>
-      </w:r>
-      <w:proofErr w:type="gramStart"/>
-      <w:r>
-        <w:t>LOGRADOURO</w:t>
+        <w:t>NOM_LOGRADOURO</w:t>
       </w:r>
       <w:r>
         <w:t xml:space="preserve"> </w:t>
@@ -4125,11 +4133,9 @@
       <w:r>
         <w:t>)</w:t>
       </w:r>
-      <w:proofErr w:type="gramEnd"/>
       <w:r>
         <w:t xml:space="preserve"> </w:t>
       </w:r>
-      <w:proofErr w:type="gramStart"/>
       <w:r>
         <w:t>)</w:t>
       </w:r>
@@ -4137,11 +4143,7 @@
         <w:t xml:space="preserve"> </w:t>
       </w:r>
       <w:r>
-        <w:t>)</w:t>
-      </w:r>
-      <w:proofErr w:type="gramEnd"/>
-      <w:r>
-        <w:t>, 8, '0')</w:t>
+        <w:t>), 8, '0')</w:t>
       </w:r>
       <w:r>
         <w:t xml:space="preserve">. </w:t>
@@ -4152,7 +4154,13 @@
         <w:pStyle w:val="Texto"/>
       </w:pPr>
       <w:r>
-        <w:t xml:space="preserve">Ou, em linguagem de ‘gente’: </w:t>
+        <w:t xml:space="preserve">Ou, em linguagem </w:t>
+      </w:r>
+      <w:r>
+        <w:t>‘</w:t>
+      </w:r>
+      <w:r>
+        <w:t xml:space="preserve">de gente’: </w:t>
       </w:r>
     </w:p>
     <w:p>
@@ -4320,7 +4328,7 @@
         <w:pStyle w:val="Legenda"/>
         <w:keepNext/>
       </w:pPr>
-      <w:bookmarkStart w:id="9" w:name="_Ref215385411"/>
+      <w:bookmarkStart w:id="10" w:name="_Ref215385411"/>
       <w:r>
         <w:t xml:space="preserve">Quadro </w:t>
       </w:r>
@@ -4342,7 +4350,7 @@
       <w:r>
         <w:fldChar w:fldCharType="end"/>
       </w:r>
-      <w:bookmarkEnd w:id="9"/>
+      <w:bookmarkEnd w:id="10"/>
       <w:r>
         <w:t>: Lista de atributos da tabela CN_LOGRADOUROS</w:t>
       </w:r>
@@ -4480,17 +4488,12 @@
                     <w:keepNext/>
                   </w:pPr>
                   <w:proofErr w:type="spellStart"/>
-                  <w:proofErr w:type="gramStart"/>
                   <w:r>
                     <w:t>varchar</w:t>
                   </w:r>
                   <w:proofErr w:type="spellEnd"/>
                   <w:r>
-                    <w:t>(</w:t>
-                  </w:r>
-                  <w:proofErr w:type="gramEnd"/>
-                  <w:r>
-                    <w:t>8)</w:t>
+                    <w:t>(8)</w:t>
                   </w:r>
                 </w:p>
               </w:tc>
@@ -4548,17 +4551,12 @@
                     <w:keepNext/>
                   </w:pPr>
                   <w:proofErr w:type="spellStart"/>
-                  <w:proofErr w:type="gramStart"/>
                   <w:r>
                     <w:t>varchar</w:t>
                   </w:r>
                   <w:proofErr w:type="spellEnd"/>
                   <w:r>
-                    <w:t>(</w:t>
-                  </w:r>
-                  <w:proofErr w:type="gramEnd"/>
-                  <w:r>
-                    <w:t>7)</w:t>
+                    <w:t>(7)</w:t>
                   </w:r>
                 </w:p>
               </w:tc>
@@ -4616,17 +4614,12 @@
                     <w:keepNext/>
                   </w:pPr>
                   <w:proofErr w:type="spellStart"/>
-                  <w:proofErr w:type="gramStart"/>
                   <w:r>
                     <w:t>varchar</w:t>
                   </w:r>
                   <w:proofErr w:type="spellEnd"/>
                   <w:r>
-                    <w:t>(</w:t>
-                  </w:r>
-                  <w:proofErr w:type="gramEnd"/>
-                  <w:r>
-                    <w:t>250)</w:t>
+                    <w:t>(250)</w:t>
                   </w:r>
                 </w:p>
               </w:tc>
@@ -4852,8 +4845,8 @@
         <w:pStyle w:val="Legenda"/>
         <w:keepNext/>
       </w:pPr>
-      <w:bookmarkStart w:id="10" w:name="_Ref215390011"/>
-      <w:bookmarkStart w:id="11" w:name="_Ref215387442"/>
+      <w:bookmarkStart w:id="11" w:name="_Ref215390011"/>
+      <w:bookmarkStart w:id="12" w:name="_Ref215387442"/>
       <w:r>
         <w:t xml:space="preserve">Quadro </w:t>
       </w:r>
@@ -4875,11 +4868,11 @@
       <w:r>
         <w:fldChar w:fldCharType="end"/>
       </w:r>
-      <w:bookmarkEnd w:id="10"/>
+      <w:bookmarkEnd w:id="11"/>
       <w:r>
         <w:t>: Lista de atributos da tabela CN_FACES</w:t>
       </w:r>
-      <w:bookmarkEnd w:id="11"/>
+      <w:bookmarkEnd w:id="12"/>
       <w:r>
         <w:rPr>
           <w:rStyle w:val="Refdenotaderodap"/>
@@ -5020,17 +5013,12 @@
                     <w:keepNext/>
                   </w:pPr>
                   <w:proofErr w:type="spellStart"/>
-                  <w:proofErr w:type="gramStart"/>
                   <w:r>
                     <w:t>varchar</w:t>
                   </w:r>
                   <w:proofErr w:type="spellEnd"/>
                   <w:r>
-                    <w:t>(</w:t>
-                  </w:r>
-                  <w:proofErr w:type="gramEnd"/>
-                  <w:r>
-                    <w:t>22)</w:t>
+                    <w:t>(22)</w:t>
                   </w:r>
                 </w:p>
               </w:tc>
@@ -5088,17 +5076,12 @@
                     <w:keepNext/>
                   </w:pPr>
                   <w:proofErr w:type="spellStart"/>
-                  <w:proofErr w:type="gramStart"/>
                   <w:r>
                     <w:t>varchar</w:t>
                   </w:r>
                   <w:proofErr w:type="spellEnd"/>
                   <w:r>
-                    <w:t>(</w:t>
-                  </w:r>
-                  <w:proofErr w:type="gramEnd"/>
-                  <w:r>
-                    <w:t>7)</w:t>
+                    <w:t>(7)</w:t>
                   </w:r>
                 </w:p>
               </w:tc>
@@ -5156,17 +5139,12 @@
                     <w:keepNext/>
                   </w:pPr>
                   <w:proofErr w:type="spellStart"/>
-                  <w:proofErr w:type="gramStart"/>
                   <w:r>
                     <w:t>varchar</w:t>
                   </w:r>
                   <w:proofErr w:type="spellEnd"/>
                   <w:r>
-                    <w:t>(</w:t>
-                  </w:r>
-                  <w:proofErr w:type="gramEnd"/>
-                  <w:r>
-                    <w:t>19)</w:t>
+                    <w:t>(19)</w:t>
                   </w:r>
                 </w:p>
               </w:tc>
@@ -5224,17 +5202,12 @@
                     <w:keepNext/>
                   </w:pPr>
                   <w:proofErr w:type="spellStart"/>
-                  <w:proofErr w:type="gramStart"/>
                   <w:r>
                     <w:t>varchar</w:t>
                   </w:r>
                   <w:proofErr w:type="spellEnd"/>
                   <w:r>
-                    <w:t>(</w:t>
-                  </w:r>
-                  <w:proofErr w:type="gramEnd"/>
-                  <w:r>
-                    <w:t>8)</w:t>
+                    <w:t>(8)</w:t>
                   </w:r>
                 </w:p>
               </w:tc>
@@ -5292,17 +5265,12 @@
                     <w:keepNext/>
                   </w:pPr>
                   <w:proofErr w:type="spellStart"/>
-                  <w:proofErr w:type="gramStart"/>
                   <w:r>
                     <w:t>varchar</w:t>
                   </w:r>
                   <w:proofErr w:type="spellEnd"/>
                   <w:r>
-                    <w:t>(</w:t>
-                  </w:r>
-                  <w:proofErr w:type="gramEnd"/>
-                  <w:r>
-                    <w:t>250)</w:t>
+                    <w:t>(250)</w:t>
                   </w:r>
                 </w:p>
               </w:tc>
@@ -5360,17 +5328,12 @@
                     <w:keepNext/>
                   </w:pPr>
                   <w:proofErr w:type="spellStart"/>
-                  <w:proofErr w:type="gramStart"/>
                   <w:r>
                     <w:t>int</w:t>
                   </w:r>
                   <w:proofErr w:type="spellEnd"/>
                   <w:r>
-                    <w:t>(</w:t>
-                  </w:r>
-                  <w:proofErr w:type="gramEnd"/>
-                  <w:r>
-                    <w:t>11)</w:t>
+                    <w:t>(11)</w:t>
                   </w:r>
                 </w:p>
               </w:tc>
@@ -5475,9 +5438,11 @@
       <w:pPr>
         <w:pStyle w:val="Ttulo4"/>
       </w:pPr>
+      <w:bookmarkStart w:id="13" w:name="_Ref215810888"/>
       <w:r>
         <w:t>Tabela CN_QUADRAS</w:t>
       </w:r>
+      <w:bookmarkEnd w:id="13"/>
     </w:p>
     <w:p>
       <w:pPr>
@@ -5714,7 +5679,7 @@
         <w:pStyle w:val="Legenda"/>
         <w:keepNext/>
       </w:pPr>
-      <w:bookmarkStart w:id="12" w:name="_Ref215390749"/>
+      <w:bookmarkStart w:id="14" w:name="_Ref215390749"/>
       <w:r>
         <w:lastRenderedPageBreak/>
         <w:t xml:space="preserve">Figura </w:t>
@@ -5737,7 +5702,7 @@
       <w:r>
         <w:fldChar w:fldCharType="end"/>
       </w:r>
-      <w:bookmarkEnd w:id="12"/>
+      <w:bookmarkEnd w:id="14"/>
       <w:r>
         <w:t>: Exemplos de SC_ID_QUADRA</w:t>
       </w:r>
@@ -5840,7 +5805,7 @@
         <w:pStyle w:val="Legenda"/>
         <w:keepNext/>
       </w:pPr>
-      <w:bookmarkStart w:id="13" w:name="_Ref215391063"/>
+      <w:bookmarkStart w:id="15" w:name="_Ref215391063"/>
       <w:r>
         <w:t xml:space="preserve">Quadro </w:t>
       </w:r>
@@ -5862,7 +5827,7 @@
       <w:r>
         <w:fldChar w:fldCharType="end"/>
       </w:r>
-      <w:bookmarkEnd w:id="13"/>
+      <w:bookmarkEnd w:id="15"/>
       <w:r>
         <w:t>: Lista de atributos da tabela CN_QUADRAS</w:t>
       </w:r>
@@ -6010,17 +5975,12 @@
                     <w:pStyle w:val="Codigo"/>
                   </w:pPr>
                   <w:proofErr w:type="spellStart"/>
-                  <w:proofErr w:type="gramStart"/>
                   <w:r>
                     <w:t>int</w:t>
                   </w:r>
                   <w:proofErr w:type="spellEnd"/>
                   <w:r>
-                    <w:t>(</w:t>
-                  </w:r>
-                  <w:proofErr w:type="gramEnd"/>
-                  <w:r>
-                    <w:t xml:space="preserve">11) </w:t>
+                    <w:t xml:space="preserve">(11) </w:t>
                   </w:r>
                 </w:p>
               </w:tc>
@@ -6076,17 +6036,12 @@
                     <w:pStyle w:val="Codigo"/>
                   </w:pPr>
                   <w:proofErr w:type="spellStart"/>
-                  <w:proofErr w:type="gramStart"/>
                   <w:r>
                     <w:t>varchar</w:t>
                   </w:r>
                   <w:proofErr w:type="spellEnd"/>
                   <w:r>
-                    <w:t>(</w:t>
-                  </w:r>
-                  <w:proofErr w:type="gramEnd"/>
-                  <w:r>
-                    <w:t>19)</w:t>
+                    <w:t>(19)</w:t>
                   </w:r>
                 </w:p>
               </w:tc>
@@ -6142,17 +6097,12 @@
                     <w:pStyle w:val="Codigo"/>
                   </w:pPr>
                   <w:proofErr w:type="spellStart"/>
-                  <w:proofErr w:type="gramStart"/>
                   <w:r>
                     <w:t>varchar</w:t>
                   </w:r>
                   <w:proofErr w:type="spellEnd"/>
                   <w:r>
-                    <w:t>(</w:t>
-                  </w:r>
-                  <w:proofErr w:type="gramEnd"/>
-                  <w:r>
-                    <w:t>7)</w:t>
+                    <w:t>(7)</w:t>
                   </w:r>
                 </w:p>
               </w:tc>
@@ -6208,17 +6158,12 @@
                     <w:pStyle w:val="Codigo"/>
                   </w:pPr>
                   <w:proofErr w:type="spellStart"/>
-                  <w:proofErr w:type="gramStart"/>
                   <w:r>
                     <w:t>varchar</w:t>
                   </w:r>
                   <w:proofErr w:type="spellEnd"/>
                   <w:r>
-                    <w:t>(</w:t>
-                  </w:r>
-                  <w:proofErr w:type="gramEnd"/>
-                  <w:r>
-                    <w:t>250)</w:t>
+                    <w:t>(250)</w:t>
                   </w:r>
                 </w:p>
               </w:tc>
@@ -6274,17 +6219,12 @@
                     <w:pStyle w:val="Codigo"/>
                   </w:pPr>
                   <w:proofErr w:type="spellStart"/>
-                  <w:proofErr w:type="gramStart"/>
                   <w:r>
                     <w:t>int</w:t>
                   </w:r>
                   <w:proofErr w:type="spellEnd"/>
                   <w:r>
-                    <w:t>(</w:t>
-                  </w:r>
-                  <w:proofErr w:type="gramEnd"/>
-                  <w:r>
-                    <w:t>11)</w:t>
+                    <w:t>(11)</w:t>
                   </w:r>
                 </w:p>
               </w:tc>
@@ -6594,7 +6534,7 @@
         <w:pStyle w:val="Legenda"/>
         <w:keepNext/>
       </w:pPr>
-      <w:bookmarkStart w:id="14" w:name="_Ref215411382"/>
+      <w:bookmarkStart w:id="16" w:name="_Ref215411382"/>
       <w:r>
         <w:lastRenderedPageBreak/>
         <w:t xml:space="preserve">Figura </w:t>
@@ -6617,7 +6557,7 @@
       <w:r>
         <w:fldChar w:fldCharType="end"/>
       </w:r>
-      <w:bookmarkEnd w:id="14"/>
+      <w:bookmarkEnd w:id="16"/>
       <w:r>
         <w:t xml:space="preserve">: </w:t>
       </w:r>
@@ -6630,6 +6570,7 @@
     </w:p>
     <w:p>
       <w:pPr>
+        <w:jc w:val="center"/>
         <w:rPr>
           <w:color w:val="000000"/>
         </w:rPr>
@@ -6640,9 +6581,9 @@
           <w:color w:val="000000"/>
         </w:rPr>
         <w:drawing>
-          <wp:inline distT="0" distB="0" distL="0" distR="0" wp14:anchorId="0E4DA268" wp14:editId="08BF0DB1">
-            <wp:extent cx="6011186" cy="2124644"/>
-            <wp:effectExtent l="0" t="0" r="0" b="9525"/>
+          <wp:inline distT="0" distB="0" distL="0" distR="0" wp14:anchorId="0E4DA268" wp14:editId="667E477A">
+            <wp:extent cx="5868062" cy="2141220"/>
+            <wp:effectExtent l="0" t="0" r="0" b="0"/>
             <wp:docPr id="182423087" name="Imagem 9"/>
             <wp:cNvGraphicFramePr>
               <a:graphicFrameLocks xmlns:a="http://schemas.openxmlformats.org/drawingml/2006/main" noChangeAspect="1"/>
@@ -6669,7 +6610,7 @@
                   <pic:spPr>
                     <a:xfrm>
                       <a:off x="0" y="0"/>
-                      <a:ext cx="6059690" cy="2141788"/>
+                      <a:ext cx="5875218" cy="2143831"/>
                     </a:xfrm>
                     <a:prstGeom prst="rect">
                       <a:avLst/>
@@ -6796,7 +6737,7 @@
         <w:pStyle w:val="Legenda"/>
         <w:keepNext/>
       </w:pPr>
-      <w:bookmarkStart w:id="15" w:name="_Ref215411671"/>
+      <w:bookmarkStart w:id="17" w:name="_Ref215411671"/>
       <w:r>
         <w:t xml:space="preserve">Quadro </w:t>
       </w:r>
@@ -6818,7 +6759,7 @@
       <w:r>
         <w:fldChar w:fldCharType="end"/>
       </w:r>
-      <w:bookmarkEnd w:id="15"/>
+      <w:bookmarkEnd w:id="17"/>
       <w:r>
         <w:t xml:space="preserve">: </w:t>
       </w:r>
@@ -6986,7 +6927,6 @@
                     </w:rPr>
                   </w:pPr>
                   <w:proofErr w:type="spellStart"/>
-                  <w:proofErr w:type="gramStart"/>
                   <w:r>
                     <w:rPr>
                       <w:b/>
@@ -7000,15 +6940,7 @@
                       <w:b/>
                       <w:bCs/>
                     </w:rPr>
-                    <w:t>(</w:t>
-                  </w:r>
-                  <w:proofErr w:type="gramEnd"/>
-                  <w:r>
-                    <w:rPr>
-                      <w:b/>
-                      <w:bCs/>
-                    </w:rPr>
-                    <w:t>7)</w:t>
+                    <w:t>(7)</w:t>
                   </w:r>
                 </w:p>
               </w:tc>
@@ -7078,7 +7010,6 @@
                     </w:rPr>
                   </w:pPr>
                   <w:proofErr w:type="spellStart"/>
-                  <w:proofErr w:type="gramStart"/>
                   <w:r>
                     <w:rPr>
                       <w:b/>
@@ -7092,15 +7023,7 @@
                       <w:b/>
                       <w:bCs/>
                     </w:rPr>
-                    <w:t>(</w:t>
-                  </w:r>
-                  <w:proofErr w:type="gramEnd"/>
-                  <w:r>
-                    <w:rPr>
-                      <w:b/>
-                      <w:bCs/>
-                    </w:rPr>
-                    <w:t>25)</w:t>
+                    <w:t>(25)</w:t>
                   </w:r>
                 </w:p>
               </w:tc>
@@ -7170,7 +7093,6 @@
                     </w:rPr>
                   </w:pPr>
                   <w:proofErr w:type="spellStart"/>
-                  <w:proofErr w:type="gramStart"/>
                   <w:r>
                     <w:rPr>
                       <w:b/>
@@ -7184,15 +7106,7 @@
                       <w:b/>
                       <w:bCs/>
                     </w:rPr>
-                    <w:t>(</w:t>
-                  </w:r>
-                  <w:proofErr w:type="gramEnd"/>
-                  <w:r>
-                    <w:rPr>
-                      <w:b/>
-                      <w:bCs/>
-                    </w:rPr>
-                    <w:t>20)</w:t>
+                    <w:t>(20)</w:t>
                   </w:r>
                 </w:p>
               </w:tc>
@@ -7262,7 +7176,6 @@
                     </w:rPr>
                   </w:pPr>
                   <w:proofErr w:type="spellStart"/>
-                  <w:proofErr w:type="gramStart"/>
                   <w:r>
                     <w:rPr>
                       <w:b/>
@@ -7276,15 +7189,7 @@
                       <w:b/>
                       <w:bCs/>
                     </w:rPr>
-                    <w:t>(</w:t>
-                  </w:r>
-                  <w:proofErr w:type="gramEnd"/>
-                  <w:r>
-                    <w:rPr>
-                      <w:b/>
-                      <w:bCs/>
-                    </w:rPr>
-                    <w:t>250)</w:t>
+                    <w:t>(250)</w:t>
                   </w:r>
                 </w:p>
               </w:tc>
@@ -7354,7 +7259,6 @@
                     </w:rPr>
                   </w:pPr>
                   <w:proofErr w:type="spellStart"/>
-                  <w:proofErr w:type="gramStart"/>
                   <w:r>
                     <w:rPr>
                       <w:b/>
@@ -7368,15 +7272,7 @@
                       <w:b/>
                       <w:bCs/>
                     </w:rPr>
-                    <w:t>(</w:t>
-                  </w:r>
-                  <w:proofErr w:type="gramEnd"/>
-                  <w:r>
-                    <w:rPr>
-                      <w:b/>
-                      <w:bCs/>
-                    </w:rPr>
-                    <w:t>10)</w:t>
+                    <w:t>(10)</w:t>
                   </w:r>
                 </w:p>
               </w:tc>
@@ -7454,7 +7350,6 @@
                     </w:rPr>
                   </w:pPr>
                   <w:proofErr w:type="spellStart"/>
-                  <w:proofErr w:type="gramStart"/>
                   <w:r>
                     <w:rPr>
                       <w:b/>
@@ -7468,15 +7363,7 @@
                       <w:b/>
                       <w:bCs/>
                     </w:rPr>
-                    <w:t>(</w:t>
-                  </w:r>
-                  <w:proofErr w:type="gramEnd"/>
-                  <w:r>
-                    <w:rPr>
-                      <w:b/>
-                      <w:bCs/>
-                    </w:rPr>
-                    <w:t>250)</w:t>
+                    <w:t>(250)</w:t>
                   </w:r>
                 </w:p>
               </w:tc>
@@ -7545,21 +7432,12 @@
                       <w:bCs/>
                     </w:rPr>
                   </w:pPr>
-                  <w:proofErr w:type="gramStart"/>
                   <w:r>
                     <w:rPr>
                       <w:b/>
                       <w:bCs/>
                     </w:rPr>
-                    <w:t>decimal(</w:t>
-                  </w:r>
-                  <w:proofErr w:type="gramEnd"/>
-                  <w:r>
-                    <w:rPr>
-                      <w:b/>
-                      <w:bCs/>
-                    </w:rPr>
-                    <w:t>6,2)</w:t>
+                    <w:t>decimal(6,2)</w:t>
                   </w:r>
                 </w:p>
               </w:tc>
@@ -7628,21 +7506,12 @@
                       <w:bCs/>
                     </w:rPr>
                   </w:pPr>
-                  <w:proofErr w:type="gramStart"/>
                   <w:r>
                     <w:rPr>
                       <w:b/>
                       <w:bCs/>
                     </w:rPr>
-                    <w:t>decimal(</w:t>
-                  </w:r>
-                  <w:proofErr w:type="gramEnd"/>
-                  <w:r>
-                    <w:rPr>
-                      <w:b/>
-                      <w:bCs/>
-                    </w:rPr>
-                    <w:t>6,2)</w:t>
+                    <w:t>decimal(6,2)</w:t>
                   </w:r>
                 </w:p>
               </w:tc>
@@ -7904,17 +7773,12 @@
                     <w:keepNext/>
                   </w:pPr>
                   <w:proofErr w:type="spellStart"/>
-                  <w:proofErr w:type="gramStart"/>
                   <w:r>
                     <w:t>varchar</w:t>
                   </w:r>
                   <w:proofErr w:type="spellEnd"/>
                   <w:r>
-                    <w:t>(</w:t>
-                  </w:r>
-                  <w:proofErr w:type="gramEnd"/>
-                  <w:r>
-                    <w:t>8)</w:t>
+                    <w:t>(8)</w:t>
                   </w:r>
                 </w:p>
               </w:tc>
@@ -7972,17 +7836,12 @@
                     <w:keepNext/>
                   </w:pPr>
                   <w:proofErr w:type="spellStart"/>
-                  <w:proofErr w:type="gramStart"/>
                   <w:r>
                     <w:t>varchar</w:t>
                   </w:r>
                   <w:proofErr w:type="spellEnd"/>
                   <w:r>
-                    <w:t>(</w:t>
-                  </w:r>
-                  <w:proofErr w:type="gramEnd"/>
-                  <w:r>
-                    <w:t>7)</w:t>
+                    <w:t>(7)</w:t>
                   </w:r>
                 </w:p>
               </w:tc>
@@ -8040,17 +7899,12 @@
                     <w:keepNext/>
                   </w:pPr>
                   <w:proofErr w:type="spellStart"/>
-                  <w:proofErr w:type="gramStart"/>
                   <w:r>
                     <w:t>varchar</w:t>
                   </w:r>
                   <w:proofErr w:type="spellEnd"/>
                   <w:r>
-                    <w:t>(</w:t>
-                  </w:r>
-                  <w:proofErr w:type="gramEnd"/>
-                  <w:r>
-                    <w:t>250)</w:t>
+                    <w:t>(250)</w:t>
                   </w:r>
                 </w:p>
               </w:tc>
@@ -8108,17 +7962,12 @@
                     <w:keepNext/>
                   </w:pPr>
                   <w:proofErr w:type="spellStart"/>
-                  <w:proofErr w:type="gramStart"/>
                   <w:r>
                     <w:t>varchar</w:t>
                   </w:r>
                   <w:proofErr w:type="spellEnd"/>
                   <w:r>
-                    <w:t>(</w:t>
-                  </w:r>
-                  <w:proofErr w:type="gramEnd"/>
-                  <w:r>
-                    <w:t>250)</w:t>
+                    <w:t>(250)</w:t>
                   </w:r>
                 </w:p>
               </w:tc>
@@ -8267,7 +8116,7 @@
         <w:pStyle w:val="Legenda"/>
         <w:keepNext/>
       </w:pPr>
-      <w:bookmarkStart w:id="16" w:name="_Ref215475435"/>
+      <w:bookmarkStart w:id="18" w:name="_Ref215475435"/>
       <w:r>
         <w:t xml:space="preserve">Quadro </w:t>
       </w:r>
@@ -8289,7 +8138,7 @@
       <w:r>
         <w:fldChar w:fldCharType="end"/>
       </w:r>
-      <w:bookmarkEnd w:id="16"/>
+      <w:bookmarkEnd w:id="18"/>
       <w:r>
         <w:t>: Consulta SQL para preencher a tabela CI_LOGRADOUROS</w:t>
       </w:r>
@@ -8607,7 +8456,16 @@
         <w:pStyle w:val="Ttulo4"/>
       </w:pPr>
       <w:r>
-        <w:t>Criar tabela SC_LOGRADOUROS</w:t>
+        <w:t>Atualizar</w:t>
+      </w:r>
+      <w:r>
+        <w:t xml:space="preserve"> tabela </w:t>
+      </w:r>
+      <w:r>
+        <w:t>CI</w:t>
+      </w:r>
+      <w:r>
+        <w:t>_LOGRADOUROS</w:t>
       </w:r>
     </w:p>
     <w:p>
@@ -8620,7 +8478,19 @@
         <w:pStyle w:val="Texto"/>
       </w:pPr>
       <w:r>
-        <w:t xml:space="preserve">A função da tabela SC_LOGRADOUROS é </w:t>
+        <w:t xml:space="preserve">A função da </w:t>
+      </w:r>
+      <w:r>
+        <w:t>atualização de</w:t>
+      </w:r>
+      <w:r>
+        <w:t xml:space="preserve"> </w:t>
+      </w:r>
+      <w:r>
+        <w:t>CI</w:t>
+      </w:r>
+      <w:r>
+        <w:t xml:space="preserve">_LOGRADOUROS é </w:t>
       </w:r>
       <w:r>
         <w:t>identificar a igualdade toponímica d</w:t>
@@ -8685,7 +8555,13 @@
         <w:pStyle w:val="Texto"/>
       </w:pPr>
       <w:r>
-        <w:t xml:space="preserve">Em outras palavras, é essa tabela que permite fazer a correspondência </w:t>
+        <w:t xml:space="preserve">Em outras palavras, é </w:t>
+      </w:r>
+      <w:r>
+        <w:t xml:space="preserve">essa atualização </w:t>
+      </w:r>
+      <w:r>
+        <w:t xml:space="preserve">que permite fazer a correspondência </w:t>
       </w:r>
       <w:r>
         <w:t xml:space="preserve">entre </w:t>
@@ -8717,19 +8593,7 @@
         <w:pStyle w:val="Texto"/>
       </w:pPr>
       <w:r>
-        <w:t xml:space="preserve">A primeira </w:t>
-      </w:r>
-      <w:r>
-        <w:t xml:space="preserve">etapa é a normalização </w:t>
-      </w:r>
-      <w:r>
-        <w:t xml:space="preserve">dos nomes </w:t>
-      </w:r>
-      <w:r>
-        <w:t>de logradouros de CI_LOGRADOUROS</w:t>
-      </w:r>
-      <w:r>
-        <w:t>. Depois disso</w:t>
+        <w:t>Após a normalização dos nomes de logradouros em CI_LOGRADOUROS</w:t>
       </w:r>
       <w:r>
         <w:t>,</w:t>
@@ -8792,6 +8656,10 @@
       </w:r>
       <w:proofErr w:type="spellStart"/>
       <w:r>
+        <w:rPr>
+          <w:i/>
+          <w:iCs/>
+        </w:rPr>
         <w:t>Soundex</w:t>
       </w:r>
       <w:proofErr w:type="spellEnd"/>
@@ -8802,10 +8670,21 @@
         <w:footnoteReference w:id="7"/>
       </w:r>
       <w:r>
-        <w:t xml:space="preserve">/Double </w:t>
+        <w:t>/</w:t>
+      </w:r>
+      <w:r>
+        <w:rPr>
+          <w:i/>
+          <w:iCs/>
+        </w:rPr>
+        <w:t xml:space="preserve">Double </w:t>
       </w:r>
       <w:proofErr w:type="spellStart"/>
       <w:r>
+        <w:rPr>
+          <w:i/>
+          <w:iCs/>
+        </w:rPr>
         <w:t>Metaphone</w:t>
       </w:r>
       <w:proofErr w:type="spellEnd"/>
@@ -8891,11 +8770,14 @@
         <w:pStyle w:val="PargrafodaLista"/>
       </w:pPr>
       <w:r>
+        <w:t>r</w:t>
+      </w:r>
+      <w:r>
+        <w:t xml:space="preserve">egistros irrecuperáveis por esses métodos demandam uso de técnicas de inteligência artificial, </w:t>
+      </w:r>
+      <w:r>
         <w:lastRenderedPageBreak/>
-        <w:t>r</w:t>
-      </w:r>
-      <w:r>
-        <w:t xml:space="preserve">egistros irrecuperáveis por esses métodos demandam uso de técnicas de inteligência artificial, intervenção manual ou descarte controlado </w:t>
+        <w:t xml:space="preserve">intervenção manual ou descarte controlado </w:t>
       </w:r>
       <w:r>
         <w:fldChar w:fldCharType="begin"/>
@@ -8920,93 +8802,73 @@
       <w:pPr>
         <w:pStyle w:val="Texto"/>
       </w:pPr>
+      <w:r>
+        <w:t>Estabelecida a equivalência entre os logradouros, a chave SC_ID_LOGRADOURO é atualizada na tabela CI_LOGRADOUROS</w:t>
+      </w:r>
+      <w:r>
+        <w:t xml:space="preserve"> </w:t>
+      </w:r>
+      <w:r>
+        <w:t>possibilitando</w:t>
+      </w:r>
+      <w:r>
+        <w:t xml:space="preserve"> assim,</w:t>
+      </w:r>
+      <w:r>
+        <w:t xml:space="preserve"> </w:t>
+      </w:r>
+      <w:r>
+        <w:t xml:space="preserve">que </w:t>
+      </w:r>
+      <w:r>
+        <w:t>consulta</w:t>
+      </w:r>
+      <w:r>
+        <w:t>s</w:t>
+      </w:r>
+      <w:r>
+        <w:t xml:space="preserve"> SQL </w:t>
+      </w:r>
+      <w:r>
+        <w:t xml:space="preserve">localizem </w:t>
+      </w:r>
+      <w:r>
+        <w:t xml:space="preserve">as coordenadas </w:t>
+      </w:r>
+      <w:r>
+        <w:t xml:space="preserve">(ponto) </w:t>
+      </w:r>
+      <w:r>
+        <w:t xml:space="preserve">de </w:t>
+      </w:r>
+      <w:r>
+        <w:t xml:space="preserve">um endereço </w:t>
+      </w:r>
+      <w:r>
+        <w:t xml:space="preserve">do </w:t>
+      </w:r>
+      <w:r>
+        <w:t>cadastro urbano</w:t>
+      </w:r>
+      <w:r>
+        <w:t>.</w:t>
+      </w:r>
+      <w:r>
+        <w:t xml:space="preserve"> </w:t>
+      </w:r>
     </w:p>
     <w:p>
       <w:pPr>
         <w:pStyle w:val="Texto"/>
       </w:pPr>
       <w:r>
-        <w:t xml:space="preserve">Estabelecida a equivalência entre os logradouros, </w:t>
-      </w:r>
-      <w:r>
-        <w:t>a chave SC_ID_LOGRADOURO é atualizada na tabela CI_</w:t>
-      </w:r>
-      <w:r>
-        <w:t>LOGRADOUROS</w:t>
-      </w:r>
-      <w:r>
-        <w:t>.</w:t>
-      </w:r>
-    </w:p>
-    <w:p>
-      <w:pPr>
-        <w:pStyle w:val="Texto"/>
-      </w:pPr>
-    </w:p>
-    <w:p>
-      <w:pPr>
-        <w:pStyle w:val="Ttulo4"/>
-      </w:pPr>
-      <w:r>
-        <w:t>Criar tabela CI_FACES</w:t>
-      </w:r>
-    </w:p>
-    <w:p>
-      <w:pPr>
-        <w:pStyle w:val="Texto"/>
-      </w:pPr>
-    </w:p>
-    <w:p>
-      <w:pPr>
-        <w:pStyle w:val="Texto"/>
-      </w:pPr>
-      <w:r>
-        <w:t>O conceito de face de qua</w:t>
-      </w:r>
-      <w:r>
-        <w:t>d</w:t>
-      </w:r>
-      <w:r>
-        <w:t xml:space="preserve">ra não </w:t>
-      </w:r>
-      <w:r>
-        <w:t xml:space="preserve">existe no modelo CIATA original, por isso é preciso criar uma chave composta pelo </w:t>
-      </w:r>
-      <w:r>
-        <w:t>NUM_QUADRA</w:t>
-      </w:r>
-      <w:r>
-        <w:t xml:space="preserve"> </w:t>
-      </w:r>
-      <w:r>
-        <w:t>e o SC_IDE_LOGRADOURO.</w:t>
-      </w:r>
-      <w:r>
-        <w:t xml:space="preserve"> </w:t>
-      </w:r>
-      <w:r>
-        <w:t xml:space="preserve">Exceto por esse detalhe, a estrutura </w:t>
-      </w:r>
-      <w:r>
-        <w:t>de</w:t>
-      </w:r>
-      <w:r>
-        <w:t xml:space="preserve"> CI_FACES </w:t>
-      </w:r>
-      <w:r>
-        <w:t xml:space="preserve">é </w:t>
-      </w:r>
-      <w:r>
-        <w:t>muito semelhante à CB_QUADRAS</w:t>
-      </w:r>
-      <w:r>
-        <w:t xml:space="preserve">, como mostra o </w:t>
+        <w:t xml:space="preserve">O </w:t>
       </w:r>
       <w:r>
         <w:fldChar w:fldCharType="begin"/>
       </w:r>
       <w:r>
-        <w:instrText xml:space="preserve"> REF _Ref215518926 \h </w:instrText>
+        <w:instrText xml:space="preserve"> REF _Ref215643198 \h </w:instrText>
       </w:r>
       <w:r>
         <w:fldChar w:fldCharType="separate"/>
@@ -9024,10 +8886,40 @@
         <w:fldChar w:fldCharType="end"/>
       </w:r>
       <w:r>
-        <w:t>.</w:t>
-      </w:r>
-      <w:r>
-        <w:t xml:space="preserve"> </w:t>
+        <w:t xml:space="preserve"> mostra as </w:t>
+      </w:r>
+      <w:r>
+        <w:t xml:space="preserve">consultas </w:t>
+      </w:r>
+      <w:r>
+        <w:t xml:space="preserve">que atualizam </w:t>
+      </w:r>
+      <w:r>
+        <w:t xml:space="preserve">CI_LOGRADOUROS nos casos de equivalência exata e </w:t>
+      </w:r>
+      <w:proofErr w:type="spellStart"/>
+      <w:r>
+        <w:rPr>
+          <w:i/>
+          <w:iCs/>
+        </w:rPr>
+        <w:t>Soundex</w:t>
+      </w:r>
+      <w:proofErr w:type="spellEnd"/>
+      <w:r>
+        <w:t xml:space="preserve">. O algoritmo </w:t>
+      </w:r>
+      <w:proofErr w:type="spellStart"/>
+      <w:r>
+        <w:rPr>
+          <w:i/>
+          <w:iCs/>
+        </w:rPr>
+        <w:t>Levenshtein</w:t>
+      </w:r>
+      <w:proofErr w:type="spellEnd"/>
+      <w:r>
+        <w:t xml:space="preserve"> e a escolha manual das equivalências precisam ser implementados por programação e estão fora do escopo desse artigo.</w:t>
       </w:r>
     </w:p>
     <w:p>
@@ -9040,7 +8932,7 @@
         <w:pStyle w:val="Legenda"/>
         <w:keepNext/>
       </w:pPr>
-      <w:bookmarkStart w:id="17" w:name="_Ref215518926"/>
+      <w:bookmarkStart w:id="19" w:name="_Ref215643198"/>
       <w:r>
         <w:t xml:space="preserve">Quadro </w:t>
       </w:r>
@@ -9062,7 +8954,374 @@
       <w:r>
         <w:fldChar w:fldCharType="end"/>
       </w:r>
-      <w:bookmarkEnd w:id="17"/>
+      <w:bookmarkEnd w:id="19"/>
+      <w:r>
+        <w:t>: Consultas SQL para identificação das equivalências toponímicas</w:t>
+      </w:r>
+    </w:p>
+    <w:tbl>
+      <w:tblPr>
+        <w:tblStyle w:val="Tabelacomgrade"/>
+        <w:tblW w:w="0" w:type="auto"/>
+        <w:jc w:val="center"/>
+        <w:tblBorders>
+          <w:top w:val="none" w:sz="0" w:space="0" w:color="auto"/>
+          <w:left w:val="none" w:sz="0" w:space="0" w:color="auto"/>
+          <w:bottom w:val="none" w:sz="0" w:space="0" w:color="auto"/>
+          <w:right w:val="none" w:sz="0" w:space="0" w:color="auto"/>
+          <w:insideH w:val="none" w:sz="0" w:space="0" w:color="auto"/>
+          <w:insideV w:val="none" w:sz="0" w:space="0" w:color="auto"/>
+        </w:tblBorders>
+        <w:shd w:val="clear" w:color="auto" w:fill="EEECE1" w:themeFill="background2"/>
+        <w:tblLook w:val="04A0" w:firstRow="1" w:lastRow="0" w:firstColumn="1" w:lastColumn="0" w:noHBand="0" w:noVBand="1"/>
+      </w:tblPr>
+      <w:tblGrid>
+        <w:gridCol w:w="9061"/>
+      </w:tblGrid>
+      <w:tr>
+        <w:trPr>
+          <w:jc w:val="center"/>
+        </w:trPr>
+        <w:tc>
+          <w:tcPr>
+            <w:tcW w:w="9061" w:type="dxa"/>
+            <w:shd w:val="clear" w:color="auto" w:fill="EEECE1" w:themeFill="background2"/>
+          </w:tcPr>
+          <w:p>
+            <w:pPr>
+              <w:pStyle w:val="Codigo"/>
+              <w:keepNext/>
+              <w:ind w:hanging="276"/>
+            </w:pPr>
+            <w:r>
+              <w:t>--</w:t>
+            </w:r>
+            <w:r>
+              <w:t xml:space="preserve"> Nomes de logradouros coincidentes em CI e CN</w:t>
+            </w:r>
+          </w:p>
+          <w:p>
+            <w:pPr>
+              <w:pStyle w:val="Codigo"/>
+              <w:keepNext/>
+            </w:pPr>
+            <w:r>
+              <w:t>UPDATE CI_LOGRADOUROS AS CI</w:t>
+            </w:r>
+          </w:p>
+          <w:p>
+            <w:pPr>
+              <w:pStyle w:val="Codigo"/>
+              <w:keepNext/>
+            </w:pPr>
+            <w:r>
+              <w:t xml:space="preserve">  JOIN CN_LOGRADOUROS AS CN</w:t>
+            </w:r>
+          </w:p>
+          <w:p>
+            <w:pPr>
+              <w:pStyle w:val="Codigo"/>
+              <w:keepNext/>
+            </w:pPr>
+            <w:r>
+              <w:t xml:space="preserve">    ON </w:t>
+            </w:r>
+          </w:p>
+          <w:p>
+            <w:pPr>
+              <w:pStyle w:val="Codigo"/>
+              <w:keepNext/>
+            </w:pPr>
+            <w:r>
+              <w:t xml:space="preserve">      CI.CI_NOM_LOGRADOURO_NORM = CN.NOM_LOGRADOURO </w:t>
+            </w:r>
+          </w:p>
+          <w:p>
+            <w:pPr>
+              <w:pStyle w:val="Codigo"/>
+              <w:keepNext/>
+            </w:pPr>
+            <w:r>
+              <w:t xml:space="preserve">  SET CI.SC_ID_LOGRADOURO = CN.SC_ID_LOGRADOURO</w:t>
+            </w:r>
+          </w:p>
+          <w:p>
+            <w:pPr>
+              <w:pStyle w:val="Codigo"/>
+              <w:keepNext/>
+            </w:pPr>
+            <w:r>
+              <w:t xml:space="preserve">WHERE (CI.SC_ID_LOGRADOURO = "" OR </w:t>
+            </w:r>
+          </w:p>
+          <w:p>
+            <w:pPr>
+              <w:pStyle w:val="Codigo"/>
+              <w:keepNext/>
+            </w:pPr>
+            <w:r>
+              <w:t xml:space="preserve">  </w:t>
+            </w:r>
+            <w:r>
+              <w:t>CI</w:t>
+            </w:r>
+            <w:r>
+              <w:t>.SC_ID_LOGRADOURO &lt;&gt; CN.SC_ID_LOGRADOURO);</w:t>
+            </w:r>
+          </w:p>
+          <w:p>
+            <w:pPr>
+              <w:pStyle w:val="Codigo"/>
+              <w:keepNext/>
+            </w:pPr>
+          </w:p>
+          <w:p>
+            <w:pPr>
+              <w:pStyle w:val="Codigo"/>
+              <w:keepNext/>
+              <w:ind w:hanging="276"/>
+            </w:pPr>
+            <w:r>
+              <w:t xml:space="preserve">-- </w:t>
+            </w:r>
+            <w:r>
+              <w:t xml:space="preserve">Nomes de logradouros </w:t>
+            </w:r>
+            <w:r>
+              <w:t>com correspondência fonética</w:t>
+            </w:r>
+            <w:r>
+              <w:t xml:space="preserve"> em CI e CN</w:t>
+            </w:r>
+          </w:p>
+          <w:p>
+            <w:pPr>
+              <w:pStyle w:val="Codigo"/>
+              <w:keepNext/>
+            </w:pPr>
+            <w:r>
+              <w:t>UPDATE CI_LOGRADOUROS AS CI</w:t>
+            </w:r>
+          </w:p>
+          <w:p>
+            <w:pPr>
+              <w:pStyle w:val="Codigo"/>
+              <w:keepNext/>
+            </w:pPr>
+            <w:r>
+              <w:t xml:space="preserve">  JOIN CN_LOGRADOUROS AS CN</w:t>
+            </w:r>
+          </w:p>
+          <w:p>
+            <w:pPr>
+              <w:pStyle w:val="Codigo"/>
+              <w:keepNext/>
+            </w:pPr>
+            <w:r>
+              <w:t xml:space="preserve">    ON </w:t>
+            </w:r>
+          </w:p>
+          <w:p>
+            <w:pPr>
+              <w:pStyle w:val="Codigo"/>
+              <w:keepNext/>
+            </w:pPr>
+            <w:r>
+              <w:t xml:space="preserve">      </w:t>
+            </w:r>
+            <w:r>
+              <w:t>SOUNDEX(SC.SC_NOM_LOGRADOURO) = SOUNDEX(CN.NOM_LOGRADOURO)</w:t>
+            </w:r>
+          </w:p>
+          <w:p>
+            <w:pPr>
+              <w:pStyle w:val="Codigo"/>
+              <w:keepNext/>
+            </w:pPr>
+            <w:r>
+              <w:t xml:space="preserve">  SET CI.SC_ID_LOGRADOURO = CN.SC_ID_LOGRADOURO</w:t>
+            </w:r>
+          </w:p>
+          <w:p>
+            <w:pPr>
+              <w:pStyle w:val="Codigo"/>
+              <w:keepNext/>
+              <w:rPr>
+                <w:lang w:val="en-US"/>
+              </w:rPr>
+            </w:pPr>
+            <w:r>
+              <w:rPr>
+                <w:lang w:val="en-US"/>
+              </w:rPr>
+              <w:t xml:space="preserve">WHERE (CI.SC_ID_LOGRADOURO = "" OR </w:t>
+            </w:r>
+          </w:p>
+          <w:p>
+            <w:pPr>
+              <w:pStyle w:val="Codigo"/>
+              <w:keepNext/>
+            </w:pPr>
+            <w:r>
+              <w:rPr>
+                <w:lang w:val="en-US"/>
+              </w:rPr>
+              <w:t xml:space="preserve">  </w:t>
+            </w:r>
+            <w:r>
+              <w:t>CI</w:t>
+            </w:r>
+            <w:r>
+              <w:t>.SC_ID_LOGRADOURO &lt;&gt; CN.SC_ID_LOGRADOURO);</w:t>
+            </w:r>
+          </w:p>
+        </w:tc>
+      </w:tr>
+    </w:tbl>
+    <w:p>
+      <w:pPr>
+        <w:pStyle w:val="Legenda"/>
+      </w:pPr>
+      <w:r>
+        <w:t>Fonte: Os autores (2025)</w:t>
+      </w:r>
+    </w:p>
+    <w:p>
+      <w:pPr>
+        <w:pStyle w:val="Texto"/>
+      </w:pPr>
+    </w:p>
+    <w:p>
+      <w:pPr>
+        <w:pStyle w:val="Texto"/>
+      </w:pPr>
+    </w:p>
+    <w:p>
+      <w:pPr>
+        <w:pStyle w:val="Ttulo4"/>
+      </w:pPr>
+      <w:r>
+        <w:t>Criar tabela CI_FACES</w:t>
+      </w:r>
+    </w:p>
+    <w:p>
+      <w:pPr>
+        <w:pStyle w:val="Texto"/>
+      </w:pPr>
+    </w:p>
+    <w:p>
+      <w:pPr>
+        <w:pStyle w:val="Texto"/>
+      </w:pPr>
+      <w:r>
+        <w:t>O conceito de face de qua</w:t>
+      </w:r>
+      <w:r>
+        <w:t>d</w:t>
+      </w:r>
+      <w:r>
+        <w:t xml:space="preserve">ra não </w:t>
+      </w:r>
+      <w:r>
+        <w:t xml:space="preserve">existe no modelo CIATA original, por isso é preciso criar uma chave composta pelo </w:t>
+      </w:r>
+      <w:r>
+        <w:t>NUM_QUADRA</w:t>
+      </w:r>
+      <w:r>
+        <w:t xml:space="preserve"> </w:t>
+      </w:r>
+      <w:r>
+        <w:t>e o SC_ID_LOGRADOURO.</w:t>
+      </w:r>
+      <w:r>
+        <w:t xml:space="preserve"> </w:t>
+      </w:r>
+      <w:r>
+        <w:t xml:space="preserve">Exceto por esse detalhe, a estrutura </w:t>
+      </w:r>
+      <w:r>
+        <w:t>de</w:t>
+      </w:r>
+      <w:r>
+        <w:t xml:space="preserve"> CI_FACES </w:t>
+      </w:r>
+      <w:r>
+        <w:t xml:space="preserve">é </w:t>
+      </w:r>
+      <w:r>
+        <w:t>muito semelhante à C</w:t>
+      </w:r>
+      <w:r>
+        <w:t>N</w:t>
+      </w:r>
+      <w:r>
+        <w:t>_QUADRAS</w:t>
+      </w:r>
+      <w:r>
+        <w:t xml:space="preserve">, como mostra o </w:t>
+      </w:r>
+      <w:r>
+        <w:fldChar w:fldCharType="begin"/>
+      </w:r>
+      <w:r>
+        <w:instrText xml:space="preserve"> REF _Ref215518926 \h </w:instrText>
+      </w:r>
+      <w:r>
+        <w:fldChar w:fldCharType="separate"/>
+      </w:r>
+      <w:r>
+        <w:t xml:space="preserve">Quadro </w:t>
+      </w:r>
+      <w:r>
+        <w:rPr>
+          <w:noProof/>
+        </w:rPr>
+        <w:t>9</w:t>
+      </w:r>
+      <w:r>
+        <w:fldChar w:fldCharType="end"/>
+      </w:r>
+      <w:r>
+        <w:t>.</w:t>
+      </w:r>
+      <w:r>
+        <w:t xml:space="preserve"> </w:t>
+      </w:r>
+    </w:p>
+    <w:p>
+      <w:pPr>
+        <w:pStyle w:val="Texto"/>
+      </w:pPr>
+    </w:p>
+    <w:p>
+      <w:pPr>
+        <w:pStyle w:val="Legenda"/>
+        <w:keepNext/>
+      </w:pPr>
+      <w:bookmarkStart w:id="20" w:name="_Ref215518926"/>
+      <w:r>
+        <w:t xml:space="preserve">Quadro </w:t>
+      </w:r>
+      <w:r>
+        <w:fldChar w:fldCharType="begin"/>
+      </w:r>
+      <w:r>
+        <w:instrText xml:space="preserve"> SEQ Quadro \* ARABIC </w:instrText>
+      </w:r>
+      <w:r>
+        <w:fldChar w:fldCharType="separate"/>
+      </w:r>
+      <w:r>
+        <w:rPr>
+          <w:noProof/>
+        </w:rPr>
+        <w:t>9</w:t>
+      </w:r>
+      <w:r>
+        <w:fldChar w:fldCharType="end"/>
+      </w:r>
+      <w:bookmarkEnd w:id="20"/>
       <w:r>
         <w:t xml:space="preserve">: </w:t>
       </w:r>
@@ -9206,17 +9465,12 @@
                     <w:keepNext/>
                   </w:pPr>
                   <w:proofErr w:type="spellStart"/>
-                  <w:proofErr w:type="gramStart"/>
                   <w:r>
                     <w:t>varchar</w:t>
                   </w:r>
                   <w:proofErr w:type="spellEnd"/>
                   <w:r>
-                    <w:t>(</w:t>
-                  </w:r>
-                  <w:proofErr w:type="gramEnd"/>
-                  <w:r>
-                    <w:t>28)</w:t>
+                    <w:t>(28)</w:t>
                   </w:r>
                 </w:p>
               </w:tc>
@@ -9274,17 +9528,12 @@
                     <w:keepNext/>
                   </w:pPr>
                   <w:proofErr w:type="spellStart"/>
-                  <w:proofErr w:type="gramStart"/>
                   <w:r>
                     <w:t>varchar</w:t>
                   </w:r>
                   <w:proofErr w:type="spellEnd"/>
                   <w:r>
-                    <w:t>(</w:t>
-                  </w:r>
-                  <w:proofErr w:type="gramEnd"/>
-                  <w:r>
-                    <w:t>7)</w:t>
+                    <w:t>(7)</w:t>
                   </w:r>
                 </w:p>
               </w:tc>
@@ -9342,17 +9591,12 @@
                     <w:keepNext/>
                   </w:pPr>
                   <w:proofErr w:type="spellStart"/>
-                  <w:proofErr w:type="gramStart"/>
                   <w:r>
                     <w:t>varchar</w:t>
                   </w:r>
                   <w:proofErr w:type="spellEnd"/>
                   <w:r>
-                    <w:t>(</w:t>
-                  </w:r>
-                  <w:proofErr w:type="gramEnd"/>
-                  <w:r>
-                    <w:t>20)</w:t>
+                    <w:t>(20)</w:t>
                   </w:r>
                 </w:p>
               </w:tc>
@@ -9410,17 +9654,12 @@
                     <w:keepNext/>
                   </w:pPr>
                   <w:proofErr w:type="spellStart"/>
-                  <w:proofErr w:type="gramStart"/>
                   <w:r>
                     <w:t>varchar</w:t>
                   </w:r>
                   <w:proofErr w:type="spellEnd"/>
                   <w:r>
-                    <w:t>(</w:t>
-                  </w:r>
-                  <w:proofErr w:type="gramEnd"/>
-                  <w:r>
-                    <w:t>8)</w:t>
+                    <w:t>(8)</w:t>
                   </w:r>
                 </w:p>
               </w:tc>
@@ -9478,17 +9717,12 @@
                     <w:keepNext/>
                   </w:pPr>
                   <w:proofErr w:type="spellStart"/>
-                  <w:proofErr w:type="gramStart"/>
                   <w:r>
                     <w:t>varchar</w:t>
                   </w:r>
                   <w:proofErr w:type="spellEnd"/>
                   <w:r>
-                    <w:t>(</w:t>
-                  </w:r>
-                  <w:proofErr w:type="gramEnd"/>
-                  <w:r>
-                    <w:t>250)</w:t>
+                    <w:t>(250)</w:t>
                   </w:r>
                 </w:p>
               </w:tc>
@@ -9546,17 +9780,12 @@
                     <w:keepNext/>
                   </w:pPr>
                   <w:proofErr w:type="spellStart"/>
-                  <w:proofErr w:type="gramStart"/>
                   <w:r>
                     <w:t>int</w:t>
                   </w:r>
                   <w:proofErr w:type="spellEnd"/>
                   <w:r>
-                    <w:t>(</w:t>
-                  </w:r>
-                  <w:proofErr w:type="gramEnd"/>
-                  <w:r>
-                    <w:t>11)</w:t>
+                    <w:t>(11)</w:t>
                   </w:r>
                 </w:p>
               </w:tc>
@@ -9661,6 +9890,14 @@
     </w:p>
     <w:p>
       <w:pPr>
+        <w:pStyle w:val="Ttulo4"/>
+      </w:pPr>
+      <w:r>
+        <w:t>Criar tabela CI_QUADRAS</w:t>
+      </w:r>
+    </w:p>
+    <w:p>
+      <w:pPr>
         <w:pStyle w:val="Texto"/>
       </w:pPr>
     </w:p>
@@ -9668,79 +9905,87 @@
       <w:pPr>
         <w:pStyle w:val="Texto"/>
       </w:pPr>
-    </w:p>
-    <w:p>
-      <w:pPr>
-        <w:pStyle w:val="Ttulo4"/>
-      </w:pPr>
-      <w:r>
-        <w:t>Criar tabela CI_QUADRAS</w:t>
+      <w:r>
+        <w:t xml:space="preserve">A </w:t>
+      </w:r>
+      <w:r>
+        <w:t xml:space="preserve">criação da </w:t>
+      </w:r>
+      <w:r>
+        <w:t xml:space="preserve">tabela CI_QUADRAS </w:t>
+      </w:r>
+      <w:r>
+        <w:t xml:space="preserve">é </w:t>
+      </w:r>
+      <w:r>
+        <w:t xml:space="preserve">o </w:t>
+      </w:r>
+      <w:r>
+        <w:t>objetivo</w:t>
+      </w:r>
+      <w:r>
+        <w:t xml:space="preserve"> </w:t>
+      </w:r>
+      <w:r>
+        <w:t xml:space="preserve">final </w:t>
+      </w:r>
+      <w:r>
+        <w:t xml:space="preserve">do </w:t>
+      </w:r>
+      <w:r>
+        <w:t>tratamento</w:t>
+      </w:r>
+      <w:r>
+        <w:t xml:space="preserve"> dos dados do CIATA. Ao preencher o campo SC_ID_QUADRA </w:t>
+      </w:r>
+      <w:r>
+        <w:t>em</w:t>
+      </w:r>
+      <w:r>
+        <w:t xml:space="preserve"> CI_QUADRAS, torna-se possível </w:t>
+      </w:r>
+      <w:r>
+        <w:t xml:space="preserve">– </w:t>
+      </w:r>
+      <w:r>
+        <w:t xml:space="preserve">ou não </w:t>
+      </w:r>
+      <w:r>
+        <w:t xml:space="preserve">– </w:t>
+      </w:r>
+      <w:r>
+        <w:t>realizar a junção com CN_QUADRAS e construir o domínio SC_, que reúne os dados do cadastro municipal</w:t>
+      </w:r>
+      <w:r>
+        <w:t xml:space="preserve">, </w:t>
+      </w:r>
+      <w:r>
+        <w:t xml:space="preserve">agora </w:t>
+      </w:r>
+      <w:r>
+        <w:t>georreferenciados</w:t>
+      </w:r>
+      <w:r>
+        <w:t>.</w:t>
       </w:r>
     </w:p>
     <w:p>
       <w:pPr>
         <w:pStyle w:val="Texto"/>
-      </w:pPr>
-    </w:p>
-    <w:p>
-      <w:pPr>
-        <w:pStyle w:val="Texto"/>
-      </w:pPr>
-      <w:r>
-        <w:t xml:space="preserve">A tabela CI_QUADRAS representa o </w:t>
-      </w:r>
-      <w:r>
-        <w:t>objetivo</w:t>
-      </w:r>
-      <w:r>
-        <w:t xml:space="preserve"> do </w:t>
-      </w:r>
-      <w:r>
-        <w:t>tratamento</w:t>
-      </w:r>
-      <w:r>
-        <w:t xml:space="preserve"> dos dados do CIATA. Ao preencher o campo SC_ID_QUADRA </w:t>
-      </w:r>
-      <w:r>
-        <w:t>em</w:t>
-      </w:r>
-      <w:r>
-        <w:t xml:space="preserve"> CI_QUADRAS, torna-se possível </w:t>
-      </w:r>
-      <w:r>
-        <w:t xml:space="preserve">– </w:t>
-      </w:r>
-      <w:r>
-        <w:t xml:space="preserve">ou não </w:t>
-      </w:r>
-      <w:r>
-        <w:t xml:space="preserve">– </w:t>
-      </w:r>
-      <w:r>
-        <w:t>realizar a junção com CN_QUADRAS e construir o domínio SC_, que reúne os dados do cadastro municipal</w:t>
-      </w:r>
-      <w:r>
-        <w:t xml:space="preserve">, </w:t>
-      </w:r>
-      <w:r>
-        <w:t xml:space="preserve">agora </w:t>
-      </w:r>
-      <w:r>
-        <w:t>georreferenciados</w:t>
-      </w:r>
-      <w:r>
-        <w:t>.</w:t>
-      </w:r>
-    </w:p>
-    <w:p>
-      <w:pPr>
-        <w:pStyle w:val="Texto"/>
-      </w:pPr>
-      <w:r>
+        <w:widowControl/>
+      </w:pPr>
+      <w:r>
+        <w:lastRenderedPageBreak/>
         <w:t xml:space="preserve">Apesar da sua importância, CI_QUADRAS </w:t>
       </w:r>
       <w:r>
-        <w:t xml:space="preserve">tem uma estrutura bastante simples, como mostra o </w:t>
+        <w:t xml:space="preserve">tem uma estrutura bastante simples, </w:t>
+      </w:r>
+      <w:r>
+        <w:t>mostrada n</w:t>
+      </w:r>
+      <w:r>
+        <w:t xml:space="preserve">o </w:t>
       </w:r>
       <w:r>
         <w:fldChar w:fldCharType="begin"/>
@@ -9758,7 +10003,7 @@
         <w:rPr>
           <w:noProof/>
         </w:rPr>
-        <w:t>9</w:t>
+        <w:t>10</w:t>
       </w:r>
       <w:r>
         <w:fldChar w:fldCharType="end"/>
@@ -9777,7 +10022,7 @@
         <w:pStyle w:val="Legenda"/>
         <w:keepNext/>
       </w:pPr>
-      <w:bookmarkStart w:id="18" w:name="_Ref215590142"/>
+      <w:bookmarkStart w:id="21" w:name="_Ref215590142"/>
       <w:r>
         <w:t xml:space="preserve">Quadro </w:t>
       </w:r>
@@ -9794,12 +10039,12 @@
         <w:rPr>
           <w:noProof/>
         </w:rPr>
-        <w:t>9</w:t>
+        <w:t>10</w:t>
       </w:r>
       <w:r>
         <w:fldChar w:fldCharType="end"/>
       </w:r>
-      <w:bookmarkEnd w:id="18"/>
+      <w:bookmarkEnd w:id="21"/>
       <w:r>
         <w:t xml:space="preserve">: </w:t>
       </w:r>
@@ -9943,17 +10188,12 @@
                     <w:keepNext/>
                   </w:pPr>
                   <w:proofErr w:type="spellStart"/>
-                  <w:proofErr w:type="gramStart"/>
                   <w:r>
                     <w:t>varchar</w:t>
                   </w:r>
                   <w:proofErr w:type="spellEnd"/>
                   <w:r>
-                    <w:t>(</w:t>
-                  </w:r>
-                  <w:proofErr w:type="gramEnd"/>
-                  <w:r>
-                    <w:t>19)</w:t>
+                    <w:t>(19)</w:t>
                   </w:r>
                 </w:p>
               </w:tc>
@@ -10011,17 +10251,12 @@
                     <w:keepNext/>
                   </w:pPr>
                   <w:proofErr w:type="spellStart"/>
-                  <w:proofErr w:type="gramStart"/>
                   <w:r>
                     <w:t>varchar</w:t>
                   </w:r>
                   <w:proofErr w:type="spellEnd"/>
                   <w:r>
-                    <w:t>(</w:t>
-                  </w:r>
-                  <w:proofErr w:type="gramEnd"/>
-                  <w:r>
-                    <w:t>7)</w:t>
+                    <w:t>(7)</w:t>
                   </w:r>
                 </w:p>
               </w:tc>
@@ -10079,17 +10314,12 @@
                     <w:keepNext/>
                   </w:pPr>
                   <w:proofErr w:type="spellStart"/>
-                  <w:proofErr w:type="gramStart"/>
                   <w:r>
                     <w:t>varchar</w:t>
                   </w:r>
                   <w:proofErr w:type="spellEnd"/>
                   <w:r>
-                    <w:t>(</w:t>
-                  </w:r>
-                  <w:proofErr w:type="gramEnd"/>
-                  <w:r>
-                    <w:t>250)</w:t>
+                    <w:t>(250)</w:t>
                   </w:r>
                 </w:p>
               </w:tc>
@@ -10147,17 +10377,12 @@
                     <w:keepNext/>
                   </w:pPr>
                   <w:proofErr w:type="spellStart"/>
-                  <w:proofErr w:type="gramStart"/>
                   <w:r>
                     <w:t>int</w:t>
                   </w:r>
                   <w:proofErr w:type="spellEnd"/>
                   <w:r>
-                    <w:t>(</w:t>
-                  </w:r>
-                  <w:proofErr w:type="gramEnd"/>
-                  <w:r>
-                    <w:t>11)</w:t>
+                    <w:t>(11)</w:t>
                   </w:r>
                 </w:p>
               </w:tc>
@@ -10189,161 +10414,176 @@
       <w:pPr>
         <w:pStyle w:val="Texto"/>
       </w:pPr>
-    </w:p>
-    <w:p>
-      <w:pPr>
-        <w:pStyle w:val="Texto"/>
-      </w:pPr>
-    </w:p>
-    <w:p>
-      <w:pPr>
-        <w:pStyle w:val="Ttulo3"/>
-      </w:pPr>
-      <w:r>
-        <w:t>Obtendo dados do OpenStreetMap (OSM)</w:t>
-      </w:r>
-    </w:p>
-    <w:p>
-      <w:pPr>
-        <w:pStyle w:val="Texto"/>
-      </w:pPr>
-    </w:p>
-    <w:p>
-      <w:pPr>
-        <w:pStyle w:val="Texto"/>
-      </w:pPr>
-      <w:r>
-        <w:t xml:space="preserve">As coordenadas dos logradouros fornecidas pelo </w:t>
-      </w:r>
+      <w:r>
+        <w:t>O atributo SC_ID_QUADRA é a estrela da tabela</w:t>
+      </w:r>
+      <w:r>
+        <w:t xml:space="preserve">. Sua composição é idêntica à da tabela </w:t>
+      </w:r>
+      <w:r>
+        <w:t xml:space="preserve">CN_QUADRAS </w:t>
+      </w:r>
+      <w:r>
+        <w:t>(</w:t>
+      </w:r>
+      <w:r>
+        <w:fldChar w:fldCharType="begin"/>
+      </w:r>
+      <w:r>
+        <w:instrText xml:space="preserve"> REF _Ref215810888 \w \h </w:instrText>
+      </w:r>
+      <w:r>
+        <w:fldChar w:fldCharType="separate"/>
+      </w:r>
+      <w:r>
+        <w:t>3.3.1.5</w:t>
+      </w:r>
+      <w:r>
+        <w:fldChar w:fldCharType="end"/>
+      </w:r>
+      <w:r>
+        <w:t xml:space="preserve">), um </w:t>
+      </w:r>
+      <w:proofErr w:type="spellStart"/>
       <w:r>
         <w:rPr>
           <w:i/>
           <w:iCs/>
         </w:rPr>
-        <w:t>OpenStreetMap</w:t>
-      </w:r>
-      <w:r>
-        <w:t xml:space="preserve"> são usadas para ajustar a declividade geográfica de um segmento de via em relação ao eixo norte-sul e, por extensão, do polígono gerado a partir de informações do cadastro municipal.</w:t>
-      </w:r>
-    </w:p>
-    <w:p>
-      <w:pPr>
-        <w:pStyle w:val="Texto"/>
-      </w:pPr>
-      <w:r>
-        <w:lastRenderedPageBreak/>
-        <w:t xml:space="preserve">Com o centroide da face mais povoada calculado e usando o serviço </w:t>
-      </w:r>
+        <w:t>array</w:t>
+      </w:r>
+      <w:proofErr w:type="spellEnd"/>
       <w:r>
         <w:rPr>
           <w:i/>
           <w:iCs/>
         </w:rPr>
-        <w:t>API</w:t>
-      </w:r>
-      <w:r>
-        <w:t xml:space="preserve"> </w:t>
+        <w:t xml:space="preserve"> JSON</w:t>
+      </w:r>
+      <w:r>
+        <w:t xml:space="preserve"> formado pelos SC_ID_LOGRADOUROS que a delimitam, em ordem alfabética. </w:t>
+      </w:r>
+    </w:p>
+    <w:p>
+      <w:pPr>
+        <w:pStyle w:val="Texto"/>
+      </w:pPr>
+    </w:p>
+    <w:p>
+      <w:pPr>
+        <w:pStyle w:val="Ttulo3"/>
+      </w:pPr>
+      <w:r>
+        <w:t>Obtendo dados do OpenStreetMap (OSM)</w:t>
+      </w:r>
+    </w:p>
+    <w:p>
+      <w:pPr>
+        <w:pStyle w:val="Texto"/>
+      </w:pPr>
+    </w:p>
+    <w:p>
+      <w:pPr>
+        <w:pStyle w:val="Texto"/>
+      </w:pPr>
+      <w:r>
+        <w:t xml:space="preserve">As coordenadas dos logradouros fornecidas pelo </w:t>
       </w:r>
       <w:r>
         <w:rPr>
           <w:i/>
           <w:iCs/>
         </w:rPr>
-        <w:t>Overpass</w:t>
-      </w:r>
-      <w:r>
-        <w:t xml:space="preserve"> faz-se uma consulta na linguagem </w:t>
+        <w:t>OpenStreetMap</w:t>
+      </w:r>
+      <w:r>
+        <w:t xml:space="preserve"> são usadas para ajustar a declividade geográfica de um segmento de via em relação ao eixo norte-sul e, por extensão, do polígono gerado a partir de informações do cadastro municipal.</w:t>
+      </w:r>
+    </w:p>
+    <w:p>
+      <w:pPr>
+        <w:pStyle w:val="Texto"/>
+      </w:pPr>
+      <w:r>
+        <w:t xml:space="preserve">Com o centroide da face mais povoada calculado e usando o serviço </w:t>
       </w:r>
       <w:r>
         <w:rPr>
           <w:i/>
           <w:iCs/>
         </w:rPr>
-        <w:t>OverpassQL</w:t>
+        <w:t>API</w:t>
       </w:r>
       <w:r>
         <w:t xml:space="preserve"> </w:t>
       </w:r>
-      <w:r>
-        <w:fldChar w:fldCharType="begin"/>
-      </w:r>
-      <w:r>
-        <w:instrText xml:space="preserve"> ADDIN ZOTERO_ITEM CSL_CITATION {"citationID":"QfR2Oeq1","properties":{"formattedCitation":"(Olbricht &amp; Paulmann, 2015)","plainCitation":"(Olbricht &amp; Paulmann, 2015)","noteIndex":0},"citationItems":[{"id":219,"uris":["http://zotero.org/users/15531986/items/KVV3C5C3"],"itemData":{"id":219,"type":"article","DOI":"10.5446/17720","language":"de","publisher":"FOSS@HFT","source":"DOI.org (Datacite)","title":"Overpass API","URL":"https://av.tib.eu/media/17720","author":[{"family":"Olbricht","given":"Roland"},{"family":"Paulmann","given":"Michael"}],"contributor":[{"family":"Olbricht","given":"Roland"}],"accessed":{"date-parts":[["2025",7,17]]},"issued":{"date-parts":[["2015"]]}}}],"schema":"https://github.com/citation-style-language/schema/raw/master/csl-citation.json"} </w:instrText>
-      </w:r>
-      <w:r>
-        <w:fldChar w:fldCharType="separate"/>
-      </w:r>
-      <w:r>
-        <w:t>(Olbricht &amp; Paulmann, 2015)</w:t>
-      </w:r>
-      <w:r>
-        <w:fldChar w:fldCharType="end"/>
-      </w:r>
-      <w:r>
-        <w:t xml:space="preserve"> para retornar as coordenadas dos pontos do logradouro próximos ao centroide. O </w:t>
-      </w:r>
-      <w:r>
-        <w:fldChar w:fldCharType="begin"/>
-      </w:r>
-      <w:r>
-        <w:instrText xml:space="preserve"> REF _Ref215412730 \h </w:instrText>
-      </w:r>
-      <w:r>
-        <w:fldChar w:fldCharType="separate"/>
-      </w:r>
-      <w:r>
-        <w:t xml:space="preserve">Quadro </w:t>
-      </w:r>
-      <w:r>
-        <w:rPr>
-          <w:noProof/>
-        </w:rPr>
-        <w:t>8</w:t>
-      </w:r>
-      <w:r>
-        <w:fldChar w:fldCharType="end"/>
-      </w:r>
-      <w:r>
-        <w:t xml:space="preserve"> </w:t>
-      </w:r>
-      <w:r>
-        <w:t xml:space="preserve">apresenta uma consulta que procura pontos da </w:t>
-      </w:r>
-      <w:r>
-        <w:t>via (</w:t>
-      </w:r>
-      <w:proofErr w:type="spellStart"/>
       <w:r>
         <w:rPr>
           <w:i/>
           <w:iCs/>
         </w:rPr>
-        <w:t>way</w:t>
-      </w:r>
-      <w:proofErr w:type="spellEnd"/>
-      <w:r>
-        <w:t>)</w:t>
-      </w:r>
-      <w:r>
-        <w:t xml:space="preserve"> do tipo </w:t>
-      </w:r>
-      <w:r>
-        <w:t>["</w:t>
-      </w:r>
-      <w:proofErr w:type="spellStart"/>
+        <w:t>Overpass</w:t>
+      </w:r>
+      <w:r>
+        <w:t xml:space="preserve"> faz-se uma consulta na linguagem </w:t>
+      </w:r>
       <w:r>
         <w:rPr>
           <w:i/>
           <w:iCs/>
         </w:rPr>
-        <w:t>highway</w:t>
-      </w:r>
-      <w:proofErr w:type="spellEnd"/>
-      <w:r>
-        <w:t>"</w:t>
-      </w:r>
-      <w:r>
-        <w:t xml:space="preserve">] cujo </w:t>
+        <w:t>OverpassQL</w:t>
+      </w:r>
+      <w:r>
+        <w:t xml:space="preserve"> </w:t>
+      </w:r>
+      <w:r>
+        <w:fldChar w:fldCharType="begin"/>
+      </w:r>
+      <w:r>
+        <w:instrText xml:space="preserve"> ADDIN ZOTERO_ITEM CSL_CITATION {"citationID":"QfR2Oeq1","properties":{"formattedCitation":"(Olbricht &amp; Paulmann, 2015)","plainCitation":"(Olbricht &amp; Paulmann, 2015)","noteIndex":0},"citationItems":[{"id":219,"uris":["http://zotero.org/users/15531986/items/KVV3C5C3"],"itemData":{"id":219,"type":"article","DOI":"10.5446/17720","language":"de","publisher":"FOSS@HFT","source":"DOI.org (Datacite)","title":"Overpass API","URL":"https://av.tib.eu/media/17720","author":[{"family":"Olbricht","given":"Roland"},{"family":"Paulmann","given":"Michael"}],"contributor":[{"family":"Olbricht","given":"Roland"}],"accessed":{"date-parts":[["2025",7,17]]},"issued":{"date-parts":[["2015"]]}}}],"schema":"https://github.com/citation-style-language/schema/raw/master/csl-citation.json"} </w:instrText>
+      </w:r>
+      <w:r>
+        <w:fldChar w:fldCharType="separate"/>
+      </w:r>
+      <w:r>
+        <w:t>(Olbricht &amp; Paulmann, 2015)</w:t>
+      </w:r>
+      <w:r>
+        <w:fldChar w:fldCharType="end"/>
+      </w:r>
+      <w:r>
+        <w:t xml:space="preserve"> para retornar as coordenadas dos pontos do logradouro próximos ao centroide. O </w:t>
+      </w:r>
+      <w:r>
+        <w:fldChar w:fldCharType="begin"/>
+      </w:r>
+      <w:r>
+        <w:instrText xml:space="preserve"> REF _Ref215412730 \h </w:instrText>
+      </w:r>
+      <w:r>
+        <w:fldChar w:fldCharType="separate"/>
+      </w:r>
+      <w:r>
+        <w:t xml:space="preserve">Quadro </w:t>
+      </w:r>
+      <w:r>
+        <w:rPr>
+          <w:noProof/>
+        </w:rPr>
+        <w:t>11</w:t>
+      </w:r>
+      <w:r>
+        <w:fldChar w:fldCharType="end"/>
+      </w:r>
+      <w:r>
+        <w:t xml:space="preserve"> </w:t>
+      </w:r>
+      <w:r>
+        <w:t xml:space="preserve">apresenta uma consulta que procura pontos da </w:t>
+      </w:r>
+      <w:r>
+        <w:t>via (</w:t>
       </w:r>
       <w:proofErr w:type="spellStart"/>
       <w:r>
@@ -10351,11 +10591,17 @@
           <w:i/>
           <w:iCs/>
         </w:rPr>
-        <w:t>name</w:t>
+        <w:t>way</w:t>
       </w:r>
       <w:proofErr w:type="spellEnd"/>
       <w:r>
-        <w:t xml:space="preserve"> é “Rua Machado de Assis”, num raio (</w:t>
+        <w:t>)</w:t>
+      </w:r>
+      <w:r>
+        <w:t xml:space="preserve"> do tipo </w:t>
+      </w:r>
+      <w:r>
+        <w:t>["</w:t>
       </w:r>
       <w:proofErr w:type="spellStart"/>
       <w:r>
@@ -10363,6 +10609,33 @@
           <w:i/>
           <w:iCs/>
         </w:rPr>
+        <w:t>highway</w:t>
+      </w:r>
+      <w:proofErr w:type="spellEnd"/>
+      <w:r>
+        <w:t>"</w:t>
+      </w:r>
+      <w:r>
+        <w:t xml:space="preserve">] cujo </w:t>
+      </w:r>
+      <w:proofErr w:type="spellStart"/>
+      <w:r>
+        <w:rPr>
+          <w:i/>
+          <w:iCs/>
+        </w:rPr>
+        <w:t>name</w:t>
+      </w:r>
+      <w:proofErr w:type="spellEnd"/>
+      <w:r>
+        <w:t xml:space="preserve"> é “Rua Machado de Assis”, num raio (</w:t>
+      </w:r>
+      <w:proofErr w:type="spellStart"/>
+      <w:r>
+        <w:rPr>
+          <w:i/>
+          <w:iCs/>
+        </w:rPr>
         <w:t>around</w:t>
       </w:r>
       <w:proofErr w:type="spellEnd"/>
@@ -10402,7 +10675,7 @@
         <w:pStyle w:val="Legenda"/>
         <w:keepNext/>
       </w:pPr>
-      <w:bookmarkStart w:id="19" w:name="_Ref215412730"/>
+      <w:bookmarkStart w:id="22" w:name="_Ref215412730"/>
       <w:r>
         <w:t xml:space="preserve">Quadro </w:t>
       </w:r>
@@ -10419,12 +10692,12 @@
         <w:rPr>
           <w:noProof/>
         </w:rPr>
-        <w:t>10</w:t>
+        <w:t>11</w:t>
       </w:r>
       <w:r>
         <w:fldChar w:fldCharType="end"/>
       </w:r>
-      <w:bookmarkEnd w:id="19"/>
+      <w:bookmarkEnd w:id="22"/>
       <w:r>
         <w:t>: Exemplo de consulta na linguagem OverpassQL</w:t>
       </w:r>
@@ -10477,7 +10750,6 @@
               <w:t>[</w:t>
             </w:r>
             <w:proofErr w:type="spellStart"/>
-            <w:proofErr w:type="gramStart"/>
             <w:r>
               <w:rPr>
                 <w:b/>
@@ -10487,25 +10759,14 @@
               <w:t>out:json</w:t>
             </w:r>
             <w:proofErr w:type="spellEnd"/>
-            <w:proofErr w:type="gramEnd"/>
             <w:r>
               <w:rPr>
                 <w:b/>
                 <w:bCs/>
                 <w:lang w:val="en-US"/>
               </w:rPr>
-              <w:t>][timeout:25</w:t>
+              <w:t>][timeout:25];</w:t>
             </w:r>
-            <w:proofErr w:type="gramStart"/>
-            <w:r>
-              <w:rPr>
-                <w:b/>
-                <w:bCs/>
-                <w:lang w:val="en-US"/>
-              </w:rPr>
-              <w:t>];</w:t>
-            </w:r>
-            <w:proofErr w:type="gramEnd"/>
           </w:p>
           <w:p>
             <w:pPr>
@@ -10522,34 +10783,7 @@
                 <w:bCs/>
                 <w:lang w:val="en-US"/>
               </w:rPr>
-              <w:t>way["highway</w:t>
-            </w:r>
-            <w:proofErr w:type="gramStart"/>
-            <w:r>
-              <w:rPr>
-                <w:b/>
-                <w:bCs/>
-                <w:lang w:val="en-US"/>
-              </w:rPr>
-              <w:t>"][</w:t>
-            </w:r>
-            <w:proofErr w:type="gramEnd"/>
-            <w:r>
-              <w:rPr>
-                <w:b/>
-                <w:bCs/>
-                <w:lang w:val="en-US"/>
-              </w:rPr>
-              <w:t xml:space="preserve">"name"="Rua Machado </w:t>
-            </w:r>
-            <w:proofErr w:type="gramStart"/>
-            <w:r>
-              <w:rPr>
-                <w:b/>
-                <w:bCs/>
-                <w:lang w:val="en-US"/>
-              </w:rPr>
-              <w:t>de</w:t>
+              <w:t>way["highway"]["name"="Rua Machado de</w:t>
             </w:r>
             <w:r>
               <w:rPr>
@@ -10565,16 +10799,7 @@
                 <w:bCs/>
                 <w:lang w:val="en-US"/>
               </w:rPr>
-              <w:t xml:space="preserve"> Assis</w:t>
-            </w:r>
-            <w:proofErr w:type="gramEnd"/>
-            <w:r>
-              <w:rPr>
-                <w:b/>
-                <w:bCs/>
-                <w:lang w:val="en-US"/>
-              </w:rPr>
-              <w:t>"]</w:t>
+              <w:t xml:space="preserve"> Assis"]</w:t>
             </w:r>
             <w:r>
               <w:rPr>
@@ -10590,25 +10815,7 @@
                 <w:bCs/>
                 <w:lang w:val="en-US"/>
               </w:rPr>
-              <w:t>(around:</w:t>
-            </w:r>
-            <w:proofErr w:type="gramStart"/>
-            <w:r>
-              <w:rPr>
-                <w:b/>
-                <w:bCs/>
-                <w:lang w:val="en-US"/>
-              </w:rPr>
-              <w:t>30,$</w:t>
-            </w:r>
-            <w:proofErr w:type="gramEnd"/>
-            <w:r>
-              <w:rPr>
-                <w:b/>
-                <w:bCs/>
-                <w:lang w:val="en-US"/>
-              </w:rPr>
-              <w:t>{</w:t>
+              <w:t>(around:30,${</w:t>
             </w:r>
             <w:proofErr w:type="spellStart"/>
             <w:r>
@@ -10620,23 +10827,13 @@
               <w:t>lat</w:t>
             </w:r>
             <w:proofErr w:type="spellEnd"/>
-            <w:proofErr w:type="gramStart"/>
             <w:r>
               <w:rPr>
                 <w:b/>
                 <w:bCs/>
                 <w:lang w:val="en-US"/>
               </w:rPr>
-              <w:t>},$</w:t>
-            </w:r>
-            <w:proofErr w:type="gramEnd"/>
-            <w:r>
-              <w:rPr>
-                <w:b/>
-                <w:bCs/>
-                <w:lang w:val="en-US"/>
-              </w:rPr>
-              <w:t>{</w:t>
+              <w:t>},${</w:t>
             </w:r>
             <w:proofErr w:type="spellStart"/>
             <w:r>
@@ -10756,7 +10953,13 @@
         <w:pStyle w:val="Ttulo3"/>
       </w:pPr>
       <w:r>
-        <w:t>Integrando CNEFE e CIATA</w:t>
+        <w:t xml:space="preserve">O Domínio SuperCIATA - </w:t>
+      </w:r>
+      <w:r>
+        <w:t>CNEFE e CIATA</w:t>
+      </w:r>
+      <w:r>
+        <w:t xml:space="preserve"> Integrados</w:t>
       </w:r>
     </w:p>
     <w:p>
@@ -10769,127 +10972,46 @@
         <w:pStyle w:val="Texto"/>
       </w:pPr>
       <w:r>
-        <w:rPr>
-          <w:rStyle w:val="TextoChar"/>
-        </w:rPr>
-        <w:t>Como</w:t>
-      </w:r>
-      <w:r>
-        <w:rPr>
-          <w:rStyle w:val="TextoChar"/>
-        </w:rPr>
-        <w:t xml:space="preserve"> dito anteriormente</w:t>
-      </w:r>
-      <w:r>
-        <w:rPr>
-          <w:rStyle w:val="TextoChar"/>
-        </w:rPr>
-        <w:t xml:space="preserve"> (</w:t>
-      </w:r>
-      <w:r>
-        <w:rPr>
-          <w:rStyle w:val="TextoChar"/>
-        </w:rPr>
-        <w:fldChar w:fldCharType="begin"/>
-      </w:r>
-      <w:r>
-        <w:rPr>
-          <w:rStyle w:val="TextoChar"/>
-        </w:rPr>
-        <w:instrText xml:space="preserve"> REF _Ref215482404 \h </w:instrText>
-      </w:r>
-      <w:r>
-        <w:rPr>
-          <w:rStyle w:val="TextoChar"/>
-        </w:rPr>
-        <w:instrText xml:space="preserve"> \* MERGEFORMAT </w:instrText>
-      </w:r>
-      <w:r>
-        <w:rPr>
-          <w:rStyle w:val="TextoChar"/>
-        </w:rPr>
-      </w:r>
-      <w:r>
-        <w:rPr>
-          <w:rStyle w:val="TextoChar"/>
-        </w:rPr>
-        <w:fldChar w:fldCharType="separate"/>
-      </w:r>
-      <w:r>
-        <w:rPr>
-          <w:rStyle w:val="TextoChar"/>
-        </w:rPr>
-        <w:t>REFERENCIAL TEÓRICO</w:t>
-      </w:r>
-      <w:r>
-        <w:rPr>
-          <w:rStyle w:val="TextoChar"/>
-        </w:rPr>
-        <w:fldChar w:fldCharType="end"/>
-      </w:r>
-      <w:r>
-        <w:rPr>
-          <w:rStyle w:val="TextoChar"/>
-        </w:rPr>
-        <w:t>)</w:t>
-      </w:r>
-      <w:r>
-        <w:rPr>
-          <w:rStyle w:val="TextoChar"/>
-        </w:rPr>
-        <w:t>,</w:t>
-      </w:r>
-      <w:r>
-        <w:rPr>
-          <w:rStyle w:val="TextoChar"/>
-        </w:rPr>
+        <w:t xml:space="preserve">A aplicação proposta aqui não possui autoridade sobre nenhuma das bases, ou seja, não pode alterar dados no cadastro da prefeitura e nem no CNEFE. </w:t>
+      </w:r>
+      <w:r>
+        <w:t>Dessa forma,</w:t>
+      </w:r>
+      <w:r>
         <w:t xml:space="preserve"> </w:t>
       </w:r>
       <w:r>
-        <w:rPr>
-          <w:rStyle w:val="TextoChar"/>
-        </w:rPr>
-        <w:t>as prefeituras definem livremente os valores dos</w:t>
-      </w:r>
-      <w:r>
-        <w:t xml:space="preserve"> componentes da chave, sem coordenação prévia com o IBGE</w:t>
-      </w:r>
-      <w:r>
-        <w:t xml:space="preserve"> e</w:t>
-      </w:r>
-      <w:r>
-        <w:t>,</w:t>
-      </w:r>
-      <w:r>
-        <w:t xml:space="preserve"> portanto,</w:t>
-      </w:r>
-      <w:r>
-        <w:t xml:space="preserve"> não há uma fórmula direta para relacionar a chave padrão CIATA com a chave CNEFE. No entanto, </w:t>
-      </w:r>
-      <w:r>
-        <w:t xml:space="preserve">é possível </w:t>
-      </w:r>
-      <w:proofErr w:type="gramStart"/>
-      <w:r>
-        <w:t xml:space="preserve">criar </w:t>
-      </w:r>
-      <w:r>
-        <w:t>.</w:t>
-      </w:r>
-      <w:proofErr w:type="gramEnd"/>
+        <w:t>é</w:t>
+      </w:r>
+      <w:r>
+        <w:t xml:space="preserve"> preciso criar um domínio para </w:t>
+      </w:r>
+      <w:r>
+        <w:t>integrar</w:t>
+      </w:r>
       <w:r>
         <w:t xml:space="preserve"> </w:t>
       </w:r>
-    </w:p>
-    <w:p>
-      <w:pPr>
-        <w:pStyle w:val="Texto"/>
-      </w:pPr>
-      <w:r>
-        <w:t xml:space="preserve">Ao aplicar o mesmo processo na base do CNEFE, </w:t>
-      </w:r>
-      <w:r>
-        <w:t xml:space="preserve">o </w:t>
+      <w:r>
+        <w:t>as bases indiretamente.</w:t>
+      </w:r>
+      <w:r>
+        <w:t xml:space="preserve"> </w:t>
+      </w:r>
+      <w:r>
+        <w:t xml:space="preserve">O </w:t>
+      </w:r>
+      <w:r>
+        <w:t>d</w:t>
+      </w:r>
+      <w:r>
+        <w:t>omí</w:t>
+      </w:r>
+      <w:r>
+        <w:t>n</w:t>
+      </w:r>
+      <w:r>
+        <w:t xml:space="preserve">io </w:t>
       </w:r>
       <w:r>
         <w:rPr>
@@ -10899,1812 +11021,174 @@
         <w:t>SuperCIATA</w:t>
       </w:r>
       <w:r>
+        <w:t xml:space="preserve"> (SC_) </w:t>
+      </w:r>
+      <w:r>
+        <w:t>criado</w:t>
+      </w:r>
+      <w:r>
+        <w:t xml:space="preserve"> para essa integração</w:t>
+      </w:r>
+      <w:r>
         <w:t xml:space="preserve"> </w:t>
       </w:r>
       <w:r>
-        <w:t xml:space="preserve">cria um atributo – o </w:t>
-      </w:r>
-      <w:r>
-        <w:t>SC_ID_QUADRA</w:t>
-      </w:r>
-      <w:r>
-        <w:t xml:space="preserve"> – capaz de vincular as quadras nos dois bancos de dados.</w:t>
-      </w:r>
-    </w:p>
-    <w:p>
-      <w:pPr>
-        <w:pStyle w:val="Ttulo4"/>
-      </w:pPr>
-      <w:r>
-        <w:t>Nomes de Logradouros</w:t>
-      </w:r>
-    </w:p>
-    <w:p>
-      <w:r>
-        <w:t xml:space="preserve">Uma vez que a estratégia escolhida para vincular as quadras nas duas bases de dados consiste em utilizar os nomes dos logradouros que as circundam, torna-se imprescindível dedicar atenção rigorosa a essas denominações, pois, em qualquer sistema informatizado, a inserção de dados incorretos é uma ocorrência comum. </w:t>
-      </w:r>
-    </w:p>
-    <w:p>
-      <w:r>
-        <w:t>A aplicação proposta aqui não possui autoridade sobre nenhuma das bases, ou seja, não pode alterar dados no cadastro da prefeitura e nem no CNEFE. Então será preciso criar um domínio para adequar os nomes de logradouros.</w:t>
-      </w:r>
-    </w:p>
-    <w:p>
-      <w:r>
-        <w:t>Município A</w:t>
-      </w:r>
-      <w:r>
-        <w:tab/>
-        <w:t>202</w:t>
-      </w:r>
-      <w:r>
-        <w:tab/>
-        <w:t>114</w:t>
-      </w:r>
-      <w:r>
-        <w:tab/>
-      </w:r>
-    </w:p>
-    <w:p>
-      <w:r>
-        <w:t xml:space="preserve">Uma vez estabelecida a correspondência entre os nomes dos logradouros, é criada a tabela </w:t>
-      </w:r>
-      <w:r>
-        <w:rPr>
-          <w:b/>
-          <w:bCs/>
-        </w:rPr>
-        <w:t>SC_LOGRADOUROS</w:t>
-      </w:r>
-      <w:r>
-        <w:rPr>
-          <w:b/>
-          <w:bCs/>
-        </w:rPr>
-        <w:t>,</w:t>
-      </w:r>
-      <w:r>
-        <w:t xml:space="preserve"> que incluirá o </w:t>
-      </w:r>
-      <w:r>
-        <w:rPr>
-          <w:b/>
-          <w:bCs/>
-        </w:rPr>
-        <w:t>COD_MUNICIPIO</w:t>
-      </w:r>
-      <w:r>
-        <w:t xml:space="preserve"> e os nomes de logradouros originais do CIATA e do CNEFE, além de uma identificação única para o logradouro. </w:t>
-      </w:r>
-      <w:r>
-        <w:t xml:space="preserve">Em razão da robusta normalização aplicada pelo IBGE, optou-se por utilizar o nome original do CNEFE como chave do logradouro na tabela </w:t>
-      </w:r>
-      <w:r>
-        <w:rPr>
-          <w:b/>
-          <w:bCs/>
-        </w:rPr>
-        <w:t>SC_LOGRADOUROS</w:t>
+        <w:t xml:space="preserve">é </w:t>
+      </w:r>
+      <w:r>
+        <w:t>composto por um</w:t>
+      </w:r>
+      <w:r>
+        <w:t xml:space="preserve"> conjunto de atributos selecionados d</w:t>
+      </w:r>
+      <w:r>
+        <w:t>o</w:t>
+      </w:r>
+      <w:r>
+        <w:t xml:space="preserve"> CIATA</w:t>
+      </w:r>
+      <w:r>
+        <w:t xml:space="preserve"> (CI_)</w:t>
+      </w:r>
+      <w:r>
+        <w:t xml:space="preserve"> e do CNEFE</w:t>
+      </w:r>
+      <w:r>
+        <w:t xml:space="preserve"> (CN_)</w:t>
+      </w:r>
+      <w:r>
+        <w:t xml:space="preserve"> </w:t>
+      </w:r>
+      <w:r>
+        <w:t>necessários ao georreferenciamento dos lotes</w:t>
+      </w:r>
+      <w:r>
+        <w:t xml:space="preserve"> </w:t>
+      </w:r>
+      <w:r>
+        <w:t>(</w:t>
+      </w:r>
+      <w:r>
+        <w:fldChar w:fldCharType="begin"/>
+      </w:r>
+      <w:r>
+        <w:instrText xml:space="preserve"> REF _Ref215819333 \h </w:instrText>
+      </w:r>
+      <w:r>
+        <w:fldChar w:fldCharType="separate"/>
+      </w:r>
+      <w:r>
+        <w:t xml:space="preserve">Quadro </w:t>
+      </w:r>
+      <w:r>
+        <w:rPr>
+          <w:noProof/>
+        </w:rPr>
+        <w:t>12</w:t>
+      </w:r>
+      <w:r>
+        <w:fldChar w:fldCharType="end"/>
+      </w:r>
+      <w:r>
+        <w:t>)</w:t>
+      </w:r>
+      <w:r>
+        <w:t xml:space="preserve">. </w:t>
+      </w:r>
+    </w:p>
+    <w:p>
+      <w:pPr>
+        <w:pStyle w:val="Texto"/>
+      </w:pPr>
+      <w:r>
+        <w:t>A primeira classe definida no novo domínio é SC_QUADRAS</w:t>
+      </w:r>
+      <w:r>
+        <w:t xml:space="preserve">, que permite a realização dos cálculos necessários ao </w:t>
+      </w:r>
+      <w:r>
+        <w:t>georreferenciamento das quadras.</w:t>
+      </w:r>
+      <w:r>
+        <w:t xml:space="preserve"> </w:t>
+      </w:r>
+      <w:r>
+        <w:t xml:space="preserve">As outras classes são </w:t>
+      </w:r>
+      <w:r>
+        <w:t>c</w:t>
+      </w:r>
+      <w:r>
+        <w:t xml:space="preserve">ópias ajustadas do domínio CIATA </w:t>
+      </w:r>
+      <w:r>
+        <w:t>acrescidas das coordenadas</w:t>
+      </w:r>
+      <w:r>
+        <w:t xml:space="preserve"> </w:t>
+      </w:r>
+      <w:r>
+        <w:t>dos polígonos calculados</w:t>
+      </w:r>
+      <w:r>
+        <w:t>, quando disponíveis</w:t>
       </w:r>
       <w:r>
         <w:t>.</w:t>
       </w:r>
     </w:p>
     <w:p>
-      <w:r>
-        <w:t xml:space="preserve">A identificação única (chave primária) da correspondência dos logradouros, denominada </w:t>
-      </w:r>
-      <w:r>
-        <w:rPr>
-          <w:b/>
-          <w:bCs/>
-        </w:rPr>
-        <w:t>SC_ID_LOGRADOURO</w:t>
-      </w:r>
-      <w:r>
-        <w:t xml:space="preserve">, é um </w:t>
-      </w:r>
-      <w:proofErr w:type="spellStart"/>
-      <w:r>
-        <w:rPr>
-          <w:i/>
-          <w:iCs/>
-        </w:rPr>
-        <w:t>digest</w:t>
-      </w:r>
-      <w:proofErr w:type="spellEnd"/>
-      <w:r>
-        <w:rPr>
-          <w:i/>
-          <w:iCs/>
-        </w:rPr>
-        <w:t xml:space="preserve"> </w:t>
-      </w:r>
-      <w:proofErr w:type="spellStart"/>
-      <w:r>
-        <w:rPr>
-          <w:i/>
-          <w:iCs/>
-        </w:rPr>
-        <w:t>value</w:t>
-      </w:r>
-      <w:proofErr w:type="spellEnd"/>
-      <w:r>
-        <w:t xml:space="preserve"> hexadecimal calculado pela função CRC32 aplicada sobre a concatenação dos atributos </w:t>
-      </w:r>
-      <w:r>
-        <w:rPr>
-          <w:b/>
-          <w:bCs/>
-        </w:rPr>
-        <w:t>COD_MUNICIPIO</w:t>
-      </w:r>
-      <w:r>
-        <w:t xml:space="preserve"> e </w:t>
-      </w:r>
-      <w:r>
-        <w:rPr>
-          <w:b/>
-          <w:bCs/>
-        </w:rPr>
-        <w:t>SC_NOM_LOGRADOURO</w:t>
-      </w:r>
-      <w:r>
-        <w:t xml:space="preserve">. </w:t>
-      </w:r>
-    </w:p>
-    <w:p>
-      <w:r>
-        <w:t xml:space="preserve">Ela será incorporada nas listas de endereços das duas bases. Após essa anexação, a aplicação passa a identificar os logradouros pelo </w:t>
-      </w:r>
-      <w:r>
-        <w:rPr>
-          <w:b/>
-          <w:bCs/>
-        </w:rPr>
-        <w:t>SC_ID_LOGRADOURO</w:t>
-      </w:r>
-      <w:r>
-        <w:t xml:space="preserve"> em todas as operações de bancos de dados.</w:t>
-      </w:r>
-    </w:p>
-    <w:p>
-      <w:pPr>
-        <w:pStyle w:val="Ttulo4"/>
-      </w:pPr>
-      <w:r>
-        <w:t>Criação do SC_ID_QUADRA</w:t>
-      </w:r>
-    </w:p>
-    <w:p>
-      <w:r>
-        <w:t xml:space="preserve">Depois de gerados os </w:t>
-      </w:r>
-      <w:r>
-        <w:rPr>
-          <w:b/>
-          <w:bCs/>
-        </w:rPr>
-        <w:t>SC_ID_LOGRADOURO</w:t>
-      </w:r>
-      <w:r>
-        <w:t>, eles são agrupados em ordem alfabética crescente em um vetor, de acordo com as quadras que delimitam. Esse vetor é inserido nas tabelas de quadras do CIATA e CNEFE e passa a ser uma identidade unívoca da quadra compartilhada pelas duas bases.</w:t>
-      </w:r>
-    </w:p>
-    <w:p>
-      <w:r>
-        <w:t xml:space="preserve">Uma vez que o atributo </w:t>
-      </w:r>
-      <w:r>
-        <w:rPr>
-          <w:b/>
-          <w:bCs/>
-        </w:rPr>
-        <w:t>SC_ID_QUADRA</w:t>
-      </w:r>
-      <w:r>
-        <w:t xml:space="preserve"> tenha sido apensado às tabelas, é possível correlacioná-las automaticamente.</w:t>
-      </w:r>
-    </w:p>
-    <w:p>
-      <w:pPr>
-        <w:pStyle w:val="Ttulo3"/>
-      </w:pPr>
-      <w:r>
-        <w:t>Representação gráfica das quadras</w:t>
-      </w:r>
-    </w:p>
-    <w:p>
-      <w:r>
-        <w:t xml:space="preserve">Foram testadas três abordagens para posicionar a quadra CIATA próximo à localização geográfica: usando uma reta de regressão dos pontos CNEFE; pelo centroide da quadra e; pelo centroide da face com maior quantidade de pontos únicos. </w:t>
-      </w:r>
-    </w:p>
-    <w:p>
-      <w:r>
-        <w:t>Em uma análise visual, a abordagem com o centroide da face mais povoada demonstrou ser a mais adequada. Ela consiste em posicionar o centro do lado do polígono no centroide da face escolhida e desenhar a quadra usando as dimensões do cadastro CIATA.</w:t>
-      </w:r>
-    </w:p>
-    <w:p>
-      <w:r>
-        <w:t xml:space="preserve">A função que desenha a quadra no </w:t>
-      </w:r>
-      <w:r>
-        <w:rPr>
-          <w:i/>
-          <w:iCs/>
-        </w:rPr>
-        <w:t>SuperCIATA</w:t>
-      </w:r>
-      <w:r>
-        <w:t xml:space="preserve"> recebe como parâmetros:</w:t>
-      </w:r>
-    </w:p>
-    <w:p>
-      <w:r>
-        <w:t xml:space="preserve">id dos logradouros ordenada pela posição; dimensões das faces da quadra; centroides das faces da quadra; quantidade de pontos únicos das faces. </w:t>
-      </w:r>
-    </w:p>
-    <w:p>
+      <w:pPr>
+        <w:pStyle w:val="Texto"/>
+      </w:pPr>
+    </w:p>
+    <w:p>
+      <w:pPr>
+        <w:pStyle w:val="Legenda"/>
+        <w:keepNext/>
+      </w:pPr>
+      <w:bookmarkStart w:id="23" w:name="_Ref215819333"/>
       <w:r>
         <w:lastRenderedPageBreak/>
-        <w:t xml:space="preserve">A quadra é desenhada com as dimensões originárias do cadastro CIATA, inicialmente em um ângulo paralelo ao equador, e depois ajustada usando dados do </w:t>
-      </w:r>
-      <w:r>
-        <w:rPr>
-          <w:i/>
-          <w:iCs/>
-        </w:rPr>
-        <w:t>OpenStreetMap</w:t>
-      </w:r>
-      <w:r>
-        <w:t xml:space="preserve">, quando disponíveis. </w:t>
-      </w:r>
-    </w:p>
-    <w:p>
-      <w:pPr>
-        <w:pStyle w:val="Ttulo1"/>
-      </w:pPr>
-      <w:r>
-        <w:t xml:space="preserve">APRESENTAÇÃO DOS RESULTADOS </w:t>
-      </w:r>
-    </w:p>
-    <w:p>
-      <w:pPr>
-        <w:pStyle w:val="Ttulo2"/>
-      </w:pPr>
-      <w:r>
-        <w:t>RESULTADOS DA INTEGRAÇÃO CIATA</w:t>
-      </w:r>
-    </w:p>
-    <w:p>
-      <w:r>
-        <w:t>Usando os dados do cadastro urbano se obtém um polígono com as dimensões das quadras. Já o posicionamento aproximado do polígono é obtido da base CNEFE e corresponde ao centroide da face com maior quantidade de pontos únicos da quadra. Essa face tem maior probabilidade de apresentar uma boa precisão.</w:t>
-      </w:r>
-    </w:p>
-    <w:p>
-      <w:pPr>
-        <w:pStyle w:val="Ttulo2"/>
-      </w:pPr>
-      <w:r>
-        <w:t>AJUSTE COM O OPENSTREETMAP</w:t>
-      </w:r>
-    </w:p>
-    <w:p>
-      <w:r>
-        <w:t>Os dados do OpenStreetMap são utilizados para ajustar o ângulo do desenho CIATA ao ângulo do trecho do logradouro referente à face usada como âncora. Nem sempre é possível obter dados com a precisão adequada porque o OSM é uma base de dados cooperativa. Nesses casos a quadra é desenhada sem ajustes.</w:t>
-      </w:r>
-    </w:p>
-    <w:p>
-      <w:r>
-        <w:t>Na Figura 1 pode-se visualizar o centroide da quadra selecionada e a representação gráfica da quadra ajustada pelo ângulo obtido do OSM.</w:t>
-      </w:r>
-    </w:p>
-    <w:p>
-      <w:r>
-        <w:t>Figura 1: Centroide da face e quadra ajustada</w:t>
-      </w:r>
-    </w:p>
-    <w:p>
-      <w:r>
-        <w:t xml:space="preserve"> </w:t>
-      </w:r>
-      <w:r>
-        <w:tab/>
-        <w:t xml:space="preserve"> </w:t>
-      </w:r>
-    </w:p>
-    <w:p>
-      <w:r>
-        <w:t xml:space="preserve">A Figura 2 mostra a imagem do </w:t>
-      </w:r>
-      <w:proofErr w:type="spellStart"/>
-      <w:r>
-        <w:t>shapefile</w:t>
-      </w:r>
-      <w:proofErr w:type="spellEnd"/>
-      <w:r>
-        <w:t xml:space="preserve"> retirado diretamente do Sistema de Informação Territorial (SIT) do município de Itabira-MG, que serve de referência para validação da metodologia. Os dados usados para cálculo do erro médio e do erro médio quadrático apresentados na seção 4.3 foram extraídos deste </w:t>
-      </w:r>
-      <w:proofErr w:type="spellStart"/>
-      <w:r>
-        <w:t>shapefile</w:t>
-      </w:r>
-      <w:proofErr w:type="spellEnd"/>
-      <w:r>
-        <w:t>.</w:t>
-      </w:r>
-    </w:p>
-    <w:p>
-      <w:r>
-        <w:t xml:space="preserve">Figura 2: </w:t>
-      </w:r>
-      <w:proofErr w:type="spellStart"/>
-      <w:r>
-        <w:t>Shapefile</w:t>
-      </w:r>
-      <w:proofErr w:type="spellEnd"/>
-      <w:r>
-        <w:t xml:space="preserve"> original da Prefeitura de Itabira</w:t>
+        <w:t xml:space="preserve">Quadro </w:t>
+      </w:r>
+      <w:r>
+        <w:fldChar w:fldCharType="begin"/>
+      </w:r>
+      <w:r>
+        <w:instrText xml:space="preserve"> SEQ Quadro \* ARABIC </w:instrText>
+      </w:r>
+      <w:r>
+        <w:fldChar w:fldCharType="separate"/>
+      </w:r>
+      <w:r>
+        <w:rPr>
+          <w:noProof/>
+        </w:rPr>
+        <w:t>12</w:t>
+      </w:r>
+      <w:r>
+        <w:fldChar w:fldCharType="end"/>
+      </w:r>
+      <w:bookmarkEnd w:id="23"/>
+      <w:r>
+        <w:t>: Estrutura inicial do domínio SC_</w:t>
       </w:r>
     </w:p>
     <w:p>
       <w:pPr>
         <w:pStyle w:val="Texto"/>
-      </w:pPr>
-    </w:p>
-    <w:p>
-      <w:pPr>
-        <w:pStyle w:val="Ttulo1"/>
-        <w:rPr>
-          <w:lang w:bidi="ar-SA"/>
-        </w:rPr>
-      </w:pPr>
-      <w:r>
-        <w:rPr>
-          <w:lang w:bidi="ar-SA"/>
-        </w:rPr>
-        <w:t>Referências</w:t>
-      </w:r>
-    </w:p>
-    <w:p>
-      <w:pPr>
-        <w:pStyle w:val="Texto"/>
-        <w:rPr>
-          <w:lang w:bidi="ar-SA"/>
-        </w:rPr>
-      </w:pPr>
-    </w:p>
-    <w:p>
-      <w:pPr>
-        <w:pStyle w:val="Bibliografia"/>
-      </w:pPr>
-      <w:r>
-        <w:rPr>
-          <w:rFonts w:eastAsiaTheme="minorHAnsi"/>
-          <w:lang w:bidi="ar-SA"/>
-        </w:rPr>
-        <w:fldChar w:fldCharType="begin"/>
-      </w:r>
-      <w:r>
-        <w:rPr>
-          <w:rFonts w:eastAsiaTheme="minorHAnsi"/>
-          <w:lang w:bidi="ar-SA"/>
-        </w:rPr>
-        <w:instrText xml:space="preserve"> ADDIN ZOTERO_BIBL {"uncited":[],"omitted":[],"custom":[]} CSL_BIBLIOGRAPHY </w:instrText>
-      </w:r>
-      <w:r>
-        <w:rPr>
-          <w:rFonts w:eastAsiaTheme="minorHAnsi"/>
-          <w:lang w:bidi="ar-SA"/>
-        </w:rPr>
-        <w:fldChar w:fldCharType="separate"/>
-      </w:r>
-      <w:r>
-        <w:t xml:space="preserve">Arquivos-CNEFE. (2025). </w:t>
-      </w:r>
-      <w:r>
-        <w:rPr>
-          <w:i/>
-          <w:iCs/>
-        </w:rPr>
-        <w:t>Downloads | IBGE</w:t>
-      </w:r>
-      <w:r>
-        <w:t>. https://ftp.ibge.gov.br/Cadastro_Nacional_de_Enderecos_para_Fins_Estatisticos/Censo_Demografico_2022/Arquivos_CNEFE/CSV/Municipio/</w:t>
-      </w:r>
-    </w:p>
-    <w:p>
-      <w:pPr>
-        <w:pStyle w:val="Bibliografia"/>
-      </w:pPr>
-      <w:r>
-        <w:t xml:space="preserve">Barbiero, M. (2025). </w:t>
-      </w:r>
-      <w:r>
-        <w:rPr>
-          <w:i/>
-          <w:iCs/>
-        </w:rPr>
-        <w:t>SUPERCIATA—Georreferenciamento Municipal</w:t>
-      </w:r>
-      <w:r>
-        <w:t xml:space="preserve"> [Aplicação]. http://superciata.smuu.com.br/</w:t>
-      </w:r>
-    </w:p>
-    <w:p>
-      <w:pPr>
-        <w:pStyle w:val="Bibliografia"/>
-      </w:pPr>
-      <w:r>
-        <w:t xml:space="preserve">Carneiro, A. F. T. (2003). </w:t>
-      </w:r>
-      <w:r>
-        <w:rPr>
-          <w:i/>
-          <w:iCs/>
-        </w:rPr>
-        <w:t>Cadastro imobiliário e registro de imóveis: A Lei n. 10,267/2001, Decreto n. 4,449/2002 e atos normativos do INCRA</w:t>
-      </w:r>
-      <w:r>
-        <w:t>. Instituto de Registro Imobiliário do Brasil ; S.A. Fabris Editor.</w:t>
-      </w:r>
-    </w:p>
-    <w:p>
-      <w:pPr>
-        <w:pStyle w:val="Bibliografia"/>
-      </w:pPr>
-      <w:r>
-        <w:t xml:space="preserve">Cunha, E., Oliveira, F., JuliÃ£o, R., &amp; Carneiro, A. (2019). O cadastro urbano no Brasil: Histórico e evolução. </w:t>
-      </w:r>
-      <w:r>
-        <w:rPr>
-          <w:i/>
-          <w:iCs/>
-        </w:rPr>
-        <w:t>Revista de Geografia e Ordenamento do Território</w:t>
-      </w:r>
-      <w:r>
-        <w:t xml:space="preserve">, </w:t>
-      </w:r>
-      <w:r>
-        <w:rPr>
-          <w:i/>
-          <w:iCs/>
-        </w:rPr>
-        <w:t>0</w:t>
-      </w:r>
-      <w:r>
-        <w:t>(17), Artigo 17. https://doi.org/10.17127/got.v0i17.788</w:t>
-      </w:r>
-    </w:p>
-    <w:p>
-      <w:pPr>
-        <w:pStyle w:val="Bibliografia"/>
-      </w:pPr>
-      <w:r>
-        <w:t xml:space="preserve">Date, C. J. (2004). </w:t>
-      </w:r>
-      <w:r>
-        <w:rPr>
-          <w:i/>
-          <w:iCs/>
-        </w:rPr>
-        <w:t>Introducao a Sistemas De Banco De Dados-Tra.8 Ed..</w:t>
-      </w:r>
-      <w:r>
-        <w:t xml:space="preserve"> Elsevier.</w:t>
-      </w:r>
-    </w:p>
-    <w:p>
-      <w:pPr>
-        <w:pStyle w:val="Bibliografia"/>
-      </w:pPr>
-      <w:r>
-        <w:rPr>
-          <w:i/>
-          <w:iCs/>
-        </w:rPr>
-        <w:t>Downloads | IBGE</w:t>
-      </w:r>
-      <w:r>
-        <w:t>. (s. d.). Recuperado 19 de julho de 2025, de https://ftp.ibge.gov.br/Perfil_Municipios/2019/Base_de_Dados/</w:t>
-      </w:r>
-    </w:p>
-    <w:p>
-      <w:pPr>
-        <w:pStyle w:val="Bibliografia"/>
-        <w:rPr>
-          <w:lang w:val="en-US"/>
-        </w:rPr>
-      </w:pPr>
-      <w:r>
-        <w:rPr>
-          <w:lang w:val="en-US"/>
-        </w:rPr>
-        <w:t xml:space="preserve">Enemark, S., McLaren, R., &amp; Lemmen, C. (2021). Fit-for-Purpose Land Administration—Providing Secure Land Rights at Scale. </w:t>
-      </w:r>
-      <w:r>
-        <w:rPr>
-          <w:i/>
-          <w:iCs/>
-          <w:lang w:val="en-US"/>
-        </w:rPr>
-        <w:t>Land</w:t>
-      </w:r>
-      <w:r>
-        <w:rPr>
-          <w:lang w:val="en-US"/>
-        </w:rPr>
-        <w:t xml:space="preserve">, </w:t>
-      </w:r>
-      <w:r>
-        <w:rPr>
-          <w:i/>
-          <w:iCs/>
-          <w:lang w:val="en-US"/>
-        </w:rPr>
-        <w:t>10</w:t>
-      </w:r>
-      <w:r>
-        <w:rPr>
-          <w:lang w:val="en-US"/>
-        </w:rPr>
-        <w:t>(9), 972. https://doi.org/10.3390/land10090972</w:t>
-      </w:r>
-    </w:p>
-    <w:p>
-      <w:pPr>
-        <w:pStyle w:val="Bibliografia"/>
-        <w:rPr>
-          <w:lang w:val="en-US"/>
-        </w:rPr>
-      </w:pPr>
-      <w:r>
-        <w:rPr>
-          <w:lang w:val="en-US"/>
-        </w:rPr>
-        <w:t xml:space="preserve">Goodchild, M. F. (2007). Citizens as sensors: The world of volunteered geography. </w:t>
-      </w:r>
-      <w:r>
-        <w:rPr>
-          <w:i/>
-          <w:iCs/>
-          <w:lang w:val="en-US"/>
-        </w:rPr>
-        <w:t>GeoJournal</w:t>
-      </w:r>
-      <w:r>
-        <w:rPr>
-          <w:lang w:val="en-US"/>
-        </w:rPr>
-        <w:t xml:space="preserve">, </w:t>
-      </w:r>
-      <w:r>
-        <w:rPr>
-          <w:i/>
-          <w:iCs/>
-          <w:lang w:val="en-US"/>
-        </w:rPr>
-        <w:t>69</w:t>
-      </w:r>
-      <w:r>
-        <w:rPr>
-          <w:lang w:val="en-US"/>
-        </w:rPr>
-        <w:t>(4), 211–221. https://doi.org/10.1007/s10708-007-9111-y</w:t>
-      </w:r>
-    </w:p>
-    <w:p>
-      <w:pPr>
-        <w:pStyle w:val="Bibliografia"/>
-        <w:rPr>
-          <w:lang w:val="en-US"/>
-        </w:rPr>
-      </w:pPr>
-      <w:r>
-        <w:rPr>
-          <w:lang w:val="en-US"/>
-        </w:rPr>
-        <w:lastRenderedPageBreak/>
-        <w:t xml:space="preserve">Gruber, T., &amp; Willberg, M. (2019). Signal and error assessment of GOCE-based high resolution gravity field models. </w:t>
-      </w:r>
-      <w:r>
-        <w:rPr>
-          <w:i/>
-          <w:iCs/>
-          <w:lang w:val="en-US"/>
-        </w:rPr>
-        <w:t>Journal of Geodetic Science</w:t>
-      </w:r>
-      <w:r>
-        <w:rPr>
-          <w:lang w:val="en-US"/>
-        </w:rPr>
-        <w:t xml:space="preserve">, </w:t>
-      </w:r>
-      <w:r>
-        <w:rPr>
-          <w:i/>
-          <w:iCs/>
-          <w:lang w:val="en-US"/>
-        </w:rPr>
-        <w:t>9</w:t>
-      </w:r>
-      <w:r>
-        <w:rPr>
-          <w:lang w:val="en-US"/>
-        </w:rPr>
-        <w:t>(1), 71–86. https://doi.org/10.1515/jogs-2019-0008</w:t>
-      </w:r>
-    </w:p>
-    <w:p>
-      <w:pPr>
-        <w:pStyle w:val="Bibliografia"/>
-        <w:rPr>
-          <w:lang w:val="en-US"/>
-        </w:rPr>
-      </w:pPr>
-      <w:r>
-        <w:rPr>
-          <w:lang w:val="en-US"/>
-        </w:rPr>
-        <w:t xml:space="preserve">Haklay, M. (2010). How Good is Volunteered Geographical Information? A Comparative Study of OpenStreetMap and Ordnance Survey Datasets. </w:t>
-      </w:r>
-      <w:r>
-        <w:rPr>
-          <w:i/>
-          <w:iCs/>
-          <w:lang w:val="en-US"/>
-        </w:rPr>
-        <w:t>Environment and Planning B: Planning and Design</w:t>
-      </w:r>
-      <w:r>
-        <w:rPr>
-          <w:lang w:val="en-US"/>
-        </w:rPr>
-        <w:t xml:space="preserve">, </w:t>
-      </w:r>
-      <w:r>
-        <w:rPr>
-          <w:i/>
-          <w:iCs/>
-          <w:lang w:val="en-US"/>
-        </w:rPr>
-        <w:t>37</w:t>
-      </w:r>
-      <w:r>
-        <w:rPr>
-          <w:lang w:val="en-US"/>
-        </w:rPr>
-        <w:t>(4), 682–703. https://doi.org/10.1068/b35097</w:t>
-      </w:r>
-    </w:p>
-    <w:p>
-      <w:pPr>
-        <w:pStyle w:val="Bibliografia"/>
-        <w:rPr>
-          <w:lang w:val="en-US"/>
-        </w:rPr>
-      </w:pPr>
-      <w:r>
-        <w:rPr>
-          <w:lang w:val="en-US"/>
-        </w:rPr>
-        <w:t xml:space="preserve">Haklay, M., &amp; Weber, P. (2008). OpenStreetMap: User-Generated Street Maps. </w:t>
-      </w:r>
-      <w:r>
-        <w:rPr>
-          <w:i/>
-          <w:iCs/>
-          <w:lang w:val="en-US"/>
-        </w:rPr>
-        <w:t>IEEE Pervasive Computing</w:t>
-      </w:r>
-      <w:r>
-        <w:rPr>
-          <w:lang w:val="en-US"/>
-        </w:rPr>
-        <w:t xml:space="preserve">, </w:t>
-      </w:r>
-      <w:r>
-        <w:rPr>
-          <w:i/>
-          <w:iCs/>
-          <w:lang w:val="en-US"/>
-        </w:rPr>
-        <w:t>7</w:t>
-      </w:r>
-      <w:r>
-        <w:rPr>
-          <w:lang w:val="en-US"/>
-        </w:rPr>
-        <w:t>(4), 12–18. https://doi.org/10.1109/mprv.2008.80</w:t>
-      </w:r>
-    </w:p>
-    <w:p>
-      <w:pPr>
-        <w:pStyle w:val="Bibliografia"/>
-        <w:rPr>
-          <w:lang w:val="en-US"/>
-        </w:rPr>
-      </w:pPr>
-      <w:r>
-        <w:rPr>
-          <w:lang w:val="en-US"/>
-        </w:rPr>
-        <w:t xml:space="preserve">IBGE. (2019a). </w:t>
-      </w:r>
-      <w:r>
-        <w:rPr>
-          <w:i/>
-          <w:iCs/>
-          <w:lang w:val="en-US"/>
-        </w:rPr>
-        <w:t>MUNIC 2019</w:t>
-      </w:r>
-      <w:r>
-        <w:rPr>
-          <w:lang w:val="en-US"/>
-        </w:rPr>
-        <w:t>. https://ftp.ibge.gov.br/Perfil_Municipios/2019/Base_de_Dados/</w:t>
-      </w:r>
-    </w:p>
-    <w:p>
-      <w:pPr>
-        <w:pStyle w:val="Bibliografia"/>
-      </w:pPr>
-      <w:r>
-        <w:t xml:space="preserve">IBGE. (2019b). </w:t>
-      </w:r>
-      <w:r>
-        <w:rPr>
-          <w:i/>
-          <w:iCs/>
-        </w:rPr>
-        <w:t>Padrão de Registro de Endereços—Liv101639</w:t>
-      </w:r>
-      <w:r>
-        <w:t>. https://biblioteca.ibge.gov.br/visualizacao/livros/liv101639.pdf</w:t>
-      </w:r>
-    </w:p>
-    <w:p>
-      <w:pPr>
-        <w:pStyle w:val="Bibliografia"/>
-      </w:pPr>
-      <w:r>
-        <w:t xml:space="preserve">IBGE. (2024). </w:t>
-      </w:r>
-      <w:r>
-        <w:rPr>
-          <w:i/>
-          <w:iCs/>
-        </w:rPr>
-        <w:t>Censo Demográfico 2022. Coordenadas Geográficas dos Endereços. Nota metodológica n. 01</w:t>
-      </w:r>
-      <w:r>
-        <w:t>. https://biblioteca.ibge.gov.br/visualizacao/livros/liv102063.pdf</w:t>
-      </w:r>
-    </w:p>
-    <w:p>
-      <w:pPr>
-        <w:pStyle w:val="Bibliografia"/>
-        <w:rPr>
-          <w:lang w:val="es-ES"/>
-        </w:rPr>
-      </w:pPr>
-      <w:r>
-        <w:t xml:space="preserve">IBGE. (2025). </w:t>
-      </w:r>
-      <w:r>
-        <w:rPr>
-          <w:i/>
-          <w:iCs/>
-        </w:rPr>
-        <w:t>Cadastro Nacional de Endereços para Fins Estatísticos | IBGE</w:t>
-      </w:r>
-      <w:r>
-        <w:t xml:space="preserve">. </w:t>
-      </w:r>
-      <w:r>
-        <w:rPr>
-          <w:lang w:val="es-ES"/>
-        </w:rPr>
-        <w:t>IBGE. https://www.ibge.gov.br/estatisticas/sociais/habitacao/38734-cadastro-nacional-de-enderecos-para-fins-estatisticos.html?=&amp;t=o-que-e</w:t>
-      </w:r>
-    </w:p>
-    <w:p>
-      <w:pPr>
-        <w:pStyle w:val="Bibliografia"/>
-        <w:rPr>
-          <w:lang w:val="es-ES"/>
-        </w:rPr>
-      </w:pPr>
-      <w:r>
-        <w:rPr>
-          <w:i/>
-          <w:iCs/>
-          <w:lang w:val="es-ES"/>
-        </w:rPr>
-        <w:t>JavaScript | MDN</w:t>
-      </w:r>
-      <w:r>
-        <w:rPr>
-          <w:lang w:val="es-ES"/>
-        </w:rPr>
-        <w:t>. (2025, abril 27). https://developer.mozilla.org/pt-BR/docs/Web/JavaScript</w:t>
-      </w:r>
-    </w:p>
-    <w:p>
-      <w:pPr>
-        <w:pStyle w:val="Bibliografia"/>
-      </w:pPr>
-      <w:r>
-        <w:rPr>
-          <w:i/>
-          <w:iCs/>
-          <w:lang w:val="en-US"/>
-        </w:rPr>
-        <w:t>JSON type representation—Glossary | MDN</w:t>
-      </w:r>
-      <w:r>
-        <w:rPr>
-          <w:lang w:val="en-US"/>
-        </w:rPr>
-        <w:t xml:space="preserve">. </w:t>
-      </w:r>
-      <w:r>
-        <w:t>(2025, julho 11). MDN Web Docs. https://developer.mozilla.org/en-US/docs/Glossary/JSON_type_representation</w:t>
-      </w:r>
-    </w:p>
-    <w:p>
-      <w:pPr>
-        <w:pStyle w:val="Bibliografia"/>
-      </w:pPr>
-      <w:r>
-        <w:rPr>
-          <w:i/>
-          <w:iCs/>
-          <w:lang w:val="en-US"/>
-        </w:rPr>
-        <w:t>Leaflet—A JavaScript library for interactive maps</w:t>
-      </w:r>
-      <w:r>
-        <w:rPr>
-          <w:lang w:val="en-US"/>
-        </w:rPr>
-        <w:t xml:space="preserve">. </w:t>
-      </w:r>
-      <w:r>
-        <w:t>(2025). https://leafletjs.com/</w:t>
-      </w:r>
-    </w:p>
-    <w:p>
-      <w:pPr>
-        <w:pStyle w:val="Bibliografia"/>
-      </w:pPr>
-      <w:r>
-        <w:t>LGPD - Lei n</w:t>
-      </w:r>
-      <w:r>
-        <w:rPr>
-          <w:vertAlign w:val="superscript"/>
-        </w:rPr>
-        <w:t>o</w:t>
-      </w:r>
-      <w:r>
-        <w:t xml:space="preserve"> 13.709/2018, N. 13.709/2018, Congresso Nacional - Brasil (2018). https://www2.camara.leg.br/legin/fed/lei/2018/lei-13709-14-agosto-2018-787077-publicacaooriginal-156212-pl.html</w:t>
-      </w:r>
-    </w:p>
-    <w:p>
-      <w:pPr>
-        <w:pStyle w:val="Bibliografia"/>
-      </w:pPr>
-      <w:r>
-        <w:t xml:space="preserve">Macedo, D. (2023). </w:t>
-      </w:r>
-      <w:r>
-        <w:rPr>
-          <w:i/>
-          <w:iCs/>
-        </w:rPr>
-        <w:t>Integração do Cadastro Único com Cadastro Nacional de Endereços para Fins Estatístico através da modelagem de um banco de dados espacial</w:t>
-      </w:r>
-      <w:r>
-        <w:t>. mds.gov.br; relatorio_270.pdf. https://aplicacoes.mds.gov.br/sagi/pesquisas/documentos/relatorio/relatorio_270.pdf</w:t>
-      </w:r>
-    </w:p>
-    <w:p>
-      <w:pPr>
-        <w:pStyle w:val="Bibliografia"/>
-        <w:rPr>
-          <w:lang w:val="en-US"/>
-        </w:rPr>
-      </w:pPr>
-      <w:r>
-        <w:rPr>
-          <w:lang w:val="en-US"/>
-        </w:rPr>
-        <w:t xml:space="preserve">Manning, C. D. (2008). </w:t>
-      </w:r>
-      <w:r>
-        <w:rPr>
-          <w:i/>
-          <w:iCs/>
-          <w:lang w:val="en-US"/>
-        </w:rPr>
-        <w:t>Introduction to information retrieval</w:t>
-      </w:r>
-      <w:r>
-        <w:rPr>
-          <w:lang w:val="en-US"/>
-        </w:rPr>
-        <w:t>. Cambridge university press.</w:t>
-      </w:r>
-    </w:p>
-    <w:p>
-      <w:pPr>
-        <w:pStyle w:val="Bibliografia"/>
-        <w:rPr>
-          <w:lang w:val="en-US"/>
-        </w:rPr>
-      </w:pPr>
-      <w:r>
-        <w:rPr>
-          <w:i/>
-          <w:iCs/>
-          <w:lang w:val="en-US"/>
-        </w:rPr>
-        <w:t>MySQL</w:t>
-      </w:r>
-      <w:r>
-        <w:rPr>
-          <w:lang w:val="en-US"/>
-        </w:rPr>
-        <w:t>. (2025). https://www.mysql.com/</w:t>
-      </w:r>
-    </w:p>
-    <w:p>
-      <w:pPr>
-        <w:pStyle w:val="Bibliografia"/>
-      </w:pPr>
-      <w:r>
-        <w:t xml:space="preserve">Nunes, M. das G. V. (com Caseli, H. de M.). (2024). </w:t>
-      </w:r>
-      <w:r>
-        <w:rPr>
-          <w:i/>
-          <w:iCs/>
-        </w:rPr>
-        <w:t>Processamento de Linguagem Natural: Conceitos, Técnicas e Aplicações em Português</w:t>
-      </w:r>
-      <w:r>
-        <w:t xml:space="preserve"> (2</w:t>
-      </w:r>
-      <w:r>
-        <w:rPr>
-          <w:vertAlign w:val="superscript"/>
-        </w:rPr>
-        <w:t>o</w:t>
-      </w:r>
-      <w:r>
-        <w:t xml:space="preserve"> ed.). Graça Nunes.</w:t>
-      </w:r>
-    </w:p>
-    <w:p>
-      <w:pPr>
-        <w:pStyle w:val="Bibliografia"/>
-      </w:pPr>
-      <w:r>
-        <w:t xml:space="preserve">Olbricht, R., &amp; Paulmann, M. (2015). </w:t>
-      </w:r>
-      <w:r>
-        <w:rPr>
-          <w:i/>
-          <w:iCs/>
-        </w:rPr>
-        <w:t>Overpass API</w:t>
-      </w:r>
-      <w:r>
-        <w:t>. FOSS@HFT. https://doi.org/10.5446/17720</w:t>
-      </w:r>
-    </w:p>
-    <w:p>
-      <w:pPr>
-        <w:pStyle w:val="Bibliografia"/>
-      </w:pPr>
-      <w:r>
-        <w:lastRenderedPageBreak/>
-        <w:t xml:space="preserve">SERPRO. (2025). </w:t>
-      </w:r>
-      <w:r>
-        <w:rPr>
-          <w:i/>
-          <w:iCs/>
-        </w:rPr>
-        <w:t>Superciata/PROJETO CIATA - MANUAL DO CADASTRO IMOBILIÁRIO.pdf</w:t>
-      </w:r>
-      <w:r>
-        <w:t>. GitHub. https://superciata.smuu.com.br/docs/ProjetoCiata_ManualCadastroImobiliario_OCR.pdf</w:t>
-      </w:r>
-    </w:p>
-    <w:p>
-      <w:pPr>
-        <w:pStyle w:val="Bibliografia"/>
-      </w:pPr>
-      <w:r>
-        <w:t xml:space="preserve">Silva, E. da (Org.) (com Carneiro, A. F. T., Fernandes, C. E., Cesare, C. M. de, Erba, D. A., Cunha, E. M. P., Oliveira, F. H. de, Silva, L. R. da, Santos, S. S. dos, Eising, E., Silva, H. P., Araujo, J. F. M., Gomes, D. da C., Aquino, C. de S., Silva, C. O. da, Guimaraens, C. S., Rodrigues, V. D. V., Silva, L. P. de O., Barbosa, L. G., &amp; Amaral, C. A. de S.). (2023). </w:t>
-      </w:r>
-      <w:r>
-        <w:rPr>
-          <w:i/>
-          <w:iCs/>
-        </w:rPr>
-        <w:t>Cadastro Territorial Multifinalitário aplicado à gestão municipal</w:t>
-      </w:r>
-      <w:r>
-        <w:t>. Ufsc.</w:t>
-      </w:r>
-    </w:p>
-    <w:p>
-      <w:pPr>
-        <w:pStyle w:val="Bibliografia"/>
-      </w:pPr>
-      <w:r>
-        <w:t xml:space="preserve">Vieira, C. A. O., Silva, E. da, Erba, D. A., Oliveira, F. H., &amp; Silva, L. R. da. (2024). PROPOSIÇÃO DE MODELOS DE GOVERNANÇA E UTILIZAÇÃO DE INSTRUMENTOS DE RELAÇÕES INTERGOVERNAMENTAIS PARA IMPLEMENTAÇÃO DO CADASTRO TERRITORIAL MULTIFINALITÁRIO. </w:t>
-      </w:r>
-      <w:r>
-        <w:rPr>
-          <w:i/>
-          <w:iCs/>
-        </w:rPr>
-        <w:t>16° Congresso Brasileiro de Cadastro Multifinalitário e Gestão Territorial, 2024, Florianópolis</w:t>
-      </w:r>
-      <w:r>
-        <w:t>, 1–13.</w:t>
-      </w:r>
-    </w:p>
-    <w:p>
-      <w:pPr>
-        <w:pStyle w:val="Referncias"/>
-        <w:rPr>
-          <w:rFonts w:eastAsiaTheme="minorHAnsi"/>
-          <w:lang w:bidi="ar-SA"/>
-        </w:rPr>
-      </w:pPr>
-      <w:r>
-        <w:rPr>
-          <w:rFonts w:eastAsiaTheme="minorHAnsi"/>
-          <w:lang w:bidi="ar-SA"/>
-        </w:rPr>
-        <w:fldChar w:fldCharType="end"/>
-      </w:r>
-    </w:p>
-    <w:p>
-      <w:pPr>
-        <w:pStyle w:val="Referncias"/>
-        <w:rPr>
-          <w:rFonts w:eastAsiaTheme="minorHAnsi"/>
-          <w:lang w:bidi="ar-SA"/>
-        </w:rPr>
-      </w:pPr>
-    </w:p>
-    <w:p>
-      <w:pPr>
-        <w:pStyle w:val="Ttulo2"/>
-        <w:numPr>
-          <w:ilvl w:val="0"/>
-          <w:numId w:val="0"/>
-        </w:numPr>
-      </w:pPr>
-      <w:bookmarkStart w:id="20" w:name="_Hlk63461666"/>
-      <w:r>
-        <w:t>Agradecimentos</w:t>
-      </w:r>
-      <w:r>
-        <w:t xml:space="preserve"> </w:t>
-      </w:r>
-      <w:r>
-        <w:rPr>
-          <w:highlight w:val="yellow"/>
-        </w:rPr>
-        <w:t xml:space="preserve">– Utilize o Estilo Nível 2 – </w:t>
-      </w:r>
-      <w:r>
-        <w:rPr>
-          <w:highlight w:val="yellow"/>
-        </w:rPr>
-        <w:t>Título (sem numeração)</w:t>
-      </w:r>
-    </w:p>
-    <w:p>
-      <w:pPr>
-        <w:pStyle w:val="Texto"/>
-      </w:pPr>
-    </w:p>
-    <w:p>
-      <w:pPr>
-        <w:pStyle w:val="Texto"/>
-      </w:pPr>
-      <w:r>
-        <w:t xml:space="preserve">O item </w:t>
-      </w:r>
-      <w:r>
-        <w:t>“</w:t>
-      </w:r>
-      <w:r>
-        <w:t>agradecimentos</w:t>
-      </w:r>
-      <w:r>
-        <w:t>”</w:t>
-      </w:r>
-      <w:r>
-        <w:t xml:space="preserve"> </w:t>
-      </w:r>
-      <w:r>
-        <w:rPr>
-          <w:u w:val="single"/>
-        </w:rPr>
-        <w:t>é opcional</w:t>
-      </w:r>
-      <w:r>
-        <w:t xml:space="preserve">. Se apresentar a sigla das agências de fomento, </w:t>
-      </w:r>
-      <w:r>
-        <w:t xml:space="preserve">é necessário identificar o nome completo a que ela se refere, utilizando sempre a inicial maiúscula de cada palavra, seguido da menção da sigla entre parênteses, conforme exemplo: Revista Brasileira de Cartografia (RBC). </w:t>
-      </w:r>
-      <w:r>
-        <w:t xml:space="preserve">Se tiver fomento (Mestrado, Doutorado, Pós-Doutorado, Pesquisador, </w:t>
-      </w:r>
-      <w:proofErr w:type="gramStart"/>
-      <w:r>
-        <w:t>Projeto, etc.</w:t>
-      </w:r>
-      <w:proofErr w:type="gramEnd"/>
-      <w:r>
-        <w:t xml:space="preserve">), </w:t>
-      </w:r>
-      <w:r>
-        <w:rPr>
-          <w:b/>
-        </w:rPr>
-        <w:t>é obrigatória a inserção do número do processo</w:t>
-      </w:r>
-      <w:r>
-        <w:t>.</w:t>
-      </w:r>
-      <w:r>
-        <w:rPr>
-          <w:b/>
-          <w:color w:val="FF0000"/>
-        </w:rPr>
-        <w:t xml:space="preserve"> </w:t>
-      </w:r>
-      <w:r>
-        <w:rPr>
-          <w:b/>
-          <w:color w:val="FF0000"/>
-        </w:rPr>
-        <w:t>Preencher somente após aceito para publicação</w:t>
-      </w:r>
-      <w:r>
-        <w:t>.</w:t>
-      </w:r>
-    </w:p>
-    <w:p>
-      <w:pPr>
-        <w:pStyle w:val="Texto"/>
-      </w:pPr>
-    </w:p>
-    <w:p>
-      <w:pPr>
-        <w:pStyle w:val="Ttulo2"/>
-        <w:numPr>
-          <w:ilvl w:val="0"/>
-          <w:numId w:val="0"/>
-        </w:numPr>
-      </w:pPr>
-      <w:r>
-        <w:t xml:space="preserve">Contribuição dos Autores </w:t>
-      </w:r>
-      <w:r>
-        <w:rPr>
-          <w:highlight w:val="yellow"/>
-        </w:rPr>
-        <w:t xml:space="preserve">– Utilize o Estilo Nível 2 – </w:t>
-      </w:r>
-      <w:r>
-        <w:rPr>
-          <w:highlight w:val="yellow"/>
-        </w:rPr>
-        <w:t>Título (sem numeração)</w:t>
-      </w:r>
-    </w:p>
-    <w:p>
-      <w:pPr>
-        <w:pStyle w:val="Texto"/>
-      </w:pPr>
-    </w:p>
-    <w:p>
-      <w:pPr>
-        <w:pStyle w:val="Texto"/>
-      </w:pPr>
-      <w:r>
-        <w:t xml:space="preserve">O item “contribuição dos autores” </w:t>
-      </w:r>
-      <w:r>
-        <w:rPr>
-          <w:u w:val="single"/>
-        </w:rPr>
-        <w:t>é obrigatório</w:t>
-      </w:r>
-      <w:r>
-        <w:t>. Deve</w:t>
-      </w:r>
-      <w:r>
-        <w:t>-se</w:t>
-      </w:r>
-      <w:r>
-        <w:t xml:space="preserve"> explicitar de forma breve e verdadeira as contribuições de cada um dos autores participantes da submissão.</w:t>
-      </w:r>
-      <w:r>
-        <w:t xml:space="preserve"> Para preencher este campo, por favor, s</w:t>
-      </w:r>
-      <w:r>
-        <w:t xml:space="preserve">eguir </w:t>
-      </w:r>
-      <w:r>
-        <w:t xml:space="preserve">a </w:t>
-      </w:r>
-      <w:r>
-        <w:rPr>
-          <w:b/>
-          <w:bCs/>
-        </w:rPr>
-        <w:t>“Taxonomia dos Papéis Contribuintes”,</w:t>
-      </w:r>
-      <w:r>
-        <w:t xml:space="preserve"> disponível</w:t>
-      </w:r>
-      <w:r>
-        <w:t xml:space="preserve"> </w:t>
-      </w:r>
-      <w:r>
-        <w:t xml:space="preserve">em </w:t>
-      </w:r>
-      <w:hyperlink r:id="rId21" w:history="1">
-        <w:r>
-          <w:rPr>
-            <w:rStyle w:val="Hyperlink"/>
-          </w:rPr>
-          <w:t>http://www.seer.ufu.br/index.php/revistabrasileiracartografia/issue/view/1890/309</w:t>
-        </w:r>
-      </w:hyperlink>
-      <w:r>
-        <w:t xml:space="preserve"> (</w:t>
-      </w:r>
-      <w:r>
-        <w:t>q</w:t>
-      </w:r>
-      <w:r>
-        <w:t xml:space="preserve">uadro na última página), traduzido e adaptado de </w:t>
-      </w:r>
-      <w:hyperlink r:id="rId22" w:history="1">
-        <w:r>
-          <w:rPr>
-            <w:rStyle w:val="Hyperlink"/>
-          </w:rPr>
-          <w:t>https://casrai.org/credit/</w:t>
-        </w:r>
-      </w:hyperlink>
-      <w:r>
-        <w:t>.</w:t>
-      </w:r>
-      <w:r>
-        <w:t xml:space="preserve"> </w:t>
-      </w:r>
-      <w:r>
-        <w:rPr>
-          <w:b/>
-          <w:color w:val="FF0000"/>
-        </w:rPr>
-        <w:t>Preencher somente após aceito para publicação</w:t>
-      </w:r>
-      <w:r>
-        <w:t>.</w:t>
-      </w:r>
-    </w:p>
-    <w:p>
-      <w:pPr>
-        <w:pStyle w:val="Texto"/>
-        <w:ind w:firstLine="0"/>
-      </w:pPr>
-    </w:p>
-    <w:p>
-      <w:pPr>
-        <w:pStyle w:val="Ttulo2"/>
-        <w:numPr>
-          <w:ilvl w:val="0"/>
-          <w:numId w:val="0"/>
-        </w:numPr>
-      </w:pPr>
-      <w:r>
-        <w:t xml:space="preserve">Conflitos de </w:t>
-      </w:r>
-      <w:r>
-        <w:t>I</w:t>
-      </w:r>
-      <w:r>
-        <w:t xml:space="preserve">nteresse </w:t>
-      </w:r>
-      <w:r>
-        <w:rPr>
-          <w:highlight w:val="yellow"/>
-        </w:rPr>
-        <w:t xml:space="preserve">– Utilize o Estilo Nível 2 – </w:t>
-      </w:r>
-      <w:r>
-        <w:rPr>
-          <w:highlight w:val="yellow"/>
-        </w:rPr>
-        <w:t>Título (sem numeração)</w:t>
-      </w:r>
-    </w:p>
-    <w:p>
-      <w:pPr>
-        <w:pStyle w:val="Texto"/>
-        <w:ind w:firstLine="0"/>
-      </w:pPr>
-    </w:p>
-    <w:p>
-      <w:pPr>
-        <w:pStyle w:val="Texto"/>
-        <w:ind w:firstLine="0"/>
-      </w:pPr>
-      <w:r>
-        <w:tab/>
-      </w:r>
-      <w:r>
-        <w:t xml:space="preserve">Informar se há algum </w:t>
-      </w:r>
-      <w:r>
-        <w:t>conflito de interesse.</w:t>
-      </w:r>
-      <w:r>
-        <w:tab/>
-      </w:r>
-    </w:p>
-    <w:bookmarkEnd w:id="20"/>
-    <w:p>
-      <w:pPr>
-        <w:pStyle w:val="Referncias"/>
-        <w:ind w:left="0" w:firstLine="0"/>
-      </w:pPr>
-    </w:p>
-    <w:p>
-      <w:pPr>
-        <w:pStyle w:val="Ttulo2"/>
-        <w:numPr>
-          <w:ilvl w:val="0"/>
-          <w:numId w:val="0"/>
-        </w:numPr>
-      </w:pPr>
-      <w:bookmarkStart w:id="21" w:name="_Hlk63461700"/>
-      <w:r>
-        <w:t xml:space="preserve">Biografia do autor principal </w:t>
-      </w:r>
-      <w:r>
-        <w:rPr>
-          <w:highlight w:val="yellow"/>
-        </w:rPr>
-        <w:t xml:space="preserve">– Utilize o Estilo Nível 2 – </w:t>
-      </w:r>
-      <w:r>
-        <w:rPr>
-          <w:highlight w:val="yellow"/>
-        </w:rPr>
-        <w:t>Título (sem numeração</w:t>
-      </w:r>
-      <w:proofErr w:type="gramStart"/>
-      <w:r>
-        <w:rPr>
-          <w:highlight w:val="yellow"/>
-        </w:rPr>
-        <w:t>)</w:t>
-      </w:r>
-      <w:r>
-        <w:t xml:space="preserve"> </w:t>
-      </w:r>
-      <w:r>
-        <w:rPr>
-          <w:highlight w:val="yellow"/>
-        </w:rPr>
-        <w:t>Preencher</w:t>
-      </w:r>
-      <w:proofErr w:type="gramEnd"/>
-      <w:r>
-        <w:rPr>
-          <w:highlight w:val="yellow"/>
-        </w:rPr>
-        <w:t xml:space="preserve"> após aceite</w:t>
-      </w:r>
-    </w:p>
-    <w:p>
-      <w:pPr>
-        <w:pStyle w:val="Ttulo1"/>
-        <w:numPr>
-          <w:ilvl w:val="0"/>
-          <w:numId w:val="0"/>
-        </w:numPr>
-        <w:ind w:left="357" w:hanging="357"/>
-      </w:pPr>
-    </w:p>
-    <w:tbl>
-      <w:tblPr>
-        <w:tblStyle w:val="Tabelacomgrade"/>
-        <w:tblW w:w="0" w:type="auto"/>
-        <w:tblInd w:w="-5" w:type="dxa"/>
-        <w:tblBorders>
-          <w:top w:val="none" w:sz="0" w:space="0" w:color="auto"/>
-          <w:left w:val="none" w:sz="0" w:space="0" w:color="auto"/>
-          <w:bottom w:val="none" w:sz="0" w:space="0" w:color="auto"/>
-          <w:right w:val="none" w:sz="0" w:space="0" w:color="auto"/>
-          <w:insideH w:val="none" w:sz="0" w:space="0" w:color="auto"/>
-          <w:insideV w:val="none" w:sz="0" w:space="0" w:color="auto"/>
-        </w:tblBorders>
-        <w:tblLook w:val="04A0" w:firstRow="1" w:lastRow="0" w:firstColumn="1" w:lastColumn="0" w:noHBand="0" w:noVBand="1"/>
-      </w:tblPr>
-      <w:tblGrid>
-        <w:gridCol w:w="2835"/>
-        <w:gridCol w:w="6802"/>
-      </w:tblGrid>
-      <w:tr>
-        <w:tc>
-          <w:tcPr>
-            <w:tcW w:w="2835" w:type="dxa"/>
-          </w:tcPr>
-          <w:p>
-            <w:pPr>
-              <w:pStyle w:val="Referncias"/>
-              <w:ind w:left="0" w:firstLine="0"/>
-              <w:jc w:val="center"/>
-            </w:pPr>
-            <w:r>
-              <w:rPr>
-                <w:noProof/>
-              </w:rPr>
-              <mc:AlternateContent>
-                <mc:Choice Requires="wps">
-                  <w:drawing>
-                    <wp:anchor distT="0" distB="0" distL="114300" distR="114300" simplePos="0" relativeHeight="251658242" behindDoc="0" locked="0" layoutInCell="1" allowOverlap="1" wp14:anchorId="6335269A" wp14:editId="05C7B084">
-                      <wp:simplePos x="0" y="0"/>
-                      <wp:positionH relativeFrom="column">
-                        <wp:posOffset>-13970</wp:posOffset>
-                      </wp:positionH>
-                      <wp:positionV relativeFrom="paragraph">
-                        <wp:posOffset>36830</wp:posOffset>
-                      </wp:positionV>
-                      <wp:extent cx="1409700" cy="1276350"/>
-                      <wp:effectExtent l="0" t="0" r="0" b="0"/>
-                      <wp:wrapNone/>
-                      <wp:docPr id="5" name="Retângulo 5"/>
-                      <wp:cNvGraphicFramePr/>
-                      <a:graphic xmlns:a="http://schemas.openxmlformats.org/drawingml/2006/main">
-                        <a:graphicData uri="http://schemas.microsoft.com/office/word/2010/wordprocessingShape">
-                          <wps:wsp>
-                            <wps:cNvSpPr/>
-                            <wps:spPr>
-                              <a:xfrm>
-                                <a:off x="0" y="0"/>
-                                <a:ext cx="1409700" cy="1276350"/>
-                              </a:xfrm>
-                              <a:prstGeom prst="rect">
-                                <a:avLst/>
-                              </a:prstGeom>
-                              <a:solidFill>
-                                <a:schemeClr val="bg1">
-                                  <a:lumMod val="75000"/>
-                                </a:schemeClr>
-                              </a:solidFill>
-                              <a:ln>
-                                <a:noFill/>
-                              </a:ln>
-                            </wps:spPr>
-                            <wps:style>
-                              <a:lnRef idx="2">
-                                <a:schemeClr val="accent1">
-                                  <a:shade val="50000"/>
-                                </a:schemeClr>
-                              </a:lnRef>
-                              <a:fillRef idx="1">
-                                <a:schemeClr val="accent1"/>
-                              </a:fillRef>
-                              <a:effectRef idx="0">
-                                <a:schemeClr val="accent1"/>
-                              </a:effectRef>
-                              <a:fontRef idx="minor">
-                                <a:schemeClr val="lt1"/>
-                              </a:fontRef>
-                            </wps:style>
-                            <wps:txbx>
-                              <w:txbxContent>
-                                <w:p>
-                                  <w:pPr>
-                                    <w:jc w:val="center"/>
-                                    <w:rPr>
-                                      <w:b/>
-                                      <w:bCs/>
-                                    </w:rPr>
-                                  </w:pPr>
-                                  <w:r>
-                                    <w:rPr>
-                                      <w:b/>
-                                      <w:bCs/>
-                                    </w:rPr>
-                                    <w:t>Fotografia do primeiro autor</w:t>
-                                  </w:r>
-                                </w:p>
-                              </w:txbxContent>
-                            </wps:txbx>
-                            <wps:bodyPr rot="0" spcFirstLastPara="0" vertOverflow="overflow" horzOverflow="overflow" vert="horz" wrap="square" lIns="91440" tIns="45720" rIns="91440" bIns="45720" numCol="1" spcCol="0" rtlCol="0" fromWordArt="0" anchor="ctr" anchorCtr="0" forceAA="0" compatLnSpc="1">
-                              <a:prstTxWarp prst="textNoShape">
-                                <a:avLst/>
-                              </a:prstTxWarp>
-                              <a:noAutofit/>
-                            </wps:bodyPr>
-                          </wps:wsp>
-                        </a:graphicData>
-                      </a:graphic>
-                    </wp:anchor>
-                  </w:drawing>
-                </mc:Choice>
-                <mc:Fallback>
-                  <w:pict>
-                    <v:rect w14:anchorId="6335269A" id="Retângulo 5" o:spid="_x0000_s1026" style="position:absolute;left:0;text-align:left;margin-left:-1.1pt;margin-top:2.9pt;width:111pt;height:100.5pt;z-index:251658242;visibility:visible;mso-wrap-style:square;mso-wrap-distance-left:9pt;mso-wrap-distance-top:0;mso-wrap-distance-right:9pt;mso-wrap-distance-bottom:0;mso-position-horizontal:absolute;mso-position-horizontal-relative:text;mso-position-vertical:absolute;mso-position-vertical-relative:text;v-text-anchor:middle" o:gfxdata="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" fillcolor="#bfbfbf [2412]" stroked="f" strokeweight="2pt">
-                      <v:textbox>
-                        <w:txbxContent>
-                          <w:p>
-                            <w:pPr>
-                              <w:jc w:val="center"/>
-                              <w:rPr>
-                                <w:b/>
-                                <w:bCs/>
-                              </w:rPr>
-                            </w:pPr>
-                            <w:r>
-                              <w:rPr>
-                                <w:b/>
-                                <w:bCs/>
-                              </w:rPr>
-                              <w:t>Fotografia do primeiro autor</w:t>
-                            </w:r>
-                          </w:p>
-                        </w:txbxContent>
-                      </v:textbox>
-                    </v:rect>
-                  </w:pict>
-                </mc:Fallback>
-              </mc:AlternateContent>
-            </w:r>
-          </w:p>
-        </w:tc>
-        <w:tc>
-          <w:tcPr>
-            <w:tcW w:w="6802" w:type="dxa"/>
-          </w:tcPr>
-          <w:p>
-            <w:pPr>
-              <w:pStyle w:val="Referncias"/>
-              <w:ind w:left="0" w:firstLine="0"/>
-              <w:rPr>
-                <w:color w:val="7F7F7F" w:themeColor="text1" w:themeTint="80"/>
-                <w:sz w:val="20"/>
-                <w:szCs w:val="20"/>
-              </w:rPr>
-            </w:pPr>
-            <w:r>
-              <w:rPr>
-                <w:color w:val="595959" w:themeColor="text1" w:themeTint="A6"/>
-                <w:sz w:val="20"/>
-                <w:szCs w:val="20"/>
-              </w:rPr>
-              <w:t xml:space="preserve">Este espaço se destina </w:t>
-            </w:r>
-            <w:r>
-              <w:rPr>
-                <w:color w:val="595959" w:themeColor="text1" w:themeTint="A6"/>
-                <w:sz w:val="20"/>
-                <w:szCs w:val="20"/>
-              </w:rPr>
-              <w:t>à</w:t>
-            </w:r>
-            <w:r>
-              <w:rPr>
-                <w:color w:val="595959" w:themeColor="text1" w:themeTint="A6"/>
-                <w:sz w:val="20"/>
-                <w:szCs w:val="20"/>
-              </w:rPr>
-              <w:t xml:space="preserve"> inserção de uma bibliografia curta do primeiro autor do artigo. O texto não poderá exceder 100 palavras.</w:t>
-            </w:r>
-            <w:r>
-              <w:rPr>
-                <w:color w:val="595959" w:themeColor="text1" w:themeTint="A6"/>
-                <w:sz w:val="20"/>
-                <w:szCs w:val="20"/>
-              </w:rPr>
-              <w:t xml:space="preserve"> O autor deve seguir o padrão descrito na sequência. Cite o nome </w:t>
-            </w:r>
-            <w:r>
-              <w:rPr>
-                <w:color w:val="595959" w:themeColor="text1" w:themeTint="A6"/>
-                <w:sz w:val="20"/>
-                <w:szCs w:val="20"/>
-              </w:rPr>
-              <w:t>da pessoa</w:t>
-            </w:r>
-            <w:r>
-              <w:rPr>
-                <w:color w:val="595959" w:themeColor="text1" w:themeTint="A6"/>
-                <w:sz w:val="20"/>
-                <w:szCs w:val="20"/>
-              </w:rPr>
-              <w:t>, bem como, o local e/ou o ano de nascimento. Em seguida, inform</w:t>
-            </w:r>
-            <w:r>
-              <w:rPr>
-                <w:color w:val="595959" w:themeColor="text1" w:themeTint="A6"/>
-                <w:sz w:val="20"/>
-                <w:szCs w:val="20"/>
-              </w:rPr>
-              <w:t>e</w:t>
-            </w:r>
-            <w:r>
-              <w:rPr>
-                <w:color w:val="595959" w:themeColor="text1" w:themeTint="A6"/>
-                <w:sz w:val="20"/>
-                <w:szCs w:val="20"/>
-              </w:rPr>
-              <w:t xml:space="preserve"> a formação acadêmica: detalhar nível, área, instituição e local. Descrever posteriormente a experiência profissional relevante, </w:t>
-            </w:r>
-            <w:r>
-              <w:rPr>
-                <w:color w:val="595959" w:themeColor="text1" w:themeTint="A6"/>
-                <w:sz w:val="20"/>
-                <w:szCs w:val="20"/>
-              </w:rPr>
-              <w:lastRenderedPageBreak/>
-              <w:t xml:space="preserve">finalizando com </w:t>
-            </w:r>
-            <w:r>
-              <w:rPr>
-                <w:color w:val="595959" w:themeColor="text1" w:themeTint="A6"/>
-                <w:sz w:val="20"/>
-                <w:szCs w:val="20"/>
-              </w:rPr>
-              <w:t xml:space="preserve">a ocupação </w:t>
-            </w:r>
-            <w:r>
-              <w:rPr>
-                <w:color w:val="595959" w:themeColor="text1" w:themeTint="A6"/>
-                <w:sz w:val="20"/>
-                <w:szCs w:val="20"/>
-              </w:rPr>
-              <w:t>atual</w:t>
-            </w:r>
-            <w:r>
-              <w:rPr>
-                <w:color w:val="595959" w:themeColor="text1" w:themeTint="A6"/>
-                <w:sz w:val="20"/>
-                <w:szCs w:val="20"/>
-              </w:rPr>
-              <w:t xml:space="preserve">, </w:t>
-            </w:r>
-            <w:r>
-              <w:rPr>
-                <w:color w:val="595959" w:themeColor="text1" w:themeTint="A6"/>
-                <w:sz w:val="20"/>
-                <w:szCs w:val="20"/>
-              </w:rPr>
-              <w:t xml:space="preserve">incluindo a sua localidade. </w:t>
-            </w:r>
-            <w:r>
-              <w:rPr>
-                <w:color w:val="595959" w:themeColor="text1" w:themeTint="A6"/>
-                <w:sz w:val="20"/>
-                <w:szCs w:val="20"/>
-              </w:rPr>
-              <w:t>Ao final, p</w:t>
-            </w:r>
-            <w:r>
-              <w:rPr>
-                <w:color w:val="595959" w:themeColor="text1" w:themeTint="A6"/>
-                <w:sz w:val="20"/>
-                <w:szCs w:val="20"/>
-              </w:rPr>
-              <w:t>odem ser mencionadas publicações prévias e interesses de pesquisa, bem como prêmios e honrarias</w:t>
-            </w:r>
-            <w:r>
-              <w:rPr>
-                <w:color w:val="595959" w:themeColor="text1" w:themeTint="A6"/>
-                <w:sz w:val="20"/>
-                <w:szCs w:val="20"/>
-              </w:rPr>
-              <w:t>,</w:t>
-            </w:r>
-            <w:r>
-              <w:rPr>
-                <w:color w:val="595959" w:themeColor="text1" w:themeTint="A6"/>
-                <w:sz w:val="20"/>
-                <w:szCs w:val="20"/>
-              </w:rPr>
-              <w:t xml:space="preserve"> desde que não exceda o número </w:t>
-            </w:r>
-            <w:r>
-              <w:rPr>
-                <w:color w:val="595959" w:themeColor="text1" w:themeTint="A6"/>
-                <w:sz w:val="20"/>
-                <w:szCs w:val="20"/>
-              </w:rPr>
-              <w:t xml:space="preserve">máximo de </w:t>
-            </w:r>
-            <w:r>
-              <w:rPr>
-                <w:color w:val="595959" w:themeColor="text1" w:themeTint="A6"/>
-                <w:sz w:val="20"/>
-                <w:szCs w:val="20"/>
-              </w:rPr>
-              <w:t xml:space="preserve">100 palavras. </w:t>
-            </w:r>
-            <w:r>
-              <w:rPr>
-                <w:color w:val="595959" w:themeColor="text1" w:themeTint="A6"/>
-                <w:sz w:val="20"/>
-                <w:szCs w:val="20"/>
-              </w:rPr>
-              <w:t>Utilizar foto com saturação de cor em 33%.</w:t>
-            </w:r>
-          </w:p>
-        </w:tc>
-      </w:tr>
-    </w:tbl>
-    <w:p>
-      <w:pPr>
-        <w:pStyle w:val="Referncias"/>
-        <w:ind w:left="0" w:firstLine="0"/>
-      </w:pPr>
-    </w:p>
-    <w:p>
-      <w:pPr>
-        <w:pStyle w:val="Referncias"/>
-        <w:ind w:left="0" w:firstLine="0"/>
-      </w:pPr>
-    </w:p>
-    <w:p>
-      <w:pPr>
-        <w:pStyle w:val="Referncias"/>
-        <w:ind w:left="1418" w:hanging="1418"/>
-        <w:rPr>
-          <w:color w:val="7F7F7F" w:themeColor="text1" w:themeTint="80"/>
-          <w:sz w:val="16"/>
-          <w:szCs w:val="16"/>
-        </w:rPr>
+        <w:jc w:val="center"/>
       </w:pPr>
       <w:r>
         <w:rPr>
           <w:noProof/>
         </w:rPr>
         <w:drawing>
-          <wp:anchor distT="0" distB="0" distL="114300" distR="114300" simplePos="0" relativeHeight="251658243" behindDoc="0" locked="0" layoutInCell="1" allowOverlap="1" wp14:anchorId="2AB4886C" wp14:editId="35249346">
-            <wp:simplePos x="0" y="0"/>
-            <wp:positionH relativeFrom="margin">
-              <wp:posOffset>70485</wp:posOffset>
-            </wp:positionH>
-            <wp:positionV relativeFrom="paragraph">
-              <wp:posOffset>20955</wp:posOffset>
-            </wp:positionV>
-            <wp:extent cx="783788" cy="276225"/>
-            <wp:effectExtent l="0" t="0" r="0" b="0"/>
-            <wp:wrapNone/>
-            <wp:docPr id="1" name="Imagem 1" descr="Licença Creative Commons"/>
+          <wp:inline distT="0" distB="0" distL="0" distR="0" wp14:anchorId="159579DF" wp14:editId="6EDC67C6">
+            <wp:extent cx="4510341" cy="2581275"/>
+            <wp:effectExtent l="0" t="0" r="5080" b="0"/>
+            <wp:docPr id="1958440688" name="Imagem 6"/>
             <wp:cNvGraphicFramePr>
               <a:graphicFrameLocks xmlns:a="http://schemas.openxmlformats.org/drawingml/2006/main" noChangeAspect="1"/>
             </wp:cNvGraphicFramePr>
@@ -12712,140 +11196,1382 @@
               <a:graphicData uri="http://schemas.openxmlformats.org/drawingml/2006/picture">
                 <pic:pic xmlns:pic="http://schemas.openxmlformats.org/drawingml/2006/picture">
                   <pic:nvPicPr>
-                    <pic:cNvPr id="0" name="Picture 1" descr="Licença Creative Commons"/>
-                    <pic:cNvPicPr>
-                      <a:picLocks noChangeAspect="1" noChangeArrowheads="1"/>
-                    </pic:cNvPicPr>
+                    <pic:cNvPr id="1958440688" name="Imagem 6"/>
+                    <pic:cNvPicPr/>
                   </pic:nvPicPr>
                   <pic:blipFill>
-                    <a:blip r:embed="rId23">
+                    <a:blip r:embed="rId21">
                       <a:extLst>
                         <a:ext uri="{28A0092B-C50C-407E-A947-70E740481C1C}">
                           <a14:useLocalDpi xmlns:a14="http://schemas.microsoft.com/office/drawing/2010/main" val="0"/>
                         </a:ext>
                       </a:extLst>
                     </a:blip>
-                    <a:srcRect/>
                     <a:stretch>
                       <a:fillRect/>
                     </a:stretch>
                   </pic:blipFill>
-                  <pic:spPr bwMode="auto">
+                  <pic:spPr>
                     <a:xfrm>
                       <a:off x="0" y="0"/>
-                      <a:ext cx="783788" cy="276225"/>
+                      <a:ext cx="4510341" cy="2581275"/>
                     </a:xfrm>
                     <a:prstGeom prst="rect">
                       <a:avLst/>
                     </a:prstGeom>
-                    <a:noFill/>
-                    <a:ln>
-                      <a:noFill/>
-                    </a:ln>
                   </pic:spPr>
                 </pic:pic>
               </a:graphicData>
             </a:graphic>
-            <wp14:sizeRelH relativeFrom="page">
-              <wp14:pctWidth>0</wp14:pctWidth>
-            </wp14:sizeRelH>
-            <wp14:sizeRelV relativeFrom="page">
-              <wp14:pctHeight>0</wp14:pctHeight>
-            </wp14:sizeRelV>
-          </wp:anchor>
+          </wp:inline>
         </w:drawing>
       </w:r>
-      <w:r>
-        <w:tab/>
-      </w:r>
-      <w:r>
-        <w:rPr>
-          <w:color w:val="7F7F7F" w:themeColor="text1" w:themeTint="80"/>
-          <w:sz w:val="16"/>
-          <w:szCs w:val="16"/>
-        </w:rPr>
-        <w:t>Est</w:t>
-      </w:r>
-      <w:r>
-        <w:rPr>
-          <w:color w:val="7F7F7F" w:themeColor="text1" w:themeTint="80"/>
-          <w:sz w:val="16"/>
-          <w:szCs w:val="16"/>
-        </w:rPr>
+    </w:p>
+    <w:p>
+      <w:pPr>
+        <w:pStyle w:val="Legenda"/>
+      </w:pPr>
+      <w:r>
+        <w:t>Fonte: Os autores</w:t>
+      </w:r>
+    </w:p>
+    <w:p>
+      <w:pPr>
+        <w:pStyle w:val="Texto"/>
+      </w:pPr>
+    </w:p>
+    <w:p>
+      <w:pPr>
+        <w:pStyle w:val="Texto"/>
+      </w:pPr>
+      <w:r>
+        <w:t>Após o georreferenciamento</w:t>
+      </w:r>
+      <w:r>
+        <w:t>,</w:t>
+      </w:r>
+      <w:r>
+        <w:t xml:space="preserve"> a prefeitura pode escolher entre</w:t>
+      </w:r>
+      <w:r>
+        <w:t>:</w:t>
+      </w:r>
+      <w:r>
+        <w:t xml:space="preserve"> </w:t>
+      </w:r>
+    </w:p>
+    <w:p>
+      <w:pPr>
+        <w:pStyle w:val="PargrafodaLista"/>
+        <w:numPr>
+          <w:ilvl w:val="0"/>
+          <w:numId w:val="30"/>
+        </w:numPr>
+      </w:pPr>
+      <w:r>
+        <w:t>devolver as coordenadas dos polígonos para o cadastro urbano municipal;</w:t>
+      </w:r>
+    </w:p>
+    <w:p>
+      <w:pPr>
+        <w:pStyle w:val="PargrafodaLista"/>
+      </w:pPr>
+      <w:r>
+        <w:t>desenvolver um novo cadastro; ou</w:t>
+      </w:r>
+    </w:p>
+    <w:p>
+      <w:pPr>
+        <w:pStyle w:val="PargrafodaLista"/>
+      </w:pPr>
+      <w:r>
+        <w:t xml:space="preserve">aproveitar as facilidades do aplicativo </w:t>
+      </w:r>
+      <w:r>
+        <w:rPr>
+          <w:i/>
+          <w:iCs/>
+        </w:rPr>
+        <w:t>SuperCIATA</w:t>
+      </w:r>
+      <w:r>
+        <w:t xml:space="preserve"> e evoluir para uma Cadastro Técnico Multifinalitário – CTM </w:t>
+      </w:r>
+      <w:r>
+        <w:fldChar w:fldCharType="begin"/>
+      </w:r>
+      <w:r>
+        <w:instrText xml:space="preserve"> ADDIN ZOTERO_ITEM CSL_CITATION {"citationID":"KrhPhO02","properties":{"formattedCitation":"(Silva, 2023)","plainCitation":"(Silva, 2023)","noteIndex":0},"citationItems":[{"id":55,"uris":["http://zotero.org/users/15531986/items/YX4VADJB"],"itemData":{"id":55,"type":"book","abstract":"O Cadastro Territorial Multifinalitário (CTM) é considerado um instrumento essencial à gestão territorial e municipal, em que políticas de solo e outras ações municipais podem se apoiar. Todavia, dificuldades relacionadas a capaci­dade técnica e financeira, apresentam-se como os principais entraves aos avanços que os municípios necessitam promover. Esta publicação, fundamentada nas diretrizes nacionais para implementação do Cadastro Territorial Multifinalitário, dis­corre sobre os procedimentos para materialização deste importante instrumento, apresentando conceitos ancorados na evolução científica promovida nesta área do conhecimento e ao mesmo tempo os assentando na realidade dos municípios brasileiros, de modo que cada ente, em razão do estágio em que se encontra seu sistema cadastral, tenha a possibilidade de dar início ou seguimento ao CTM.","event-place":"Florianópolis, SC","ISBN":"978-85-8328-172-6","language":"pt-BR","publisher":"Ufsc","publisher-place":"Florianópolis, SC","source":"Câmara Brasileira do Livro ISBN","title":"Cadastro Territorial Multifinalitário aplicado à gestão municipal","title-short":"CTM aplicado","editor":[{"family":"Silva","given":"Everton","dropping-particle":"da"}],"contributor":[{"family":"Carneiro","given":"Andrea Flávia Tenório"},{"family":"Fernandes","given":"Cintia Estefania"},{"family":"Cesare","given":"Claudia M.","dropping-particle":"de"},{"family":"Erba","given":"Diego Alfonso"},{"family":"Cunha","given":"Eglaísa Micheline Pontes"},{"family":"Oliveira","given":"Francisco Henrique","dropping-particle":"de"},{"family":"Silva","given":"Liane Ramos","dropping-particle":"da"},{"family":"Santos","given":"Samuel Steiner","dropping-particle":"dos"},{"family":"Eising","given":"Eduardo"},{"family":"Silva","given":"Hatan Pinheiro"},{"family":"Araujo","given":"João Francisco Maués"},{"family":"Gomes","given":"Daniel da Costa"},{"family":"Aquino","given":"Carolina de Sousa"},{"family":"Silva","given":"Claudio Oliveira","dropping-particle":"da"},{"family":"Guimaraens","given":"Cristiana Scorza"},{"family":"Rodrigues","given":"Valquíria Duarte Vieira"},{"family":"Silva","given":"Luiz Paulo de Oliveira"},{"family":"Barbosa","given":"Luciana Gill"},{"family":"Amaral","given":"Cesar Augustus de Santis"}],"issued":{"date-parts":[["2023",3,28]]}}}],"schema":"https://github.com/citation-style-language/schema/raw/master/csl-citation.json"} </w:instrText>
+      </w:r>
+      <w:r>
+        <w:fldChar w:fldCharType="separate"/>
+      </w:r>
+      <w:r>
+        <w:t>(Silva, 2023)</w:t>
+      </w:r>
+      <w:r>
+        <w:fldChar w:fldCharType="end"/>
+      </w:r>
+      <w:r>
+        <w:t>.</w:t>
+      </w:r>
+    </w:p>
+    <w:p>
+      <w:pPr>
+        <w:pStyle w:val="Texto"/>
+      </w:pPr>
+    </w:p>
+    <w:p>
+      <w:pPr>
+        <w:pStyle w:val="Texto"/>
+      </w:pPr>
+    </w:p>
+    <w:p>
+      <w:pPr>
+        <w:pStyle w:val="Ttulo1"/>
+      </w:pPr>
+      <w:r>
+        <w:t>Resultados e Conclusões</w:t>
+      </w:r>
+      <w:r>
+        <w:t xml:space="preserve"> </w:t>
+      </w:r>
+    </w:p>
+    <w:p>
+      <w:pPr>
+        <w:pStyle w:val="Ttulo1"/>
+        <w:numPr>
+          <w:ilvl w:val="0"/>
+          <w:numId w:val="0"/>
+        </w:numPr>
+        <w:ind w:left="432" w:hanging="432"/>
+      </w:pPr>
+    </w:p>
+    <w:p>
+      <w:pPr>
+        <w:pStyle w:val="Ttulo2"/>
+      </w:pPr>
+      <w:r>
+        <w:t>Resultado da Integração CIATA e CNEFE</w:t>
+      </w:r>
+    </w:p>
+    <w:p>
+      <w:pPr>
+        <w:pStyle w:val="Texto"/>
+      </w:pPr>
+    </w:p>
+    <w:p>
+      <w:pPr>
+        <w:pStyle w:val="Texto"/>
+      </w:pPr>
+      <w:r>
+        <w:t>N</w:t>
+      </w:r>
+      <w:r>
+        <w:t xml:space="preserve">a etapa de integração </w:t>
+      </w:r>
+      <w:r>
+        <w:t xml:space="preserve">abrangida por este artigo faz-se uma </w:t>
+      </w:r>
+      <w:r>
+        <w:t xml:space="preserve">análise estatística buscando avaliar </w:t>
+      </w:r>
+      <w:r>
+        <w:t xml:space="preserve">a efetividade dos métodos de busca de equivalência dos nomes de logradouros </w:t>
+      </w:r>
+      <w:r>
+        <w:t>n</w:t>
+      </w:r>
+      <w:r>
+        <w:t>os</w:t>
+      </w:r>
+      <w:r>
+        <w:t xml:space="preserve"> dois domínios.</w:t>
+      </w:r>
+    </w:p>
+    <w:p>
+      <w:pPr>
+        <w:pStyle w:val="Texto"/>
+      </w:pPr>
+    </w:p>
+    <w:p>
+      <w:pPr>
+        <w:pStyle w:val="Texto"/>
+      </w:pPr>
+      <w:r>
+        <w:t xml:space="preserve">Como esperado, </w:t>
+      </w:r>
+      <w:r>
+        <w:t xml:space="preserve">todas as quadras em que foi possível </w:t>
+      </w:r>
+      <w:r>
+        <w:t>criar um SC_ID_QUADRA completo</w:t>
+      </w:r>
+      <w:r>
+        <w:t xml:space="preserve"> foram devidamente conectadas </w:t>
+      </w:r>
+      <w:r>
+        <w:t>nos dois domínios.</w:t>
+      </w:r>
+    </w:p>
+    <w:p>
+      <w:pPr>
+        <w:pStyle w:val="Texto"/>
+      </w:pPr>
+    </w:p>
+    <w:p>
+      <w:pPr>
+        <w:pStyle w:val="Ttulo2"/>
+      </w:pPr>
+      <w:r>
+        <w:t>Conclus</w:t>
+      </w:r>
+      <w:r>
+        <w:t>ões</w:t>
+      </w:r>
+    </w:p>
+    <w:p>
+      <w:pPr>
+        <w:pStyle w:val="Texto"/>
+      </w:pPr>
+    </w:p>
+    <w:p>
+      <w:pPr>
+        <w:pStyle w:val="Texto"/>
+      </w:pPr>
+      <w:r>
+        <w:t xml:space="preserve">Este artigo </w:t>
+      </w:r>
+      <w:r>
+        <w:t>apresentou</w:t>
+      </w:r>
+      <w:r>
+        <w:t xml:space="preserve"> e testou</w:t>
+      </w:r>
+      <w:r>
+        <w:t xml:space="preserve"> </w:t>
+      </w:r>
+      <w:r>
+        <w:t>a primeira fase</w:t>
+      </w:r>
+      <w:r>
+        <w:t xml:space="preserve"> da metodologia </w:t>
+      </w:r>
+      <w:r>
+        <w:rPr>
+          <w:i/>
+          <w:iCs/>
+        </w:rPr>
+        <w:t>SuperCIATA</w:t>
+      </w:r>
+      <w:r>
+        <w:t>:</w:t>
+      </w:r>
+      <w:r>
+        <w:t xml:space="preserve"> </w:t>
+      </w:r>
+      <w:r>
+        <w:t xml:space="preserve">um método de </w:t>
+      </w:r>
+      <w:r>
+        <w:t>junçã</w:t>
+      </w:r>
+      <w:r>
+        <w:t>o (</w:t>
+      </w:r>
+      <w:r>
+        <w:rPr>
+          <w:i/>
+          <w:iCs/>
+        </w:rPr>
+        <w:t>JOIN</w:t>
+      </w:r>
+      <w:r>
+        <w:t>)</w:t>
+      </w:r>
+      <w:r>
+        <w:t xml:space="preserve"> de </w:t>
+      </w:r>
+      <w:r>
+        <w:t>bases de dados descritivas</w:t>
+      </w:r>
+      <w:r>
+        <w:t xml:space="preserve">. </w:t>
+      </w:r>
+    </w:p>
+    <w:p>
+      <w:pPr>
+        <w:pStyle w:val="Texto"/>
+      </w:pPr>
+      <w:r>
+        <w:t xml:space="preserve">O objetivo dessa primeira etapa é </w:t>
+      </w:r>
+      <w:r>
+        <w:t xml:space="preserve">conectar as tabelas de quadras das bases do Cadastro </w:t>
+      </w:r>
+      <w:r>
+        <w:t xml:space="preserve">Territorial </w:t>
+      </w:r>
+      <w:r>
+        <w:t>Urbano</w:t>
+      </w:r>
+      <w:r>
+        <w:t xml:space="preserve"> – CTU</w:t>
+      </w:r>
+      <w:r>
+        <w:t>/CIATA</w:t>
+      </w:r>
+      <w:r>
+        <w:t xml:space="preserve"> </w:t>
+      </w:r>
+      <w:r>
+        <w:t xml:space="preserve">e CNEFE </w:t>
+      </w:r>
+      <w:r>
+        <w:t xml:space="preserve">de modo a permitir a criação de um domínio </w:t>
+      </w:r>
+      <w:r>
+        <w:t xml:space="preserve">onde </w:t>
+      </w:r>
+      <w:r>
+        <w:t xml:space="preserve">as quadras do CIATA </w:t>
+      </w:r>
+      <w:r>
+        <w:t>possam ser tratadas como um polígono georreferenciado.</w:t>
+      </w:r>
+    </w:p>
+    <w:p>
+      <w:pPr>
+        <w:pStyle w:val="Texto"/>
+      </w:pPr>
+      <w:r>
+        <w:t>O processo de junção das bases de dados, utilizando os nomes de logradouros normalizados e uma chave de identidade territorial (SC_ID_LOGRADOURO), mostrou-se altamente eficaz, permitindo a conexão das quadras dos domínios CNEFE e CIATA com mínima intervenção manual</w:t>
+      </w:r>
+      <w:r>
+        <w:t>.</w:t>
+      </w:r>
+    </w:p>
+    <w:p>
+      <w:pPr>
+        <w:pStyle w:val="Texto"/>
+      </w:pPr>
+      <w:r>
+        <w:t xml:space="preserve">Em um cenário onde a cobertura de georreferenciamento ainda é </w:t>
+      </w:r>
+      <w:r>
+        <w:t>restrita,</w:t>
+      </w:r>
+      <w:r>
+        <w:t xml:space="preserve"> a abordagem </w:t>
+      </w:r>
+      <w:r>
+        <w:rPr>
+          <w:i/>
+          <w:iCs/>
+        </w:rPr>
+        <w:t>SuperCIATA</w:t>
+      </w:r>
+      <w:r>
+        <w:t xml:space="preserve"> </w:t>
+      </w:r>
+      <w:r>
+        <w:t xml:space="preserve">pode </w:t>
+      </w:r>
+      <w:r>
+        <w:t>se estabelece</w:t>
+      </w:r>
+      <w:r>
+        <w:t>r</w:t>
+      </w:r>
+      <w:r>
+        <w:t xml:space="preserve"> como uma alternativa </w:t>
+      </w:r>
+      <w:r>
+        <w:t>célere</w:t>
+      </w:r>
+      <w:r>
+        <w:t xml:space="preserve"> e de baixo custo para a espacialização em larga escala, atendendo à urgência de conformidade com normativas federais como o Estatuto das Cidades e a Reforma Tributária.</w:t>
+      </w:r>
+    </w:p>
+    <w:p>
+      <w:pPr>
+        <w:pStyle w:val="Texto"/>
+      </w:pPr>
+    </w:p>
+    <w:p>
+      <w:pPr>
+        <w:pStyle w:val="Ttulo1"/>
+      </w:pPr>
+      <w:r>
+        <w:t>Trabalhos Futuros</w:t>
+      </w:r>
+    </w:p>
+    <w:p>
+      <w:pPr>
+        <w:pStyle w:val="Texto"/>
+      </w:pPr>
+    </w:p>
+    <w:p>
+      <w:pPr>
+        <w:pStyle w:val="Texto"/>
+      </w:pPr>
+      <w:r>
+        <w:t xml:space="preserve">A presente pesquisa abordou e validou a fase inicial da metodologia </w:t>
+      </w:r>
+      <w:r>
+        <w:rPr>
+          <w:i/>
+          <w:iCs/>
+        </w:rPr>
+        <w:t>SuperCIATA</w:t>
+      </w:r>
+      <w:r>
+        <w:t xml:space="preserve">, concentrando-se na </w:t>
+      </w:r>
+      <w:r>
+        <w:lastRenderedPageBreak/>
+        <w:t>junção de bases de dados descritivas para estabelecer a correspondência cadastral. O projeto completo, no entanto, é multifacetado e exige o desenvolvimento de módulos complementares essenciais para a operacionalização total do georreferenciamento em massa</w:t>
+      </w:r>
+      <w:r>
+        <w:t xml:space="preserve"> e </w:t>
+      </w:r>
+      <w:r>
+        <w:t xml:space="preserve">que </w:t>
+      </w:r>
+      <w:r>
+        <w:t>serão objeto de novos artigos</w:t>
+      </w:r>
+      <w:r>
+        <w:t>:</w:t>
+      </w:r>
+    </w:p>
+    <w:p>
+      <w:pPr>
+        <w:pStyle w:val="PargrafodaLista"/>
+        <w:numPr>
+          <w:ilvl w:val="0"/>
+          <w:numId w:val="31"/>
+        </w:numPr>
+      </w:pPr>
+      <w:r>
+        <w:t>t</w:t>
+      </w:r>
+      <w:r>
+        <w:t xml:space="preserve">ratamento </w:t>
+      </w:r>
+      <w:r>
+        <w:t xml:space="preserve">e desambiguação </w:t>
+      </w:r>
+      <w:r>
+        <w:t xml:space="preserve">de logradouros </w:t>
+      </w:r>
+      <w:r>
+        <w:t>não identificados</w:t>
+      </w:r>
+      <w:r>
+        <w:t>;</w:t>
+      </w:r>
+    </w:p>
+    <w:p>
+      <w:pPr>
+        <w:pStyle w:val="PargrafodaLista"/>
+        <w:numPr>
+          <w:ilvl w:val="0"/>
+          <w:numId w:val="31"/>
+        </w:numPr>
+      </w:pPr>
+      <w:r>
+        <w:t>d</w:t>
+      </w:r>
+      <w:r>
+        <w:t xml:space="preserve">esenvolvimento de </w:t>
+      </w:r>
+      <w:r>
+        <w:t>i</w:t>
+      </w:r>
+      <w:r>
+        <w:t xml:space="preserve">nterface </w:t>
+      </w:r>
+      <w:r>
+        <w:t>g</w:t>
+      </w:r>
+      <w:r>
+        <w:t xml:space="preserve">ráfica e </w:t>
+      </w:r>
+      <w:r>
+        <w:t>m</w:t>
+      </w:r>
+      <w:r>
+        <w:t xml:space="preserve">ódulo de </w:t>
+      </w:r>
+      <w:r>
+        <w:t>v</w:t>
+      </w:r>
+      <w:r>
+        <w:t>isualização</w:t>
+      </w:r>
+      <w:r>
+        <w:t>;</w:t>
+      </w:r>
+    </w:p>
+    <w:p>
+      <w:pPr>
+        <w:pStyle w:val="PargrafodaLista"/>
+      </w:pPr>
+      <w:r>
         <w:t>a</w:t>
       </w:r>
       <w:r>
-        <w:rPr>
-          <w:color w:val="7F7F7F" w:themeColor="text1" w:themeTint="80"/>
-          <w:sz w:val="16"/>
-          <w:szCs w:val="16"/>
-        </w:rPr>
-        <w:t xml:space="preserve"> obra está licenciad</w:t>
-      </w:r>
-      <w:r>
-        <w:rPr>
-          <w:color w:val="7F7F7F" w:themeColor="text1" w:themeTint="80"/>
-          <w:sz w:val="16"/>
-          <w:szCs w:val="16"/>
-        </w:rPr>
+        <w:t xml:space="preserve">justes e </w:t>
+      </w:r>
+      <w:r>
+        <w:t>r</w:t>
+      </w:r>
+      <w:r>
+        <w:t xml:space="preserve">efinamento da </w:t>
+      </w:r>
+      <w:r>
+        <w:t>p</w:t>
+      </w:r>
+      <w:r>
+        <w:t xml:space="preserve">osição das </w:t>
+      </w:r>
+      <w:r>
+        <w:t>q</w:t>
+      </w:r>
+      <w:r>
+        <w:t>uadras</w:t>
+      </w:r>
+      <w:r>
+        <w:t>;</w:t>
+      </w:r>
+    </w:p>
+    <w:p>
+      <w:pPr>
+        <w:pStyle w:val="PargrafodaLista"/>
+      </w:pPr>
+      <w:r>
+        <w:t xml:space="preserve">metodologia de cálculo </w:t>
+      </w:r>
+      <w:r>
+        <w:t xml:space="preserve">e </w:t>
+      </w:r>
+      <w:r>
+        <w:t>v</w:t>
+      </w:r>
+      <w:r>
+        <w:t xml:space="preserve">alidação dos </w:t>
+      </w:r>
+      <w:r>
+        <w:t>v</w:t>
+      </w:r>
+      <w:r>
+        <w:t xml:space="preserve">értices das </w:t>
+      </w:r>
+      <w:r>
+        <w:t>p</w:t>
+      </w:r>
+      <w:r>
+        <w:t>arcelas</w:t>
+      </w:r>
+      <w:r>
+        <w:t>;</w:t>
+      </w:r>
+    </w:p>
+    <w:p>
+      <w:pPr>
+        <w:pStyle w:val="PargrafodaLista"/>
+      </w:pPr>
+      <w:r>
+        <w:t>e</w:t>
+      </w:r>
+      <w:r>
+        <w:t xml:space="preserve">xportação dos </w:t>
+      </w:r>
+      <w:r>
+        <w:t>d</w:t>
+      </w:r>
+      <w:r>
+        <w:t xml:space="preserve">ados e </w:t>
+      </w:r>
+      <w:r>
+        <w:t>i</w:t>
+      </w:r>
+      <w:r>
+        <w:t>ntegração com o CTU/CTM</w:t>
+      </w:r>
+      <w:r>
+        <w:t>;</w:t>
+      </w:r>
+    </w:p>
+    <w:p>
+      <w:pPr>
+        <w:pStyle w:val="PargrafodaLista"/>
+      </w:pPr>
+      <w:r>
         <w:t>a</w:t>
       </w:r>
       <w:r>
-        <w:rPr>
-          <w:color w:val="7F7F7F" w:themeColor="text1" w:themeTint="80"/>
-          <w:sz w:val="16"/>
-          <w:szCs w:val="16"/>
-        </w:rPr>
-        <w:t xml:space="preserve"> com uma Licença </w:t>
-      </w:r>
-      <w:hyperlink r:id="rId24" w:history="1">
-        <w:proofErr w:type="spellStart"/>
-        <w:r>
-          <w:rPr>
-            <w:rStyle w:val="Hyperlink"/>
-            <w:color w:val="4F81BD" w:themeColor="accent1"/>
-            <w:sz w:val="16"/>
-            <w:szCs w:val="16"/>
-          </w:rPr>
-          <w:t>Creative</w:t>
-        </w:r>
-        <w:proofErr w:type="spellEnd"/>
-        <w:r>
-          <w:rPr>
-            <w:rStyle w:val="Hyperlink"/>
-            <w:color w:val="4F81BD" w:themeColor="accent1"/>
-            <w:sz w:val="16"/>
-            <w:szCs w:val="16"/>
-          </w:rPr>
-          <w:t xml:space="preserve"> Commons Atribuição 4.0 Internacional</w:t>
-        </w:r>
-      </w:hyperlink>
-      <w:r>
-        <w:rPr>
-          <w:color w:val="7F7F7F" w:themeColor="text1" w:themeTint="80"/>
-          <w:sz w:val="16"/>
-          <w:szCs w:val="16"/>
-        </w:rPr>
-        <w:t xml:space="preserve"> – CC BY.</w:t>
-      </w:r>
-      <w:r>
-        <w:rPr>
-          <w:color w:val="7F7F7F" w:themeColor="text1" w:themeTint="80"/>
-          <w:sz w:val="16"/>
-          <w:szCs w:val="16"/>
-        </w:rPr>
-        <w:t xml:space="preserve"> </w:t>
-      </w:r>
-      <w:r>
-        <w:rPr>
-          <w:color w:val="7F7F7F" w:themeColor="text1" w:themeTint="80"/>
-          <w:sz w:val="16"/>
-          <w:szCs w:val="16"/>
-        </w:rPr>
-        <w:t>Esta licença permite que outros distribuam, remixem, adaptem e criem a partir do seu trabalho, mesmo para fins comerciais, desde que lhe atribuam o devido crédito pela criação original.</w:t>
-      </w:r>
-    </w:p>
-    <w:bookmarkEnd w:id="21"/>
+        <w:t xml:space="preserve">nálise do </w:t>
+      </w:r>
+      <w:r>
+        <w:t>i</w:t>
+      </w:r>
+      <w:r>
+        <w:t xml:space="preserve">mpacto da </w:t>
+      </w:r>
+      <w:r>
+        <w:t>m</w:t>
+      </w:r>
+      <w:r>
+        <w:t>etodologia na Reforma Tributária</w:t>
+      </w:r>
+      <w:r>
+        <w:t>.</w:t>
+      </w:r>
+    </w:p>
+    <w:p>
+      <w:pPr>
+        <w:pStyle w:val="Texto"/>
+      </w:pPr>
+    </w:p>
+    <w:p>
+      <w:pPr>
+        <w:pStyle w:val="Ttulo1"/>
+        <w:rPr>
+          <w:lang w:bidi="ar-SA"/>
+        </w:rPr>
+      </w:pPr>
+      <w:r>
+        <w:t>Referências</w:t>
+      </w:r>
+    </w:p>
+    <w:p>
+      <w:pPr>
+        <w:pStyle w:val="Texto"/>
+        <w:rPr>
+          <w:lang w:bidi="ar-SA"/>
+        </w:rPr>
+      </w:pPr>
+    </w:p>
+    <w:p>
+      <w:pPr>
+        <w:pStyle w:val="Bibliografia"/>
+      </w:pPr>
+      <w:r>
+        <w:rPr>
+          <w:rFonts w:eastAsiaTheme="minorHAnsi"/>
+          <w:lang w:bidi="ar-SA"/>
+        </w:rPr>
+        <w:fldChar w:fldCharType="begin"/>
+      </w:r>
+      <w:r>
+        <w:rPr>
+          <w:rFonts w:eastAsiaTheme="minorHAnsi"/>
+          <w:lang w:bidi="ar-SA"/>
+        </w:rPr>
+        <w:instrText xml:space="preserve"> ADDIN ZOTERO_BIBL {"uncited":[],"omitted":[],"custom":[]} CSL_BIBLIOGRAPHY </w:instrText>
+      </w:r>
+      <w:r>
+        <w:rPr>
+          <w:rFonts w:eastAsiaTheme="minorHAnsi"/>
+          <w:lang w:bidi="ar-SA"/>
+        </w:rPr>
+        <w:fldChar w:fldCharType="separate"/>
+      </w:r>
+      <w:r>
+        <w:t xml:space="preserve">Arquivos-CNEFE. (2025). </w:t>
+      </w:r>
+      <w:r>
+        <w:rPr>
+          <w:i/>
+          <w:iCs/>
+        </w:rPr>
+        <w:t>Downloads | IBGE</w:t>
+      </w:r>
+      <w:r>
+        <w:t>. https://ftp.ibge.gov.br/Cadastro_Nacional_de_Enderecos_para_Fins_Estatisticos/Censo_Demografico_2022/Arquivos_CNEFE/CSV/Municipio/</w:t>
+      </w:r>
+    </w:p>
+    <w:p>
+      <w:pPr>
+        <w:pStyle w:val="Bibliografia"/>
+      </w:pPr>
+      <w:r>
+        <w:t xml:space="preserve">Barbiero, M. (2025). </w:t>
+      </w:r>
+      <w:r>
+        <w:rPr>
+          <w:i/>
+          <w:iCs/>
+        </w:rPr>
+        <w:t>SUPERCIATA—Georreferenciamento Municipal</w:t>
+      </w:r>
+      <w:r>
+        <w:t xml:space="preserve"> [Aplicação]. http://superciata.smuu.com.br/</w:t>
+      </w:r>
+    </w:p>
+    <w:p>
+      <w:pPr>
+        <w:pStyle w:val="Bibliografia"/>
+      </w:pPr>
+      <w:r>
+        <w:t xml:space="preserve">Carneiro, A. F. T. (2003). </w:t>
+      </w:r>
+      <w:r>
+        <w:rPr>
+          <w:i/>
+          <w:iCs/>
+        </w:rPr>
+        <w:t>Cadastro imobiliário e registro de imóveis: A Lei n. 10,267/2001, Decreto n. 4,449/2002 e atos normativos do INCRA</w:t>
+      </w:r>
+      <w:r>
+        <w:t>. Instituto de Registro Imobiliário do Brasil ; S.A. Fabris Editor.</w:t>
+      </w:r>
+    </w:p>
+    <w:p>
+      <w:pPr>
+        <w:pStyle w:val="Bibliografia"/>
+      </w:pPr>
+      <w:r>
+        <w:t xml:space="preserve">Cunha, E., Oliveira, F., JuliÃ£o, R., &amp; Carneiro, A. (2019). O cadastro urbano no Brasil: Histórico e evolução. </w:t>
+      </w:r>
+      <w:r>
+        <w:rPr>
+          <w:i/>
+          <w:iCs/>
+        </w:rPr>
+        <w:t>Revista de Geografia e Ordenamento do Território</w:t>
+      </w:r>
+      <w:r>
+        <w:t xml:space="preserve">, </w:t>
+      </w:r>
+      <w:r>
+        <w:rPr>
+          <w:i/>
+          <w:iCs/>
+        </w:rPr>
+        <w:t>0</w:t>
+      </w:r>
+      <w:r>
+        <w:t>(17), Artigo 17. https://doi.org/10.17127/got.v0i17.788</w:t>
+      </w:r>
+    </w:p>
+    <w:p>
+      <w:pPr>
+        <w:pStyle w:val="Bibliografia"/>
+      </w:pPr>
+      <w:r>
+        <w:t xml:space="preserve">Date, C. J. (2004). </w:t>
+      </w:r>
+      <w:r>
+        <w:rPr>
+          <w:i/>
+          <w:iCs/>
+        </w:rPr>
+        <w:t>Introducao a Sistemas De Banco De Dados-Tra.8 Ed..</w:t>
+      </w:r>
+      <w:r>
+        <w:t xml:space="preserve"> Elsevier.</w:t>
+      </w:r>
+    </w:p>
+    <w:p>
+      <w:pPr>
+        <w:pStyle w:val="Bibliografia"/>
+      </w:pPr>
+      <w:r>
+        <w:rPr>
+          <w:i/>
+          <w:iCs/>
+        </w:rPr>
+        <w:t>Downloads | IBGE</w:t>
+      </w:r>
+      <w:r>
+        <w:t>. (s. d.). Recuperado 19 de julho de 2025, de https://ftp.ibge.gov.br/Perfil_Municipios/2019/Base_de_Dados/</w:t>
+      </w:r>
+    </w:p>
+    <w:p>
+      <w:pPr>
+        <w:pStyle w:val="Bibliografia"/>
+        <w:rPr>
+          <w:lang w:val="en-US"/>
+        </w:rPr>
+      </w:pPr>
+      <w:r>
+        <w:rPr>
+          <w:lang w:val="en-US"/>
+        </w:rPr>
+        <w:t xml:space="preserve">Enemark, S., McLaren, R., &amp; Lemmen, C. (2021). Fit-for-Purpose Land Administration—Providing Secure Land Rights at Scale. </w:t>
+      </w:r>
+      <w:r>
+        <w:rPr>
+          <w:i/>
+          <w:iCs/>
+          <w:lang w:val="en-US"/>
+        </w:rPr>
+        <w:t>Land</w:t>
+      </w:r>
+      <w:r>
+        <w:rPr>
+          <w:lang w:val="en-US"/>
+        </w:rPr>
+        <w:t xml:space="preserve">, </w:t>
+      </w:r>
+      <w:r>
+        <w:rPr>
+          <w:i/>
+          <w:iCs/>
+          <w:lang w:val="en-US"/>
+        </w:rPr>
+        <w:t>10</w:t>
+      </w:r>
+      <w:r>
+        <w:rPr>
+          <w:lang w:val="en-US"/>
+        </w:rPr>
+        <w:t>(9), 972. https://doi.org/10.3390/land10090972</w:t>
+      </w:r>
+    </w:p>
+    <w:p>
+      <w:pPr>
+        <w:pStyle w:val="Bibliografia"/>
+        <w:rPr>
+          <w:lang w:val="en-US"/>
+        </w:rPr>
+      </w:pPr>
+      <w:r>
+        <w:rPr>
+          <w:lang w:val="en-US"/>
+        </w:rPr>
+        <w:t xml:space="preserve">Goodchild, M. F. (2007). Citizens as sensors: The world of volunteered geography. </w:t>
+      </w:r>
+      <w:r>
+        <w:rPr>
+          <w:i/>
+          <w:iCs/>
+          <w:lang w:val="en-US"/>
+        </w:rPr>
+        <w:t>GeoJournal</w:t>
+      </w:r>
+      <w:r>
+        <w:rPr>
+          <w:lang w:val="en-US"/>
+        </w:rPr>
+        <w:t xml:space="preserve">, </w:t>
+      </w:r>
+      <w:r>
+        <w:rPr>
+          <w:i/>
+          <w:iCs/>
+          <w:lang w:val="en-US"/>
+        </w:rPr>
+        <w:t>69</w:t>
+      </w:r>
+      <w:r>
+        <w:rPr>
+          <w:lang w:val="en-US"/>
+        </w:rPr>
+        <w:t>(4), 211–221. https://doi.org/10.1007/s10708-007-9111-y</w:t>
+      </w:r>
+    </w:p>
+    <w:p>
+      <w:pPr>
+        <w:pStyle w:val="Bibliografia"/>
+        <w:rPr>
+          <w:lang w:val="en-US"/>
+        </w:rPr>
+      </w:pPr>
+      <w:r>
+        <w:rPr>
+          <w:lang w:val="en-US"/>
+        </w:rPr>
+        <w:t xml:space="preserve">Gruber, T., &amp; Willberg, M. (2019). Signal and error assessment of GOCE-based high resolution gravity field models. </w:t>
+      </w:r>
+      <w:r>
+        <w:rPr>
+          <w:i/>
+          <w:iCs/>
+          <w:lang w:val="en-US"/>
+        </w:rPr>
+        <w:t>Journal of Geodetic Science</w:t>
+      </w:r>
+      <w:r>
+        <w:rPr>
+          <w:lang w:val="en-US"/>
+        </w:rPr>
+        <w:t xml:space="preserve">, </w:t>
+      </w:r>
+      <w:r>
+        <w:rPr>
+          <w:i/>
+          <w:iCs/>
+          <w:lang w:val="en-US"/>
+        </w:rPr>
+        <w:t>9</w:t>
+      </w:r>
+      <w:r>
+        <w:rPr>
+          <w:lang w:val="en-US"/>
+        </w:rPr>
+        <w:t>(1), 71–86. https://doi.org/10.1515/jogs-2019-0008</w:t>
+      </w:r>
+    </w:p>
+    <w:p>
+      <w:pPr>
+        <w:pStyle w:val="Bibliografia"/>
+        <w:rPr>
+          <w:lang w:val="en-US"/>
+        </w:rPr>
+      </w:pPr>
+      <w:r>
+        <w:rPr>
+          <w:lang w:val="en-US"/>
+        </w:rPr>
+        <w:t xml:space="preserve">Haklay, M. (2010). How Good is Volunteered Geographical Information? A Comparative Study of OpenStreetMap and Ordnance Survey Datasets. </w:t>
+      </w:r>
+      <w:r>
+        <w:rPr>
+          <w:i/>
+          <w:iCs/>
+          <w:lang w:val="en-US"/>
+        </w:rPr>
+        <w:t>Environment and Planning B: Planning and Design</w:t>
+      </w:r>
+      <w:r>
+        <w:rPr>
+          <w:lang w:val="en-US"/>
+        </w:rPr>
+        <w:t xml:space="preserve">, </w:t>
+      </w:r>
+      <w:r>
+        <w:rPr>
+          <w:i/>
+          <w:iCs/>
+          <w:lang w:val="en-US"/>
+        </w:rPr>
+        <w:t>37</w:t>
+      </w:r>
+      <w:r>
+        <w:rPr>
+          <w:lang w:val="en-US"/>
+        </w:rPr>
+        <w:t>(4), 682–703. https://doi.org/10.1068/b35097</w:t>
+      </w:r>
+    </w:p>
+    <w:p>
+      <w:pPr>
+        <w:pStyle w:val="Bibliografia"/>
+        <w:rPr>
+          <w:lang w:val="en-US"/>
+        </w:rPr>
+      </w:pPr>
+      <w:r>
+        <w:rPr>
+          <w:lang w:val="en-US"/>
+        </w:rPr>
+        <w:lastRenderedPageBreak/>
+        <w:t xml:space="preserve">Haklay, M., &amp; Weber, P. (2008). OpenStreetMap: User-Generated Street Maps. </w:t>
+      </w:r>
+      <w:r>
+        <w:rPr>
+          <w:i/>
+          <w:iCs/>
+          <w:lang w:val="en-US"/>
+        </w:rPr>
+        <w:t>IEEE Pervasive Computing</w:t>
+      </w:r>
+      <w:r>
+        <w:rPr>
+          <w:lang w:val="en-US"/>
+        </w:rPr>
+        <w:t xml:space="preserve">, </w:t>
+      </w:r>
+      <w:r>
+        <w:rPr>
+          <w:i/>
+          <w:iCs/>
+          <w:lang w:val="en-US"/>
+        </w:rPr>
+        <w:t>7</w:t>
+      </w:r>
+      <w:r>
+        <w:rPr>
+          <w:lang w:val="en-US"/>
+        </w:rPr>
+        <w:t>(4), 12–18. https://doi.org/10.1109/mprv.2008.80</w:t>
+      </w:r>
+    </w:p>
+    <w:p>
+      <w:pPr>
+        <w:pStyle w:val="Bibliografia"/>
+        <w:rPr>
+          <w:lang w:val="en-US"/>
+        </w:rPr>
+      </w:pPr>
+      <w:r>
+        <w:rPr>
+          <w:lang w:val="en-US"/>
+        </w:rPr>
+        <w:t xml:space="preserve">IBGE. (2019a). </w:t>
+      </w:r>
+      <w:r>
+        <w:rPr>
+          <w:i/>
+          <w:iCs/>
+          <w:lang w:val="en-US"/>
+        </w:rPr>
+        <w:t>MUNIC 2019</w:t>
+      </w:r>
+      <w:r>
+        <w:rPr>
+          <w:lang w:val="en-US"/>
+        </w:rPr>
+        <w:t>. https://ftp.ibge.gov.br/Perfil_Municipios/2019/Base_de_Dados/</w:t>
+      </w:r>
+    </w:p>
+    <w:p>
+      <w:pPr>
+        <w:pStyle w:val="Bibliografia"/>
+      </w:pPr>
+      <w:r>
+        <w:t xml:space="preserve">IBGE. (2019b). </w:t>
+      </w:r>
+      <w:r>
+        <w:rPr>
+          <w:i/>
+          <w:iCs/>
+        </w:rPr>
+        <w:t>Padrão de Registro de Endereços—Liv101639</w:t>
+      </w:r>
+      <w:r>
+        <w:t>. https://biblioteca.ibge.gov.br/visualizacao/livros/liv101639.pdf</w:t>
+      </w:r>
+    </w:p>
+    <w:p>
+      <w:pPr>
+        <w:pStyle w:val="Bibliografia"/>
+      </w:pPr>
+      <w:r>
+        <w:t xml:space="preserve">IBGE. (2024). </w:t>
+      </w:r>
+      <w:r>
+        <w:rPr>
+          <w:i/>
+          <w:iCs/>
+        </w:rPr>
+        <w:t>Censo Demográfico 2022. Coordenadas Geográficas dos Endereços. Nota metodológica n. 01</w:t>
+      </w:r>
+      <w:r>
+        <w:t>. https://biblioteca.ibge.gov.br/visualizacao/livros/liv102063.pdf</w:t>
+      </w:r>
+    </w:p>
+    <w:p>
+      <w:pPr>
+        <w:pStyle w:val="Bibliografia"/>
+        <w:rPr>
+          <w:lang w:val="es-ES"/>
+        </w:rPr>
+      </w:pPr>
+      <w:r>
+        <w:t xml:space="preserve">IBGE. (2025). </w:t>
+      </w:r>
+      <w:r>
+        <w:rPr>
+          <w:i/>
+          <w:iCs/>
+        </w:rPr>
+        <w:t>Cadastro Nacional de Endereços para Fins Estatísticos | IBGE</w:t>
+      </w:r>
+      <w:r>
+        <w:t xml:space="preserve">. </w:t>
+      </w:r>
+      <w:r>
+        <w:rPr>
+          <w:lang w:val="es-ES"/>
+        </w:rPr>
+        <w:t>IBGE. https://www.ibge.gov.br/estatisticas/sociais/habitacao/38734-cadastro-nacional-de-enderecos-para-fins-estatisticos.html?=&amp;t=o-que-e</w:t>
+      </w:r>
+    </w:p>
+    <w:p>
+      <w:pPr>
+        <w:pStyle w:val="Bibliografia"/>
+        <w:rPr>
+          <w:lang w:val="es-ES"/>
+        </w:rPr>
+      </w:pPr>
+      <w:r>
+        <w:rPr>
+          <w:i/>
+          <w:iCs/>
+          <w:lang w:val="es-ES"/>
+        </w:rPr>
+        <w:t>JavaScript | MDN</w:t>
+      </w:r>
+      <w:r>
+        <w:rPr>
+          <w:lang w:val="es-ES"/>
+        </w:rPr>
+        <w:t>. (2025, abril 27). https://developer.mozilla.org/pt-BR/docs/Web/JavaScript</w:t>
+      </w:r>
+    </w:p>
+    <w:p>
+      <w:pPr>
+        <w:pStyle w:val="Bibliografia"/>
+      </w:pPr>
+      <w:r>
+        <w:rPr>
+          <w:i/>
+          <w:iCs/>
+          <w:lang w:val="en-US"/>
+        </w:rPr>
+        <w:t>JSON type representation—Glossary | MDN</w:t>
+      </w:r>
+      <w:r>
+        <w:rPr>
+          <w:lang w:val="en-US"/>
+        </w:rPr>
+        <w:t xml:space="preserve">. </w:t>
+      </w:r>
+      <w:r>
+        <w:t>(2025, julho 11). MDN Web Docs. https://developer.mozilla.org/en-US/docs/Glossary/JSON_type_representation</w:t>
+      </w:r>
+    </w:p>
+    <w:p>
+      <w:pPr>
+        <w:pStyle w:val="Bibliografia"/>
+      </w:pPr>
+      <w:r>
+        <w:rPr>
+          <w:i/>
+          <w:iCs/>
+          <w:lang w:val="en-US"/>
+        </w:rPr>
+        <w:t>Leaflet—A JavaScript library for interactive maps</w:t>
+      </w:r>
+      <w:r>
+        <w:rPr>
+          <w:lang w:val="en-US"/>
+        </w:rPr>
+        <w:t xml:space="preserve">. </w:t>
+      </w:r>
+      <w:r>
+        <w:t>(2025). https://leafletjs.com/</w:t>
+      </w:r>
+    </w:p>
+    <w:p>
+      <w:pPr>
+        <w:pStyle w:val="Bibliografia"/>
+      </w:pPr>
+      <w:r>
+        <w:t>LGPD - Lei n</w:t>
+      </w:r>
+      <w:r>
+        <w:rPr>
+          <w:vertAlign w:val="superscript"/>
+        </w:rPr>
+        <w:t>o</w:t>
+      </w:r>
+      <w:r>
+        <w:t xml:space="preserve"> 13.709/2018, N. 13.709/2018, Congresso Nacional - Brasil (2018). https://www2.camara.leg.br/legin/fed/lei/2018/lei-13709-14-agosto-2018-787077-publicacaooriginal-156212-pl.html</w:t>
+      </w:r>
+    </w:p>
+    <w:p>
+      <w:pPr>
+        <w:pStyle w:val="Bibliografia"/>
+      </w:pPr>
+      <w:r>
+        <w:t xml:space="preserve">Macedo, D. (2023). </w:t>
+      </w:r>
+      <w:r>
+        <w:rPr>
+          <w:i/>
+          <w:iCs/>
+        </w:rPr>
+        <w:t>Integração do Cadastro Único com Cadastro Nacional de Endereços para Fins Estatístico através da modelagem de um banco de dados espacial</w:t>
+      </w:r>
+      <w:r>
+        <w:t>. mds.gov.br; relatorio_270.pdf. https://aplicacoes.mds.gov.br/sagi/pesquisas/documentos/relatorio/relatorio_270.pdf</w:t>
+      </w:r>
+    </w:p>
+    <w:p>
+      <w:pPr>
+        <w:pStyle w:val="Bibliografia"/>
+        <w:rPr>
+          <w:lang w:val="en-US"/>
+        </w:rPr>
+      </w:pPr>
+      <w:r>
+        <w:rPr>
+          <w:lang w:val="en-US"/>
+        </w:rPr>
+        <w:t xml:space="preserve">Manning, C. D. (2008). </w:t>
+      </w:r>
+      <w:r>
+        <w:rPr>
+          <w:i/>
+          <w:iCs/>
+          <w:lang w:val="en-US"/>
+        </w:rPr>
+        <w:t>Introduction to information retrieval</w:t>
+      </w:r>
+      <w:r>
+        <w:rPr>
+          <w:lang w:val="en-US"/>
+        </w:rPr>
+        <w:t>. Cambridge university press.</w:t>
+      </w:r>
+    </w:p>
+    <w:p>
+      <w:pPr>
+        <w:pStyle w:val="Bibliografia"/>
+        <w:rPr>
+          <w:lang w:val="en-US"/>
+        </w:rPr>
+      </w:pPr>
+      <w:r>
+        <w:rPr>
+          <w:i/>
+          <w:iCs/>
+          <w:lang w:val="en-US"/>
+        </w:rPr>
+        <w:t>MySQL</w:t>
+      </w:r>
+      <w:r>
+        <w:rPr>
+          <w:lang w:val="en-US"/>
+        </w:rPr>
+        <w:t>. (2025). https://www.mysql.com/</w:t>
+      </w:r>
+    </w:p>
+    <w:p>
+      <w:pPr>
+        <w:pStyle w:val="Bibliografia"/>
+      </w:pPr>
+      <w:r>
+        <w:t xml:space="preserve">Nunes, M. das G. V. (com Caseli, H. de M.). (2024). </w:t>
+      </w:r>
+      <w:r>
+        <w:rPr>
+          <w:i/>
+          <w:iCs/>
+        </w:rPr>
+        <w:t>Processamento de Linguagem Natural: Conceitos, Técnicas e Aplicações em Português</w:t>
+      </w:r>
+      <w:r>
+        <w:t xml:space="preserve"> (2</w:t>
+      </w:r>
+      <w:r>
+        <w:rPr>
+          <w:vertAlign w:val="superscript"/>
+        </w:rPr>
+        <w:t>o</w:t>
+      </w:r>
+      <w:r>
+        <w:t xml:space="preserve"> ed.). Graça Nunes.</w:t>
+      </w:r>
+    </w:p>
+    <w:p>
+      <w:pPr>
+        <w:pStyle w:val="Bibliografia"/>
+      </w:pPr>
+      <w:r>
+        <w:t xml:space="preserve">Olbricht, R., &amp; Paulmann, M. (2015). </w:t>
+      </w:r>
+      <w:r>
+        <w:rPr>
+          <w:i/>
+          <w:iCs/>
+        </w:rPr>
+        <w:t>Overpass API</w:t>
+      </w:r>
+      <w:r>
+        <w:t>. FOSS@HFT. https://doi.org/10.5446/17720</w:t>
+      </w:r>
+    </w:p>
+    <w:p>
+      <w:pPr>
+        <w:pStyle w:val="Bibliografia"/>
+      </w:pPr>
+      <w:r>
+        <w:t xml:space="preserve">SERPRO. (2025). </w:t>
+      </w:r>
+      <w:r>
+        <w:rPr>
+          <w:i/>
+          <w:iCs/>
+        </w:rPr>
+        <w:t>Superciata/PROJETO CIATA - MANUAL DO CADASTRO IMOBILIÁRIO.pdf</w:t>
+      </w:r>
+      <w:r>
+        <w:t>. GitHub. https://superciata.smuu.com.br/docs/ProjetoCiata_ManualCadastroImobiliario_OCR.pdf</w:t>
+      </w:r>
+    </w:p>
+    <w:p>
+      <w:pPr>
+        <w:pStyle w:val="Bibliografia"/>
+      </w:pPr>
+      <w:r>
+        <w:t xml:space="preserve">Silva, E. da (Org.) (com Carneiro, A. F. T., Fernandes, C. E., Cesare, C. M. de, Erba, D. A., Cunha, E. M. P., Oliveira, F. H. de, Silva, L. R. da, Santos, S. S. dos, Eising, E., Silva, H. P., Araujo, J. F. M., Gomes, D. da C., Aquino, C. de S., Silva, C. O. da, Guimaraens, C. S., Rodrigues, V. D. V., Silva, L. P. de </w:t>
+      </w:r>
+      <w:r>
+        <w:lastRenderedPageBreak/>
+        <w:t xml:space="preserve">O., Barbosa, L. G., &amp; Amaral, C. A. de S.). (2023). </w:t>
+      </w:r>
+      <w:r>
+        <w:rPr>
+          <w:i/>
+          <w:iCs/>
+        </w:rPr>
+        <w:t>Cadastro Territorial Multifinalitário aplicado à gestão municipal</w:t>
+      </w:r>
+      <w:r>
+        <w:t>. Ufsc.</w:t>
+      </w:r>
+    </w:p>
+    <w:p>
+      <w:pPr>
+        <w:pStyle w:val="Bibliografia"/>
+      </w:pPr>
+      <w:r>
+        <w:t xml:space="preserve">Vieira, C. A. O., Silva, E. da, Erba, D. A., Oliveira, F. H., &amp; Silva, L. R. da. (2024). PROPOSIÇÃO DE MODELOS DE GOVERNANÇA E UTILIZAÇÃO DE INSTRUMENTOS DE RELAÇÕES INTERGOVERNAMENTAIS PARA IMPLEMENTAÇÃO DO CADASTRO TERRITORIAL MULTIFINALITÁRIO. </w:t>
+      </w:r>
+      <w:r>
+        <w:rPr>
+          <w:i/>
+          <w:iCs/>
+        </w:rPr>
+        <w:t>16° Congresso Brasileiro de Cadastro Multifinalitário e Gestão Territorial, 2024, Florianópolis</w:t>
+      </w:r>
+      <w:r>
+        <w:t>, 1–13.</w:t>
+      </w:r>
+    </w:p>
+    <w:p>
+      <w:pPr>
+        <w:pStyle w:val="Referncias"/>
+        <w:jc w:val="left"/>
+        <w:rPr>
+          <w:rFonts w:eastAsiaTheme="minorHAnsi"/>
+          <w:lang w:bidi="ar-SA"/>
+        </w:rPr>
+      </w:pPr>
+      <w:r>
+        <w:rPr>
+          <w:rFonts w:eastAsiaTheme="minorHAnsi"/>
+          <w:lang w:bidi="ar-SA"/>
+        </w:rPr>
+        <w:fldChar w:fldCharType="end"/>
+      </w:r>
+    </w:p>
+    <w:p>
+      <w:pPr>
+        <w:pStyle w:val="Referncias"/>
+        <w:rPr>
+          <w:rFonts w:eastAsiaTheme="minorHAnsi"/>
+          <w:lang w:bidi="ar-SA"/>
+        </w:rPr>
+      </w:pPr>
+    </w:p>
     <w:p>
       <w:pPr>
         <w:pStyle w:val="Referncias"/>
@@ -12853,10 +12579,10 @@
       </w:pPr>
     </w:p>
     <w:sectPr>
-      <w:headerReference w:type="default" r:id="rId25"/>
-      <w:footerReference w:type="default" r:id="rId26"/>
-      <w:headerReference w:type="first" r:id="rId27"/>
-      <w:footerReference w:type="first" r:id="rId28"/>
+      <w:headerReference w:type="default" r:id="rId22"/>
+      <w:footerReference w:type="default" r:id="rId23"/>
+      <w:headerReference w:type="first" r:id="rId24"/>
+      <w:footerReference w:type="first" r:id="rId25"/>
       <w:pgSz w:w="11910" w:h="16840"/>
       <w:pgMar w:top="851" w:right="1134" w:bottom="851" w:left="1134" w:header="278" w:footer="709" w:gutter="0"/>
       <w:pgNumType w:start="1"/>
@@ -13084,44 +12810,8 @@
         <w:rPr>
           <w:i/>
         </w:rPr>
-        <w:t xml:space="preserve">American Standard </w:t>
-      </w:r>
-      <w:proofErr w:type="spellStart"/>
-      <w:r>
-        <w:rPr>
-          <w:i/>
-        </w:rPr>
-        <w:t>Code</w:t>
-      </w:r>
-      <w:proofErr w:type="spellEnd"/>
-      <w:r>
-        <w:rPr>
-          <w:i/>
-        </w:rPr>
-        <w:t xml:space="preserve"> for </w:t>
-      </w:r>
-      <w:proofErr w:type="spellStart"/>
-      <w:r>
-        <w:rPr>
-          <w:i/>
-        </w:rPr>
-        <w:t>Information</w:t>
-      </w:r>
-      <w:proofErr w:type="spellEnd"/>
-      <w:r>
-        <w:rPr>
-          <w:i/>
-        </w:rPr>
-        <w:t xml:space="preserve"> </w:t>
-      </w:r>
-      <w:proofErr w:type="spellStart"/>
-      <w:r>
-        <w:rPr>
-          <w:i/>
-        </w:rPr>
-        <w:t>Interchange</w:t>
-      </w:r>
-      <w:proofErr w:type="spellEnd"/>
+        <w:t>American Standard Code for Information Interchange</w:t>
+      </w:r>
       <w:r>
         <w:t>, ou Código Padrão Americano para o Intercâmbio de Informação) é um padrão de codificação de caracteres. Essencialmente, ela associa um número a cada caractere de texto</w:t>
       </w:r>
@@ -13179,7 +12869,6 @@
       <w:r>
         <w:t xml:space="preserve">Um </w:t>
       </w:r>
-      <w:proofErr w:type="spellStart"/>
       <w:r>
         <w:rPr>
           <w:i/>
@@ -13187,7 +12876,6 @@
         </w:rPr>
         <w:t>array</w:t>
       </w:r>
-      <w:proofErr w:type="spellEnd"/>
       <w:r>
         <w:t xml:space="preserve"> </w:t>
       </w:r>
@@ -13201,67 +12889,33 @@
       <w:r>
         <w:t xml:space="preserve"> é uma estrutura de dados ordenada, composta por uma lista de valores indexados numericamente, representados no formato </w:t>
       </w:r>
-      <w:proofErr w:type="spellStart"/>
       <w:r>
         <w:rPr>
           <w:i/>
           <w:iCs/>
         </w:rPr>
-        <w:t>JavaScript</w:t>
-      </w:r>
-      <w:proofErr w:type="spellEnd"/>
+        <w:t>JavaScript Object Notation</w:t>
+      </w:r>
+      <w:r>
+        <w:t xml:space="preserve"> </w:t>
+      </w:r>
+      <w:r>
+        <w:fldChar w:fldCharType="begin"/>
+      </w:r>
+      <w:r>
+        <w:instrText xml:space="preserve"> ADDIN ZOTERO_ITEM CSL_CITATION {"citationID":"a14g4np0our","properties":{"formattedCitation":"({\\i{}JSON Type Representation - Glossary | MDN}, 2025)","plainCitation":"(JSON Type Representation - Glossary | MDN, 2025)","noteIndex":3},"citationItems":[{"id":281,"uris":["http://zotero.org/users/15531986/items/NEKAMTMW"],"itemData":{"id":281,"type":"webpage","abstract":"JSON is a convenient and widely used format for serializing objects, arrays, numbers, strings, booleans, and null.\nJSON does not support all data types allowed by JavaScript, which means that JavaScript objects that use these incompatible types cannot be directly serialized to JSON.","container-title":"MDN Web Docs","language":"en-US","title":"JSON type representation - Glossary | MDN","URL":"https://developer.mozilla.org/en-US/docs/Glossary/JSON_type_representation","accessed":{"date-parts":[["2025",11,30]]},"issued":{"date-parts":[["2025",7,11]]}}}],"schema":"https://github.com/citation-style-language/schema/raw/master/csl-citation.json"} </w:instrText>
+      </w:r>
+      <w:r>
+        <w:fldChar w:fldCharType="separate"/>
+      </w:r>
+      <w:r>
+        <w:t>(</w:t>
+      </w:r>
       <w:r>
         <w:rPr>
           <w:i/>
           <w:iCs/>
         </w:rPr>
-        <w:t xml:space="preserve"> </w:t>
-      </w:r>
-      <w:proofErr w:type="spellStart"/>
-      <w:r>
-        <w:rPr>
-          <w:i/>
-          <w:iCs/>
-        </w:rPr>
-        <w:t>Object</w:t>
-      </w:r>
-      <w:proofErr w:type="spellEnd"/>
-      <w:r>
-        <w:rPr>
-          <w:i/>
-          <w:iCs/>
-        </w:rPr>
-        <w:t xml:space="preserve"> </w:t>
-      </w:r>
-      <w:proofErr w:type="spellStart"/>
-      <w:r>
-        <w:rPr>
-          <w:i/>
-          <w:iCs/>
-        </w:rPr>
-        <w:t>Notation</w:t>
-      </w:r>
-      <w:proofErr w:type="spellEnd"/>
-      <w:r>
-        <w:t xml:space="preserve"> </w:t>
-      </w:r>
-      <w:r>
-        <w:fldChar w:fldCharType="begin"/>
-      </w:r>
-      <w:r>
-        <w:instrText xml:space="preserve"> ADDIN ZOTERO_ITEM CSL_CITATION {"citationID":"a14g4np0our","properties":{"formattedCitation":"({\\i{}JSON Type Representation - Glossary | MDN}, 2025)","plainCitation":"(JSON Type Representation - Glossary | MDN, 2025)","noteIndex":3},"citationItems":[{"id":281,"uris":["http://zotero.org/users/15531986/items/NEKAMTMW"],"itemData":{"id":281,"type":"webpage","abstract":"JSON is a convenient and widely used format for serializing objects, arrays, numbers, strings, booleans, and null.\nJSON does not support all data types allowed by JavaScript, which means that JavaScript objects that use these incompatible types cannot be directly serialized to JSON.","container-title":"MDN Web Docs","language":"en-US","title":"JSON type representation - Glossary | MDN","URL":"https://developer.mozilla.org/en-US/docs/Glossary/JSON_type_representation","accessed":{"date-parts":[["2025",11,30]]},"issued":{"date-parts":[["2025",7,11]]}}}],"schema":"https://github.com/citation-style-language/schema/raw/master/csl-citation.json"} </w:instrText>
-      </w:r>
-      <w:r>
-        <w:fldChar w:fldCharType="separate"/>
-      </w:r>
-      <w:r>
-        <w:t>(</w:t>
-      </w:r>
-      <w:r>
-        <w:rPr>
-          <w:i/>
-          <w:iCs/>
-        </w:rPr>
         <w:t>JSON Type Representation - Glossary | MDN</w:t>
       </w:r>
       <w:r>
@@ -13292,28 +12946,12 @@
       <w:r>
         <w:t>O formato CSV (</w:t>
       </w:r>
-      <w:proofErr w:type="spellStart"/>
       <w:r>
         <w:rPr>
           <w:i/>
         </w:rPr>
-        <w:t>Comma-Separated</w:t>
-      </w:r>
-      <w:proofErr w:type="spellEnd"/>
-      <w:r>
-        <w:rPr>
-          <w:i/>
-        </w:rPr>
-        <w:t xml:space="preserve"> </w:t>
-      </w:r>
-      <w:proofErr w:type="spellStart"/>
-      <w:r>
-        <w:rPr>
-          <w:i/>
-        </w:rPr>
-        <w:t>Values</w:t>
-      </w:r>
-      <w:proofErr w:type="spellEnd"/>
+        <w:t>Comma-Separated Values</w:t>
+      </w:r>
       <w:r>
         <w:t xml:space="preserve">) é um padrão simples de representação de dados estruturados em forma tabular, no qual cada linha corresponde a um registro e os campos </w:t>
       </w:r>
@@ -13382,13 +13020,8 @@
       <w:r>
         <w:t xml:space="preserve"> </w:t>
       </w:r>
-      <w:proofErr w:type="spellStart"/>
-      <w:r>
-        <w:t>Soundex</w:t>
-      </w:r>
-      <w:proofErr w:type="spellEnd"/>
-      <w:r>
-        <w:t xml:space="preserve"> representa palavras segundo sua pronúncia ao agrupar consoantes por similaridade fonética e gerar um código padronizado composto por uma letra inicial e três dígitos numéricos.</w:t>
+      <w:r>
+        <w:t>Soundex representa palavras segundo sua pronúncia ao agrupar consoantes por similaridade fonética e gerar um código padronizado composto por uma letra inicial e três dígitos numéricos.</w:t>
       </w:r>
     </w:p>
   </w:footnote>
@@ -13407,23 +13040,7 @@
         <w:t xml:space="preserve"> </w:t>
       </w:r>
       <w:r>
-        <w:t xml:space="preserve">A distância de </w:t>
-      </w:r>
-      <w:proofErr w:type="spellStart"/>
-      <w:r>
-        <w:t>Levenshtein</w:t>
-      </w:r>
-      <w:proofErr w:type="spellEnd"/>
-      <w:r>
-        <w:t xml:space="preserve"> foi definida por Vladimir </w:t>
-      </w:r>
-      <w:proofErr w:type="spellStart"/>
-      <w:r>
-        <w:t>Levenshtein</w:t>
-      </w:r>
-      <w:proofErr w:type="spellEnd"/>
-      <w:r>
-        <w:t xml:space="preserve"> em 1965 como o menor número de operações de edição (inserção, remoção ou substituição) necessárias para transformar uma cadeia de caracteres em outra.</w:t>
+        <w:t>A distância de Levenshtein foi definida por Vladimir Levenshtein em 1965 como o menor número de operações de edição (inserção, remoção ou substituição) necessárias para transformar uma cadeia de caracteres em outra.</w:t>
       </w:r>
     </w:p>
   </w:footnote>
@@ -13902,7 +13519,7 @@
   <w:abstractNum w:abstractNumId="2" w15:restartNumberingAfterBreak="0">
     <w:nsid w:val="12516B90"/>
     <w:multiLevelType w:val="multilevel"/>
-    <w:tmpl w:val="B8841180"/>
+    <w:tmpl w:val="A68CF7DE"/>
     <w:lvl w:ilvl="0">
       <w:start w:val="1"/>
       <w:numFmt w:val="decimal"/>
@@ -14720,6 +14337,95 @@
     </w:lvl>
   </w:abstractNum>
   <w:abstractNum w:abstractNumId="11" w15:restartNumberingAfterBreak="0">
+    <w:nsid w:val="47055834"/>
+    <w:multiLevelType w:val="hybridMultilevel"/>
+    <w:tmpl w:val="6BBED0AA"/>
+    <w:lvl w:ilvl="0" w:tplc="A7EA53BA">
+      <w:start w:val="1"/>
+      <w:numFmt w:val="lowerLetter"/>
+      <w:lvlText w:val="%1)"/>
+      <w:lvlJc w:val="left"/>
+      <w:pPr>
+        <w:ind w:left="1069" w:hanging="360"/>
+      </w:pPr>
+      <w:rPr>
+        <w:rFonts w:hint="default"/>
+      </w:rPr>
+    </w:lvl>
+    <w:lvl w:ilvl="1" w:tplc="04160019" w:tentative="1">
+      <w:start w:val="1"/>
+      <w:numFmt w:val="lowerLetter"/>
+      <w:lvlText w:val="%2."/>
+      <w:lvlJc w:val="left"/>
+      <w:pPr>
+        <w:ind w:left="1789" w:hanging="360"/>
+      </w:pPr>
+    </w:lvl>
+    <w:lvl w:ilvl="2" w:tplc="0416001B" w:tentative="1">
+      <w:start w:val="1"/>
+      <w:numFmt w:val="lowerRoman"/>
+      <w:lvlText w:val="%3."/>
+      <w:lvlJc w:val="right"/>
+      <w:pPr>
+        <w:ind w:left="2509" w:hanging="180"/>
+      </w:pPr>
+    </w:lvl>
+    <w:lvl w:ilvl="3" w:tplc="0416000F" w:tentative="1">
+      <w:start w:val="1"/>
+      <w:numFmt w:val="decimal"/>
+      <w:lvlText w:val="%4."/>
+      <w:lvlJc w:val="left"/>
+      <w:pPr>
+        <w:ind w:left="3229" w:hanging="360"/>
+      </w:pPr>
+    </w:lvl>
+    <w:lvl w:ilvl="4" w:tplc="04160019" w:tentative="1">
+      <w:start w:val="1"/>
+      <w:numFmt w:val="lowerLetter"/>
+      <w:lvlText w:val="%5."/>
+      <w:lvlJc w:val="left"/>
+      <w:pPr>
+        <w:ind w:left="3949" w:hanging="360"/>
+      </w:pPr>
+    </w:lvl>
+    <w:lvl w:ilvl="5" w:tplc="0416001B" w:tentative="1">
+      <w:start w:val="1"/>
+      <w:numFmt w:val="lowerRoman"/>
+      <w:lvlText w:val="%6."/>
+      <w:lvlJc w:val="right"/>
+      <w:pPr>
+        <w:ind w:left="4669" w:hanging="180"/>
+      </w:pPr>
+    </w:lvl>
+    <w:lvl w:ilvl="6" w:tplc="0416000F" w:tentative="1">
+      <w:start w:val="1"/>
+      <w:numFmt w:val="decimal"/>
+      <w:lvlText w:val="%7."/>
+      <w:lvlJc w:val="left"/>
+      <w:pPr>
+        <w:ind w:left="5389" w:hanging="360"/>
+      </w:pPr>
+    </w:lvl>
+    <w:lvl w:ilvl="7" w:tplc="04160019" w:tentative="1">
+      <w:start w:val="1"/>
+      <w:numFmt w:val="lowerLetter"/>
+      <w:lvlText w:val="%8."/>
+      <w:lvlJc w:val="left"/>
+      <w:pPr>
+        <w:ind w:left="6109" w:hanging="360"/>
+      </w:pPr>
+    </w:lvl>
+    <w:lvl w:ilvl="8" w:tplc="0416001B" w:tentative="1">
+      <w:start w:val="1"/>
+      <w:numFmt w:val="lowerRoman"/>
+      <w:lvlText w:val="%9."/>
+      <w:lvlJc w:val="right"/>
+      <w:pPr>
+        <w:ind w:left="6829" w:hanging="180"/>
+      </w:pPr>
+    </w:lvl>
+  </w:abstractNum>
+  <w:abstractNum w:abstractNumId="12" w15:restartNumberingAfterBreak="0">
     <w:nsid w:val="4C29798C"/>
     <w:multiLevelType w:val="hybridMultilevel"/>
     <w:tmpl w:val="7E1C6B96"/>
@@ -14835,7 +14541,7 @@
       </w:rPr>
     </w:lvl>
   </w:abstractNum>
-  <w:abstractNum w:abstractNumId="12" w15:restartNumberingAfterBreak="0">
+  <w:abstractNum w:abstractNumId="13" w15:restartNumberingAfterBreak="0">
     <w:nsid w:val="4DD77F6F"/>
     <w:multiLevelType w:val="hybridMultilevel"/>
     <w:tmpl w:val="8D22EE96"/>
@@ -14924,7 +14630,7 @@
       </w:pPr>
     </w:lvl>
   </w:abstractNum>
-  <w:abstractNum w:abstractNumId="13" w15:restartNumberingAfterBreak="0">
+  <w:abstractNum w:abstractNumId="14" w15:restartNumberingAfterBreak="0">
     <w:nsid w:val="4EEE569A"/>
     <w:multiLevelType w:val="hybridMultilevel"/>
     <w:tmpl w:val="39E2FEDE"/>
@@ -15045,7 +14751,7 @@
       </w:rPr>
     </w:lvl>
   </w:abstractNum>
-  <w:abstractNum w:abstractNumId="14" w15:restartNumberingAfterBreak="0">
+  <w:abstractNum w:abstractNumId="15" w15:restartNumberingAfterBreak="0">
     <w:nsid w:val="5CB85074"/>
     <w:multiLevelType w:val="hybridMultilevel"/>
     <w:tmpl w:val="8A2C225C"/>
@@ -15131,7 +14837,7 @@
       </w:pPr>
     </w:lvl>
   </w:abstractNum>
-  <w:abstractNum w:abstractNumId="15" w15:restartNumberingAfterBreak="0">
+  <w:abstractNum w:abstractNumId="16" w15:restartNumberingAfterBreak="0">
     <w:nsid w:val="64001956"/>
     <w:multiLevelType w:val="hybridMultilevel"/>
     <w:tmpl w:val="3CC4981E"/>
@@ -15247,7 +14953,7 @@
       </w:rPr>
     </w:lvl>
   </w:abstractNum>
-  <w:abstractNum w:abstractNumId="16" w15:restartNumberingAfterBreak="0">
+  <w:abstractNum w:abstractNumId="17" w15:restartNumberingAfterBreak="0">
     <w:nsid w:val="66DB3174"/>
     <w:multiLevelType w:val="multilevel"/>
     <w:tmpl w:val="7DC8FF2A"/>
@@ -15379,7 +15085,7 @@
       </w:rPr>
     </w:lvl>
   </w:abstractNum>
-  <w:abstractNum w:abstractNumId="17" w15:restartNumberingAfterBreak="0">
+  <w:abstractNum w:abstractNumId="18" w15:restartNumberingAfterBreak="0">
     <w:nsid w:val="66E53EDE"/>
     <w:multiLevelType w:val="hybridMultilevel"/>
     <w:tmpl w:val="B67652EE"/>
@@ -15466,7 +15172,7 @@
       </w:pPr>
     </w:lvl>
   </w:abstractNum>
-  <w:abstractNum w:abstractNumId="18" w15:restartNumberingAfterBreak="0">
+  <w:abstractNum w:abstractNumId="19" w15:restartNumberingAfterBreak="0">
     <w:nsid w:val="6D6E57A5"/>
     <w:multiLevelType w:val="multilevel"/>
     <w:tmpl w:val="C4EAF240"/>
@@ -15553,7 +15259,7 @@
       </w:pPr>
     </w:lvl>
   </w:abstractNum>
-  <w:abstractNum w:abstractNumId="19" w15:restartNumberingAfterBreak="0">
+  <w:abstractNum w:abstractNumId="20" w15:restartNumberingAfterBreak="0">
     <w:nsid w:val="74B212CC"/>
     <w:multiLevelType w:val="hybridMultilevel"/>
     <w:tmpl w:val="B450FD34"/>
@@ -15642,7 +15348,7 @@
       </w:pPr>
     </w:lvl>
   </w:abstractNum>
-  <w:abstractNum w:abstractNumId="20" w15:restartNumberingAfterBreak="0">
+  <w:abstractNum w:abstractNumId="21" w15:restartNumberingAfterBreak="0">
     <w:nsid w:val="74B638CA"/>
     <w:multiLevelType w:val="hybridMultilevel"/>
     <w:tmpl w:val="71AEAF34"/>
@@ -15729,7 +15435,7 @@
       </w:pPr>
     </w:lvl>
   </w:abstractNum>
-  <w:abstractNum w:abstractNumId="21" w15:restartNumberingAfterBreak="0">
+  <w:abstractNum w:abstractNumId="22" w15:restartNumberingAfterBreak="0">
     <w:nsid w:val="77060428"/>
     <w:multiLevelType w:val="hybridMultilevel"/>
     <w:tmpl w:val="4DC4BC28"/>
@@ -15848,7 +15554,7 @@
       </w:rPr>
     </w:lvl>
   </w:abstractNum>
-  <w:abstractNum w:abstractNumId="22" w15:restartNumberingAfterBreak="0">
+  <w:abstractNum w:abstractNumId="23" w15:restartNumberingAfterBreak="0">
     <w:nsid w:val="7EA54970"/>
     <w:multiLevelType w:val="multilevel"/>
     <w:tmpl w:val="04160025"/>
@@ -15935,22 +15641,22 @@
     </w:lvl>
   </w:abstractNum>
   <w:num w:numId="1" w16cid:durableId="92407940">
-    <w:abstractNumId w:val="11"/>
+    <w:abstractNumId w:val="12"/>
   </w:num>
   <w:num w:numId="2" w16cid:durableId="1717192571">
-    <w:abstractNumId w:val="15"/>
+    <w:abstractNumId w:val="16"/>
   </w:num>
   <w:num w:numId="3" w16cid:durableId="2093768960">
     <w:abstractNumId w:val="3"/>
   </w:num>
   <w:num w:numId="4" w16cid:durableId="2139182907">
-    <w:abstractNumId w:val="21"/>
+    <w:abstractNumId w:val="22"/>
   </w:num>
   <w:num w:numId="5" w16cid:durableId="695278786">
-    <w:abstractNumId w:val="13"/>
+    <w:abstractNumId w:val="14"/>
   </w:num>
   <w:num w:numId="6" w16cid:durableId="247203518">
-    <w:abstractNumId w:val="16"/>
+    <w:abstractNumId w:val="17"/>
   </w:num>
   <w:num w:numId="7" w16cid:durableId="127553427">
     <w:abstractNumId w:val="0"/>
@@ -15959,19 +15665,19 @@
     <w:abstractNumId w:val="10"/>
   </w:num>
   <w:num w:numId="9" w16cid:durableId="1576475814">
-    <w:abstractNumId w:val="14"/>
+    <w:abstractNumId w:val="15"/>
   </w:num>
   <w:num w:numId="10" w16cid:durableId="859008795">
     <w:abstractNumId w:val="2"/>
   </w:num>
   <w:num w:numId="11" w16cid:durableId="1069815298">
-    <w:abstractNumId w:val="20"/>
+    <w:abstractNumId w:val="21"/>
   </w:num>
   <w:num w:numId="12" w16cid:durableId="321743603">
     <w:abstractNumId w:val="5"/>
   </w:num>
   <w:num w:numId="13" w16cid:durableId="1395280720">
-    <w:abstractNumId w:val="22"/>
+    <w:abstractNumId w:val="23"/>
   </w:num>
   <w:num w:numId="14" w16cid:durableId="1178041558">
     <w:abstractNumId w:val="7"/>
@@ -16046,25 +15752,25 @@
     <w:abstractNumId w:val="6"/>
   </w:num>
   <w:num w:numId="20" w16cid:durableId="479541442">
-    <w:abstractNumId w:val="18"/>
+    <w:abstractNumId w:val="19"/>
   </w:num>
   <w:num w:numId="21" w16cid:durableId="3094039">
     <w:abstractNumId w:val="9"/>
   </w:num>
   <w:num w:numId="22" w16cid:durableId="166798639">
-    <w:abstractNumId w:val="19"/>
+    <w:abstractNumId w:val="20"/>
   </w:num>
   <w:num w:numId="23" w16cid:durableId="856580627">
-    <w:abstractNumId w:val="12"/>
+    <w:abstractNumId w:val="13"/>
   </w:num>
   <w:num w:numId="24" w16cid:durableId="1348943219">
     <w:abstractNumId w:val="1"/>
   </w:num>
   <w:num w:numId="25" w16cid:durableId="2057004868">
-    <w:abstractNumId w:val="17"/>
+    <w:abstractNumId w:val="18"/>
   </w:num>
   <w:num w:numId="26" w16cid:durableId="1609000594">
-    <w:abstractNumId w:val="17"/>
+    <w:abstractNumId w:val="18"/>
     <w:lvlOverride w:ilvl="0">
       <w:startOverride w:val="1"/>
     </w:lvlOverride>
@@ -16073,7 +15779,22 @@
     <w:abstractNumId w:val="4"/>
   </w:num>
   <w:num w:numId="28" w16cid:durableId="1761951003">
-    <w:abstractNumId w:val="17"/>
+    <w:abstractNumId w:val="18"/>
+    <w:lvlOverride w:ilvl="0">
+      <w:startOverride w:val="1"/>
+    </w:lvlOverride>
+  </w:num>
+  <w:num w:numId="29" w16cid:durableId="293487558">
+    <w:abstractNumId w:val="11"/>
+  </w:num>
+  <w:num w:numId="30" w16cid:durableId="630139706">
+    <w:abstractNumId w:val="18"/>
+    <w:lvlOverride w:ilvl="0">
+      <w:startOverride w:val="1"/>
+    </w:lvlOverride>
+  </w:num>
+  <w:num w:numId="31" w16cid:durableId="173418461">
+    <w:abstractNumId w:val="18"/>
     <w:lvlOverride w:ilvl="0">
       <w:startOverride w:val="1"/>
     </w:lvlOverride>
@@ -16518,7 +16239,7 @@
     <w:uiPriority w:val="9"/>
     <w:unhideWhenUsed/>
     <w:qFormat/>
-    <w:rsid w:val="00A27AB8"/>
+    <w:rsid w:val="00077D22"/>
     <w:pPr>
       <w:keepNext/>
       <w:keepLines/>
@@ -16912,7 +16633,7 @@
     <w:basedOn w:val="Fontepargpadro"/>
     <w:link w:val="Ttulo2"/>
     <w:uiPriority w:val="9"/>
-    <w:rsid w:val="00A27AB8"/>
+    <w:rsid w:val="00077D22"/>
     <w:rPr>
       <w:rFonts w:ascii="Times New Roman" w:eastAsiaTheme="majorEastAsia" w:hAnsi="Times New Roman" w:cstheme="majorBidi"/>
       <w:b/>
@@ -18127,25 +17848,6 @@
 </file>
 
 <file path=customXml/item1.xml><?xml version="1.0" encoding="utf-8"?>
-<p:properties xmlns:p="http://schemas.microsoft.com/office/2006/metadata/properties" xmlns:xsi="http://www.w3.org/2001/XMLSchema-instance" xmlns:pc="http://schemas.microsoft.com/office/infopath/2007/PartnerControls">
-  <documentManagement/>
-</p:properties>
-</file>
-
-<file path=customXml/item2.xml><?xml version="1.0" encoding="utf-8"?>
-<b:Sources xmlns:b="http://schemas.openxmlformats.org/officeDocument/2006/bibliography" xmlns="http://schemas.openxmlformats.org/officeDocument/2006/bibliography" SelectedStyle="\APASixthEditionOfficeOnline.xsl" StyleName="APA" Version="6"/>
-</file>
-
-<file path=customXml/item3.xml><?xml version="1.0" encoding="utf-8"?>
-<?mso-contentType ?>
-<FormTemplates xmlns="http://schemas.microsoft.com/sharepoint/v3/contenttype/forms">
-  <Display>DocumentLibraryForm</Display>
-  <Edit>DocumentLibraryForm</Edit>
-  <New>DocumentLibraryForm</New>
-</FormTemplates>
-</file>
-
-<file path=customXml/item4.xml><?xml version="1.0" encoding="utf-8"?>
 <ct:contentTypeSchema xmlns:ct="http://schemas.microsoft.com/office/2006/metadata/contentType" xmlns:ma="http://schemas.microsoft.com/office/2006/metadata/properties/metaAttributes" ct:_="" ma:_="" ma:contentTypeName="Documento" ma:contentTypeID="0x01010015C3CB57ECFF704681DE6D0225573661" ma:contentTypeVersion="11" ma:contentTypeDescription="Crie um novo documento." ma:contentTypeScope="" ma:versionID="a25cbccc9e575d163515f641649bc18e">
   <xsd:schema xmlns:xsd="http://www.w3.org/2001/XMLSchema" xmlns:xs="http://www.w3.org/2001/XMLSchema" xmlns:p="http://schemas.microsoft.com/office/2006/metadata/properties" xmlns:ns3="7729959a-6c19-4435-b273-3b9c13b42d83" xmlns:ns4="35dca802-2542-4568-9350-26ac01424ce4" targetNamespace="http://schemas.microsoft.com/office/2006/metadata/properties" ma:root="true" ma:fieldsID="273de6b95b342e101980e35e771ace44" ns3:_="" ns4:_="">
     <xsd:import namespace="7729959a-6c19-4435-b273-3b9c13b42d83"/>
@@ -18354,32 +18056,26 @@
 </ct:contentTypeSchema>
 </file>
 
-<file path=customXml/itemProps1.xml><?xml version="1.0" encoding="utf-8"?>
-<ds:datastoreItem xmlns:ds="http://schemas.openxmlformats.org/officeDocument/2006/customXml" ds:itemID="{61A674F5-A967-45D3-A60C-A337D32F4158}">
-  <ds:schemaRefs>
-    <ds:schemaRef ds:uri="http://schemas.microsoft.com/office/2006/metadata/properties"/>
-    <ds:schemaRef ds:uri="http://schemas.microsoft.com/office/infopath/2007/PartnerControls"/>
-  </ds:schemaRefs>
-</ds:datastoreItem>
+<file path=customXml/item2.xml><?xml version="1.0" encoding="utf-8"?>
+<?mso-contentType ?>
+<FormTemplates xmlns="http://schemas.microsoft.com/sharepoint/v3/contenttype/forms">
+  <Display>DocumentLibraryForm</Display>
+  <Edit>DocumentLibraryForm</Edit>
+  <New>DocumentLibraryForm</New>
+</FormTemplates>
 </file>
 
-<file path=customXml/itemProps2.xml><?xml version="1.0" encoding="utf-8"?>
-<ds:datastoreItem xmlns:ds="http://schemas.openxmlformats.org/officeDocument/2006/customXml" ds:itemID="{8B3B0863-5025-4EEE-BB9A-434401E67056}">
-  <ds:schemaRefs>
-    <ds:schemaRef ds:uri="http://schemas.openxmlformats.org/officeDocument/2006/bibliography"/>
-  </ds:schemaRefs>
-</ds:datastoreItem>
+<file path=customXml/item3.xml><?xml version="1.0" encoding="utf-8"?>
+<b:Sources xmlns:b="http://schemas.openxmlformats.org/officeDocument/2006/bibliography" xmlns="http://schemas.openxmlformats.org/officeDocument/2006/bibliography" SelectedStyle="\APASixthEditionOfficeOnline.xsl" StyleName="APA" Version="6"/>
 </file>
 
-<file path=customXml/itemProps3.xml><?xml version="1.0" encoding="utf-8"?>
-<ds:datastoreItem xmlns:ds="http://schemas.openxmlformats.org/officeDocument/2006/customXml" ds:itemID="{06F7D5D4-DE25-49C4-9D01-AF5F24ECC6DB}">
-  <ds:schemaRefs>
-    <ds:schemaRef ds:uri="http://schemas.microsoft.com/sharepoint/v3/contenttype/forms"/>
-  </ds:schemaRefs>
-</ds:datastoreItem>
+<file path=customXml/item4.xml><?xml version="1.0" encoding="utf-8"?>
+<p:properties xmlns:p="http://schemas.microsoft.com/office/2006/metadata/properties" xmlns:xsi="http://www.w3.org/2001/XMLSchema-instance" xmlns:pc="http://schemas.microsoft.com/office/infopath/2007/PartnerControls">
+  <documentManagement/>
+</p:properties>
 </file>
 
-<file path=customXml/itemProps4.xml><?xml version="1.0" encoding="utf-8"?>
+<file path=customXml/itemProps1.xml><?xml version="1.0" encoding="utf-8"?>
 <ds:datastoreItem xmlns:ds="http://schemas.openxmlformats.org/officeDocument/2006/customXml" ds:itemID="{9A09A772-A7D1-4CF1-9A7F-C6D101051285}">
   <ds:schemaRefs>
     <ds:schemaRef ds:uri="http://schemas.microsoft.com/office/2006/metadata/contentType"/>
@@ -18396,4 +18092,29 @@
     <ds:schemaRef ds:uri="http://schemas.microsoft.com/internal/obd"/>
   </ds:schemaRefs>
 </ds:datastoreItem>
+</file>
+
+<file path=customXml/itemProps2.xml><?xml version="1.0" encoding="utf-8"?>
+<ds:datastoreItem xmlns:ds="http://schemas.openxmlformats.org/officeDocument/2006/customXml" ds:itemID="{06F7D5D4-DE25-49C4-9D01-AF5F24ECC6DB}">
+  <ds:schemaRefs>
+    <ds:schemaRef ds:uri="http://schemas.microsoft.com/sharepoint/v3/contenttype/forms"/>
+  </ds:schemaRefs>
+</ds:datastoreItem>
+</file>
+
+<file path=customXml/itemProps3.xml><?xml version="1.0" encoding="utf-8"?>
+<ds:datastoreItem xmlns:ds="http://schemas.openxmlformats.org/officeDocument/2006/customXml" ds:itemID="{8B3B0863-5025-4EEE-BB9A-434401E67056}">
+  <ds:schemaRefs>
+    <ds:schemaRef ds:uri="http://schemas.openxmlformats.org/officeDocument/2006/bibliography"/>
+  </ds:schemaRefs>
+</ds:datastoreItem>
+</file>
+
+<file path=customXml/itemProps4.xml><?xml version="1.0" encoding="utf-8"?>
+<ds:datastoreItem xmlns:ds="http://schemas.openxmlformats.org/officeDocument/2006/customXml" ds:itemID="{61A674F5-A967-45D3-A60C-A337D32F4158}">
+  <ds:schemaRefs>
+    <ds:schemaRef ds:uri="http://schemas.microsoft.com/office/2006/metadata/properties"/>
+    <ds:schemaRef ds:uri="http://schemas.microsoft.com/office/infopath/2007/PartnerControls"/>
+  </ds:schemaRefs>
+</ds:datastoreItem>
 </file>
--- a/Artigo RBC/Artigo RBC.docx
+++ b/Artigo RBC/Artigo RBC.docx
@@ -798,36 +798,8 @@
           <w:sz w:val="18"/>
           <w:szCs w:val="18"/>
         </w:rPr>
-        <w:t xml:space="preserve">Recebido: </w:t>
-      </w:r>
-      <w:proofErr w:type="spellStart"/>
-      <w:r>
-        <w:rPr>
-          <w:color w:val="666666"/>
-          <w:sz w:val="18"/>
-          <w:szCs w:val="18"/>
-        </w:rPr>
-        <w:t>mm.aaaa</w:t>
-      </w:r>
-      <w:proofErr w:type="spellEnd"/>
-      <w:r>
-        <w:rPr>
-          <w:color w:val="666666"/>
-          <w:sz w:val="18"/>
-          <w:szCs w:val="18"/>
-        </w:rPr>
-        <w:t xml:space="preserve"> | Aceito: </w:t>
-      </w:r>
-      <w:proofErr w:type="spellStart"/>
-      <w:r>
-        <w:rPr>
-          <w:color w:val="666666"/>
-          <w:sz w:val="18"/>
-          <w:szCs w:val="18"/>
-        </w:rPr>
-        <w:t>mm.aaaa</w:t>
-      </w:r>
-      <w:proofErr w:type="spellEnd"/>
+        <w:t>Recebido: mm.aaaa | Aceito: mm.aaaa</w:t>
+      </w:r>
       <w:r>
         <w:rPr>
           <w:color w:val="7F7F7F" w:themeColor="text1" w:themeTint="80"/>
@@ -1284,21 +1256,12 @@
       <w:r>
         <w:t xml:space="preserve"> apoiar futuras aplicações de </w:t>
       </w:r>
-      <w:proofErr w:type="spellStart"/>
       <w:r>
         <w:rPr>
           <w:i/>
           <w:iCs/>
         </w:rPr>
-        <w:t>deep</w:t>
-      </w:r>
-      <w:proofErr w:type="spellEnd"/>
-      <w:r>
-        <w:rPr>
-          <w:i/>
-          <w:iCs/>
-        </w:rPr>
-        <w:t xml:space="preserve"> learning</w:t>
+        <w:t>deep learning</w:t>
       </w:r>
       <w:r>
         <w:rPr>
@@ -1422,21 +1385,7 @@
         <w:rPr>
           <w:lang w:val="en-US"/>
         </w:rPr>
-        <w:t xml:space="preserve">Urban parcel georeferencing is essential for municipal management. Its inclusion in cadastral systems contributes primarily to efficient urban planning and fair taxation, while also influencing environmental policies, civil defense, legal certainty, and nearly all administrative activities of local governments. Despite these benefits, according to the IBGE (2019) survey, georeferencing coverage in 2019 reached only 21% of Brazilian municipalities. In a context marked by limited availability of georeferenced data and the need to comply with federal regulations such as the City Statute and the Tax Reform, there is an urgent need to develop methodologies that enable large-scale spatialization of urban parcels and accelerate the improvement of municipal cadastral records, especially in small municipalities. This article proposes a Fit-For-Purpose approach for large-scale georeferencing using only descriptive data from the open CNEFE database, the municipal </w:t>
-      </w:r>
-      <w:proofErr w:type="spellStart"/>
-      <w:r>
-        <w:rPr>
-          <w:lang w:val="en-US"/>
-        </w:rPr>
-        <w:t>cadastre</w:t>
-      </w:r>
-      <w:proofErr w:type="spellEnd"/>
-      <w:r>
-        <w:rPr>
-          <w:lang w:val="en-US"/>
-        </w:rPr>
-        <w:t xml:space="preserve">, and OpenStreetMap. Initial results show that </w:t>
+        <w:t xml:space="preserve">Urban parcel georeferencing is essential for municipal management. Its inclusion in cadastral systems contributes primarily to efficient urban planning and fair taxation, while also influencing environmental policies, civil defense, legal certainty, and nearly all administrative activities of local governments. Despite these benefits, according to the IBGE (2019) survey, georeferencing coverage in 2019 reached only 21% of Brazilian municipalities. In a context marked by limited availability of georeferenced data and the need to comply with federal regulations such as the City Statute and the Tax Reform, there is an urgent need to develop methodologies that enable large-scale spatialization of urban parcels and accelerate the improvement of municipal cadastral records, especially in small municipalities. This article proposes a Fit-For-Purpose approach for large-scale georeferencing using only descriptive data from the open CNEFE database, the municipal cadastre, and OpenStreetMap. Initial results show that </w:t>
       </w:r>
       <w:r>
         <w:rPr>
@@ -1470,7 +1419,7 @@
           <w:b/>
           <w:lang w:val="en-US"/>
         </w:rPr>
-        <w:instrText xml:space="preserve"> ADDIN ZOTERO_ITEM CSL_CITATION {"citationID":"W9VS4u36","properties":{"formattedCitation":"Gruber; Willberg (2019)","plainCitation":"Gruber; Willberg (2019)","dontUpdate":true,"noteIndex":0},"citationItems":[{"id":"mCnE8ATx/j9RXi1xq","uris":["http://zotero.org/users/6319220/items/GM63MGLZ"],"itemData":{"id":4,"type":"article-journal","abstract":"Abstract\n            The signal content and error level of recent GOCE-based high resolution gravity field models is assessed by means of signal degree variances and comparisons to independent GNSS-levelling geoid heights. The signal of the spherical harmonic series of these models is compared to the pre-GOCE EGM2008 model in order to identify the impact of GOCE data, of improved surface and altimetric gravity data and of modelling approaches. Results of the signal analysis show that in a global average roughly 80% of the differences are due to the inclusion of GOCE satellite information, while the remaining 20% are contributed by improved surface data. Comparisons of the global models to GNSS-levelling derived geoid heights demonstrate that a 1 cm geoid from the global model is feasible, if there is a high quality terrestrial gravity data set available. For areas with less good coverage an accuracy of several centimetres to a decimetre is feasible taking into account that GOCE provides now the geoid with a centimetre accuracy at spatial scales of 80 to 100 km. Comparisons with GNSS-levelling geoid heights also are a good tool to investigate possible systematic errors in the global models, in the spirit levelling and in the GNSS height observations. By means of geoid height differences and geoid slope differences one can draw conclusions for each regional data set separately. These conclusions need to be considered for a refined analysis e.g. to eliminate suspicious GNSS-levelling data, to improve the global modelling by using full variance-covariance matrices and by consistently weighting the various data sources used for high resolution gravity field models. The paper describes the applied procedures, shows results for these geoid height and geoid slope differences for some regional data sets and draws conclusions about possible error sources and future work to be done in this context.","container-title":"Journal of Geodetic Science","DOI":"10.1515/jogs-2019-0008","ISSN":"2081-9943","issue":"1","page":"71-86","source":"DOI.org (Crossref)","title":"Signal and error assessment of GOCE-based high resolution gravity field models","volume":"9","author":[{"family":"Gruber","given":"T."},{"family":"Willberg","given":"M."}],"issued":{"date-parts":[["2019",1,1]]}}}],"schema":"https://github.com/citation-style-language/schema/raw/master/csl-citation.json"} </w:instrText>
+        <w:instrText xml:space="preserve"> ADDIN ZOTERO_ITEM CSL_CITATION {"citationID":"W9VS4u36","properties":{"formattedCitation":"Gruber; Willberg (2019)","plainCitation":"Gruber; Willberg (2019)","dontUpdate":true,"noteIndex":0},"citationItems":[{"id":"mUyARbJY/PhBJF7NK","uris":["http://zotero.org/users/6319220/items/GM63MGLZ"],"itemData":{"id":4,"type":"article-journal","abstract":"Abstract\n            The signal content and error level of recent GOCE-based high resolution gravity field models is assessed by means of signal degree variances and comparisons to independent GNSS-levelling geoid heights. The signal of the spherical harmonic series of these models is compared to the pre-GOCE EGM2008 model in order to identify the impact of GOCE data, of improved surface and altimetric gravity data and of modelling approaches. Results of the signal analysis show that in a global average roughly 80% of the differences are due to the inclusion of GOCE satellite information, while the remaining 20% are contributed by improved surface data. Comparisons of the global models to GNSS-levelling derived geoid heights demonstrate that a 1 cm geoid from the global model is feasible, if there is a high quality terrestrial gravity data set available. For areas with less good coverage an accuracy of several centimetres to a decimetre is feasible taking into account that GOCE provides now the geoid with a centimetre accuracy at spatial scales of 80 to 100 km. Comparisons with GNSS-levelling geoid heights also are a good tool to investigate possible systematic errors in the global models, in the spirit levelling and in the GNSS height observations. By means of geoid height differences and geoid slope differences one can draw conclusions for each regional data set separately. These conclusions need to be considered for a refined analysis e.g. to eliminate suspicious GNSS-levelling data, to improve the global modelling by using full variance-covariance matrices and by consistently weighting the various data sources used for high resolution gravity field models. The paper describes the applied procedures, shows results for these geoid height and geoid slope differences for some regional data sets and draws conclusions about possible error sources and future work to be done in this context.","container-title":"Journal of Geodetic Science","DOI":"10.1515/jogs-2019-0008","ISSN":"2081-9943","issue":"1","page":"71-86","source":"DOI.org (Crossref)","title":"Signal and error assessment of GOCE-based high resolution gravity field models","volume":"9","author":[{"family":"Gruber","given":"T."},{"family":"Willberg","given":"M."}],"issued":{"date-parts":[["2019",1,1]]}}}],"schema":"https://github.com/citation-style-language/schema/raw/master/csl-citation.json"} </w:instrText>
       </w:r>
       <w:r>
         <w:rPr>
@@ -1684,7 +1633,28 @@
         <w:pStyle w:val="Texto"/>
       </w:pPr>
       <w:r>
-        <w:t xml:space="preserve">Existem muitas razões para um município fazer o georreferenciamento das parcelas territoriais. Essa prática contribui diretamente para o planejamento urbano, ao permitir a identificação precisa do uso e ocupação do solo, e pode melhorar a eficiência da arrecadação tributária. Também favorece a regularização fundiária, oferece suporte à gestão integrada dos serviços públicos e fortalece a segurança jurídica nas transações imobiliárias. Do ponto de vista institucional, o georreferenciamento viabiliza uma gestão pública moderna, alinhada a sistemas de informação geográfica, e assegura conformidade com legislações federais, como o Estatuto da Cidade e o Sistema Nacional de Gestão de Informações Territoriais </w:t>
+        <w:t>Existem muitas razões para um município fazer o georreferenciamento das parcelas territoriais</w:t>
+      </w:r>
+      <w:r>
+        <w:t xml:space="preserve"> </w:t>
+      </w:r>
+      <w:r>
+        <w:fldChar w:fldCharType="begin"/>
+      </w:r>
+      <w:r>
+        <w:instrText xml:space="preserve"> ADDIN ZOTERO_ITEM CSL_CITATION {"citationID":"kDmCL2eW","properties":{"formattedCitation":"(Vieira et al., 2024)","plainCitation":"(Vieira et al., 2024)","noteIndex":0},"citationItems":[{"id":227,"uris":["http://zotero.org/users/15531986/items/SQM29CBM"],"itemData":{"id":227,"type":"article-journal","container-title":"16° Congresso Brasileiro de Cadastro Multifinalitário e Gestão Territorial, 2024, Florianópolis","page":"1-13","title":"PROPOSIÇÃO DE MODELOS DE GOVERNANÇA E UTILIZAÇÃO DE INSTRUMENTOS DE RELAÇÕES INTERGOVERNAMENTAIS PARA IMPLEMENTAÇÃO DO CADASTRO TERRITORIAL MULTIFINALITÁRIO","author":[{"family":"Vieira","given":"Carlos A.O."},{"family":"Silva","given":"Everton","dropping-particle":"da"},{"family":"Erba","given":"Diego A."},{"family":"Oliveira","given":"Francisco H."},{"family":"Silva","given":"Liane R.","dropping-particle":"da"}],"issued":{"date-parts":[["2024"]],"season":"UFSC"}}}],"schema":"https://github.com/citation-style-language/schema/raw/master/csl-citation.json"} </w:instrText>
+      </w:r>
+      <w:r>
+        <w:fldChar w:fldCharType="separate"/>
+      </w:r>
+      <w:r>
+        <w:t>(Vieira et al., 2024)</w:t>
+      </w:r>
+      <w:r>
+        <w:fldChar w:fldCharType="end"/>
+      </w:r>
+      <w:r>
+        <w:t xml:space="preserve">. Essa prática contribui diretamente para o planejamento urbano, ao permitir a identificação precisa do uso e ocupação do solo, e pode melhorar a eficiência da arrecadação tributária. Também favorece a regularização fundiária, oferece suporte à gestão integrada dos serviços públicos e fortalece a segurança jurídica nas transações imobiliárias. Do ponto de vista institucional, o georreferenciamento viabiliza uma gestão pública moderna, alinhada a sistemas de informação geográfica, e assegura conformidade com legislações federais, como o Estatuto da Cidade e o Sistema Nacional de Gestão de Informações Territoriais </w:t>
       </w:r>
       <w:r>
         <w:t xml:space="preserve">– </w:t>
@@ -2780,282 +2750,244 @@
           <w:i/>
           <w:iCs/>
         </w:rPr>
-        <w:t xml:space="preserve">Global </w:t>
-      </w:r>
-      <w:proofErr w:type="spellStart"/>
+        <w:t>Global Navigation Satellite System</w:t>
+      </w:r>
+      <w:r>
+        <w:t>) embarcados nos aparelhos de coleta. Em condições normais de coleta (edificações horizontais, prédios baixos, áreas rurais), o erro máximo atingiu 11,71 metros.</w:t>
+      </w:r>
+    </w:p>
+    <w:p>
+      <w:pPr>
+        <w:pStyle w:val="Texto"/>
+      </w:pPr>
+      <w:r>
+        <w:t xml:space="preserve">Os arquivos do CNEFE referentes a cada município brasileiro são disponibilizados no portal oficial do IBGE </w:t>
+      </w:r>
+      <w:r>
+        <w:fldChar w:fldCharType="begin"/>
+      </w:r>
+      <w:r>
+        <w:instrText xml:space="preserve"> ADDIN ZOTERO_ITEM CSL_CITATION {"citationID":"a11kpess22v","properties":{"formattedCitation":"({\\i{}Downloads | IBGE}, s. d.)","plainCitation":"(Downloads | IBGE, s. d.)","noteIndex":0},"citationItems":[{"id":222,"uris":["http://zotero.org/users/15531986/items/82GFF8DE"],"itemData":{"id":222,"type":"webpage","title":"Downloads | IBGE","URL":"https://ftp.ibge.gov.br/Perfil_Municipios/2019/Base_de_Dados/","accessed":{"date-parts":[["2025",7,19]]}}}],"schema":"https://github.com/citation-style-language/schema/raw/master/csl-citation.json"} </w:instrText>
+      </w:r>
+      <w:r>
+        <w:fldChar w:fldCharType="separate"/>
+      </w:r>
+      <w:r>
+        <w:t>(</w:t>
+      </w:r>
       <w:r>
         <w:rPr>
           <w:i/>
           <w:iCs/>
         </w:rPr>
-        <w:t>Navigation</w:t>
-      </w:r>
-      <w:proofErr w:type="spellEnd"/>
+        <w:t>Downloads | IBGE</w:t>
+      </w:r>
+      <w:r>
+        <w:t>, s. d.)</w:t>
+      </w:r>
+      <w:r>
+        <w:fldChar w:fldCharType="end"/>
+      </w:r>
+      <w:r>
+        <w:t>, no formato CSV (</w:t>
+      </w:r>
+      <w:r>
+        <w:t xml:space="preserve">texto </w:t>
+      </w:r>
+      <w:r>
+        <w:t xml:space="preserve">separado </w:t>
+      </w:r>
+      <w:r>
+        <w:t>por</w:t>
+      </w:r>
+      <w:r>
+        <w:t xml:space="preserve"> ponto e</w:t>
+      </w:r>
+      <w:r>
+        <w:t xml:space="preserve"> vírgula</w:t>
+      </w:r>
+      <w:r>
+        <w:t xml:space="preserve"> no padrão brasileiro</w:t>
+      </w:r>
+      <w:r>
+        <w:t>). Cada registro possui 35 atributos, cobrindo diferentes dimensões de interesse censitário</w:t>
+      </w:r>
+      <w:r>
+        <w:t>.</w:t>
+      </w:r>
+    </w:p>
+    <w:p>
+      <w:pPr>
+        <w:pStyle w:val="Texto"/>
+      </w:pPr>
+    </w:p>
+    <w:p>
+      <w:pPr>
+        <w:pStyle w:val="Ttulo2"/>
+      </w:pPr>
+      <w:r>
+        <w:t>OPENSTREETMAP – OSM</w:t>
+      </w:r>
+    </w:p>
+    <w:p>
+      <w:pPr>
+        <w:pStyle w:val="Texto"/>
+      </w:pPr>
+    </w:p>
+    <w:p>
+      <w:pPr>
+        <w:pStyle w:val="Texto"/>
+      </w:pPr>
+      <w:r>
+        <w:t xml:space="preserve">O </w:t>
+      </w:r>
       <w:r>
         <w:rPr>
           <w:i/>
           <w:iCs/>
         </w:rPr>
+        <w:t>OpenStreetMap</w:t>
+      </w:r>
+      <w:r>
+        <w:t xml:space="preserve"> (OSM) é um projeto colaborativo que oferece dados geográficos abertos e gratuitos, mantido por uma comunidade global de contribuidores. Ele contém representações vetoriais detalhadas de elementos urbanos como logradouros (vias públicas), edificações, praças, entre outros </w:t>
+      </w:r>
+      <w:r>
+        <w:fldChar w:fldCharType="begin"/>
+      </w:r>
+      <w:r>
+        <w:instrText xml:space="preserve"> ADDIN ZOTERO_ITEM CSL_CITATION {"citationID":"a11e7ubh08m","properties":{"formattedCitation":"(Haklay, 2010)","plainCitation":"(Haklay, 2010)","noteIndex":0},"citationItems":[{"id":218,"uris":["http://zotero.org/users/15531986/items/G88VAM2Y"],"itemData":{"id":218,"type":"article-journal","abstract":"Within the framework of Web 2.0 mapping applications, the most striking example of a geographical application is the OpenStreetMap (OSM) project. OSM aims to create a free digital map of the world and is implemented through the engagement of participants in a mode similar to software development in Open Source projects. The information is collected by many participants, collated on a central database, and distributed in multiple digital formats through the World Wide Web. This type of information was termed ‘Volunteered Geographical Information’ (VGI) by Goodchild, 2007. However, to date there has been no systematic analysis of the quality of VGI. This study aims to fill this gap by analysing OSM information. The examination focuses on analysis of its quality through a comparison with Ordnance Survey (OS) datasets. The analysis focuses on London and England, since OSM started in London in August 2004 and therefore the study of these geographies provides the best understanding of the achievements and difficulties of VGI. The analysis shows that OSM information can be fairly accurate: on average within about 6 m of the position recorded by the OS, and with approximately 80% overlap of motorway objects between the two datasets. In the space of four years, OSM has captured about 29% of the area of England, of which approximately 24% are digitised lines without a complete set of attributes. The paper concludes with a discussion of the implications of the findings to the study of VGI as well as suggesting future research directions.","container-title":"Environment and Planning B: Planning and Design","DOI":"10.1068/b35097","ISSN":"0265-8135, 1472-3417","issue":"4","journalAbbreviation":"Environ Plann B Plann Des","language":"en","license":"https://journals.sagepub.com/page/policies/text-and-data-mining-license","page":"682-703","source":"DOI.org (Crossref)","title":"How Good is Volunteered Geographical Information? A Comparative Study of OpenStreetMap and Ordnance Survey Datasets","title-short":"How Good is Volunteered Geographical Information?","volume":"37","author":[{"family":"Haklay","given":"Mordechai"}],"issued":{"date-parts":[["2010",8]]}}}],"schema":"https://github.com/citation-style-language/schema/raw/master/csl-citation.json"} </w:instrText>
+      </w:r>
+      <w:r>
+        <w:fldChar w:fldCharType="separate"/>
+      </w:r>
+      <w:r>
+        <w:t>(Haklay, 2010)</w:t>
+      </w:r>
+      <w:r>
+        <w:fldChar w:fldCharType="end"/>
+      </w:r>
+      <w:r>
+        <w:t>.</w:t>
+      </w:r>
+    </w:p>
+    <w:p>
+      <w:pPr>
+        <w:pStyle w:val="Texto"/>
+      </w:pPr>
+      <w:r>
+        <w:t xml:space="preserve">O OSM foi criado em 2004 por Steve Coast, no Reino Unido, como resposta à restrição de acesso e aos altos custos de dados geográficos proprietários </w:t>
+      </w:r>
+      <w:r>
+        <w:fldChar w:fldCharType="begin"/>
+      </w:r>
+      <w:r>
+        <w:instrText xml:space="preserve"> ADDIN ZOTERO_ITEM CSL_CITATION {"citationID":"a2fvlsshrq5","properties":{"formattedCitation":"(Haklay &amp; Weber, 2008)","plainCitation":"(Haklay &amp; Weber, 2008)","noteIndex":0},"citationItems":[{"id":229,"uris":["http://zotero.org/users/15531986/items/PF6L96XB"],"itemData":{"id":229,"type":"article-journal","container-title":"IEEE Pervasive Computing","DOI":"10.1109/mprv.2008.80","ISSN":"1536-1268","issue":"4","journalAbbreviation":"IEEE Pervasive Comput.","license":"https://ieeexplore.ieee.org/Xplorehelp/downloads/license-information/IEEE.html","note":"publisher: Institute of Electrical and Electronics Engineers (IEEE)","page":"12-18","source":"Crossref","title":"OpenStreetMap: User-Generated Street Maps","title-short":"OpenStreetMap","volume":"7","author":[{"family":"Haklay","given":"M."},{"family":"Weber","given":"P."}],"issued":{"date-parts":[["2008",10]]}}}],"schema":"https://github.com/citation-style-language/schema/raw/master/csl-citation.json"} </w:instrText>
+      </w:r>
+      <w:r>
+        <w:fldChar w:fldCharType="separate"/>
+      </w:r>
+      <w:r>
+        <w:t>(Haklay &amp; Weber, 2008)</w:t>
+      </w:r>
+      <w:r>
+        <w:fldChar w:fldCharType="end"/>
+      </w:r>
+      <w:r>
+        <w:t>. Inspirado no modelo colaborativo da Wikipedia, o projeto consolidou-se como a principal iniciativa de mapeamento livre e aberto do mundo, sustentado por uma comunidade global de voluntários</w:t>
+      </w:r>
+      <w:r>
         <w:t xml:space="preserve"> </w:t>
       </w:r>
-      <w:proofErr w:type="spellStart"/>
+      <w:r>
+        <w:fldChar w:fldCharType="begin"/>
+      </w:r>
+      <w:r>
+        <w:instrText xml:space="preserve"> ADDIN ZOTERO_ITEM CSL_CITATION {"citationID":"aakjd2ghki","properties":{"formattedCitation":"(Goodchild, 2007)","plainCitation":"(Goodchild, 2007)","noteIndex":0},"citationItems":[{"id":231,"uris":["http://zotero.org/users/15531986/items/JJBRBBWL"],"itemData":{"id":231,"type":"article-journal","container-title":"GeoJournal","DOI":"10.1007/s10708-007-9111-y","ISSN":"0343-2521, 1572-9893","issue":"4","language":"en","license":"http://www.springer.com/tdm","note":"publisher: Springer Science and Business Media LLC","page":"211-221","source":"Crossref","title":"Citizens as sensors: the world of volunteered geography","title-short":"Citizens as sensors","volume":"69","author":[{"family":"Goodchild","given":"Michael F."}],"issued":{"date-parts":[["2007",11,30]]}}}],"schema":"https://github.com/citation-style-language/schema/raw/master/csl-citation.json"} </w:instrText>
+      </w:r>
+      <w:r>
+        <w:fldChar w:fldCharType="separate"/>
+      </w:r>
+      <w:r>
+        <w:t>(Goodchild, 2007)</w:t>
+      </w:r>
+      <w:r>
+        <w:fldChar w:fldCharType="end"/>
+      </w:r>
+      <w:r>
+        <w:t>.</w:t>
+      </w:r>
+    </w:p>
+    <w:p>
+      <w:pPr>
+        <w:pStyle w:val="Texto"/>
+      </w:pPr>
+      <w:r>
+        <w:t xml:space="preserve">O banco de dados do </w:t>
+      </w:r>
+      <w:r>
+        <w:t>OSM</w:t>
+      </w:r>
+      <w:r>
+        <w:t xml:space="preserve"> é organizado em </w:t>
+      </w:r>
       <w:r>
         <w:rPr>
           <w:i/>
           <w:iCs/>
         </w:rPr>
-        <w:t>Satellite</w:t>
-      </w:r>
-      <w:proofErr w:type="spellEnd"/>
+        <w:t>nodes</w:t>
+      </w:r>
+      <w:r>
+        <w:t xml:space="preserve">, </w:t>
+      </w:r>
       <w:r>
         <w:rPr>
           <w:i/>
           <w:iCs/>
         </w:rPr>
-        <w:t xml:space="preserve"> System</w:t>
-      </w:r>
-      <w:r>
-        <w:t>) embarcados nos aparelhos de coleta. Em condições normais de coleta (edificações horizontais, prédios baixos, áreas rurais), o erro máximo atingiu 11,71 metros.</w:t>
-      </w:r>
-    </w:p>
-    <w:p>
-      <w:pPr>
-        <w:pStyle w:val="Texto"/>
-      </w:pPr>
-      <w:r>
-        <w:t xml:space="preserve">Os arquivos do CNEFE referentes a cada município brasileiro são disponibilizados no portal oficial do IBGE </w:t>
-      </w:r>
-      <w:r>
-        <w:fldChar w:fldCharType="begin"/>
-      </w:r>
-      <w:r>
-        <w:instrText xml:space="preserve"> ADDIN ZOTERO_ITEM CSL_CITATION {"citationID":"a11kpess22v","properties":{"formattedCitation":"({\\i{}Downloads | IBGE}, s. d.)","plainCitation":"(Downloads | IBGE, s. d.)","noteIndex":0},"citationItems":[{"id":222,"uris":["http://zotero.org/users/15531986/items/82GFF8DE"],"itemData":{"id":222,"type":"webpage","title":"Downloads | IBGE","URL":"https://ftp.ibge.gov.br/Perfil_Municipios/2019/Base_de_Dados/","accessed":{"date-parts":[["2025",7,19]]}}}],"schema":"https://github.com/citation-style-language/schema/raw/master/csl-citation.json"} </w:instrText>
-      </w:r>
-      <w:r>
-        <w:fldChar w:fldCharType="separate"/>
-      </w:r>
-      <w:r>
-        <w:t>(</w:t>
+        <w:t>ways</w:t>
+      </w:r>
+      <w:r>
+        <w:t xml:space="preserve"> e </w:t>
       </w:r>
       <w:r>
         <w:rPr>
           <w:i/>
           <w:iCs/>
         </w:rPr>
-        <w:t>Downloads | IBGE</w:t>
-      </w:r>
-      <w:r>
-        <w:t>, s. d.)</w:t>
-      </w:r>
-      <w:r>
-        <w:fldChar w:fldCharType="end"/>
-      </w:r>
-      <w:r>
-        <w:t>, no formato CSV (</w:t>
-      </w:r>
-      <w:r>
-        <w:t xml:space="preserve">texto </w:t>
-      </w:r>
-      <w:r>
-        <w:t xml:space="preserve">separado </w:t>
-      </w:r>
-      <w:r>
-        <w:t>por</w:t>
-      </w:r>
-      <w:r>
-        <w:t xml:space="preserve"> ponto e</w:t>
-      </w:r>
-      <w:r>
-        <w:t xml:space="preserve"> vírgula</w:t>
-      </w:r>
-      <w:r>
-        <w:t xml:space="preserve"> no padrão brasileiro</w:t>
-      </w:r>
-      <w:r>
-        <w:t>). Cada registro possui 35 atributos, cobrindo diferentes dimensões de interesse censitário</w:t>
-      </w:r>
-      <w:r>
-        <w:t>.</w:t>
-      </w:r>
-    </w:p>
-    <w:p>
-      <w:pPr>
-        <w:pStyle w:val="Texto"/>
-      </w:pPr>
-    </w:p>
-    <w:p>
-      <w:pPr>
-        <w:pStyle w:val="Ttulo2"/>
-      </w:pPr>
-      <w:r>
-        <w:t>OPENSTREETMAP – OSM</w:t>
-      </w:r>
-    </w:p>
-    <w:p>
-      <w:pPr>
-        <w:pStyle w:val="Texto"/>
-      </w:pPr>
-    </w:p>
-    <w:p>
-      <w:pPr>
-        <w:pStyle w:val="Texto"/>
-      </w:pPr>
-      <w:r>
-        <w:t xml:space="preserve">O </w:t>
+        <w:t>relations</w:t>
+      </w:r>
+      <w:r>
+        <w:t xml:space="preserve"> que representam, respectivamente, pontos discretos, linhas (logradouros e rios) e estruturas complexas. Nesse trabalho, para a espacialização das quadras do cadastro municipal, são usadas as coordenadas de trechos dos logradouros (</w:t>
       </w:r>
       <w:r>
         <w:rPr>
           <w:i/>
           <w:iCs/>
         </w:rPr>
-        <w:t>OpenStreetMap</w:t>
-      </w:r>
-      <w:r>
-        <w:t xml:space="preserve"> (OSM) é um projeto colaborativo que oferece dados geográficos abertos e gratuitos, mantido por uma comunidade global de contribuidores. Ele contém representações vetoriais detalhadas de elementos urbanos como logradouros (vias públicas), edificações, praças, entre outros </w:t>
-      </w:r>
-      <w:r>
-        <w:fldChar w:fldCharType="begin"/>
-      </w:r>
-      <w:r>
-        <w:instrText xml:space="preserve"> ADDIN ZOTERO_ITEM CSL_CITATION {"citationID":"a11e7ubh08m","properties":{"formattedCitation":"(Haklay, 2010)","plainCitation":"(Haklay, 2010)","noteIndex":0},"citationItems":[{"id":218,"uris":["http://zotero.org/users/15531986/items/G88VAM2Y"],"itemData":{"id":218,"type":"article-journal","abstract":"Within the framework of Web 2.0 mapping applications, the most striking example of a geographical application is the OpenStreetMap (OSM) project. OSM aims to create a free digital map of the world and is implemented through the engagement of participants in a mode similar to software development in Open Source projects. The information is collected by many participants, collated on a central database, and distributed in multiple digital formats through the World Wide Web. This type of information was termed ‘Volunteered Geographical Information’ (VGI) by Goodchild, 2007. However, to date there has been no systematic analysis of the quality of VGI. This study aims to fill this gap by analysing OSM information. The examination focuses on analysis of its quality through a comparison with Ordnance Survey (OS) datasets. The analysis focuses on London and England, since OSM started in London in August 2004 and therefore the study of these geographies provides the best understanding of the achievements and difficulties of VGI. The analysis shows that OSM information can be fairly accurate: on average within about 6 m of the position recorded by the OS, and with approximately 80% overlap of motorway objects between the two datasets. In the space of four years, OSM has captured about 29% of the area of England, of which approximately 24% are digitised lines without a complete set of attributes. The paper concludes with a discussion of the implications of the findings to the study of VGI as well as suggesting future research directions.","container-title":"Environment and Planning B: Planning and Design","DOI":"10.1068/b35097","ISSN":"0265-8135, 1472-3417","issue":"4","journalAbbreviation":"Environ Plann B Plann Des","language":"en","license":"https://journals.sagepub.com/page/policies/text-and-data-mining-license","page":"682-703","source":"DOI.org (Crossref)","title":"How Good is Volunteered Geographical Information? A Comparative Study of OpenStreetMap and Ordnance Survey Datasets","title-short":"How Good is Volunteered Geographical Information?","volume":"37","author":[{"family":"Haklay","given":"Mordechai"}],"issued":{"date-parts":[["2010",8]]}}}],"schema":"https://github.com/citation-style-language/schema/raw/master/csl-citation.json"} </w:instrText>
-      </w:r>
-      <w:r>
-        <w:fldChar w:fldCharType="separate"/>
-      </w:r>
-      <w:r>
-        <w:t>(Haklay, 2010)</w:t>
-      </w:r>
-      <w:r>
-        <w:fldChar w:fldCharType="end"/>
-      </w:r>
-      <w:r>
-        <w:t>.</w:t>
-      </w:r>
-    </w:p>
-    <w:p>
-      <w:pPr>
-        <w:pStyle w:val="Texto"/>
-      </w:pPr>
-      <w:r>
-        <w:t xml:space="preserve">O OSM foi criado em 2004 por Steve Coast, no Reino Unido, como resposta à restrição de acesso e aos altos custos de dados geográficos proprietários </w:t>
-      </w:r>
-      <w:r>
-        <w:fldChar w:fldCharType="begin"/>
-      </w:r>
-      <w:r>
-        <w:instrText xml:space="preserve"> ADDIN ZOTERO_ITEM CSL_CITATION {"citationID":"a2fvlsshrq5","properties":{"formattedCitation":"(Haklay &amp; Weber, 2008)","plainCitation":"(Haklay &amp; Weber, 2008)","noteIndex":0},"citationItems":[{"id":229,"uris":["http://zotero.org/users/15531986/items/PF6L96XB"],"itemData":{"id":229,"type":"article-journal","container-title":"IEEE Pervasive Computing","DOI":"10.1109/mprv.2008.80","ISSN":"1536-1268","issue":"4","journalAbbreviation":"IEEE Pervasive Comput.","license":"https://ieeexplore.ieee.org/Xplorehelp/downloads/license-information/IEEE.html","note":"publisher: Institute of Electrical and Electronics Engineers (IEEE)","page":"12-18","source":"Crossref","title":"OpenStreetMap: User-Generated Street Maps","title-short":"OpenStreetMap","volume":"7","author":[{"family":"Haklay","given":"M."},{"family":"Weber","given":"P."}],"issued":{"date-parts":[["2008",10]]}}}],"schema":"https://github.com/citation-style-language/schema/raw/master/csl-citation.json"} </w:instrText>
-      </w:r>
-      <w:r>
-        <w:fldChar w:fldCharType="separate"/>
-      </w:r>
-      <w:r>
-        <w:t>(Haklay &amp; Weber, 2008)</w:t>
-      </w:r>
-      <w:r>
-        <w:fldChar w:fldCharType="end"/>
-      </w:r>
-      <w:r>
-        <w:t>. Inspirado no modelo colaborativo da Wikipedia, o projeto consolidou-se como a principal iniciativa de mapeamento livre e aberto do mundo, sustentado por uma comunidade global de voluntários</w:t>
-      </w:r>
-      <w:r>
-        <w:t xml:space="preserve"> </w:t>
-      </w:r>
-      <w:r>
-        <w:fldChar w:fldCharType="begin"/>
-      </w:r>
-      <w:r>
-        <w:instrText xml:space="preserve"> ADDIN ZOTERO_ITEM CSL_CITATION {"citationID":"aakjd2ghki","properties":{"formattedCitation":"(Goodchild, 2007)","plainCitation":"(Goodchild, 2007)","noteIndex":0},"citationItems":[{"id":231,"uris":["http://zotero.org/users/15531986/items/JJBRBBWL"],"itemData":{"id":231,"type":"article-journal","container-title":"GeoJournal","DOI":"10.1007/s10708-007-9111-y","ISSN":"0343-2521, 1572-9893","issue":"4","language":"en","license":"http://www.springer.com/tdm","note":"publisher: Springer Science and Business Media LLC","page":"211-221","source":"Crossref","title":"Citizens as sensors: the world of volunteered geography","title-short":"Citizens as sensors","volume":"69","author":[{"family":"Goodchild","given":"Michael F."}],"issued":{"date-parts":[["2007",11,30]]}}}],"schema":"https://github.com/citation-style-language/schema/raw/master/csl-citation.json"} </w:instrText>
-      </w:r>
-      <w:r>
-        <w:fldChar w:fldCharType="separate"/>
-      </w:r>
-      <w:r>
-        <w:t>(Goodchild, 2007)</w:t>
-      </w:r>
-      <w:r>
-        <w:fldChar w:fldCharType="end"/>
-      </w:r>
-      <w:r>
-        <w:t>.</w:t>
-      </w:r>
-    </w:p>
-    <w:p>
-      <w:pPr>
-        <w:pStyle w:val="Texto"/>
-      </w:pPr>
-      <w:r>
-        <w:t xml:space="preserve">O banco de dados do </w:t>
-      </w:r>
-      <w:r>
-        <w:t>OSM</w:t>
-      </w:r>
-      <w:r>
-        <w:t xml:space="preserve"> é organizado em </w:t>
+        <w:t>ways</w:t>
+      </w:r>
+      <w:r>
+        <w:t xml:space="preserve">), acessadas através do serviço </w:t>
       </w:r>
       <w:r>
         <w:rPr>
           <w:i/>
           <w:iCs/>
         </w:rPr>
-        <w:t>nodes</w:t>
-      </w:r>
-      <w:r>
-        <w:t xml:space="preserve">, </w:t>
-      </w:r>
-      <w:proofErr w:type="spellStart"/>
+        <w:t>API Overpass</w:t>
+      </w:r>
+      <w:r>
+        <w:t xml:space="preserve">. A </w:t>
+      </w:r>
       <w:r>
         <w:rPr>
           <w:i/>
           <w:iCs/>
         </w:rPr>
-        <w:t>ways</w:t>
-      </w:r>
-      <w:proofErr w:type="spellEnd"/>
-      <w:r>
-        <w:t xml:space="preserve"> e </w:t>
-      </w:r>
-      <w:proofErr w:type="spellStart"/>
-      <w:r>
-        <w:rPr>
-          <w:i/>
-          <w:iCs/>
-        </w:rPr>
-        <w:t>relations</w:t>
-      </w:r>
-      <w:proofErr w:type="spellEnd"/>
-      <w:r>
-        <w:t xml:space="preserve"> que representam, respectivamente, pontos discretos, linhas (logradouros e rios) e estruturas complexas. Nesse trabalho, para a espacialização das quadras do cadastro municipal, são usadas as coordenadas de trechos dos logradouros (</w:t>
-      </w:r>
-      <w:proofErr w:type="spellStart"/>
-      <w:r>
-        <w:rPr>
-          <w:i/>
-          <w:iCs/>
-        </w:rPr>
-        <w:t>ways</w:t>
-      </w:r>
-      <w:proofErr w:type="spellEnd"/>
-      <w:r>
-        <w:t xml:space="preserve">), acessadas através do serviço </w:t>
-      </w:r>
-      <w:r>
-        <w:rPr>
-          <w:i/>
-          <w:iCs/>
-        </w:rPr>
         <w:t>API Overpass</w:t>
       </w:r>
       <w:r>
-        <w:t xml:space="preserve">. A </w:t>
-      </w:r>
-      <w:r>
-        <w:rPr>
-          <w:i/>
-          <w:iCs/>
-        </w:rPr>
-        <w:t>API Overpass</w:t>
-      </w:r>
-      <w:r>
         <w:t xml:space="preserve"> é um serviço de consulta especializado para extração de dados do </w:t>
       </w:r>
       <w:r>
@@ -3131,7 +3063,31 @@
         <w:pStyle w:val="Texto"/>
       </w:pPr>
       <w:r>
-        <w:t>O município de Itabira, localizado no Quadrilátero Ferrífero a aproximadamente 110 km de Belo Horizonte, possui área total de 1.253,704 km², dos quais cerca de 70 km² são urbanos. A população estimada em 2020 era de 120.904 habitantes.</w:t>
+        <w:t xml:space="preserve">Os dados usados </w:t>
+      </w:r>
+      <w:r>
+        <w:t xml:space="preserve">nesta etapa </w:t>
+      </w:r>
+      <w:r>
+        <w:t xml:space="preserve">do projeto </w:t>
+      </w:r>
+      <w:r>
+        <w:t>são originários de um município</w:t>
+      </w:r>
+      <w:r>
+        <w:t xml:space="preserve"> paranaense</w:t>
+      </w:r>
+      <w:r>
+        <w:t xml:space="preserve"> </w:t>
+      </w:r>
+      <w:r>
+        <w:t xml:space="preserve">que disponibiliza seus dados cadastrais em seu sítio </w:t>
+      </w:r>
+      <w:r>
+        <w:t>na Internet.</w:t>
+      </w:r>
+      <w:r>
+        <w:t xml:space="preserve"> </w:t>
       </w:r>
     </w:p>
     <w:p>
@@ -3139,26 +3095,22 @@
         <w:pStyle w:val="Texto"/>
       </w:pPr>
       <w:r>
-        <w:t xml:space="preserve">O cadastro imobiliário municipal encontrava-se desatualizado, composto por informações alfanuméricas vinculadas ao sistema de tributação e por dados geoespaciais em meio digital, porém em bases desconectadas. Nesse contexto, identificou-se a necessidade de estruturar um modelo conceitual atualizado, em conformidade com as tendências de modernização dos sistemas cadastrais. Esse modelo deveria ter a </w:t>
-      </w:r>
-      <w:r>
-        <w:lastRenderedPageBreak/>
-        <w:t xml:space="preserve">parcela territorial (lote) como objeto central do cadastro, em consonância com a definição da Federação Internacional dos Geômetras (FIG), permitindo sua utilização como referência básica para os cadastros temáticos e possibilitando a integração com classes como pessoas, endereços e tributos </w:t>
-      </w:r>
-      <w:r>
-        <w:fldChar w:fldCharType="begin"/>
-      </w:r>
-      <w:r>
-        <w:instrText xml:space="preserve"> ADDIN ZOTERO_ITEM CSL_CITATION {"citationID":"acupjo5usd","properties":{"formattedCitation":"(Vieira et al., 2024)","plainCitation":"(Vieira et al., 2024)","noteIndex":0},"citationItems":[{"id":227,"uris":["http://zotero.org/users/15531986/items/SQM29CBM"],"itemData":{"id":227,"type":"article-journal","container-title":"16° Congresso Brasileiro de Cadastro Multifinalitário e Gestão Territorial, 2024, Florianópolis","page":"1-13","title":"PROPOSIÇÃO DE MODELOS DE GOVERNANÇA E UTILIZAÇÃO DE INSTRUMENTOS DE RELAÇÕES INTERGOVERNAMENTAIS PARA IMPLEMENTAÇÃO DO CADASTRO TERRITORIAL MULTIFINALITÁRIO","author":[{"family":"Vieira","given":"Carlos A.O."},{"family":"Silva","given":"Everton","dropping-particle":"da"},{"family":"Erba","given":"Diego A."},{"family":"Oliveira","given":"Francisco H."},{"family":"Silva","given":"Liane R.","dropping-particle":"da"}],"issued":{"date-parts":[["2024"]],"season":"UFSC"}}}],"schema":"https://github.com/citation-style-language/schema/raw/master/csl-citation.json"} </w:instrText>
-      </w:r>
-      <w:r>
-        <w:fldChar w:fldCharType="separate"/>
-      </w:r>
-      <w:r>
-        <w:t>(Vieira et al., 2024)</w:t>
-      </w:r>
-      <w:r>
-        <w:fldChar w:fldCharType="end"/>
+        <w:t>Foram coletados</w:t>
+      </w:r>
+      <w:r>
+        <w:t xml:space="preserve"> </w:t>
+      </w:r>
+      <w:r>
+        <w:t>1048</w:t>
+      </w:r>
+      <w:r>
+        <w:t xml:space="preserve">1 lotes desse cadastro que, após tratamento, </w:t>
+      </w:r>
+      <w:r>
+        <w:t xml:space="preserve">resultaram em </w:t>
+      </w:r>
+      <w:r>
+        <w:t>456 logradouros</w:t>
       </w:r>
       <w:r>
         <w:t>.</w:t>
@@ -3189,7 +3141,11 @@
         <w:pStyle w:val="Texto"/>
       </w:pPr>
       <w:r>
-        <w:t xml:space="preserve">Este trabalho utiliza três fontes de dados: o CNEFE do IBGE, o cadastro municipal urbano e, quando disponíveis, os dados abertos provenientes do </w:t>
+        <w:t xml:space="preserve">Este trabalho utiliza três fontes de dados: o CNEFE do IBGE, o cadastro municipal urbano e, quando </w:t>
+      </w:r>
+      <w:r>
+        <w:lastRenderedPageBreak/>
+        <w:t xml:space="preserve">disponíveis, os dados abertos provenientes do </w:t>
       </w:r>
       <w:r>
         <w:rPr>
@@ -3341,7 +3297,6 @@
       <w:r>
         <w:t xml:space="preserve"> para a realização de cálculos e desenvolvimento das páginas e; a biblioteca </w:t>
       </w:r>
-      <w:proofErr w:type="spellStart"/>
       <w:r>
         <w:rPr>
           <w:i/>
@@ -3349,7 +3304,6 @@
         </w:rPr>
         <w:t>Leaflet</w:t>
       </w:r>
-      <w:proofErr w:type="spellEnd"/>
       <w:r>
         <w:t xml:space="preserve"> </w:t>
       </w:r>
@@ -3437,21 +3391,12 @@
       <w:r>
         <w:t>A padronização, a disponibilidade e a documentação do CNEFE simplificam bastante o processo de importação de seus dados para um banco de dados relacional. Basta realizar o download do arquivo em formato ZIP/CSV e utilizar os recursos disponibilizados pelos Sistemas Gerenciadores de Banco de Dados (SGBD) para importação. Nessa etapa inicial, recomenda-se importar o arquivo integral do município, procedendo posteriormente às seleções de registros e às projeções de atributos necessárias por meio da linguagem SQL (</w:t>
       </w:r>
-      <w:proofErr w:type="spellStart"/>
       <w:r>
         <w:rPr>
           <w:i/>
           <w:iCs/>
         </w:rPr>
-        <w:t>Structured</w:t>
-      </w:r>
-      <w:proofErr w:type="spellEnd"/>
-      <w:r>
-        <w:rPr>
-          <w:i/>
-          <w:iCs/>
-        </w:rPr>
-        <w:t xml:space="preserve"> Query Language</w:t>
+        <w:t>Structured Query Language</w:t>
       </w:r>
       <w:r>
         <w:t xml:space="preserve"> – Linguagem Estruturada de Consultas), uma linguagem de programação padronizada e amplamente empregada para interação com sistemas de gerenciamento de bancos de dados relacionais </w:t>
@@ -3657,7 +3602,6 @@
         <w:pStyle w:val="Ttulo4"/>
       </w:pPr>
       <w:r>
-        <w:lastRenderedPageBreak/>
         <w:t>Criar</w:t>
       </w:r>
       <w:r>
@@ -3769,6 +3713,7 @@
       </w:pPr>
       <w:bookmarkStart w:id="8" w:name="_Ref210806662"/>
       <w:r>
+        <w:lastRenderedPageBreak/>
         <w:t xml:space="preserve">Quadro </w:t>
       </w:r>
       <w:r>
@@ -4216,23 +4161,7 @@
         <w:t>r</w:t>
       </w:r>
       <w:r>
-        <w:t xml:space="preserve"> um </w:t>
-      </w:r>
-      <w:proofErr w:type="spellStart"/>
-      <w:r>
-        <w:t>digest</w:t>
-      </w:r>
-      <w:proofErr w:type="spellEnd"/>
-      <w:r>
-        <w:t xml:space="preserve"> </w:t>
-      </w:r>
-      <w:proofErr w:type="spellStart"/>
-      <w:r>
-        <w:t>value</w:t>
-      </w:r>
-      <w:proofErr w:type="spellEnd"/>
-      <w:r>
-        <w:t xml:space="preserve"> CRC32 da concatenação</w:t>
+        <w:t xml:space="preserve"> um digest value CRC32 da concatenação</w:t>
       </w:r>
       <w:r>
         <w:t xml:space="preserve"> (CRC32)</w:t>
@@ -4388,7 +4317,6 @@
               <w:pStyle w:val="Codigo"/>
               <w:keepNext/>
             </w:pPr>
-            <w:proofErr w:type="spellStart"/>
             <w:r>
               <w:rPr>
                 <w:b/>
@@ -4396,28 +4324,18 @@
               </w:rPr>
               <w:t>Table:CN_LOGRADOUROS</w:t>
             </w:r>
-            <w:proofErr w:type="spellEnd"/>
             <w:r>
               <w:br/>
             </w:r>
             <w:r>
               <w:br/>
             </w:r>
-            <w:proofErr w:type="spellStart"/>
             <w:r>
               <w:rPr>
                 <w:b/>
                 <w:bCs/>
               </w:rPr>
-              <w:t>Columns</w:t>
-            </w:r>
-            <w:proofErr w:type="spellEnd"/>
-            <w:r>
-              <w:rPr>
-                <w:b/>
-                <w:bCs/>
-              </w:rPr>
-              <w:t>:</w:t>
+              <w:t>Columns:</w:t>
             </w:r>
           </w:p>
           <w:tbl>
@@ -4487,13 +4405,8 @@
                     <w:pStyle w:val="Codigo"/>
                     <w:keepNext/>
                   </w:pPr>
-                  <w:proofErr w:type="spellStart"/>
                   <w:r>
-                    <w:t>varchar</w:t>
-                  </w:r>
-                  <w:proofErr w:type="spellEnd"/>
-                  <w:r>
-                    <w:t>(8)</w:t>
+                    <w:t>varchar(8)</w:t>
                   </w:r>
                 </w:p>
               </w:tc>
@@ -4550,13 +4463,8 @@
                     <w:pStyle w:val="Codigo"/>
                     <w:keepNext/>
                   </w:pPr>
-                  <w:proofErr w:type="spellStart"/>
                   <w:r>
-                    <w:t>varchar</w:t>
-                  </w:r>
-                  <w:proofErr w:type="spellEnd"/>
-                  <w:r>
-                    <w:t>(7)</w:t>
+                    <w:t>varchar(7)</w:t>
                   </w:r>
                 </w:p>
               </w:tc>
@@ -4613,13 +4521,8 @@
                     <w:pStyle w:val="Codigo"/>
                     <w:keepNext/>
                   </w:pPr>
-                  <w:proofErr w:type="spellStart"/>
                   <w:r>
-                    <w:t>varchar</w:t>
-                  </w:r>
-                  <w:proofErr w:type="spellEnd"/>
-                  <w:r>
-                    <w:t>(250)</w:t>
+                    <w:t>varchar(250)</w:t>
                   </w:r>
                 </w:p>
               </w:tc>
@@ -4676,11 +4579,9 @@
                     <w:pStyle w:val="Codigo"/>
                     <w:keepNext/>
                   </w:pPr>
-                  <w:proofErr w:type="spellStart"/>
                   <w:r>
                     <w:t>text</w:t>
                   </w:r>
-                  <w:proofErr w:type="spellEnd"/>
                 </w:p>
               </w:tc>
             </w:tr>
@@ -4727,35 +4628,38 @@
         <w:pStyle w:val="Ttulo4"/>
       </w:pPr>
       <w:r>
+        <w:t>Calcular centroides das faces e criar tabela CN_FACES</w:t>
+      </w:r>
+    </w:p>
+    <w:p>
+      <w:pPr>
+        <w:pStyle w:val="Texto"/>
+      </w:pPr>
+    </w:p>
+    <w:p>
+      <w:pPr>
+        <w:pStyle w:val="Texto"/>
+      </w:pPr>
+      <w:r>
+        <w:t>A tabela CN_FACES constitui a principal referência para o posicionamento das quadras a serem geradas a partir dos dados do cadastro municipal (CIATA), uma vez que reúne as geometrias das faces e suas correspondências com os logradouros.</w:t>
+      </w:r>
+    </w:p>
+    <w:p>
+      <w:pPr>
+        <w:pStyle w:val="Texto"/>
+      </w:pPr>
+      <w:r>
+        <w:t>Por definição metodológica</w:t>
+      </w:r>
+      <w:r>
+        <w:t xml:space="preserve"> do CNEFE</w:t>
+      </w:r>
+      <w:r>
+        <w:t xml:space="preserve">, cada face está associada a um único logradouro, e os números </w:t>
+      </w:r>
+      <w:r>
         <w:lastRenderedPageBreak/>
-        <w:t>Calcular centroides das faces e criar tabela CN_FACES</w:t>
-      </w:r>
-    </w:p>
-    <w:p>
-      <w:pPr>
-        <w:pStyle w:val="Texto"/>
-      </w:pPr>
-    </w:p>
-    <w:p>
-      <w:pPr>
-        <w:pStyle w:val="Texto"/>
-      </w:pPr>
-      <w:r>
-        <w:t>A tabela CN_FACES constitui a principal referência para o posicionamento das quadras a serem geradas a partir dos dados do cadastro municipal (CIATA), uma vez que reúne as geometrias das faces e suas correspondências com os logradouros.</w:t>
-      </w:r>
-    </w:p>
-    <w:p>
-      <w:pPr>
-        <w:pStyle w:val="Texto"/>
-      </w:pPr>
-      <w:r>
-        <w:t>Por definição metodológica</w:t>
-      </w:r>
-      <w:r>
-        <w:t xml:space="preserve"> do CNEFE</w:t>
-      </w:r>
-      <w:r>
-        <w:t>, cada face está associada a um único logradouro, e os números das faces seguem uma sequência ordenada. Essa estrutura permite identificar a posição relativa dos logradouros que delimitam uma quadra.</w:t>
+        <w:t>das faces seguem uma sequência ordenada. Essa estrutura permite identificar a posição relativa dos logradouros que delimitam uma quadra.</w:t>
       </w:r>
     </w:p>
     <w:p>
@@ -4913,7 +4817,6 @@
               <w:pStyle w:val="Codigo"/>
               <w:keepNext/>
             </w:pPr>
-            <w:proofErr w:type="spellStart"/>
             <w:r>
               <w:rPr>
                 <w:b/>
@@ -4921,28 +4824,18 @@
               </w:rPr>
               <w:t>Table:CN_FACES</w:t>
             </w:r>
-            <w:proofErr w:type="spellEnd"/>
             <w:r>
               <w:br/>
             </w:r>
             <w:r>
               <w:br/>
             </w:r>
-            <w:proofErr w:type="spellStart"/>
             <w:r>
               <w:rPr>
                 <w:b/>
                 <w:bCs/>
               </w:rPr>
-              <w:t>Columns</w:t>
-            </w:r>
-            <w:proofErr w:type="spellEnd"/>
-            <w:r>
-              <w:rPr>
-                <w:b/>
-                <w:bCs/>
-              </w:rPr>
-              <w:t>:</w:t>
+              <w:t>Columns:</w:t>
             </w:r>
           </w:p>
           <w:tbl>
@@ -5012,13 +4905,8 @@
                     <w:pStyle w:val="Codigo"/>
                     <w:keepNext/>
                   </w:pPr>
-                  <w:proofErr w:type="spellStart"/>
                   <w:r>
-                    <w:t>varchar</w:t>
-                  </w:r>
-                  <w:proofErr w:type="spellEnd"/>
-                  <w:r>
-                    <w:t>(22)</w:t>
+                    <w:t>varchar(22)</w:t>
                   </w:r>
                 </w:p>
               </w:tc>
@@ -5075,13 +4963,8 @@
                     <w:pStyle w:val="Codigo"/>
                     <w:keepNext/>
                   </w:pPr>
-                  <w:proofErr w:type="spellStart"/>
                   <w:r>
-                    <w:t>varchar</w:t>
-                  </w:r>
-                  <w:proofErr w:type="spellEnd"/>
-                  <w:r>
-                    <w:t>(7)</w:t>
+                    <w:t>varchar(7)</w:t>
                   </w:r>
                 </w:p>
               </w:tc>
@@ -5138,13 +5021,8 @@
                     <w:pStyle w:val="Codigo"/>
                     <w:keepNext/>
                   </w:pPr>
-                  <w:proofErr w:type="spellStart"/>
                   <w:r>
-                    <w:t>varchar</w:t>
-                  </w:r>
-                  <w:proofErr w:type="spellEnd"/>
-                  <w:r>
-                    <w:t>(19)</w:t>
+                    <w:t>varchar(19)</w:t>
                   </w:r>
                 </w:p>
               </w:tc>
@@ -5201,13 +5079,8 @@
                     <w:pStyle w:val="Codigo"/>
                     <w:keepNext/>
                   </w:pPr>
-                  <w:proofErr w:type="spellStart"/>
                   <w:r>
-                    <w:t>varchar</w:t>
-                  </w:r>
-                  <w:proofErr w:type="spellEnd"/>
-                  <w:r>
-                    <w:t>(8)</w:t>
+                    <w:t>varchar(8)</w:t>
                   </w:r>
                 </w:p>
               </w:tc>
@@ -5264,13 +5137,8 @@
                     <w:pStyle w:val="Codigo"/>
                     <w:keepNext/>
                   </w:pPr>
-                  <w:proofErr w:type="spellStart"/>
                   <w:r>
-                    <w:t>varchar</w:t>
-                  </w:r>
-                  <w:proofErr w:type="spellEnd"/>
-                  <w:r>
-                    <w:t>(250)</w:t>
+                    <w:t>varchar(250)</w:t>
                   </w:r>
                 </w:p>
               </w:tc>
@@ -5327,13 +5195,8 @@
                     <w:pStyle w:val="Codigo"/>
                     <w:keepNext/>
                   </w:pPr>
-                  <w:proofErr w:type="spellStart"/>
                   <w:r>
-                    <w:t>int</w:t>
-                  </w:r>
-                  <w:proofErr w:type="spellEnd"/>
-                  <w:r>
-                    <w:t>(11)</w:t>
+                    <w:t>int(11)</w:t>
                   </w:r>
                 </w:p>
               </w:tc>
@@ -5497,7 +5360,6 @@
       <w:r>
         <w:t xml:space="preserve"> </w:t>
       </w:r>
-      <w:proofErr w:type="spellStart"/>
       <w:r>
         <w:rPr>
           <w:i/>
@@ -5505,7 +5367,6 @@
         </w:rPr>
         <w:t>array</w:t>
       </w:r>
-      <w:proofErr w:type="spellEnd"/>
       <w:r>
         <w:t xml:space="preserve"> </w:t>
       </w:r>
@@ -5681,7 +5542,6 @@
       </w:pPr>
       <w:bookmarkStart w:id="14" w:name="_Ref215390749"/>
       <w:r>
-        <w:lastRenderedPageBreak/>
         <w:t xml:space="preserve">Figura </w:t>
       </w:r>
       <w:r>
@@ -5807,6 +5667,7 @@
       </w:pPr>
       <w:bookmarkStart w:id="15" w:name="_Ref215391063"/>
       <w:r>
+        <w:lastRenderedPageBreak/>
         <w:t xml:space="preserve">Quadro </w:t>
       </w:r>
       <w:r>
@@ -5869,7 +5730,6 @@
                 <w:bCs/>
               </w:rPr>
             </w:pPr>
-            <w:proofErr w:type="spellStart"/>
             <w:r>
               <w:rPr>
                 <w:b/>
@@ -5877,7 +5737,6 @@
               </w:rPr>
               <w:t>Table:CN_QUADRAS</w:t>
             </w:r>
-            <w:proofErr w:type="spellEnd"/>
             <w:r>
               <w:rPr>
                 <w:b/>
@@ -5891,22 +5750,7 @@
                 <w:bCs/>
               </w:rPr>
               <w:br/>
-            </w:r>
-            <w:proofErr w:type="spellStart"/>
-            <w:r>
-              <w:rPr>
-                <w:b/>
-                <w:bCs/>
-              </w:rPr>
-              <w:t>Columns</w:t>
-            </w:r>
-            <w:proofErr w:type="spellEnd"/>
-            <w:r>
-              <w:rPr>
-                <w:b/>
-                <w:bCs/>
-              </w:rPr>
-              <w:t>:</w:t>
+              <w:t>Columns:</w:t>
             </w:r>
           </w:p>
           <w:tbl>
@@ -5974,13 +5818,8 @@
                   <w:pPr>
                     <w:pStyle w:val="Codigo"/>
                   </w:pPr>
-                  <w:proofErr w:type="spellStart"/>
                   <w:r>
-                    <w:t>int</w:t>
-                  </w:r>
-                  <w:proofErr w:type="spellEnd"/>
-                  <w:r>
-                    <w:t xml:space="preserve">(11) </w:t>
+                    <w:t xml:space="preserve">int(11) </w:t>
                   </w:r>
                 </w:p>
               </w:tc>
@@ -6035,13 +5874,8 @@
                   <w:pPr>
                     <w:pStyle w:val="Codigo"/>
                   </w:pPr>
-                  <w:proofErr w:type="spellStart"/>
                   <w:r>
-                    <w:t>varchar</w:t>
-                  </w:r>
-                  <w:proofErr w:type="spellEnd"/>
-                  <w:r>
-                    <w:t>(19)</w:t>
+                    <w:t>varchar(19)</w:t>
                   </w:r>
                 </w:p>
               </w:tc>
@@ -6096,13 +5930,8 @@
                   <w:pPr>
                     <w:pStyle w:val="Codigo"/>
                   </w:pPr>
-                  <w:proofErr w:type="spellStart"/>
                   <w:r>
-                    <w:t>varchar</w:t>
-                  </w:r>
-                  <w:proofErr w:type="spellEnd"/>
-                  <w:r>
-                    <w:t>(7)</w:t>
+                    <w:t>varchar(7)</w:t>
                   </w:r>
                 </w:p>
               </w:tc>
@@ -6157,13 +5986,8 @@
                   <w:pPr>
                     <w:pStyle w:val="Codigo"/>
                   </w:pPr>
-                  <w:proofErr w:type="spellStart"/>
                   <w:r>
-                    <w:t>varchar</w:t>
-                  </w:r>
-                  <w:proofErr w:type="spellEnd"/>
-                  <w:r>
-                    <w:t>(250)</w:t>
+                    <w:t>varchar(250)</w:t>
                   </w:r>
                 </w:p>
               </w:tc>
@@ -6218,13 +6042,8 @@
                   <w:pPr>
                     <w:pStyle w:val="Codigo"/>
                   </w:pPr>
-                  <w:proofErr w:type="spellStart"/>
                   <w:r>
-                    <w:t>int</w:t>
-                  </w:r>
-                  <w:proofErr w:type="spellEnd"/>
-                  <w:r>
-                    <w:t>(11)</w:t>
+                    <w:t>int(11)</w:t>
                   </w:r>
                 </w:p>
               </w:tc>
@@ -6536,7 +6355,6 @@
       </w:pPr>
       <w:bookmarkStart w:id="16" w:name="_Ref215411382"/>
       <w:r>
-        <w:lastRenderedPageBreak/>
         <w:t xml:space="preserve">Figura </w:t>
       </w:r>
       <w:r>
@@ -6638,6 +6456,7 @@
         <w:keepLines w:val="0"/>
       </w:pPr>
       <w:r>
+        <w:lastRenderedPageBreak/>
         <w:t>Criar tabela CI_LOTES</w:t>
       </w:r>
     </w:p>
@@ -6807,7 +6626,6 @@
                 <w:bCs/>
               </w:rPr>
             </w:pPr>
-            <w:proofErr w:type="spellStart"/>
             <w:r>
               <w:rPr>
                 <w:b/>
@@ -6815,7 +6633,6 @@
               </w:rPr>
               <w:t>Table:CI_LOTES</w:t>
             </w:r>
-            <w:proofErr w:type="spellEnd"/>
             <w:r>
               <w:rPr>
                 <w:b/>
@@ -6829,22 +6646,7 @@
                 <w:bCs/>
               </w:rPr>
               <w:br/>
-            </w:r>
-            <w:proofErr w:type="spellStart"/>
-            <w:r>
-              <w:rPr>
-                <w:b/>
-                <w:bCs/>
-              </w:rPr>
-              <w:t>Columns</w:t>
-            </w:r>
-            <w:proofErr w:type="spellEnd"/>
-            <w:r>
-              <w:rPr>
-                <w:b/>
-                <w:bCs/>
-              </w:rPr>
-              <w:t>:</w:t>
+              <w:t>Columns:</w:t>
             </w:r>
           </w:p>
           <w:tbl>
@@ -6926,21 +6728,12 @@
                       <w:bCs/>
                     </w:rPr>
                   </w:pPr>
-                  <w:proofErr w:type="spellStart"/>
                   <w:r>
                     <w:rPr>
                       <w:b/>
                       <w:bCs/>
                     </w:rPr>
-                    <w:t>varchar</w:t>
-                  </w:r>
-                  <w:proofErr w:type="spellEnd"/>
-                  <w:r>
-                    <w:rPr>
-                      <w:b/>
-                      <w:bCs/>
-                    </w:rPr>
-                    <w:t>(7)</w:t>
+                    <w:t>varchar(7)</w:t>
                   </w:r>
                 </w:p>
               </w:tc>
@@ -7009,21 +6802,12 @@
                       <w:bCs/>
                     </w:rPr>
                   </w:pPr>
-                  <w:proofErr w:type="spellStart"/>
                   <w:r>
                     <w:rPr>
                       <w:b/>
                       <w:bCs/>
                     </w:rPr>
-                    <w:t>varchar</w:t>
-                  </w:r>
-                  <w:proofErr w:type="spellEnd"/>
-                  <w:r>
-                    <w:rPr>
-                      <w:b/>
-                      <w:bCs/>
-                    </w:rPr>
-                    <w:t>(25)</w:t>
+                    <w:t>varchar(25)</w:t>
                   </w:r>
                 </w:p>
               </w:tc>
@@ -7092,21 +6876,12 @@
                       <w:bCs/>
                     </w:rPr>
                   </w:pPr>
-                  <w:proofErr w:type="spellStart"/>
                   <w:r>
                     <w:rPr>
                       <w:b/>
                       <w:bCs/>
                     </w:rPr>
-                    <w:t>varchar</w:t>
-                  </w:r>
-                  <w:proofErr w:type="spellEnd"/>
-                  <w:r>
-                    <w:rPr>
-                      <w:b/>
-                      <w:bCs/>
-                    </w:rPr>
-                    <w:t>(20)</w:t>
+                    <w:t>varchar(20)</w:t>
                   </w:r>
                 </w:p>
               </w:tc>
@@ -7175,21 +6950,12 @@
                       <w:bCs/>
                     </w:rPr>
                   </w:pPr>
-                  <w:proofErr w:type="spellStart"/>
                   <w:r>
                     <w:rPr>
                       <w:b/>
                       <w:bCs/>
                     </w:rPr>
-                    <w:t>varchar</w:t>
-                  </w:r>
-                  <w:proofErr w:type="spellEnd"/>
-                  <w:r>
-                    <w:rPr>
-                      <w:b/>
-                      <w:bCs/>
-                    </w:rPr>
-                    <w:t>(250)</w:t>
+                    <w:t>varchar(250)</w:t>
                   </w:r>
                 </w:p>
               </w:tc>
@@ -7258,21 +7024,12 @@
                       <w:bCs/>
                     </w:rPr>
                   </w:pPr>
-                  <w:proofErr w:type="spellStart"/>
                   <w:r>
                     <w:rPr>
                       <w:b/>
                       <w:bCs/>
                     </w:rPr>
-                    <w:t>varchar</w:t>
-                  </w:r>
-                  <w:proofErr w:type="spellEnd"/>
-                  <w:r>
-                    <w:rPr>
-                      <w:b/>
-                      <w:bCs/>
-                    </w:rPr>
-                    <w:t>(10)</w:t>
+                    <w:t>varchar(10)</w:t>
                   </w:r>
                 </w:p>
               </w:tc>
@@ -7349,21 +7106,12 @@
                       <w:bCs/>
                     </w:rPr>
                   </w:pPr>
-                  <w:proofErr w:type="spellStart"/>
                   <w:r>
                     <w:rPr>
                       <w:b/>
                       <w:bCs/>
                     </w:rPr>
-                    <w:t>varchar</w:t>
-                  </w:r>
-                  <w:proofErr w:type="spellEnd"/>
-                  <w:r>
-                    <w:rPr>
-                      <w:b/>
-                      <w:bCs/>
-                    </w:rPr>
-                    <w:t>(250)</w:t>
+                    <w:t>varchar(250)</w:t>
                   </w:r>
                 </w:p>
               </w:tc>
@@ -7673,7 +7421,6 @@
               <w:pStyle w:val="Codigo"/>
               <w:keepNext/>
             </w:pPr>
-            <w:proofErr w:type="spellStart"/>
             <w:r>
               <w:rPr>
                 <w:b/>
@@ -7681,28 +7428,18 @@
               </w:rPr>
               <w:t>Table:CI_LOGRADOUROS</w:t>
             </w:r>
-            <w:proofErr w:type="spellEnd"/>
             <w:r>
               <w:br/>
             </w:r>
             <w:r>
               <w:br/>
             </w:r>
-            <w:proofErr w:type="spellStart"/>
             <w:r>
               <w:rPr>
                 <w:b/>
                 <w:bCs/>
               </w:rPr>
-              <w:t>Columns</w:t>
-            </w:r>
-            <w:proofErr w:type="spellEnd"/>
-            <w:r>
-              <w:rPr>
-                <w:b/>
-                <w:bCs/>
-              </w:rPr>
-              <w:t>:</w:t>
+              <w:t>Columns:</w:t>
             </w:r>
           </w:p>
           <w:tbl>
@@ -7772,13 +7509,8 @@
                     <w:pStyle w:val="Codigo"/>
                     <w:keepNext/>
                   </w:pPr>
-                  <w:proofErr w:type="spellStart"/>
                   <w:r>
-                    <w:t>varchar</w:t>
-                  </w:r>
-                  <w:proofErr w:type="spellEnd"/>
-                  <w:r>
-                    <w:t>(8)</w:t>
+                    <w:t>varchar(8)</w:t>
                   </w:r>
                 </w:p>
               </w:tc>
@@ -7835,13 +7567,8 @@
                     <w:pStyle w:val="Codigo"/>
                     <w:keepNext/>
                   </w:pPr>
-                  <w:proofErr w:type="spellStart"/>
                   <w:r>
-                    <w:t>varchar</w:t>
-                  </w:r>
-                  <w:proofErr w:type="spellEnd"/>
-                  <w:r>
-                    <w:t>(7)</w:t>
+                    <w:t>varchar(7)</w:t>
                   </w:r>
                 </w:p>
               </w:tc>
@@ -7898,13 +7625,8 @@
                     <w:pStyle w:val="Codigo"/>
                     <w:keepNext/>
                   </w:pPr>
-                  <w:proofErr w:type="spellStart"/>
                   <w:r>
-                    <w:t>varchar</w:t>
-                  </w:r>
-                  <w:proofErr w:type="spellEnd"/>
-                  <w:r>
-                    <w:t>(250)</w:t>
+                    <w:t>varchar(250)</w:t>
                   </w:r>
                 </w:p>
               </w:tc>
@@ -7961,13 +7683,8 @@
                     <w:pStyle w:val="Codigo"/>
                     <w:keepNext/>
                   </w:pPr>
-                  <w:proofErr w:type="spellStart"/>
                   <w:r>
-                    <w:t>varchar</w:t>
-                  </w:r>
-                  <w:proofErr w:type="spellEnd"/>
-                  <w:r>
-                    <w:t>(250)</w:t>
+                    <w:t>varchar(250)</w:t>
                   </w:r>
                 </w:p>
               </w:tc>
@@ -8024,11 +7741,9 @@
                     <w:pStyle w:val="Codigo"/>
                     <w:keepNext/>
                   </w:pPr>
-                  <w:proofErr w:type="spellStart"/>
                   <w:r>
                     <w:t>text</w:t>
                   </w:r>
-                  <w:proofErr w:type="spellEnd"/>
                 </w:p>
               </w:tc>
             </w:tr>
@@ -8060,7 +7775,6 @@
         <w:pStyle w:val="Texto"/>
       </w:pPr>
       <w:r>
-        <w:lastRenderedPageBreak/>
         <w:t xml:space="preserve">Considerando que </w:t>
       </w:r>
       <w:r>
@@ -8319,6 +8033,7 @@
         <w:pStyle w:val="Texto"/>
       </w:pPr>
       <w:r>
+        <w:lastRenderedPageBreak/>
         <w:t xml:space="preserve">Apesar de sua sintaxe inicialmente aparentar complexidade, a linguagem SQL apresenta uma estrutura lógica </w:t>
       </w:r>
       <w:r>
@@ -8614,7 +8329,7 @@
         <w:fldChar w:fldCharType="begin"/>
       </w:r>
       <w:r>
-        <w:instrText xml:space="preserve"> ADDIN ZOTERO_ITEM CSL_CITATION {"citationID":"3MkkiYn8","properties":{"formattedCitation":"(Manning, 2008)","plainCitation":"(Manning, 2008)","noteIndex":0},"citationItems":[{"id":217,"uris":["http://zotero.org/users/15531986/items/44WLKJJI"],"itemData":{"id":217,"type":"book","call-number":"025.04","event-place":"Cambridge","ISBN":"978-0-521-86571-5","language":"eng","publisher":"Cambridge university press","publisher-place":"Cambridge","source":"BnF ISBN","title":"Introduction to information retrieval","author":[{"family":"Manning","given":"Christopher D."}],"issued":{"date-parts":[["2008"]]}}}],"schema":"https://github.com/citation-style-language/schema/raw/master/csl-citation.json"} </w:instrText>
+        <w:instrText xml:space="preserve"> ADDIN ZOTERO_ITEM CSL_CITATION {"citationID":"3MkkiYn8","properties":{"formattedCitation":"(Manning, 2008)","plainCitation":"(Manning, 2008)","dontUpdate":true,"noteIndex":0},"citationItems":[{"id":217,"uris":["http://zotero.org/users/15531986/items/44WLKJJI"],"itemData":{"id":217,"type":"book","call-number":"025.04","event-place":"Cambridge","ISBN":"978-0-521-86571-5","language":"eng","publisher":"Cambridge university press","publisher-place":"Cambridge","source":"BnF ISBN","title":"Introduction to information retrieval","author":[{"family":"Manning","given":"Christopher D."}],"issued":{"date-parts":[["2008"]]}}}],"schema":"https://github.com/citation-style-language/schema/raw/master/csl-citation.json"} </w:instrText>
       </w:r>
       <w:r>
         <w:fldChar w:fldCharType="separate"/>
@@ -8654,7 +8369,6 @@
       <w:r>
         <w:t xml:space="preserve"> (</w:t>
       </w:r>
-      <w:proofErr w:type="spellStart"/>
       <w:r>
         <w:rPr>
           <w:i/>
@@ -8662,7 +8376,6 @@
         </w:rPr>
         <w:t>Soundex</w:t>
       </w:r>
-      <w:proofErr w:type="spellEnd"/>
       <w:r>
         <w:rPr>
           <w:rStyle w:val="Refdenotaderodap"/>
@@ -8677,61 +8390,50 @@
           <w:i/>
           <w:iCs/>
         </w:rPr>
-        <w:t xml:space="preserve">Double </w:t>
-      </w:r>
-      <w:proofErr w:type="spellStart"/>
+        <w:t>Double Metaphone</w:t>
+      </w:r>
+      <w:r>
+        <w:t>) para os não pareados</w:t>
+      </w:r>
+      <w:r>
+        <w:t xml:space="preserve"> </w:t>
+      </w:r>
+      <w:r>
+        <w:fldChar w:fldCharType="begin"/>
+      </w:r>
+      <w:r>
+        <w:instrText xml:space="preserve"> ADDIN ZOTERO_ITEM CSL_CITATION {"citationID":"hJL4ko76","properties":{"formattedCitation":"(Manning, 2008)","plainCitation":"(Manning, 2008)","noteIndex":0},"citationItems":[{"id":217,"uris":["http://zotero.org/users/15531986/items/44WLKJJI"],"itemData":{"id":217,"type":"book","call-number":"025.04","event-place":"Cambridge","ISBN":"978-0-521-86571-5","language":"eng","publisher":"Cambridge university press","publisher-place":"Cambridge","source":"BnF ISBN","title":"Introduction to information retrieval","author":[{"family":"Manning","given":"Christopher D."}],"issued":{"date-parts":[["2008"]]}}}],"schema":"https://github.com/citation-style-language/schema/raw/master/csl-citation.json"} </w:instrText>
+      </w:r>
+      <w:r>
+        <w:fldChar w:fldCharType="separate"/>
+      </w:r>
+      <w:r>
+        <w:t>(Manning, 2008)</w:t>
+      </w:r>
+      <w:r>
+        <w:fldChar w:fldCharType="end"/>
+      </w:r>
+      <w:r>
+        <w:t xml:space="preserve">; </w:t>
+      </w:r>
+    </w:p>
+    <w:p>
+      <w:pPr>
+        <w:pStyle w:val="PargrafodaLista"/>
+      </w:pPr>
+      <w:r>
+        <w:t xml:space="preserve">aplicação de </w:t>
+      </w:r>
+      <w:r>
+        <w:t>algoritmos de similaridade (</w:t>
+      </w:r>
       <w:r>
         <w:rPr>
           <w:i/>
           <w:iCs/>
         </w:rPr>
-        <w:t>Metaphone</w:t>
-      </w:r>
-      <w:proofErr w:type="spellEnd"/>
-      <w:r>
-        <w:t>) para os não pareados</w:t>
-      </w:r>
-      <w:r>
-        <w:t xml:space="preserve"> </w:t>
-      </w:r>
-      <w:r>
-        <w:fldChar w:fldCharType="begin"/>
-      </w:r>
-      <w:r>
-        <w:instrText xml:space="preserve"> ADDIN ZOTERO_ITEM CSL_CITATION {"citationID":"hJL4ko76","properties":{"formattedCitation":"(Manning, 2008)","plainCitation":"(Manning, 2008)","noteIndex":0},"citationItems":[{"id":217,"uris":["http://zotero.org/users/15531986/items/44WLKJJI"],"itemData":{"id":217,"type":"book","call-number":"025.04","event-place":"Cambridge","ISBN":"978-0-521-86571-5","language":"eng","publisher":"Cambridge university press","publisher-place":"Cambridge","source":"BnF ISBN","title":"Introduction to information retrieval","author":[{"family":"Manning","given":"Christopher D."}],"issued":{"date-parts":[["2008"]]}}}],"schema":"https://github.com/citation-style-language/schema/raw/master/csl-citation.json"} </w:instrText>
-      </w:r>
-      <w:r>
-        <w:fldChar w:fldCharType="separate"/>
-      </w:r>
-      <w:r>
-        <w:t>(Manning, 2008)</w:t>
-      </w:r>
-      <w:r>
-        <w:fldChar w:fldCharType="end"/>
-      </w:r>
-      <w:r>
-        <w:t xml:space="preserve">; </w:t>
-      </w:r>
-    </w:p>
-    <w:p>
-      <w:pPr>
-        <w:pStyle w:val="PargrafodaLista"/>
-      </w:pPr>
-      <w:r>
-        <w:t xml:space="preserve">aplicação de </w:t>
-      </w:r>
-      <w:r>
-        <w:t>algoritmos de similaridade (</w:t>
-      </w:r>
-      <w:proofErr w:type="spellStart"/>
-      <w:r>
-        <w:rPr>
-          <w:i/>
-          <w:iCs/>
-        </w:rPr>
         <w:t>Levenshtein</w:t>
       </w:r>
-      <w:proofErr w:type="spellEnd"/>
       <w:r>
         <w:rPr>
           <w:rStyle w:val="Refdenotaderodap"/>
@@ -8773,11 +8475,7 @@
         <w:t>r</w:t>
       </w:r>
       <w:r>
-        <w:t xml:space="preserve">egistros irrecuperáveis por esses métodos demandam uso de técnicas de inteligência artificial, </w:t>
-      </w:r>
-      <w:r>
-        <w:lastRenderedPageBreak/>
-        <w:t xml:space="preserve">intervenção manual ou descarte controlado </w:t>
+        <w:t xml:space="preserve">egistros irrecuperáveis por esses métodos demandam uso de técnicas de inteligência artificial, intervenção manual ou descarte controlado </w:t>
       </w:r>
       <w:r>
         <w:fldChar w:fldCharType="begin"/>
@@ -8897,7 +8595,6 @@
       <w:r>
         <w:t xml:space="preserve">CI_LOGRADOUROS nos casos de equivalência exata e </w:t>
       </w:r>
-      <w:proofErr w:type="spellStart"/>
       <w:r>
         <w:rPr>
           <w:i/>
@@ -8905,11 +8602,9 @@
         </w:rPr>
         <w:t>Soundex</w:t>
       </w:r>
-      <w:proofErr w:type="spellEnd"/>
       <w:r>
         <w:t xml:space="preserve">. O algoritmo </w:t>
       </w:r>
-      <w:proofErr w:type="spellStart"/>
       <w:r>
         <w:rPr>
           <w:i/>
@@ -8917,7 +8612,6 @@
         </w:rPr>
         <w:t>Levenshtein</w:t>
       </w:r>
-      <w:proofErr w:type="spellEnd"/>
       <w:r>
         <w:t xml:space="preserve"> e a escolha manual das equivalências precisam ser implementados por programação e estão fora do escopo desse artigo.</w:t>
       </w:r>
@@ -8934,6 +8628,7 @@
       </w:pPr>
       <w:bookmarkStart w:id="19" w:name="_Ref215643198"/>
       <w:r>
+        <w:lastRenderedPageBreak/>
         <w:t xml:space="preserve">Quadro </w:t>
       </w:r>
       <w:r>
@@ -9365,7 +9060,6 @@
               <w:pStyle w:val="Codigo"/>
               <w:keepNext/>
             </w:pPr>
-            <w:proofErr w:type="spellStart"/>
             <w:r>
               <w:rPr>
                 <w:b/>
@@ -9373,28 +9067,18 @@
               </w:rPr>
               <w:t>Table:CI_FACES</w:t>
             </w:r>
-            <w:proofErr w:type="spellEnd"/>
             <w:r>
               <w:br/>
             </w:r>
             <w:r>
               <w:br/>
             </w:r>
-            <w:proofErr w:type="spellStart"/>
             <w:r>
               <w:rPr>
                 <w:b/>
                 <w:bCs/>
               </w:rPr>
-              <w:t>Columns</w:t>
-            </w:r>
-            <w:proofErr w:type="spellEnd"/>
-            <w:r>
-              <w:rPr>
-                <w:b/>
-                <w:bCs/>
-              </w:rPr>
-              <w:t>:</w:t>
+              <w:t>Columns:</w:t>
             </w:r>
           </w:p>
           <w:tbl>
@@ -9464,13 +9148,8 @@
                     <w:pStyle w:val="Codigo"/>
                     <w:keepNext/>
                   </w:pPr>
-                  <w:proofErr w:type="spellStart"/>
                   <w:r>
-                    <w:t>varchar</w:t>
-                  </w:r>
-                  <w:proofErr w:type="spellEnd"/>
-                  <w:r>
-                    <w:t>(28)</w:t>
+                    <w:t>varchar(28)</w:t>
                   </w:r>
                 </w:p>
               </w:tc>
@@ -9527,13 +9206,8 @@
                     <w:pStyle w:val="Codigo"/>
                     <w:keepNext/>
                   </w:pPr>
-                  <w:proofErr w:type="spellStart"/>
                   <w:r>
-                    <w:t>varchar</w:t>
-                  </w:r>
-                  <w:proofErr w:type="spellEnd"/>
-                  <w:r>
-                    <w:t>(7)</w:t>
+                    <w:t>varchar(7)</w:t>
                   </w:r>
                 </w:p>
               </w:tc>
@@ -9590,13 +9264,8 @@
                     <w:pStyle w:val="Codigo"/>
                     <w:keepNext/>
                   </w:pPr>
-                  <w:proofErr w:type="spellStart"/>
                   <w:r>
-                    <w:t>varchar</w:t>
-                  </w:r>
-                  <w:proofErr w:type="spellEnd"/>
-                  <w:r>
-                    <w:t>(20)</w:t>
+                    <w:t>varchar(20)</w:t>
                   </w:r>
                 </w:p>
               </w:tc>
@@ -9653,13 +9322,8 @@
                     <w:pStyle w:val="Codigo"/>
                     <w:keepNext/>
                   </w:pPr>
-                  <w:proofErr w:type="spellStart"/>
                   <w:r>
-                    <w:t>varchar</w:t>
-                  </w:r>
-                  <w:proofErr w:type="spellEnd"/>
-                  <w:r>
-                    <w:t>(8)</w:t>
+                    <w:t>varchar(8)</w:t>
                   </w:r>
                 </w:p>
               </w:tc>
@@ -9716,13 +9380,8 @@
                     <w:pStyle w:val="Codigo"/>
                     <w:keepNext/>
                   </w:pPr>
-                  <w:proofErr w:type="spellStart"/>
                   <w:r>
-                    <w:t>varchar</w:t>
-                  </w:r>
-                  <w:proofErr w:type="spellEnd"/>
-                  <w:r>
-                    <w:t>(250)</w:t>
+                    <w:t>varchar(250)</w:t>
                   </w:r>
                 </w:p>
               </w:tc>
@@ -9779,13 +9438,8 @@
                     <w:pStyle w:val="Codigo"/>
                     <w:keepNext/>
                   </w:pPr>
-                  <w:proofErr w:type="spellStart"/>
                   <w:r>
-                    <w:t>int</w:t>
-                  </w:r>
-                  <w:proofErr w:type="spellEnd"/>
-                  <w:r>
-                    <w:t>(11)</w:t>
+                    <w:t>int(11)</w:t>
                   </w:r>
                 </w:p>
               </w:tc>
@@ -9842,11 +9496,9 @@
                     <w:pStyle w:val="Codigo"/>
                     <w:keepNext/>
                   </w:pPr>
-                  <w:proofErr w:type="spellStart"/>
                   <w:r>
                     <w:t>float</w:t>
                   </w:r>
-                  <w:proofErr w:type="spellEnd"/>
                 </w:p>
               </w:tc>
             </w:tr>
@@ -9975,7 +9627,6 @@
         <w:widowControl/>
       </w:pPr>
       <w:r>
-        <w:lastRenderedPageBreak/>
         <w:t xml:space="preserve">Apesar da sua importância, CI_QUADRAS </w:t>
       </w:r>
       <w:r>
@@ -10024,6 +9675,7 @@
       </w:pPr>
       <w:bookmarkStart w:id="21" w:name="_Ref215590142"/>
       <w:r>
+        <w:lastRenderedPageBreak/>
         <w:t xml:space="preserve">Quadro </w:t>
       </w:r>
       <w:r>
@@ -10088,7 +9740,6 @@
               <w:pStyle w:val="Codigo"/>
               <w:keepNext/>
             </w:pPr>
-            <w:proofErr w:type="spellStart"/>
             <w:r>
               <w:rPr>
                 <w:b/>
@@ -10096,28 +9747,18 @@
               </w:rPr>
               <w:t>Table:CI_QUADRAS</w:t>
             </w:r>
-            <w:proofErr w:type="spellEnd"/>
             <w:r>
               <w:br/>
             </w:r>
             <w:r>
               <w:br/>
             </w:r>
-            <w:proofErr w:type="spellStart"/>
             <w:r>
               <w:rPr>
                 <w:b/>
                 <w:bCs/>
               </w:rPr>
-              <w:t>Columns</w:t>
-            </w:r>
-            <w:proofErr w:type="spellEnd"/>
-            <w:r>
-              <w:rPr>
-                <w:b/>
-                <w:bCs/>
-              </w:rPr>
-              <w:t>:</w:t>
+              <w:t>Columns:</w:t>
             </w:r>
           </w:p>
           <w:tbl>
@@ -10187,13 +9828,8 @@
                     <w:pStyle w:val="Codigo"/>
                     <w:keepNext/>
                   </w:pPr>
-                  <w:proofErr w:type="spellStart"/>
                   <w:r>
-                    <w:t>varchar</w:t>
-                  </w:r>
-                  <w:proofErr w:type="spellEnd"/>
-                  <w:r>
-                    <w:t>(19)</w:t>
+                    <w:t>varchar(19)</w:t>
                   </w:r>
                 </w:p>
               </w:tc>
@@ -10250,13 +9886,8 @@
                     <w:pStyle w:val="Codigo"/>
                     <w:keepNext/>
                   </w:pPr>
-                  <w:proofErr w:type="spellStart"/>
                   <w:r>
-                    <w:t>varchar</w:t>
-                  </w:r>
-                  <w:proofErr w:type="spellEnd"/>
-                  <w:r>
-                    <w:t>(7)</w:t>
+                    <w:t>varchar(7)</w:t>
                   </w:r>
                 </w:p>
               </w:tc>
@@ -10313,13 +9944,8 @@
                     <w:pStyle w:val="Codigo"/>
                     <w:keepNext/>
                   </w:pPr>
-                  <w:proofErr w:type="spellStart"/>
                   <w:r>
-                    <w:t>varchar</w:t>
-                  </w:r>
-                  <w:proofErr w:type="spellEnd"/>
-                  <w:r>
-                    <w:t>(250)</w:t>
+                    <w:t>varchar(250)</w:t>
                   </w:r>
                 </w:p>
               </w:tc>
@@ -10376,13 +10002,8 @@
                     <w:pStyle w:val="Codigo"/>
                     <w:keepNext/>
                   </w:pPr>
-                  <w:proofErr w:type="spellStart"/>
                   <w:r>
-                    <w:t>int</w:t>
-                  </w:r>
-                  <w:proofErr w:type="spellEnd"/>
-                  <w:r>
-                    <w:t>(11)</w:t>
+                    <w:t>int(11)</w:t>
                   </w:r>
                 </w:p>
               </w:tc>
@@ -10444,7 +10065,6 @@
       <w:r>
         <w:t xml:space="preserve">), um </w:t>
       </w:r>
-      <w:proofErr w:type="spellStart"/>
       <w:r>
         <w:rPr>
           <w:i/>
@@ -10452,7 +10072,6 @@
         </w:rPr>
         <w:t>array</w:t>
       </w:r>
-      <w:proofErr w:type="spellEnd"/>
       <w:r>
         <w:rPr>
           <w:i/>
@@ -10585,7 +10204,6 @@
       <w:r>
         <w:t>via (</w:t>
       </w:r>
-      <w:proofErr w:type="spellStart"/>
       <w:r>
         <w:rPr>
           <w:i/>
@@ -10593,7 +10211,6 @@
         </w:rPr>
         <w:t>way</w:t>
       </w:r>
-      <w:proofErr w:type="spellEnd"/>
       <w:r>
         <w:t>)</w:t>
       </w:r>
@@ -10603,7 +10220,6 @@
       <w:r>
         <w:t>["</w:t>
       </w:r>
-      <w:proofErr w:type="spellStart"/>
       <w:r>
         <w:rPr>
           <w:i/>
@@ -10611,14 +10227,12 @@
         </w:rPr>
         <w:t>highway</w:t>
       </w:r>
-      <w:proofErr w:type="spellEnd"/>
       <w:r>
         <w:t>"</w:t>
       </w:r>
       <w:r>
         <w:t xml:space="preserve">] cujo </w:t>
       </w:r>
-      <w:proofErr w:type="spellStart"/>
       <w:r>
         <w:rPr>
           <w:i/>
@@ -10626,11 +10240,9 @@
         </w:rPr>
         <w:t>name</w:t>
       </w:r>
-      <w:proofErr w:type="spellEnd"/>
       <w:r>
         <w:t xml:space="preserve"> é “Rua Machado de Assis”, num raio (</w:t>
       </w:r>
-      <w:proofErr w:type="spellStart"/>
       <w:r>
         <w:rPr>
           <w:i/>
@@ -10638,26 +10250,12 @@
         </w:rPr>
         <w:t>around</w:t>
       </w:r>
-      <w:proofErr w:type="spellEnd"/>
       <w:r>
         <w:t>) de 30</w:t>
       </w:r>
       <w:r>
-        <w:t xml:space="preserve"> metros das coordenadas </w:t>
-      </w:r>
-      <w:proofErr w:type="spellStart"/>
-      <w:r>
-        <w:t>lat</w:t>
-      </w:r>
-      <w:proofErr w:type="spellEnd"/>
-      <w:r>
-        <w:t xml:space="preserve"> e </w:t>
-      </w:r>
-      <w:proofErr w:type="spellStart"/>
-      <w:r>
-        <w:t>lng</w:t>
-      </w:r>
-      <w:proofErr w:type="spellEnd"/>
+        <w:t xml:space="preserve"> metros das coordenadas lat e lng</w:t>
+      </w:r>
       <w:r>
         <w:t>,</w:t>
       </w:r>
@@ -10734,6 +10332,7 @@
             <w:pPr>
               <w:pStyle w:val="Codigo"/>
               <w:keepNext/>
+              <w:ind w:left="-105"/>
               <w:jc w:val="left"/>
               <w:rPr>
                 <w:b/>
@@ -10747,25 +10346,7 @@
                 <w:bCs/>
                 <w:lang w:val="en-US"/>
               </w:rPr>
-              <w:t>[</w:t>
-            </w:r>
-            <w:proofErr w:type="spellStart"/>
-            <w:r>
-              <w:rPr>
-                <w:b/>
-                <w:bCs/>
-                <w:lang w:val="en-US"/>
-              </w:rPr>
-              <w:t>out:json</w:t>
-            </w:r>
-            <w:proofErr w:type="spellEnd"/>
-            <w:r>
-              <w:rPr>
-                <w:b/>
-                <w:bCs/>
-                <w:lang w:val="en-US"/>
-              </w:rPr>
-              <w:t>][timeout:25];</w:t>
+              <w:t>[out:json][timeout:25];</w:t>
             </w:r>
           </w:p>
           <w:p>
@@ -10815,43 +10396,7 @@
                 <w:bCs/>
                 <w:lang w:val="en-US"/>
               </w:rPr>
-              <w:t>(around:30,${</w:t>
-            </w:r>
-            <w:proofErr w:type="spellStart"/>
-            <w:r>
-              <w:rPr>
-                <w:b/>
-                <w:bCs/>
-                <w:lang w:val="en-US"/>
-              </w:rPr>
-              <w:t>lat</w:t>
-            </w:r>
-            <w:proofErr w:type="spellEnd"/>
-            <w:r>
-              <w:rPr>
-                <w:b/>
-                <w:bCs/>
-                <w:lang w:val="en-US"/>
-              </w:rPr>
-              <w:t>},${</w:t>
-            </w:r>
-            <w:proofErr w:type="spellStart"/>
-            <w:r>
-              <w:rPr>
-                <w:b/>
-                <w:bCs/>
-                <w:lang w:val="en-US"/>
-              </w:rPr>
-              <w:t>lng</w:t>
-            </w:r>
-            <w:proofErr w:type="spellEnd"/>
-            <w:r>
-              <w:rPr>
-                <w:b/>
-                <w:bCs/>
-                <w:lang w:val="en-US"/>
-              </w:rPr>
-              <w:t>});</w:t>
+              <w:t>(around:30,${lat},${lng});</w:t>
             </w:r>
             <w:r>
               <w:rPr>
@@ -10899,25 +10444,7 @@
                 <w:bCs/>
                 <w:lang w:val="en-US"/>
               </w:rPr>
-              <w:t xml:space="preserve">out </w:t>
-            </w:r>
-            <w:proofErr w:type="spellStart"/>
-            <w:r>
-              <w:rPr>
-                <w:b/>
-                <w:bCs/>
-                <w:lang w:val="en-US"/>
-              </w:rPr>
-              <w:t>skel</w:t>
-            </w:r>
-            <w:proofErr w:type="spellEnd"/>
-            <w:r>
-              <w:rPr>
-                <w:b/>
-                <w:bCs/>
-                <w:lang w:val="en-US"/>
-              </w:rPr>
-              <w:t xml:space="preserve"> qt;</w:t>
+              <w:t>out skel qt;</w:t>
             </w:r>
           </w:p>
         </w:tc>
@@ -11331,7 +10858,10 @@
         <w:pStyle w:val="Ttulo1"/>
       </w:pPr>
       <w:r>
-        <w:t>Resultados e Conclusões</w:t>
+        <w:t xml:space="preserve">Resultados e </w:t>
+      </w:r>
+      <w:r>
+        <w:t>Conclusões</w:t>
       </w:r>
       <w:r>
         <w:t xml:space="preserve"> </w:t>
@@ -11339,12 +10869,7 @@
     </w:p>
     <w:p>
       <w:pPr>
-        <w:pStyle w:val="Ttulo1"/>
-        <w:numPr>
-          <w:ilvl w:val="0"/>
-          <w:numId w:val="0"/>
-        </w:numPr>
-        <w:ind w:left="432" w:hanging="432"/>
+        <w:pStyle w:val="Texto"/>
       </w:pPr>
     </w:p>
     <w:p>
@@ -11352,7 +10877,16 @@
         <w:pStyle w:val="Ttulo2"/>
       </w:pPr>
       <w:r>
-        <w:t>Resultado da Integração CIATA e CNEFE</w:t>
+        <w:t>Resultado</w:t>
+      </w:r>
+      <w:r>
+        <w:t xml:space="preserve"> da </w:t>
+      </w:r>
+      <w:r>
+        <w:t>Integração</w:t>
+      </w:r>
+      <w:r>
+        <w:t xml:space="preserve"> CIATA e CNEFE</w:t>
       </w:r>
     </w:p>
     <w:p>
@@ -11383,10 +10917,37 @@
         <w:t>n</w:t>
       </w:r>
       <w:r>
-        <w:t>os</w:t>
-      </w:r>
-      <w:r>
-        <w:t xml:space="preserve"> dois domínios.</w:t>
+        <w:t>os dois domínios.</w:t>
+      </w:r>
+      <w:r>
+        <w:t xml:space="preserve"> A </w:t>
+      </w:r>
+      <w:r>
+        <w:fldChar w:fldCharType="begin"/>
+      </w:r>
+      <w:r>
+        <w:instrText xml:space="preserve"> REF _Ref216032181 \h </w:instrText>
+      </w:r>
+      <w:r>
+        <w:fldChar w:fldCharType="separate"/>
+      </w:r>
+      <w:r>
+        <w:t xml:space="preserve">Tabela </w:t>
+      </w:r>
+      <w:r>
+        <w:rPr>
+          <w:noProof/>
+        </w:rPr>
+        <w:t>1</w:t>
+      </w:r>
+      <w:r>
+        <w:fldChar w:fldCharType="end"/>
+      </w:r>
+      <w:r>
+        <w:t xml:space="preserve"> mostra o resultado </w:t>
+      </w:r>
+      <w:r>
+        <w:t>da integração.</w:t>
       </w:r>
     </w:p>
     <w:p>
@@ -11396,22 +10957,211 @@
     </w:p>
     <w:p>
       <w:pPr>
+        <w:pStyle w:val="Legenda"/>
+      </w:pPr>
+      <w:bookmarkStart w:id="24" w:name="_Ref216032181"/>
+      <w:r>
+        <w:t xml:space="preserve">Tabela </w:t>
+      </w:r>
+      <w:r>
+        <w:fldChar w:fldCharType="begin"/>
+      </w:r>
+      <w:r>
+        <w:instrText xml:space="preserve"> SEQ Tabela \* ARABIC </w:instrText>
+      </w:r>
+      <w:r>
+        <w:fldChar w:fldCharType="separate"/>
+      </w:r>
+      <w:r>
+        <w:rPr>
+          <w:noProof/>
+        </w:rPr>
+        <w:t>1</w:t>
+      </w:r>
+      <w:r>
+        <w:fldChar w:fldCharType="end"/>
+      </w:r>
+      <w:bookmarkEnd w:id="24"/>
+      <w:r>
+        <w:t>: Resultado da etapa de busca de equivalência</w:t>
+      </w:r>
+    </w:p>
+    <w:p>
+      <w:pPr>
         <w:pStyle w:val="Texto"/>
-      </w:pPr>
-      <w:r>
-        <w:t xml:space="preserve">Como esperado, </w:t>
-      </w:r>
-      <w:r>
-        <w:t xml:space="preserve">todas as quadras em que foi possível </w:t>
-      </w:r>
-      <w:r>
-        <w:t>criar um SC_ID_QUADRA completo</w:t>
-      </w:r>
-      <w:r>
-        <w:t xml:space="preserve"> foram devidamente conectadas </w:t>
-      </w:r>
-      <w:r>
-        <w:t>nos dois domínios.</w:t>
+        <w:ind w:firstLine="0"/>
+      </w:pPr>
+      <w:r>
+        <w:drawing>
+          <wp:inline distT="0" distB="0" distL="0" distR="0" wp14:anchorId="7D69675A" wp14:editId="3699F3E8">
+            <wp:extent cx="6162675" cy="742315"/>
+            <wp:effectExtent l="0" t="0" r="9525" b="635"/>
+            <wp:docPr id="1612169373" name="Imagem 5"/>
+            <wp:cNvGraphicFramePr>
+              <a:graphicFrameLocks xmlns:a="http://schemas.openxmlformats.org/drawingml/2006/main" noChangeAspect="1"/>
+            </wp:cNvGraphicFramePr>
+            <a:graphic xmlns:a="http://schemas.openxmlformats.org/drawingml/2006/main">
+              <a:graphicData uri="http://schemas.openxmlformats.org/drawingml/2006/picture">
+                <pic:pic xmlns:pic="http://schemas.openxmlformats.org/drawingml/2006/picture">
+                  <pic:nvPicPr>
+                    <pic:cNvPr id="0" name="Picture 1"/>
+                    <pic:cNvPicPr>
+                      <a:picLocks noChangeAspect="1" noChangeArrowheads="1"/>
+                    </pic:cNvPicPr>
+                  </pic:nvPicPr>
+                  <pic:blipFill>
+                    <a:blip r:embed="rId22">
+                      <a:extLst>
+                        <a:ext uri="{28A0092B-C50C-407E-A947-70E740481C1C}">
+                          <a14:useLocalDpi xmlns:a14="http://schemas.microsoft.com/office/drawing/2010/main" val="0"/>
+                        </a:ext>
+                      </a:extLst>
+                    </a:blip>
+                    <a:srcRect/>
+                    <a:stretch>
+                      <a:fillRect/>
+                    </a:stretch>
+                  </pic:blipFill>
+                  <pic:spPr bwMode="auto">
+                    <a:xfrm>
+                      <a:off x="0" y="0"/>
+                      <a:ext cx="6162675" cy="742315"/>
+                    </a:xfrm>
+                    <a:prstGeom prst="rect">
+                      <a:avLst/>
+                    </a:prstGeom>
+                    <a:noFill/>
+                    <a:ln>
+                      <a:noFill/>
+                    </a:ln>
+                  </pic:spPr>
+                </pic:pic>
+              </a:graphicData>
+            </a:graphic>
+          </wp:inline>
+        </w:drawing>
+      </w:r>
+    </w:p>
+    <w:p>
+      <w:pPr>
+        <w:pStyle w:val="Texto"/>
+      </w:pPr>
+    </w:p>
+    <w:p>
+      <w:pPr>
+        <w:pStyle w:val="Texto"/>
+      </w:pPr>
+      <w:r>
+        <w:t>Dos</w:t>
+      </w:r>
+      <w:r>
+        <w:t xml:space="preserve"> nomes de logradouros </w:t>
+      </w:r>
+      <w:r>
+        <w:t xml:space="preserve">que precisaram de tratamento manual </w:t>
+      </w:r>
+      <w:r>
+        <w:t>5</w:t>
+      </w:r>
+      <w:r>
+        <w:t xml:space="preserve"> foram </w:t>
+      </w:r>
+      <w:r>
+        <w:t>denominados após a coleta do CNEFE</w:t>
+      </w:r>
+      <w:r>
+        <w:t>, que foi realizada em 2022.</w:t>
+      </w:r>
+      <w:r>
+        <w:t xml:space="preserve"> </w:t>
+      </w:r>
+      <w:r>
+        <w:t xml:space="preserve">Nos </w:t>
+      </w:r>
+      <w:r>
+        <w:t>casos</w:t>
+      </w:r>
+      <w:r>
+        <w:t xml:space="preserve"> de </w:t>
+      </w:r>
+      <w:r>
+        <w:t>redenominação</w:t>
+      </w:r>
+      <w:r>
+        <w:t>,</w:t>
+      </w:r>
+      <w:r>
+        <w:t xml:space="preserve"> </w:t>
+      </w:r>
+      <w:r>
+        <w:t>os nomes do logradouro em CN_LOGRA</w:t>
+      </w:r>
+      <w:r>
+        <w:t xml:space="preserve">DOUROS não são atualizados e, portanto, </w:t>
+      </w:r>
+      <w:r>
+        <w:t>a chave SC_ID_LOGRADOURO permanece imutável.</w:t>
+      </w:r>
+    </w:p>
+    <w:p>
+      <w:pPr>
+        <w:pStyle w:val="Texto"/>
+      </w:pPr>
+      <w:r>
+        <w:t>Para l</w:t>
+      </w:r>
+      <w:r>
+        <w:t xml:space="preserve">ogradouros criados após </w:t>
+      </w:r>
+      <w:r>
+        <w:t xml:space="preserve">a coleta do CNEFE </w:t>
+      </w:r>
+      <w:r>
+        <w:t xml:space="preserve">a prefeitura deve fazer </w:t>
+      </w:r>
+      <w:r>
+        <w:t xml:space="preserve">o georreferenciamento </w:t>
+      </w:r>
+      <w:r>
+        <w:t xml:space="preserve">dos lotes das extremidades das faces </w:t>
+      </w:r>
+      <w:r>
+        <w:t xml:space="preserve">e inserir </w:t>
+      </w:r>
+      <w:r>
+        <w:t xml:space="preserve">as coordenadas </w:t>
+      </w:r>
+      <w:r>
+        <w:t xml:space="preserve">no arquivo do CNEFE ou </w:t>
+      </w:r>
+      <w:r>
+        <w:t xml:space="preserve">alterar </w:t>
+      </w:r>
+      <w:r>
+        <w:t xml:space="preserve">as informações diretamente em seu </w:t>
+      </w:r>
+      <w:r>
+        <w:t xml:space="preserve">sistema de </w:t>
+      </w:r>
+      <w:r>
+        <w:t xml:space="preserve">Cadastro Territorial </w:t>
+      </w:r>
+      <w:r>
+        <w:t>Urbano – CTU.</w:t>
+      </w:r>
+    </w:p>
+    <w:p>
+      <w:pPr>
+        <w:pStyle w:val="Texto"/>
+      </w:pPr>
+      <w:r>
+        <w:t>Como esperado,</w:t>
+      </w:r>
+      <w:r>
+        <w:t xml:space="preserve"> após o correlacionamento dos logradouros, </w:t>
+      </w:r>
+      <w:r>
+        <w:t>todas as quadras em que foi possível criar um SC_ID_QUADRA completo foram devidamente conectadas nos dois domínios.</w:t>
       </w:r>
     </w:p>
     <w:p>
@@ -11504,6 +11254,7 @@
         <w:pStyle w:val="Texto"/>
       </w:pPr>
       <w:r>
+        <w:lastRenderedPageBreak/>
         <w:t xml:space="preserve">O objetivo dessa primeira etapa é </w:t>
       </w:r>
       <w:r>
@@ -11556,7 +11307,16 @@
         <w:pStyle w:val="Texto"/>
       </w:pPr>
       <w:r>
-        <w:t xml:space="preserve">Em um cenário onde a cobertura de georreferenciamento ainda é </w:t>
+        <w:t xml:space="preserve">Assim, </w:t>
+      </w:r>
+      <w:r>
+        <w:t xml:space="preserve">conclui-se que, </w:t>
+      </w:r>
+      <w:r>
+        <w:t>e</w:t>
+      </w:r>
+      <w:r>
+        <w:t xml:space="preserve">m um cenário onde a cobertura de georreferenciamento ainda é </w:t>
       </w:r>
       <w:r>
         <w:t>restrita,</w:t>
@@ -11626,11 +11386,7 @@
         <w:t>SuperCIATA</w:t>
       </w:r>
       <w:r>
-        <w:t xml:space="preserve">, concentrando-se na </w:t>
-      </w:r>
-      <w:r>
-        <w:lastRenderedPageBreak/>
-        <w:t>junção de bases de dados descritivas para estabelecer a correspondência cadastral. O projeto completo, no entanto, é multifacetado e exige o desenvolvimento de módulos complementares essenciais para a operacionalização total do georreferenciamento em massa</w:t>
+        <w:t>, concentrando-se na junção de bases de dados descritivas para estabelecer a correspondência cadastral. O projeto completo, no entanto, é multifacetado e exige o desenvolvimento de módulos complementares essenciais para a operacionalização total do georreferenciamento em massa</w:t>
       </w:r>
       <w:r>
         <w:t xml:space="preserve"> e </w:t>
@@ -12001,7 +11757,20 @@
         <w:rPr>
           <w:lang w:val="en-US"/>
         </w:rPr>
-        <w:t xml:space="preserve">Enemark, S., McLaren, R., &amp; Lemmen, C. (2021). Fit-for-Purpose Land Administration—Providing Secure Land Rights at Scale. </w:t>
+        <w:t xml:space="preserve">Enemark, S., McLaren, R., &amp; Lemmen, C. (2021). </w:t>
+      </w:r>
+      <w:r>
+        <w:rPr>
+          <w:lang w:val="en-US"/>
+        </w:rPr>
+        <w:t xml:space="preserve">Fit-for-Purpose Land Administration—Providing Secure </w:t>
+      </w:r>
+      <w:r>
+        <w:rPr>
+          <w:lang w:val="en-US"/>
+        </w:rPr>
+        <w:lastRenderedPageBreak/>
+        <w:t xml:space="preserve">Land Rights at Scale. </w:t>
       </w:r>
       <w:r>
         <w:rPr>
@@ -12169,7 +11938,6 @@
         <w:rPr>
           <w:lang w:val="en-US"/>
         </w:rPr>
-        <w:lastRenderedPageBreak/>
         <w:t xml:space="preserve">Haklay, M., &amp; Weber, P. (2008). OpenStreetMap: User-Generated Street Maps. </w:t>
       </w:r>
       <w:r>
@@ -12448,6 +12216,7 @@
         <w:pStyle w:val="Bibliografia"/>
       </w:pPr>
       <w:r>
+        <w:lastRenderedPageBreak/>
         <w:t xml:space="preserve">Nunes, M. das G. V. (com Caseli, H. de M.). (2024). </w:t>
       </w:r>
       <w:r>
@@ -12511,11 +12280,7 @@
         <w:pStyle w:val="Bibliografia"/>
       </w:pPr>
       <w:r>
-        <w:t xml:space="preserve">Silva, E. da (Org.) (com Carneiro, A. F. T., Fernandes, C. E., Cesare, C. M. de, Erba, D. A., Cunha, E. M. P., Oliveira, F. H. de, Silva, L. R. da, Santos, S. S. dos, Eising, E., Silva, H. P., Araujo, J. F. M., Gomes, D. da C., Aquino, C. de S., Silva, C. O. da, Guimaraens, C. S., Rodrigues, V. D. V., Silva, L. P. de </w:t>
-      </w:r>
-      <w:r>
-        <w:lastRenderedPageBreak/>
-        <w:t xml:space="preserve">O., Barbosa, L. G., &amp; Amaral, C. A. de S.). (2023). </w:t>
+        <w:t xml:space="preserve">Silva, E. da (Org.) (com Carneiro, A. F. T., Fernandes, C. E., Cesare, C. M. de, Erba, D. A., Cunha, E. M. P., Oliveira, F. H. de, Silva, L. R. da, Santos, S. S. dos, Eising, E., Silva, H. P., Araujo, J. F. M., Gomes, D. da C., Aquino, C. de S., Silva, C. O. da, Guimaraens, C. S., Rodrigues, V. D. V., Silva, L. P. de O., Barbosa, L. G., &amp; Amaral, C. A. de S.). (2023). </w:t>
       </w:r>
       <w:r>
         <w:rPr>
@@ -12579,10 +12344,10 @@
       </w:pPr>
     </w:p>
     <w:sectPr>
-      <w:headerReference w:type="default" r:id="rId22"/>
-      <w:footerReference w:type="default" r:id="rId23"/>
-      <w:headerReference w:type="first" r:id="rId24"/>
-      <w:footerReference w:type="first" r:id="rId25"/>
+      <w:headerReference w:type="default" r:id="rId23"/>
+      <w:footerReference w:type="default" r:id="rId24"/>
+      <w:headerReference w:type="first" r:id="rId25"/>
+      <w:footerReference w:type="first" r:id="rId26"/>
       <w:pgSz w:w="11910" w:h="16840"/>
       <w:pgMar w:top="851" w:right="1134" w:bottom="851" w:left="1134" w:header="278" w:footer="709" w:gutter="0"/>
       <w:pgNumType w:start="1"/>
@@ -13073,25 +12838,7 @@
         <w:sz w:val="16"/>
         <w:szCs w:val="16"/>
       </w:rPr>
-      <w:t xml:space="preserve">. </w:t>
-    </w:r>
-    <w:proofErr w:type="spellStart"/>
-    <w:r>
-      <w:rPr>
-        <w:color w:val="666666"/>
-        <w:sz w:val="16"/>
-        <w:szCs w:val="16"/>
-      </w:rPr>
-      <w:t>Cartogr</w:t>
-    </w:r>
-    <w:proofErr w:type="spellEnd"/>
-    <w:r>
-      <w:rPr>
-        <w:color w:val="666666"/>
-        <w:sz w:val="16"/>
-        <w:szCs w:val="16"/>
-      </w:rPr>
-      <w:t xml:space="preserve">, </w:t>
+      <w:t xml:space="preserve">. Cartogr, </w:t>
     </w:r>
     <w:r>
       <w:rPr>
@@ -13107,18 +12854,8 @@
         <w:sz w:val="16"/>
         <w:szCs w:val="16"/>
       </w:rPr>
-      <w:t xml:space="preserve">ol. x, n. x, </w:t>
+      <w:t>ol. x, n. x, aaaa</w:t>
     </w:r>
-    <w:proofErr w:type="spellStart"/>
-    <w:r>
-      <w:rPr>
-        <w:color w:val="666666"/>
-        <w:sz w:val="16"/>
-        <w:szCs w:val="16"/>
-      </w:rPr>
-      <w:t>aaaa</w:t>
-    </w:r>
-    <w:proofErr w:type="spellEnd"/>
     <w:r>
       <w:rPr>
         <w:color w:val="666666"/>
@@ -13207,25 +12944,7 @@
         <w:sz w:val="16"/>
         <w:szCs w:val="16"/>
       </w:rPr>
-      <w:t xml:space="preserve">. </w:t>
-    </w:r>
-    <w:proofErr w:type="spellStart"/>
-    <w:r>
-      <w:rPr>
-        <w:color w:val="666666"/>
-        <w:sz w:val="16"/>
-        <w:szCs w:val="16"/>
-      </w:rPr>
-      <w:t>Cartogr</w:t>
-    </w:r>
-    <w:proofErr w:type="spellEnd"/>
-    <w:r>
-      <w:rPr>
-        <w:color w:val="666666"/>
-        <w:sz w:val="16"/>
-        <w:szCs w:val="16"/>
-      </w:rPr>
-      <w:t xml:space="preserve">, </w:t>
+      <w:t xml:space="preserve">. Cartogr, </w:t>
     </w:r>
     <w:r>
       <w:rPr>
@@ -13241,18 +12960,8 @@
         <w:sz w:val="16"/>
         <w:szCs w:val="16"/>
       </w:rPr>
-      <w:t xml:space="preserve">ol. x, </w:t>
+      <w:t>ol. x, aaaa</w:t>
     </w:r>
-    <w:proofErr w:type="spellStart"/>
-    <w:r>
-      <w:rPr>
-        <w:color w:val="666666"/>
-        <w:sz w:val="16"/>
-        <w:szCs w:val="16"/>
-      </w:rPr>
-      <w:t>aaaa</w:t>
-    </w:r>
-    <w:proofErr w:type="spellEnd"/>
     <w:r>
       <w:rPr>
         <w:color w:val="666666"/>
@@ -13519,7 +13228,7 @@
   <w:abstractNum w:abstractNumId="2" w15:restartNumberingAfterBreak="0">
     <w:nsid w:val="12516B90"/>
     <w:multiLevelType w:val="multilevel"/>
-    <w:tmpl w:val="A68CF7DE"/>
+    <w:tmpl w:val="991413B0"/>
     <w:lvl w:ilvl="0">
       <w:start w:val="1"/>
       <w:numFmt w:val="decimal"/>
@@ -16239,7 +15948,7 @@
     <w:uiPriority w:val="9"/>
     <w:unhideWhenUsed/>
     <w:qFormat/>
-    <w:rsid w:val="00077D22"/>
+    <w:rsid w:val="00026E72"/>
     <w:pPr>
       <w:keepNext/>
       <w:keepLines/>
@@ -16445,6 +16154,7 @@
   <w:style w:type="character" w:default="1" w:styleId="Fontepargpadro">
     <w:name w:val="Default Paragraph Font"/>
     <w:uiPriority w:val="1"/>
+    <w:semiHidden/>
     <w:unhideWhenUsed/>
   </w:style>
   <w:style w:type="table" w:default="1" w:styleId="Tabelanormal">
@@ -16633,7 +16343,7 @@
     <w:basedOn w:val="Fontepargpadro"/>
     <w:link w:val="Ttulo2"/>
     <w:uiPriority w:val="9"/>
-    <w:rsid w:val="00077D22"/>
+    <w:rsid w:val="00026E72"/>
     <w:rPr>
       <w:rFonts w:ascii="Times New Roman" w:eastAsiaTheme="majorEastAsia" w:hAnsi="Times New Roman" w:cstheme="majorBidi"/>
       <w:b/>

--- a/Artigo RBC/Artigo RBC.docx
+++ b/Artigo RBC/Artigo RBC.docx
@@ -798,8 +798,36 @@
           <w:sz w:val="18"/>
           <w:szCs w:val="18"/>
         </w:rPr>
-        <w:t>Recebido: mm.aaaa | Aceito: mm.aaaa</w:t>
-      </w:r>
+        <w:t xml:space="preserve">Recebido: </w:t>
+      </w:r>
+      <w:proofErr w:type="spellStart"/>
+      <w:r>
+        <w:rPr>
+          <w:color w:val="666666"/>
+          <w:sz w:val="18"/>
+          <w:szCs w:val="18"/>
+        </w:rPr>
+        <w:t>mm.aaaa</w:t>
+      </w:r>
+      <w:proofErr w:type="spellEnd"/>
+      <w:r>
+        <w:rPr>
+          <w:color w:val="666666"/>
+          <w:sz w:val="18"/>
+          <w:szCs w:val="18"/>
+        </w:rPr>
+        <w:t xml:space="preserve"> | Aceito: </w:t>
+      </w:r>
+      <w:proofErr w:type="spellStart"/>
+      <w:r>
+        <w:rPr>
+          <w:color w:val="666666"/>
+          <w:sz w:val="18"/>
+          <w:szCs w:val="18"/>
+        </w:rPr>
+        <w:t>mm.aaaa</w:t>
+      </w:r>
+      <w:proofErr w:type="spellEnd"/>
       <w:r>
         <w:rPr>
           <w:color w:val="7F7F7F" w:themeColor="text1" w:themeTint="80"/>
@@ -1256,12 +1284,21 @@
       <w:r>
         <w:t xml:space="preserve"> apoiar futuras aplicações de </w:t>
       </w:r>
+      <w:proofErr w:type="spellStart"/>
       <w:r>
         <w:rPr>
           <w:i/>
           <w:iCs/>
         </w:rPr>
-        <w:t>deep learning</w:t>
+        <w:t>deep</w:t>
+      </w:r>
+      <w:proofErr w:type="spellEnd"/>
+      <w:r>
+        <w:rPr>
+          <w:i/>
+          <w:iCs/>
+        </w:rPr>
+        <w:t xml:space="preserve"> learning</w:t>
       </w:r>
       <w:r>
         <w:rPr>
@@ -1385,7 +1422,19 @@
         <w:rPr>
           <w:lang w:val="en-US"/>
         </w:rPr>
-        <w:t xml:space="preserve">Urban parcel georeferencing is essential for municipal management. Its inclusion in cadastral systems contributes primarily to efficient urban planning and fair taxation, while also influencing environmental policies, civil defense, legal certainty, and nearly all administrative activities of local governments. Despite these benefits, according to the IBGE (2019) survey, georeferencing coverage in 2019 reached only 21% of Brazilian municipalities. In a context marked by limited availability of georeferenced data and the need to comply with federal regulations such as the City Statute and the Tax Reform, there is an urgent need to develop methodologies that enable large-scale spatialization of urban parcels and accelerate the improvement of municipal cadastral records, especially in small municipalities. This article proposes a Fit-For-Purpose approach for large-scale georeferencing using only descriptive data from the open CNEFE database, the municipal cadastre, and OpenStreetMap. Initial results show that </w:t>
+        <w:t xml:space="preserve">Urban parcel georeferencing is essential for municipal management. Its inclusion in cadastral systems contributes primarily to efficient urban planning and fair taxation, while also influencing environmental policies, civil defense, legal certainty, and nearly all administrative activities of local governments. Despite these benefits, according to the IBGE (2019) survey, georeferencing coverage in 2019 reached only 21% of Brazilian municipalities. In a context marked by limited availability of georeferenced data and the need to comply with federal regulations such as the City Statute and the Tax Reform, there is an urgent need to develop methodologies that enable large-scale spatialization of urban parcels and accelerate the improvement of municipal cadastral records, especially in small municipalities. This article proposes a Fit-For-Purpose approach for large-scale georeferencing using only descriptive data from the open CNEFE database, the municipal </w:t>
+      </w:r>
+      <w:r>
+        <w:rPr>
+          <w:lang w:val="en-US"/>
+        </w:rPr>
+        <w:t>cadaster</w:t>
+      </w:r>
+      <w:r>
+        <w:rPr>
+          <w:lang w:val="en-US"/>
+        </w:rPr>
+        <w:t xml:space="preserve">, and OpenStreetMap. Initial results show that </w:t>
       </w:r>
       <w:r>
         <w:rPr>
@@ -2421,203 +2470,193 @@
     </w:p>
     <w:p>
       <w:pPr>
+        <w:pStyle w:val="Citaolonga"/>
+      </w:pPr>
+      <w:r>
+        <w:t>Tomando em conta a importância que possui para a implementação do CTM, define-se ‘parcela’ como a representação de uma porção territorial de extensão contínua, sendo seus elementos:</w:t>
+      </w:r>
+    </w:p>
+    <w:p>
+      <w:pPr>
+        <w:pStyle w:val="PargrafodaLista"/>
+      </w:pPr>
+      <w:r>
+        <w:t>as coordenadas dos vértices de limite vinculadas ao sistema geodésico brasileiro;</w:t>
+      </w:r>
+    </w:p>
+    <w:p>
+      <w:pPr>
+        <w:pStyle w:val="PargrafodaLista"/>
+      </w:pPr>
+      <w:r>
+        <w:t>o código de identificação único, inequívoco e estável;</w:t>
+      </w:r>
+    </w:p>
+    <w:p>
+      <w:pPr>
+        <w:pStyle w:val="PargrafodaLista"/>
+      </w:pPr>
+      <w:r>
+        <w:t>os direitos individuais e coletivos que a originam; e</w:t>
+      </w:r>
+    </w:p>
+    <w:p>
+      <w:pPr>
+        <w:pStyle w:val="PargrafodaLista"/>
+      </w:pPr>
+      <w:r>
+        <w:t xml:space="preserve">os identificadores que possibilitem o seu relacionamento com os cadastros </w:t>
+      </w:r>
+      <w:r>
+        <w:t>temáticos</w:t>
+      </w:r>
+      <w:r>
+        <w:t xml:space="preserve"> </w:t>
+      </w:r>
+      <w:r>
+        <w:rPr>
+          <w:u w:val="dash"/>
+        </w:rPr>
+        <w:t>(</w:t>
+      </w:r>
+      <w:r>
+        <w:rPr>
+          <w:u w:val="dash"/>
+        </w:rPr>
+        <w:t xml:space="preserve">p. </w:t>
+      </w:r>
+      <w:r>
+        <w:rPr>
+          <w:u w:val="dash"/>
+        </w:rPr>
+        <w:t>50</w:t>
+      </w:r>
+      <w:r>
+        <w:rPr>
+          <w:u w:val="dash"/>
+        </w:rPr>
+        <w:t>)</w:t>
+      </w:r>
+      <w:r>
+        <w:t xml:space="preserve">. </w:t>
+      </w:r>
+    </w:p>
+    <w:p>
+      <w:pPr>
         <w:pStyle w:val="Texto"/>
       </w:pPr>
-    </w:p>
-    <w:p>
-      <w:pPr>
-        <w:pStyle w:val="Citaolonga"/>
-      </w:pPr>
-      <w:r>
-        <w:t>Tomando em conta a importância que possui para a implementação do CTM, define-se ‘parcela’ como a representação de uma porção territorial de extensão contínua, sendo seus elementos:</w:t>
-      </w:r>
-    </w:p>
-    <w:p>
-      <w:pPr>
-        <w:pStyle w:val="PargrafodaLista"/>
-      </w:pPr>
-      <w:r>
-        <w:t>as coordenadas dos vértices de limite vinculadas ao sistema geodésico brasileiro;</w:t>
-      </w:r>
-    </w:p>
-    <w:p>
-      <w:pPr>
-        <w:pStyle w:val="PargrafodaLista"/>
-      </w:pPr>
-      <w:r>
-        <w:t>o código de identificação único, inequívoco e estável;</w:t>
-      </w:r>
-    </w:p>
-    <w:p>
-      <w:pPr>
-        <w:pStyle w:val="PargrafodaLista"/>
-      </w:pPr>
-      <w:r>
-        <w:t>os direitos individuais e coletivos que a originam; e</w:t>
-      </w:r>
-    </w:p>
-    <w:p>
-      <w:pPr>
-        <w:pStyle w:val="PargrafodaLista"/>
-      </w:pPr>
-      <w:r>
-        <w:t xml:space="preserve">os identificadores que possibilitem o seu relacionamento com os cadastros </w:t>
-      </w:r>
-      <w:r>
-        <w:t>temáticos</w:t>
+      <w:r>
+        <w:t xml:space="preserve">No Manual do Cadastro Imobiliário </w:t>
+      </w:r>
+      <w:r>
+        <w:fldChar w:fldCharType="begin"/>
+      </w:r>
+      <w:r>
+        <w:instrText xml:space="preserve"> ADDIN ZOTERO_ITEM CSL_CITATION {"citationID":"a2oahuko88r","properties":{"formattedCitation":"(SERPRO, 2025)","plainCitation":"(SERPRO, 2025)","noteIndex":0},"citationItems":[{"id":224,"uris":["http://zotero.org/users/15531986/items/83N3DMZL"],"itemData":{"id":224,"type":"webpage","abstract":"Documentos dos projetos CIATA e Superciata.","container-title":"GitHub","language":"pt-BR","title":"Superciata/PROJETO CIATA - MANUAL DO CADASTRO IMOBILIÁRIO.pdf","title-short":"MCI","URL":"https://superciata.smuu.com.br/docs/ProjetoCiata_ManualCadastroImobiliario_OCR.pdf","author":[{"family":"SERPRO","given":""}],"contributor":[{"family":"Barbiero","given":"Marco"},{"family":"Carneiro","given":"Andrea"},{"family":"Cunha","given":"Eglaisa"}],"accessed":{"date-parts":[["2025",11,13]]},"issued":{"date-parts":[["2025"]]}}}],"schema":"https://github.com/citation-style-language/schema/raw/master/csl-citation.json"} </w:instrText>
+      </w:r>
+      <w:r>
+        <w:fldChar w:fldCharType="separate"/>
+      </w:r>
+      <w:r>
+        <w:t>(SERPRO, 2025)</w:t>
+      </w:r>
+      <w:r>
+        <w:fldChar w:fldCharType="end"/>
+      </w:r>
+      <w:r>
+        <w:t xml:space="preserve"> não há referências diretas ao termo parcela, embora seja possível associá-lo </w:t>
+      </w:r>
+      <w:r>
+        <w:t>em certa medida</w:t>
+      </w:r>
+      <w:r>
+        <w:t xml:space="preserve"> ao conceito de lote, com a diferença que este último não apresenta as coordenadas dos vértices de seus limites.</w:t>
+      </w:r>
+    </w:p>
+    <w:p>
+      <w:pPr>
+        <w:pStyle w:val="Texto"/>
+      </w:pPr>
+    </w:p>
+    <w:p>
+      <w:pPr>
+        <w:pStyle w:val="Ttulo2"/>
+      </w:pPr>
+      <w:r>
+        <w:t>CNEFE</w:t>
+      </w:r>
+    </w:p>
+    <w:p>
+      <w:pPr>
+        <w:pStyle w:val="Texto"/>
+      </w:pPr>
+    </w:p>
+    <w:p>
+      <w:pPr>
+        <w:pStyle w:val="Texto"/>
+      </w:pPr>
+      <w:r>
+        <w:t xml:space="preserve">Segundo </w:t>
+      </w:r>
+      <w:r>
+        <w:t xml:space="preserve">o Instituto Brasileiro de Geografia e Estatística – </w:t>
+      </w:r>
+      <w:r>
+        <w:t>IBGE</w:t>
       </w:r>
       <w:r>
         <w:t xml:space="preserve"> </w:t>
       </w:r>
       <w:r>
+        <w:fldChar w:fldCharType="begin"/>
+      </w:r>
+      <w:r>
+        <w:instrText xml:space="preserve"> ADDIN ZOTERO_ITEM CSL_CITATION {"citationID":"a2eak8bppg9","properties":{"formattedCitation":"\\uldash{(IBGE, 2025)}","plainCitation":"(IBGE, 2025)","dontUpdate":true,"noteIndex":0},"citationItems":[{"id":213,"uris":["http://zotero.org/users/15531986/items/JJKDRNNA"],"itemData":{"id":213,"type":"webpage","container-title":"IBGE","title":"Cadastro Nacional de Endereços para Fins Estatísticos | IBGE","title-short":"CNEFE-IBGE","URL":"https://www.ibge.gov.br/estatisticas/sociais/habitacao/38734-cadastro-nacional-de-enderecos-para-fins-estatisticos.html?=&amp;t=o-que-e","author":[{"family":"IBGE","given":""}],"accessed":{"date-parts":[["2025",6,4]]},"issued":{"date-parts":[["2025"]]}}}],"schema":"https://github.com/citation-style-language/schema/raw/master/csl-citation.json"} </w:instrText>
+      </w:r>
+      <w:r>
+        <w:fldChar w:fldCharType="separate"/>
+      </w:r>
+      <w:r>
         <w:rPr>
           <w:u w:val="dash"/>
         </w:rPr>
-        <w:t>(</w:t>
-      </w:r>
-      <w:r>
-        <w:rPr>
-          <w:u w:val="dash"/>
-        </w:rPr>
-        <w:t xml:space="preserve">p. </w:t>
-      </w:r>
-      <w:r>
-        <w:rPr>
-          <w:u w:val="dash"/>
-        </w:rPr>
-        <w:t>50</w:t>
-      </w:r>
-      <w:r>
-        <w:rPr>
-          <w:u w:val="dash"/>
-        </w:rPr>
-        <w:t>)</w:t>
-      </w:r>
-      <w:r>
-        <w:t xml:space="preserve">. </w:t>
-      </w:r>
-    </w:p>
-    <w:p>
-      <w:pPr>
-        <w:pStyle w:val="Citaolonga"/>
-      </w:pPr>
+        <w:t>(2025)</w:t>
+      </w:r>
+      <w:r>
+        <w:fldChar w:fldCharType="end"/>
+      </w:r>
+      <w:r>
+        <w:t xml:space="preserve">, “O Cadastro Nacional de Endereços para Fins Estatísticos - CNEFE é uma base de dados de abrangência nacional criada em 2005. Esse cadastro contempla endereços georreferenciados de domicílios e estabelecimentos de todo o país” </w:t>
+      </w:r>
     </w:p>
     <w:p>
       <w:pPr>
         <w:pStyle w:val="Texto"/>
       </w:pPr>
       <w:r>
-        <w:t xml:space="preserve">No Manual do Cadastro Imobiliário </w:t>
+        <w:t xml:space="preserve">O CNEFE é administrado pelo IBGE e é atualizado de forma integral nos censos demográficos e pontualmente em outras pesquisas. Os dados são submetidos a um rigoroso processo de validação e padronização, garantindo sua confiabilidade </w:t>
       </w:r>
       <w:r>
         <w:fldChar w:fldCharType="begin"/>
       </w:r>
       <w:r>
-        <w:instrText xml:space="preserve"> ADDIN ZOTERO_ITEM CSL_CITATION {"citationID":"a2oahuko88r","properties":{"formattedCitation":"(SERPRO, 2025)","plainCitation":"(SERPRO, 2025)","noteIndex":0},"citationItems":[{"id":224,"uris":["http://zotero.org/users/15531986/items/83N3DMZL"],"itemData":{"id":224,"type":"webpage","abstract":"Documentos dos projetos CIATA e Superciata.","container-title":"GitHub","language":"pt-BR","title":"Superciata/PROJETO CIATA - MANUAL DO CADASTRO IMOBILIÁRIO.pdf","title-short":"MCI","URL":"https://superciata.smuu.com.br/docs/ProjetoCiata_ManualCadastroImobiliario_OCR.pdf","author":[{"family":"SERPRO","given":""}],"contributor":[{"family":"Barbiero","given":"Marco"},{"family":"Carneiro","given":"Andrea"},{"family":"Cunha","given":"Eglaisa"}],"accessed":{"date-parts":[["2025",11,13]]},"issued":{"date-parts":[["2025"]]}}}],"schema":"https://github.com/citation-style-language/schema/raw/master/csl-citation.json"} </w:instrText>
+        <w:instrText xml:space="preserve"> ADDIN ZOTERO_ITEM CSL_CITATION {"citationID":"a2lgnqnlmeg","properties":{"formattedCitation":"(IBGE, 2024)","plainCitation":"(IBGE, 2024)","noteIndex":0},"citationItems":[{"id":215,"uris":["http://zotero.org/users/15531986/items/BAHLL2VM"],"itemData":{"id":215,"type":"document","title":"Censo Demográfico 2022. Coordenadas Geográficas dos Endereços. Nota metodológica n. 01","title-short":"liv102063","URL":"https://biblioteca.ibge.gov.br/visualizacao/livros/liv102063.pdf","author":[{"family":"IBGE","given":""}],"issued":{"date-parts":[["2024"]]}}}],"schema":"https://github.com/citation-style-language/schema/raw/master/csl-citation.json"} </w:instrText>
       </w:r>
       <w:r>
         <w:fldChar w:fldCharType="separate"/>
       </w:r>
       <w:r>
-        <w:t>(SERPRO, 2025)</w:t>
+        <w:t>(IBGE, 2024)</w:t>
       </w:r>
       <w:r>
         <w:fldChar w:fldCharType="end"/>
       </w:r>
       <w:r>
-        <w:t xml:space="preserve"> não há referências diretas ao termo parcela, embora seja possível associá-lo </w:t>
-      </w:r>
-      <w:r>
-        <w:t>em certa medida</w:t>
-      </w:r>
-      <w:r>
-        <w:t xml:space="preserve"> ao conceito de lote, com a diferença que este último não apresenta as coordenadas dos vértices de seus limites.</w:t>
-      </w:r>
-    </w:p>
-    <w:p>
-      <w:pPr>
-        <w:pStyle w:val="Texto"/>
-      </w:pPr>
-    </w:p>
-    <w:p>
-      <w:pPr>
-        <w:pStyle w:val="Ttulo2"/>
-      </w:pPr>
-      <w:r>
-        <w:t>CNEFE</w:t>
-      </w:r>
-    </w:p>
-    <w:p>
-      <w:pPr>
-        <w:pStyle w:val="Texto"/>
-      </w:pPr>
-    </w:p>
-    <w:p>
-      <w:pPr>
-        <w:pStyle w:val="Texto"/>
-      </w:pPr>
-      <w:r>
-        <w:t xml:space="preserve">Segundo </w:t>
-      </w:r>
-      <w:r>
-        <w:t xml:space="preserve">o Instituto Brasileiro de Geografia e Estatística – </w:t>
-      </w:r>
-      <w:r>
-        <w:t>IBGE</w:t>
-      </w:r>
-      <w:r>
-        <w:t xml:space="preserve"> </w:t>
-      </w:r>
-      <w:r>
-        <w:fldChar w:fldCharType="begin"/>
-      </w:r>
-      <w:r>
-        <w:instrText xml:space="preserve"> ADDIN ZOTERO_ITEM CSL_CITATION {"citationID":"a2eak8bppg9","properties":{"formattedCitation":"\\uldash{(IBGE, 2025)}","plainCitation":"(IBGE, 2025)","dontUpdate":true,"noteIndex":0},"citationItems":[{"id":213,"uris":["http://zotero.org/users/15531986/items/JJKDRNNA"],"itemData":{"id":213,"type":"webpage","container-title":"IBGE","title":"Cadastro Nacional de Endereços para Fins Estatísticos | IBGE","title-short":"CNEFE-IBGE","URL":"https://www.ibge.gov.br/estatisticas/sociais/habitacao/38734-cadastro-nacional-de-enderecos-para-fins-estatisticos.html?=&amp;t=o-que-e","author":[{"family":"IBGE","given":""}],"accessed":{"date-parts":[["2025",6,4]]},"issued":{"date-parts":[["2025"]]}}}],"schema":"https://github.com/citation-style-language/schema/raw/master/csl-citation.json"} </w:instrText>
-      </w:r>
-      <w:r>
-        <w:fldChar w:fldCharType="separate"/>
-      </w:r>
-      <w:r>
-        <w:rPr>
-          <w:u w:val="dash"/>
-        </w:rPr>
-        <w:t>(2025)</w:t>
-      </w:r>
-      <w:r>
-        <w:fldChar w:fldCharType="end"/>
-      </w:r>
-      <w:r>
-        <w:t xml:space="preserve">, “O Cadastro Nacional de Endereços para Fins Estatísticos - CNEFE é uma base de dados de abrangência nacional criada em 2005. Esse cadastro contempla endereços georreferenciados de domicílios e estabelecimentos de todo o país” </w:t>
-      </w:r>
-    </w:p>
-    <w:p>
-      <w:pPr>
-        <w:pStyle w:val="Texto"/>
-      </w:pPr>
-      <w:r>
-        <w:t xml:space="preserve">O CNEFE é administrado pelo IBGE e é atualizado de forma integral nos censos demográficos e </w:t>
+        <w:t xml:space="preserve">.  Ademais, a abrangência da coleta, que resultou </w:t>
       </w:r>
       <w:r>
         <w:lastRenderedPageBreak/>
-        <w:t xml:space="preserve">pontualmente em outras pesquisas. Os dados são submetidos a um rigoroso processo de validação e padronização, garantindo sua confiabilidade </w:t>
-      </w:r>
-      <w:r>
-        <w:fldChar w:fldCharType="begin"/>
-      </w:r>
-      <w:r>
-        <w:instrText xml:space="preserve"> ADDIN ZOTERO_ITEM CSL_CITATION {"citationID":"a2lgnqnlmeg","properties":{"formattedCitation":"(IBGE, 2024)","plainCitation":"(IBGE, 2024)","noteIndex":0},"citationItems":[{"id":215,"uris":["http://zotero.org/users/15531986/items/BAHLL2VM"],"itemData":{"id":215,"type":"document","title":"Censo Demográfico 2022. Coordenadas Geográficas dos Endereços. Nota metodológica n. 01","title-short":"liv102063","URL":"https://biblioteca.ibge.gov.br/visualizacao/livros/liv102063.pdf","author":[{"family":"IBGE","given":""}],"issued":{"date-parts":[["2024"]]}}}],"schema":"https://github.com/citation-style-language/schema/raw/master/csl-citation.json"} </w:instrText>
-      </w:r>
-      <w:r>
-        <w:fldChar w:fldCharType="separate"/>
-      </w:r>
-      <w:r>
-        <w:t>(IBGE, 2024)</w:t>
-      </w:r>
-      <w:r>
-        <w:fldChar w:fldCharType="end"/>
-      </w:r>
-      <w:r>
-        <w:t>.  Ademais, a abrangência da coleta, que resultou em mais de 103 milhões de endereços validados em 2022, torna sua base de dados georreferenciados uma das mais completas do país.</w:t>
+        <w:t>em mais de 103 milhões de endereços validados em 2022, torna sua base de dados georreferenciados uma das mais completas do país.</w:t>
       </w:r>
     </w:p>
     <w:p>
@@ -2750,223 +2789,261 @@
           <w:i/>
           <w:iCs/>
         </w:rPr>
-        <w:t>Global Navigation Satellite System</w:t>
-      </w:r>
-      <w:r>
-        <w:t>) embarcados nos aparelhos de coleta. Em condições normais de coleta (edificações horizontais, prédios baixos, áreas rurais), o erro máximo atingiu 11,71 metros.</w:t>
-      </w:r>
-    </w:p>
-    <w:p>
-      <w:pPr>
-        <w:pStyle w:val="Texto"/>
-      </w:pPr>
-      <w:r>
-        <w:t xml:space="preserve">Os arquivos do CNEFE referentes a cada município brasileiro são disponibilizados no portal oficial do IBGE </w:t>
-      </w:r>
-      <w:r>
-        <w:fldChar w:fldCharType="begin"/>
-      </w:r>
-      <w:r>
-        <w:instrText xml:space="preserve"> ADDIN ZOTERO_ITEM CSL_CITATION {"citationID":"a11kpess22v","properties":{"formattedCitation":"({\\i{}Downloads | IBGE}, s. d.)","plainCitation":"(Downloads | IBGE, s. d.)","noteIndex":0},"citationItems":[{"id":222,"uris":["http://zotero.org/users/15531986/items/82GFF8DE"],"itemData":{"id":222,"type":"webpage","title":"Downloads | IBGE","URL":"https://ftp.ibge.gov.br/Perfil_Municipios/2019/Base_de_Dados/","accessed":{"date-parts":[["2025",7,19]]}}}],"schema":"https://github.com/citation-style-language/schema/raw/master/csl-citation.json"} </w:instrText>
-      </w:r>
-      <w:r>
-        <w:fldChar w:fldCharType="separate"/>
-      </w:r>
-      <w:r>
-        <w:t>(</w:t>
-      </w:r>
+        <w:t xml:space="preserve">Global </w:t>
+      </w:r>
+      <w:proofErr w:type="spellStart"/>
       <w:r>
         <w:rPr>
           <w:i/>
           <w:iCs/>
         </w:rPr>
-        <w:t>Downloads | IBGE</w:t>
-      </w:r>
-      <w:r>
-        <w:t>, s. d.)</w:t>
-      </w:r>
-      <w:r>
-        <w:fldChar w:fldCharType="end"/>
-      </w:r>
-      <w:r>
-        <w:t>, no formato CSV (</w:t>
-      </w:r>
-      <w:r>
-        <w:t xml:space="preserve">texto </w:t>
-      </w:r>
-      <w:r>
-        <w:t xml:space="preserve">separado </w:t>
-      </w:r>
-      <w:r>
-        <w:t>por</w:t>
-      </w:r>
-      <w:r>
-        <w:t xml:space="preserve"> ponto e</w:t>
-      </w:r>
-      <w:r>
-        <w:t xml:space="preserve"> vírgula</w:t>
-      </w:r>
-      <w:r>
-        <w:t xml:space="preserve"> no padrão brasileiro</w:t>
-      </w:r>
-      <w:r>
-        <w:t>). Cada registro possui 35 atributos, cobrindo diferentes dimensões de interesse censitário</w:t>
-      </w:r>
-      <w:r>
-        <w:t>.</w:t>
-      </w:r>
-    </w:p>
-    <w:p>
-      <w:pPr>
-        <w:pStyle w:val="Texto"/>
-      </w:pPr>
-    </w:p>
-    <w:p>
-      <w:pPr>
-        <w:pStyle w:val="Ttulo2"/>
-      </w:pPr>
-      <w:r>
-        <w:t>OPENSTREETMAP – OSM</w:t>
-      </w:r>
-    </w:p>
-    <w:p>
-      <w:pPr>
-        <w:pStyle w:val="Texto"/>
-      </w:pPr>
-    </w:p>
-    <w:p>
-      <w:pPr>
-        <w:pStyle w:val="Texto"/>
-      </w:pPr>
-      <w:r>
-        <w:t xml:space="preserve">O </w:t>
-      </w:r>
+        <w:t>Navigation</w:t>
+      </w:r>
+      <w:proofErr w:type="spellEnd"/>
       <w:r>
         <w:rPr>
           <w:i/>
           <w:iCs/>
         </w:rPr>
-        <w:t>OpenStreetMap</w:t>
-      </w:r>
-      <w:r>
-        <w:t xml:space="preserve"> (OSM) é um projeto colaborativo que oferece dados geográficos abertos e gratuitos, mantido por uma comunidade global de contribuidores. Ele contém representações vetoriais detalhadas de elementos urbanos como logradouros (vias públicas), edificações, praças, entre outros </w:t>
-      </w:r>
-      <w:r>
-        <w:fldChar w:fldCharType="begin"/>
-      </w:r>
-      <w:r>
-        <w:instrText xml:space="preserve"> ADDIN ZOTERO_ITEM CSL_CITATION {"citationID":"a11e7ubh08m","properties":{"formattedCitation":"(Haklay, 2010)","plainCitation":"(Haklay, 2010)","noteIndex":0},"citationItems":[{"id":218,"uris":["http://zotero.org/users/15531986/items/G88VAM2Y"],"itemData":{"id":218,"type":"article-journal","abstract":"Within the framework of Web 2.0 mapping applications, the most striking example of a geographical application is the OpenStreetMap (OSM) project. OSM aims to create a free digital map of the world and is implemented through the engagement of participants in a mode similar to software development in Open Source projects. The information is collected by many participants, collated on a central database, and distributed in multiple digital formats through the World Wide Web. This type of information was termed ‘Volunteered Geographical Information’ (VGI) by Goodchild, 2007. However, to date there has been no systematic analysis of the quality of VGI. This study aims to fill this gap by analysing OSM information. The examination focuses on analysis of its quality through a comparison with Ordnance Survey (OS) datasets. The analysis focuses on London and England, since OSM started in London in August 2004 and therefore the study of these geographies provides the best understanding of the achievements and difficulties of VGI. The analysis shows that OSM information can be fairly accurate: on average within about 6 m of the position recorded by the OS, and with approximately 80% overlap of motorway objects between the two datasets. In the space of four years, OSM has captured about 29% of the area of England, of which approximately 24% are digitised lines without a complete set of attributes. The paper concludes with a discussion of the implications of the findings to the study of VGI as well as suggesting future research directions.","container-title":"Environment and Planning B: Planning and Design","DOI":"10.1068/b35097","ISSN":"0265-8135, 1472-3417","issue":"4","journalAbbreviation":"Environ Plann B Plann Des","language":"en","license":"https://journals.sagepub.com/page/policies/text-and-data-mining-license","page":"682-703","source":"DOI.org (Crossref)","title":"How Good is Volunteered Geographical Information? A Comparative Study of OpenStreetMap and Ordnance Survey Datasets","title-short":"How Good is Volunteered Geographical Information?","volume":"37","author":[{"family":"Haklay","given":"Mordechai"}],"issued":{"date-parts":[["2010",8]]}}}],"schema":"https://github.com/citation-style-language/schema/raw/master/csl-citation.json"} </w:instrText>
-      </w:r>
-      <w:r>
-        <w:fldChar w:fldCharType="separate"/>
-      </w:r>
-      <w:r>
-        <w:t>(Haklay, 2010)</w:t>
-      </w:r>
-      <w:r>
-        <w:fldChar w:fldCharType="end"/>
-      </w:r>
-      <w:r>
-        <w:t>.</w:t>
-      </w:r>
-    </w:p>
-    <w:p>
-      <w:pPr>
-        <w:pStyle w:val="Texto"/>
-      </w:pPr>
-      <w:r>
-        <w:t xml:space="preserve">O OSM foi criado em 2004 por Steve Coast, no Reino Unido, como resposta à restrição de acesso e aos altos custos de dados geográficos proprietários </w:t>
-      </w:r>
-      <w:r>
-        <w:fldChar w:fldCharType="begin"/>
-      </w:r>
-      <w:r>
-        <w:instrText xml:space="preserve"> ADDIN ZOTERO_ITEM CSL_CITATION {"citationID":"a2fvlsshrq5","properties":{"formattedCitation":"(Haklay &amp; Weber, 2008)","plainCitation":"(Haklay &amp; Weber, 2008)","noteIndex":0},"citationItems":[{"id":229,"uris":["http://zotero.org/users/15531986/items/PF6L96XB"],"itemData":{"id":229,"type":"article-journal","container-title":"IEEE Pervasive Computing","DOI":"10.1109/mprv.2008.80","ISSN":"1536-1268","issue":"4","journalAbbreviation":"IEEE Pervasive Comput.","license":"https://ieeexplore.ieee.org/Xplorehelp/downloads/license-information/IEEE.html","note":"publisher: Institute of Electrical and Electronics Engineers (IEEE)","page":"12-18","source":"Crossref","title":"OpenStreetMap: User-Generated Street Maps","title-short":"OpenStreetMap","volume":"7","author":[{"family":"Haklay","given":"M."},{"family":"Weber","given":"P."}],"issued":{"date-parts":[["2008",10]]}}}],"schema":"https://github.com/citation-style-language/schema/raw/master/csl-citation.json"} </w:instrText>
-      </w:r>
-      <w:r>
-        <w:fldChar w:fldCharType="separate"/>
-      </w:r>
-      <w:r>
-        <w:t>(Haklay &amp; Weber, 2008)</w:t>
-      </w:r>
-      <w:r>
-        <w:fldChar w:fldCharType="end"/>
-      </w:r>
-      <w:r>
-        <w:t>. Inspirado no modelo colaborativo da Wikipedia, o projeto consolidou-se como a principal iniciativa de mapeamento livre e aberto do mundo, sustentado por uma comunidade global de voluntários</w:t>
-      </w:r>
-      <w:r>
         <w:t xml:space="preserve"> </w:t>
       </w:r>
-      <w:r>
-        <w:fldChar w:fldCharType="begin"/>
-      </w:r>
-      <w:r>
-        <w:instrText xml:space="preserve"> ADDIN ZOTERO_ITEM CSL_CITATION {"citationID":"aakjd2ghki","properties":{"formattedCitation":"(Goodchild, 2007)","plainCitation":"(Goodchild, 2007)","noteIndex":0},"citationItems":[{"id":231,"uris":["http://zotero.org/users/15531986/items/JJBRBBWL"],"itemData":{"id":231,"type":"article-journal","container-title":"GeoJournal","DOI":"10.1007/s10708-007-9111-y","ISSN":"0343-2521, 1572-9893","issue":"4","language":"en","license":"http://www.springer.com/tdm","note":"publisher: Springer Science and Business Media LLC","page":"211-221","source":"Crossref","title":"Citizens as sensors: the world of volunteered geography","title-short":"Citizens as sensors","volume":"69","author":[{"family":"Goodchild","given":"Michael F."}],"issued":{"date-parts":[["2007",11,30]]}}}],"schema":"https://github.com/citation-style-language/schema/raw/master/csl-citation.json"} </w:instrText>
-      </w:r>
-      <w:r>
-        <w:fldChar w:fldCharType="separate"/>
-      </w:r>
-      <w:r>
-        <w:t>(Goodchild, 2007)</w:t>
-      </w:r>
-      <w:r>
-        <w:fldChar w:fldCharType="end"/>
-      </w:r>
-      <w:r>
-        <w:t>.</w:t>
-      </w:r>
-    </w:p>
-    <w:p>
-      <w:pPr>
-        <w:pStyle w:val="Texto"/>
-      </w:pPr>
-      <w:r>
-        <w:t xml:space="preserve">O banco de dados do </w:t>
-      </w:r>
-      <w:r>
-        <w:t>OSM</w:t>
-      </w:r>
-      <w:r>
-        <w:t xml:space="preserve"> é organizado em </w:t>
-      </w:r>
+      <w:proofErr w:type="spellStart"/>
       <w:r>
         <w:rPr>
           <w:i/>
           <w:iCs/>
         </w:rPr>
-        <w:t>nodes</w:t>
-      </w:r>
-      <w:r>
-        <w:t xml:space="preserve">, </w:t>
-      </w:r>
+        <w:t>Satellite</w:t>
+      </w:r>
+      <w:proofErr w:type="spellEnd"/>
       <w:r>
         <w:rPr>
           <w:i/>
           <w:iCs/>
         </w:rPr>
-        <w:t>ways</w:t>
-      </w:r>
-      <w:r>
-        <w:t xml:space="preserve"> e </w:t>
+        <w:t xml:space="preserve"> System</w:t>
+      </w:r>
+      <w:r>
+        <w:t>) embarcados nos aparelhos de coleta. Em condições normais de coleta (edificações horizontais, prédios baixos, áreas rurais), o erro máximo atingiu 11,71 metros.</w:t>
+      </w:r>
+    </w:p>
+    <w:p>
+      <w:pPr>
+        <w:pStyle w:val="Texto"/>
+      </w:pPr>
+      <w:r>
+        <w:t xml:space="preserve">Os arquivos do CNEFE referentes a cada município brasileiro são disponibilizados no portal oficial do IBGE </w:t>
+      </w:r>
+      <w:r>
+        <w:fldChar w:fldCharType="begin"/>
+      </w:r>
+      <w:r>
+        <w:instrText xml:space="preserve"> ADDIN ZOTERO_ITEM CSL_CITATION {"citationID":"a11kpess22v","properties":{"formattedCitation":"({\\i{}Downloads | IBGE}, s. d.)","plainCitation":"(Downloads | IBGE, s. d.)","noteIndex":0},"citationItems":[{"id":222,"uris":["http://zotero.org/users/15531986/items/82GFF8DE"],"itemData":{"id":222,"type":"webpage","title":"Downloads | IBGE","URL":"https://ftp.ibge.gov.br/Perfil_Municipios/2019/Base_de_Dados/","accessed":{"date-parts":[["2025",7,19]]}}}],"schema":"https://github.com/citation-style-language/schema/raw/master/csl-citation.json"} </w:instrText>
+      </w:r>
+      <w:r>
+        <w:fldChar w:fldCharType="separate"/>
+      </w:r>
+      <w:r>
+        <w:t>(</w:t>
       </w:r>
       <w:r>
         <w:rPr>
           <w:i/>
           <w:iCs/>
         </w:rPr>
-        <w:t>relations</w:t>
-      </w:r>
-      <w:r>
-        <w:t xml:space="preserve"> que representam, respectivamente, pontos discretos, linhas (logradouros e rios) e estruturas complexas. Nesse trabalho, para a espacialização das quadras do cadastro municipal, são usadas as coordenadas de trechos dos logradouros (</w:t>
+        <w:t>Downloads | IBGE</w:t>
+      </w:r>
+      <w:r>
+        <w:t>, s. d.)</w:t>
+      </w:r>
+      <w:r>
+        <w:fldChar w:fldCharType="end"/>
+      </w:r>
+      <w:r>
+        <w:t>, no formato CSV (</w:t>
+      </w:r>
+      <w:r>
+        <w:t xml:space="preserve">texto </w:t>
+      </w:r>
+      <w:r>
+        <w:t xml:space="preserve">separado </w:t>
+      </w:r>
+      <w:r>
+        <w:t>por</w:t>
+      </w:r>
+      <w:r>
+        <w:t xml:space="preserve"> ponto e</w:t>
+      </w:r>
+      <w:r>
+        <w:t xml:space="preserve"> vírgula</w:t>
+      </w:r>
+      <w:r>
+        <w:t xml:space="preserve"> no padrão brasileiro</w:t>
+      </w:r>
+      <w:r>
+        <w:t>). Cada registro possui 35 atributos, cobrindo diferentes dimensões de interesse censitário</w:t>
+      </w:r>
+      <w:r>
+        <w:t>.</w:t>
+      </w:r>
+    </w:p>
+    <w:p>
+      <w:pPr>
+        <w:pStyle w:val="Texto"/>
+      </w:pPr>
+    </w:p>
+    <w:p>
+      <w:pPr>
+        <w:pStyle w:val="Ttulo2"/>
+      </w:pPr>
+      <w:r>
+        <w:t>OPENSTREETMAP – OSM</w:t>
+      </w:r>
+    </w:p>
+    <w:p>
+      <w:pPr>
+        <w:pStyle w:val="Texto"/>
+      </w:pPr>
+    </w:p>
+    <w:p>
+      <w:pPr>
+        <w:pStyle w:val="Texto"/>
+      </w:pPr>
+      <w:r>
+        <w:t xml:space="preserve">O </w:t>
       </w:r>
       <w:r>
         <w:rPr>
           <w:i/>
           <w:iCs/>
         </w:rPr>
+        <w:t>OpenStreetMap</w:t>
+      </w:r>
+      <w:r>
+        <w:t xml:space="preserve"> (OSM) é um projeto colaborativo que oferece dados geográficos abertos e gratuitos, mantido por uma comunidade global de contribuidores. Ele contém representações vetoriais detalhadas de elementos urbanos como logradouros (vias públicas), edificações, praças, entre outros </w:t>
+      </w:r>
+      <w:r>
+        <w:fldChar w:fldCharType="begin"/>
+      </w:r>
+      <w:r>
+        <w:instrText xml:space="preserve"> ADDIN ZOTERO_ITEM CSL_CITATION {"citationID":"a11e7ubh08m","properties":{"formattedCitation":"(Haklay, 2010)","plainCitation":"(Haklay, 2010)","noteIndex":0},"citationItems":[{"id":218,"uris":["http://zotero.org/users/15531986/items/G88VAM2Y"],"itemData":{"id":218,"type":"article-journal","abstract":"Within the framework of Web 2.0 mapping applications, the most striking example of a geographical application is the OpenStreetMap (OSM) project. OSM aims to create a free digital map of the world and is implemented through the engagement of participants in a mode similar to software development in Open Source projects. The information is collected by many participants, collated on a central database, and distributed in multiple digital formats through the World Wide Web. This type of information was termed ‘Volunteered Geographical Information’ (VGI) by Goodchild, 2007. However, to date there has been no systematic analysis of the quality of VGI. This study aims to fill this gap by analysing OSM information. The examination focuses on analysis of its quality through a comparison with Ordnance Survey (OS) datasets. The analysis focuses on London and England, since OSM started in London in August 2004 and therefore the study of these geographies provides the best understanding of the achievements and difficulties of VGI. The analysis shows that OSM information can be fairly accurate: on average within about 6 m of the position recorded by the OS, and with approximately 80% overlap of motorway objects between the two datasets. In the space of four years, OSM has captured about 29% of the area of England, of which approximately 24% are digitised lines without a complete set of attributes. The paper concludes with a discussion of the implications of the findings to the study of VGI as well as suggesting future research directions.","container-title":"Environment and Planning B: Planning and Design","DOI":"10.1068/b35097","ISSN":"0265-8135, 1472-3417","issue":"4","journalAbbreviation":"Environ Plann B Plann Des","language":"en","license":"https://journals.sagepub.com/page/policies/text-and-data-mining-license","page":"682-703","source":"DOI.org (Crossref)","title":"How Good is Volunteered Geographical Information? A Comparative Study of OpenStreetMap and Ordnance Survey Datasets","title-short":"How Good is Volunteered Geographical Information?","volume":"37","author":[{"family":"Haklay","given":"Mordechai"}],"issued":{"date-parts":[["2010",8]]}}}],"schema":"https://github.com/citation-style-language/schema/raw/master/csl-citation.json"} </w:instrText>
+      </w:r>
+      <w:r>
+        <w:fldChar w:fldCharType="separate"/>
+      </w:r>
+      <w:r>
+        <w:t>(Haklay, 2010)</w:t>
+      </w:r>
+      <w:r>
+        <w:fldChar w:fldCharType="end"/>
+      </w:r>
+      <w:r>
+        <w:t>.</w:t>
+      </w:r>
+    </w:p>
+    <w:p>
+      <w:pPr>
+        <w:pStyle w:val="Texto"/>
+      </w:pPr>
+      <w:r>
+        <w:t xml:space="preserve">O OSM foi criado em 2004 por Steve Coast, no Reino Unido, como resposta à restrição de acesso e aos altos custos de dados geográficos proprietários </w:t>
+      </w:r>
+      <w:r>
+        <w:fldChar w:fldCharType="begin"/>
+      </w:r>
+      <w:r>
+        <w:instrText xml:space="preserve"> ADDIN ZOTERO_ITEM CSL_CITATION {"citationID":"a2fvlsshrq5","properties":{"formattedCitation":"(Haklay &amp; Weber, 2008)","plainCitation":"(Haklay &amp; Weber, 2008)","noteIndex":0},"citationItems":[{"id":229,"uris":["http://zotero.org/users/15531986/items/PF6L96XB"],"itemData":{"id":229,"type":"article-journal","container-title":"IEEE Pervasive Computing","DOI":"10.1109/mprv.2008.80","ISSN":"1536-1268","issue":"4","journalAbbreviation":"IEEE Pervasive Comput.","license":"https://ieeexplore.ieee.org/Xplorehelp/downloads/license-information/IEEE.html","note":"publisher: Institute of Electrical and Electronics Engineers (IEEE)","page":"12-18","source":"Crossref","title":"OpenStreetMap: User-Generated Street Maps","title-short":"OpenStreetMap","volume":"7","author":[{"family":"Haklay","given":"M."},{"family":"Weber","given":"P."}],"issued":{"date-parts":[["2008",10]]}}}],"schema":"https://github.com/citation-style-language/schema/raw/master/csl-citation.json"} </w:instrText>
+      </w:r>
+      <w:r>
+        <w:fldChar w:fldCharType="separate"/>
+      </w:r>
+      <w:r>
+        <w:t>(Haklay &amp; Weber, 2008)</w:t>
+      </w:r>
+      <w:r>
+        <w:fldChar w:fldCharType="end"/>
+      </w:r>
+      <w:r>
+        <w:t>. Inspirado no modelo colaborativo da Wikipedia, o projeto consolidou-se como a principal iniciativa de mapeamento livre e aberto do mundo, sustentado por uma comunidade global de voluntários</w:t>
+      </w:r>
+      <w:r>
+        <w:t xml:space="preserve"> </w:t>
+      </w:r>
+      <w:r>
+        <w:fldChar w:fldCharType="begin"/>
+      </w:r>
+      <w:r>
+        <w:instrText xml:space="preserve"> ADDIN ZOTERO_ITEM CSL_CITATION {"citationID":"aakjd2ghki","properties":{"formattedCitation":"(Goodchild, 2007)","plainCitation":"(Goodchild, 2007)","noteIndex":0},"citationItems":[{"id":231,"uris":["http://zotero.org/users/15531986/items/JJBRBBWL"],"itemData":{"id":231,"type":"article-journal","container-title":"GeoJournal","DOI":"10.1007/s10708-007-9111-y","ISSN":"0343-2521, 1572-9893","issue":"4","language":"en","license":"http://www.springer.com/tdm","note":"publisher: Springer Science and Business Media LLC","page":"211-221","source":"Crossref","title":"Citizens as sensors: the world of volunteered geography","title-short":"Citizens as sensors","volume":"69","author":[{"family":"Goodchild","given":"Michael F."}],"issued":{"date-parts":[["2007",11,30]]}}}],"schema":"https://github.com/citation-style-language/schema/raw/master/csl-citation.json"} </w:instrText>
+      </w:r>
+      <w:r>
+        <w:fldChar w:fldCharType="separate"/>
+      </w:r>
+      <w:r>
+        <w:t>(Goodchild, 2007)</w:t>
+      </w:r>
+      <w:r>
+        <w:fldChar w:fldCharType="end"/>
+      </w:r>
+      <w:r>
+        <w:t>.</w:t>
+      </w:r>
+    </w:p>
+    <w:p>
+      <w:pPr>
+        <w:pStyle w:val="Texto"/>
+      </w:pPr>
+      <w:r>
+        <w:t xml:space="preserve">O banco de dados do </w:t>
+      </w:r>
+      <w:r>
+        <w:t>OSM</w:t>
+      </w:r>
+      <w:r>
+        <w:t xml:space="preserve"> é organizado em </w:t>
+      </w:r>
+      <w:r>
+        <w:rPr>
+          <w:i/>
+          <w:iCs/>
+        </w:rPr>
+        <w:t>nodes</w:t>
+      </w:r>
+      <w:r>
+        <w:t xml:space="preserve">, </w:t>
+      </w:r>
+      <w:proofErr w:type="spellStart"/>
+      <w:r>
+        <w:rPr>
+          <w:i/>
+          <w:iCs/>
+        </w:rPr>
         <w:t>ways</w:t>
       </w:r>
+      <w:proofErr w:type="spellEnd"/>
+      <w:r>
+        <w:t xml:space="preserve"> e </w:t>
+      </w:r>
+      <w:proofErr w:type="spellStart"/>
+      <w:r>
+        <w:rPr>
+          <w:i/>
+          <w:iCs/>
+        </w:rPr>
+        <w:t>relations</w:t>
+      </w:r>
+      <w:proofErr w:type="spellEnd"/>
+      <w:r>
+        <w:t xml:space="preserve"> que representam, respectivamente, pontos discretos, linhas (logradouros e rios) e estruturas complexas. Nesse trabalho, para a espacialização das quadras do cadastro municipal, são usadas as coordenadas de trechos dos logradouros (</w:t>
+      </w:r>
+      <w:proofErr w:type="spellStart"/>
+      <w:r>
+        <w:rPr>
+          <w:i/>
+          <w:iCs/>
+        </w:rPr>
+        <w:t>ways</w:t>
+      </w:r>
+      <w:proofErr w:type="spellEnd"/>
       <w:r>
         <w:t xml:space="preserve">), acessadas através do serviço </w:t>
       </w:r>
@@ -3141,11 +3218,7 @@
         <w:pStyle w:val="Texto"/>
       </w:pPr>
       <w:r>
-        <w:t xml:space="preserve">Este trabalho utiliza três fontes de dados: o CNEFE do IBGE, o cadastro municipal urbano e, quando </w:t>
-      </w:r>
-      <w:r>
-        <w:lastRenderedPageBreak/>
-        <w:t xml:space="preserve">disponíveis, os dados abertos provenientes do </w:t>
+        <w:t xml:space="preserve">Este trabalho utiliza três fontes de dados: o CNEFE do IBGE, o cadastro municipal urbano e, quando disponíveis, os dados abertos provenientes do </w:t>
       </w:r>
       <w:r>
         <w:rPr>
@@ -3163,7 +3236,11 @@
         <w:pStyle w:val="Texto"/>
       </w:pPr>
       <w:r>
-        <w:t>Para organizar as diferentes origens de dados, adotou-se a convenção de acrescentar um identificador de domínio antes dos nomes das tabelas: CN_ para CNEFE; CI_ para CIATA e; SC_ para SuperCIATA</w:t>
+        <w:t xml:space="preserve">Para organizar as diferentes origens de dados, adotou-se a convenção de acrescentar um identificador </w:t>
+      </w:r>
+      <w:r>
+        <w:lastRenderedPageBreak/>
+        <w:t>de domínio antes dos nomes das tabelas: CN_ para CNEFE; CI_ para CIATA e; SC_ para SuperCIATA</w:t>
       </w:r>
     </w:p>
     <w:p>
@@ -3297,6 +3374,7 @@
       <w:r>
         <w:t xml:space="preserve"> para a realização de cálculos e desenvolvimento das páginas e; a biblioteca </w:t>
       </w:r>
+      <w:proofErr w:type="spellStart"/>
       <w:r>
         <w:rPr>
           <w:i/>
@@ -3304,6 +3382,7 @@
         </w:rPr>
         <w:t>Leaflet</w:t>
       </w:r>
+      <w:proofErr w:type="spellEnd"/>
       <w:r>
         <w:t xml:space="preserve"> </w:t>
       </w:r>
@@ -3319,6 +3398,7 @@
       <w:r>
         <w:t>(</w:t>
       </w:r>
+      <w:proofErr w:type="spellStart"/>
       <w:r>
         <w:rPr>
           <w:i/>
@@ -3326,6 +3406,7 @@
         </w:rPr>
         <w:t>Leaflet</w:t>
       </w:r>
+      <w:proofErr w:type="spellEnd"/>
       <w:r>
         <w:t>, 2025)</w:t>
       </w:r>
@@ -3391,12 +3472,21 @@
       <w:r>
         <w:t>A padronização, a disponibilidade e a documentação do CNEFE simplificam bastante o processo de importação de seus dados para um banco de dados relacional. Basta realizar o download do arquivo em formato ZIP/CSV e utilizar os recursos disponibilizados pelos Sistemas Gerenciadores de Banco de Dados (SGBD) para importação. Nessa etapa inicial, recomenda-se importar o arquivo integral do município, procedendo posteriormente às seleções de registros e às projeções de atributos necessárias por meio da linguagem SQL (</w:t>
       </w:r>
+      <w:proofErr w:type="spellStart"/>
       <w:r>
         <w:rPr>
           <w:i/>
           <w:iCs/>
         </w:rPr>
-        <w:t>Structured Query Language</w:t>
+        <w:t>Structured</w:t>
+      </w:r>
+      <w:proofErr w:type="spellEnd"/>
+      <w:r>
+        <w:rPr>
+          <w:i/>
+          <w:iCs/>
+        </w:rPr>
+        <w:t xml:space="preserve"> Query Language</w:t>
       </w:r>
       <w:r>
         <w:t xml:space="preserve"> – Linguagem Estruturada de Consultas), uma linguagem de programação padronizada e amplamente empregada para interação com sistemas de gerenciamento de bancos de dados relacionais </w:t>
@@ -3518,15 +3608,16 @@
     <w:p>
       <w:pPr>
         <w:pStyle w:val="TableParagraph"/>
+        <w:jc w:val="center"/>
       </w:pPr>
       <w:r>
         <w:rPr>
           <w:noProof/>
         </w:rPr>
         <w:drawing>
-          <wp:inline distT="0" distB="0" distL="0" distR="0" wp14:anchorId="0A169662" wp14:editId="629ED7B3">
-            <wp:extent cx="6122670" cy="2816860"/>
-            <wp:effectExtent l="0" t="0" r="0" b="2540"/>
+          <wp:inline distT="0" distB="0" distL="0" distR="0" wp14:anchorId="0A169662" wp14:editId="79ED4201">
+            <wp:extent cx="5905500" cy="2716946"/>
+            <wp:effectExtent l="0" t="0" r="0" b="7620"/>
             <wp:docPr id="1770961363" name="Imagem 6" descr="Diagrama&#10;&#10;O conteúdo gerado por IA pode estar incorreto."/>
             <wp:cNvGraphicFramePr>
               <a:graphicFrameLocks xmlns:a="http://schemas.openxmlformats.org/drawingml/2006/main" noChangeAspect="1"/>
@@ -3553,7 +3644,7 @@
                   <pic:spPr>
                     <a:xfrm>
                       <a:off x="0" y="0"/>
-                      <a:ext cx="6122670" cy="2816860"/>
+                      <a:ext cx="5914507" cy="2721090"/>
                     </a:xfrm>
                     <a:prstGeom prst="rect">
                       <a:avLst/>
@@ -4161,7 +4252,23 @@
         <w:t>r</w:t>
       </w:r>
       <w:r>
-        <w:t xml:space="preserve"> um digest value CRC32 da concatenação</w:t>
+        <w:t xml:space="preserve"> um </w:t>
+      </w:r>
+      <w:proofErr w:type="spellStart"/>
+      <w:r>
+        <w:t>digest</w:t>
+      </w:r>
+      <w:proofErr w:type="spellEnd"/>
+      <w:r>
+        <w:t xml:space="preserve"> </w:t>
+      </w:r>
+      <w:proofErr w:type="spellStart"/>
+      <w:r>
+        <w:t>value</w:t>
+      </w:r>
+      <w:proofErr w:type="spellEnd"/>
+      <w:r>
+        <w:t xml:space="preserve"> CRC32 da concatenação</w:t>
       </w:r>
       <w:r>
         <w:t xml:space="preserve"> (CRC32)</w:t>
@@ -4317,6 +4424,7 @@
               <w:pStyle w:val="Codigo"/>
               <w:keepNext/>
             </w:pPr>
+            <w:proofErr w:type="spellStart"/>
             <w:r>
               <w:rPr>
                 <w:b/>
@@ -4324,18 +4432,28 @@
               </w:rPr>
               <w:t>Table:CN_LOGRADOUROS</w:t>
             </w:r>
+            <w:proofErr w:type="spellEnd"/>
             <w:r>
               <w:br/>
             </w:r>
             <w:r>
               <w:br/>
             </w:r>
+            <w:proofErr w:type="spellStart"/>
             <w:r>
               <w:rPr>
                 <w:b/>
                 <w:bCs/>
               </w:rPr>
-              <w:t>Columns:</w:t>
+              <w:t>Columns</w:t>
+            </w:r>
+            <w:proofErr w:type="spellEnd"/>
+            <w:r>
+              <w:rPr>
+                <w:b/>
+                <w:bCs/>
+              </w:rPr>
+              <w:t>:</w:t>
             </w:r>
           </w:p>
           <w:tbl>
@@ -4405,8 +4523,13 @@
                     <w:pStyle w:val="Codigo"/>
                     <w:keepNext/>
                   </w:pPr>
+                  <w:proofErr w:type="spellStart"/>
                   <w:r>
-                    <w:t>varchar(8)</w:t>
+                    <w:t>varchar</w:t>
+                  </w:r>
+                  <w:proofErr w:type="spellEnd"/>
+                  <w:r>
+                    <w:t>(8)</w:t>
                   </w:r>
                 </w:p>
               </w:tc>
@@ -4463,8 +4586,13 @@
                     <w:pStyle w:val="Codigo"/>
                     <w:keepNext/>
                   </w:pPr>
+                  <w:proofErr w:type="spellStart"/>
                   <w:r>
-                    <w:t>varchar(7)</w:t>
+                    <w:t>varchar</w:t>
+                  </w:r>
+                  <w:proofErr w:type="spellEnd"/>
+                  <w:r>
+                    <w:t>(7)</w:t>
                   </w:r>
                 </w:p>
               </w:tc>
@@ -4521,8 +4649,13 @@
                     <w:pStyle w:val="Codigo"/>
                     <w:keepNext/>
                   </w:pPr>
+                  <w:proofErr w:type="spellStart"/>
                   <w:r>
-                    <w:t>varchar(250)</w:t>
+                    <w:t>varchar</w:t>
+                  </w:r>
+                  <w:proofErr w:type="spellEnd"/>
+                  <w:r>
+                    <w:t>(250)</w:t>
                   </w:r>
                 </w:p>
               </w:tc>
@@ -4579,9 +4712,11 @@
                     <w:pStyle w:val="Codigo"/>
                     <w:keepNext/>
                   </w:pPr>
+                  <w:proofErr w:type="spellStart"/>
                   <w:r>
                     <w:t>text</w:t>
                   </w:r>
+                  <w:proofErr w:type="spellEnd"/>
                 </w:p>
               </w:tc>
             </w:tr>
@@ -4817,6 +4952,7 @@
               <w:pStyle w:val="Codigo"/>
               <w:keepNext/>
             </w:pPr>
+            <w:proofErr w:type="spellStart"/>
             <w:r>
               <w:rPr>
                 <w:b/>
@@ -4824,18 +4960,28 @@
               </w:rPr>
               <w:t>Table:CN_FACES</w:t>
             </w:r>
+            <w:proofErr w:type="spellEnd"/>
             <w:r>
               <w:br/>
             </w:r>
             <w:r>
               <w:br/>
             </w:r>
+            <w:proofErr w:type="spellStart"/>
             <w:r>
               <w:rPr>
                 <w:b/>
                 <w:bCs/>
               </w:rPr>
-              <w:t>Columns:</w:t>
+              <w:t>Columns</w:t>
+            </w:r>
+            <w:proofErr w:type="spellEnd"/>
+            <w:r>
+              <w:rPr>
+                <w:b/>
+                <w:bCs/>
+              </w:rPr>
+              <w:t>:</w:t>
             </w:r>
           </w:p>
           <w:tbl>
@@ -4905,8 +5051,13 @@
                     <w:pStyle w:val="Codigo"/>
                     <w:keepNext/>
                   </w:pPr>
+                  <w:proofErr w:type="spellStart"/>
                   <w:r>
-                    <w:t>varchar(22)</w:t>
+                    <w:t>varchar</w:t>
+                  </w:r>
+                  <w:proofErr w:type="spellEnd"/>
+                  <w:r>
+                    <w:t>(22)</w:t>
                   </w:r>
                 </w:p>
               </w:tc>
@@ -4963,8 +5114,13 @@
                     <w:pStyle w:val="Codigo"/>
                     <w:keepNext/>
                   </w:pPr>
+                  <w:proofErr w:type="spellStart"/>
                   <w:r>
-                    <w:t>varchar(7)</w:t>
+                    <w:t>varchar</w:t>
+                  </w:r>
+                  <w:proofErr w:type="spellEnd"/>
+                  <w:r>
+                    <w:t>(7)</w:t>
                   </w:r>
                 </w:p>
               </w:tc>
@@ -5021,8 +5177,13 @@
                     <w:pStyle w:val="Codigo"/>
                     <w:keepNext/>
                   </w:pPr>
+                  <w:proofErr w:type="spellStart"/>
                   <w:r>
-                    <w:t>varchar(19)</w:t>
+                    <w:t>varchar</w:t>
+                  </w:r>
+                  <w:proofErr w:type="spellEnd"/>
+                  <w:r>
+                    <w:t>(19)</w:t>
                   </w:r>
                 </w:p>
               </w:tc>
@@ -5079,8 +5240,13 @@
                     <w:pStyle w:val="Codigo"/>
                     <w:keepNext/>
                   </w:pPr>
+                  <w:proofErr w:type="spellStart"/>
                   <w:r>
-                    <w:t>varchar(8)</w:t>
+                    <w:t>varchar</w:t>
+                  </w:r>
+                  <w:proofErr w:type="spellEnd"/>
+                  <w:r>
+                    <w:t>(8)</w:t>
                   </w:r>
                 </w:p>
               </w:tc>
@@ -5137,8 +5303,13 @@
                     <w:pStyle w:val="Codigo"/>
                     <w:keepNext/>
                   </w:pPr>
+                  <w:proofErr w:type="spellStart"/>
                   <w:r>
-                    <w:t>varchar(250)</w:t>
+                    <w:t>varchar</w:t>
+                  </w:r>
+                  <w:proofErr w:type="spellEnd"/>
+                  <w:r>
+                    <w:t>(250)</w:t>
                   </w:r>
                 </w:p>
               </w:tc>
@@ -5195,8 +5366,13 @@
                     <w:pStyle w:val="Codigo"/>
                     <w:keepNext/>
                   </w:pPr>
+                  <w:proofErr w:type="spellStart"/>
                   <w:r>
-                    <w:t>int(11)</w:t>
+                    <w:t>int</w:t>
+                  </w:r>
+                  <w:proofErr w:type="spellEnd"/>
+                  <w:r>
+                    <w:t>(11)</w:t>
                   </w:r>
                 </w:p>
               </w:tc>
@@ -5360,6 +5536,7 @@
       <w:r>
         <w:t xml:space="preserve"> </w:t>
       </w:r>
+      <w:proofErr w:type="spellStart"/>
       <w:r>
         <w:rPr>
           <w:i/>
@@ -5367,6 +5544,7 @@
         </w:rPr>
         <w:t>array</w:t>
       </w:r>
+      <w:proofErr w:type="spellEnd"/>
       <w:r>
         <w:t xml:space="preserve"> </w:t>
       </w:r>
@@ -5576,9 +5754,9 @@
           <w:noProof/>
         </w:rPr>
         <w:drawing>
-          <wp:inline distT="0" distB="0" distL="0" distR="0" wp14:anchorId="06BBC42A" wp14:editId="16B42565">
-            <wp:extent cx="3191320" cy="1209844"/>
-            <wp:effectExtent l="0" t="0" r="0" b="9525"/>
+          <wp:inline distT="0" distB="0" distL="0" distR="0" wp14:anchorId="06BBC42A" wp14:editId="2C7F1582">
+            <wp:extent cx="3028950" cy="1148289"/>
+            <wp:effectExtent l="0" t="0" r="0" b="0"/>
             <wp:docPr id="1892246203" name="Imagem 1" descr="Texto&#10;&#10;O conteúdo gerado por IA pode estar incorreto."/>
             <wp:cNvGraphicFramePr>
               <a:graphicFrameLocks xmlns:a="http://schemas.openxmlformats.org/drawingml/2006/main" noChangeAspect="1"/>
@@ -5599,7 +5777,7 @@
                   <pic:spPr>
                     <a:xfrm>
                       <a:off x="0" y="0"/>
-                      <a:ext cx="3191320" cy="1209844"/>
+                      <a:ext cx="3033570" cy="1150040"/>
                     </a:xfrm>
                     <a:prstGeom prst="rect">
                       <a:avLst/>
@@ -5730,6 +5908,7 @@
                 <w:bCs/>
               </w:rPr>
             </w:pPr>
+            <w:proofErr w:type="spellStart"/>
             <w:r>
               <w:rPr>
                 <w:b/>
@@ -5737,6 +5916,7 @@
               </w:rPr>
               <w:t>Table:CN_QUADRAS</w:t>
             </w:r>
+            <w:proofErr w:type="spellEnd"/>
             <w:r>
               <w:rPr>
                 <w:b/>
@@ -5750,7 +5930,22 @@
                 <w:bCs/>
               </w:rPr>
               <w:br/>
-              <w:t>Columns:</w:t>
+            </w:r>
+            <w:proofErr w:type="spellStart"/>
+            <w:r>
+              <w:rPr>
+                <w:b/>
+                <w:bCs/>
+              </w:rPr>
+              <w:t>Columns</w:t>
+            </w:r>
+            <w:proofErr w:type="spellEnd"/>
+            <w:r>
+              <w:rPr>
+                <w:b/>
+                <w:bCs/>
+              </w:rPr>
+              <w:t>:</w:t>
             </w:r>
           </w:p>
           <w:tbl>
@@ -5818,8 +6013,13 @@
                   <w:pPr>
                     <w:pStyle w:val="Codigo"/>
                   </w:pPr>
+                  <w:proofErr w:type="spellStart"/>
                   <w:r>
-                    <w:t xml:space="preserve">int(11) </w:t>
+                    <w:t>int</w:t>
+                  </w:r>
+                  <w:proofErr w:type="spellEnd"/>
+                  <w:r>
+                    <w:t xml:space="preserve">(11) </w:t>
                   </w:r>
                 </w:p>
               </w:tc>
@@ -5874,8 +6074,13 @@
                   <w:pPr>
                     <w:pStyle w:val="Codigo"/>
                   </w:pPr>
+                  <w:proofErr w:type="spellStart"/>
                   <w:r>
-                    <w:t>varchar(19)</w:t>
+                    <w:t>varchar</w:t>
+                  </w:r>
+                  <w:proofErr w:type="spellEnd"/>
+                  <w:r>
+                    <w:t>(19)</w:t>
                   </w:r>
                 </w:p>
               </w:tc>
@@ -5930,8 +6135,13 @@
                   <w:pPr>
                     <w:pStyle w:val="Codigo"/>
                   </w:pPr>
+                  <w:proofErr w:type="spellStart"/>
                   <w:r>
-                    <w:t>varchar(7)</w:t>
+                    <w:t>varchar</w:t>
+                  </w:r>
+                  <w:proofErr w:type="spellEnd"/>
+                  <w:r>
+                    <w:t>(7)</w:t>
                   </w:r>
                 </w:p>
               </w:tc>
@@ -5986,8 +6196,13 @@
                   <w:pPr>
                     <w:pStyle w:val="Codigo"/>
                   </w:pPr>
+                  <w:proofErr w:type="spellStart"/>
                   <w:r>
-                    <w:t>varchar(250)</w:t>
+                    <w:t>varchar</w:t>
+                  </w:r>
+                  <w:proofErr w:type="spellEnd"/>
+                  <w:r>
+                    <w:t>(250)</w:t>
                   </w:r>
                 </w:p>
               </w:tc>
@@ -6042,8 +6257,13 @@
                   <w:pPr>
                     <w:pStyle w:val="Codigo"/>
                   </w:pPr>
+                  <w:proofErr w:type="spellStart"/>
                   <w:r>
-                    <w:t>int(11)</w:t>
+                    <w:t>int</w:t>
+                  </w:r>
+                  <w:proofErr w:type="spellEnd"/>
+                  <w:r>
+                    <w:t>(11)</w:t>
                   </w:r>
                 </w:p>
               </w:tc>
@@ -6626,6 +6846,7 @@
                 <w:bCs/>
               </w:rPr>
             </w:pPr>
+            <w:proofErr w:type="spellStart"/>
             <w:r>
               <w:rPr>
                 <w:b/>
@@ -6633,6 +6854,7 @@
               </w:rPr>
               <w:t>Table:CI_LOTES</w:t>
             </w:r>
+            <w:proofErr w:type="spellEnd"/>
             <w:r>
               <w:rPr>
                 <w:b/>
@@ -6646,7 +6868,22 @@
                 <w:bCs/>
               </w:rPr>
               <w:br/>
-              <w:t>Columns:</w:t>
+            </w:r>
+            <w:proofErr w:type="spellStart"/>
+            <w:r>
+              <w:rPr>
+                <w:b/>
+                <w:bCs/>
+              </w:rPr>
+              <w:t>Columns</w:t>
+            </w:r>
+            <w:proofErr w:type="spellEnd"/>
+            <w:r>
+              <w:rPr>
+                <w:b/>
+                <w:bCs/>
+              </w:rPr>
+              <w:t>:</w:t>
             </w:r>
           </w:p>
           <w:tbl>
@@ -6728,12 +6965,21 @@
                       <w:bCs/>
                     </w:rPr>
                   </w:pPr>
+                  <w:proofErr w:type="spellStart"/>
                   <w:r>
                     <w:rPr>
                       <w:b/>
                       <w:bCs/>
                     </w:rPr>
-                    <w:t>varchar(7)</w:t>
+                    <w:t>varchar</w:t>
+                  </w:r>
+                  <w:proofErr w:type="spellEnd"/>
+                  <w:r>
+                    <w:rPr>
+                      <w:b/>
+                      <w:bCs/>
+                    </w:rPr>
+                    <w:t>(7)</w:t>
                   </w:r>
                 </w:p>
               </w:tc>
@@ -6802,12 +7048,21 @@
                       <w:bCs/>
                     </w:rPr>
                   </w:pPr>
+                  <w:proofErr w:type="spellStart"/>
                   <w:r>
                     <w:rPr>
                       <w:b/>
                       <w:bCs/>
                     </w:rPr>
-                    <w:t>varchar(25)</w:t>
+                    <w:t>varchar</w:t>
+                  </w:r>
+                  <w:proofErr w:type="spellEnd"/>
+                  <w:r>
+                    <w:rPr>
+                      <w:b/>
+                      <w:bCs/>
+                    </w:rPr>
+                    <w:t>(25)</w:t>
                   </w:r>
                 </w:p>
               </w:tc>
@@ -6876,12 +7131,21 @@
                       <w:bCs/>
                     </w:rPr>
                   </w:pPr>
+                  <w:proofErr w:type="spellStart"/>
                   <w:r>
                     <w:rPr>
                       <w:b/>
                       <w:bCs/>
                     </w:rPr>
-                    <w:t>varchar(20)</w:t>
+                    <w:t>varchar</w:t>
+                  </w:r>
+                  <w:proofErr w:type="spellEnd"/>
+                  <w:r>
+                    <w:rPr>
+                      <w:b/>
+                      <w:bCs/>
+                    </w:rPr>
+                    <w:t>(20)</w:t>
                   </w:r>
                 </w:p>
               </w:tc>
@@ -6950,12 +7214,21 @@
                       <w:bCs/>
                     </w:rPr>
                   </w:pPr>
+                  <w:proofErr w:type="spellStart"/>
                   <w:r>
                     <w:rPr>
                       <w:b/>
                       <w:bCs/>
                     </w:rPr>
-                    <w:t>varchar(250)</w:t>
+                    <w:t>varchar</w:t>
+                  </w:r>
+                  <w:proofErr w:type="spellEnd"/>
+                  <w:r>
+                    <w:rPr>
+                      <w:b/>
+                      <w:bCs/>
+                    </w:rPr>
+                    <w:t>(250)</w:t>
                   </w:r>
                 </w:p>
               </w:tc>
@@ -7024,12 +7297,21 @@
                       <w:bCs/>
                     </w:rPr>
                   </w:pPr>
+                  <w:proofErr w:type="spellStart"/>
                   <w:r>
                     <w:rPr>
                       <w:b/>
                       <w:bCs/>
                     </w:rPr>
-                    <w:t>varchar(10)</w:t>
+                    <w:t>varchar</w:t>
+                  </w:r>
+                  <w:proofErr w:type="spellEnd"/>
+                  <w:r>
+                    <w:rPr>
+                      <w:b/>
+                      <w:bCs/>
+                    </w:rPr>
+                    <w:t>(10)</w:t>
                   </w:r>
                 </w:p>
               </w:tc>
@@ -7106,12 +7388,21 @@
                       <w:bCs/>
                     </w:rPr>
                   </w:pPr>
+                  <w:proofErr w:type="spellStart"/>
                   <w:r>
                     <w:rPr>
                       <w:b/>
                       <w:bCs/>
                     </w:rPr>
-                    <w:t>varchar(250)</w:t>
+                    <w:t>varchar</w:t>
+                  </w:r>
+                  <w:proofErr w:type="spellEnd"/>
+                  <w:r>
+                    <w:rPr>
+                      <w:b/>
+                      <w:bCs/>
+                    </w:rPr>
+                    <w:t>(250)</w:t>
                   </w:r>
                 </w:p>
               </w:tc>
@@ -7421,6 +7712,7 @@
               <w:pStyle w:val="Codigo"/>
               <w:keepNext/>
             </w:pPr>
+            <w:proofErr w:type="spellStart"/>
             <w:r>
               <w:rPr>
                 <w:b/>
@@ -7428,18 +7720,28 @@
               </w:rPr>
               <w:t>Table:CI_LOGRADOUROS</w:t>
             </w:r>
+            <w:proofErr w:type="spellEnd"/>
             <w:r>
               <w:br/>
             </w:r>
             <w:r>
               <w:br/>
             </w:r>
+            <w:proofErr w:type="spellStart"/>
             <w:r>
               <w:rPr>
                 <w:b/>
                 <w:bCs/>
               </w:rPr>
-              <w:t>Columns:</w:t>
+              <w:t>Columns</w:t>
+            </w:r>
+            <w:proofErr w:type="spellEnd"/>
+            <w:r>
+              <w:rPr>
+                <w:b/>
+                <w:bCs/>
+              </w:rPr>
+              <w:t>:</w:t>
             </w:r>
           </w:p>
           <w:tbl>
@@ -7509,8 +7811,13 @@
                     <w:pStyle w:val="Codigo"/>
                     <w:keepNext/>
                   </w:pPr>
+                  <w:proofErr w:type="spellStart"/>
                   <w:r>
-                    <w:t>varchar(8)</w:t>
+                    <w:t>varchar</w:t>
+                  </w:r>
+                  <w:proofErr w:type="spellEnd"/>
+                  <w:r>
+                    <w:t>(8)</w:t>
                   </w:r>
                 </w:p>
               </w:tc>
@@ -7567,8 +7874,13 @@
                     <w:pStyle w:val="Codigo"/>
                     <w:keepNext/>
                   </w:pPr>
+                  <w:proofErr w:type="spellStart"/>
                   <w:r>
-                    <w:t>varchar(7)</w:t>
+                    <w:t>varchar</w:t>
+                  </w:r>
+                  <w:proofErr w:type="spellEnd"/>
+                  <w:r>
+                    <w:t>(7)</w:t>
                   </w:r>
                 </w:p>
               </w:tc>
@@ -7625,8 +7937,13 @@
                     <w:pStyle w:val="Codigo"/>
                     <w:keepNext/>
                   </w:pPr>
+                  <w:proofErr w:type="spellStart"/>
                   <w:r>
-                    <w:t>varchar(250)</w:t>
+                    <w:t>varchar</w:t>
+                  </w:r>
+                  <w:proofErr w:type="spellEnd"/>
+                  <w:r>
+                    <w:t>(250)</w:t>
                   </w:r>
                 </w:p>
               </w:tc>
@@ -7683,8 +8000,13 @@
                     <w:pStyle w:val="Codigo"/>
                     <w:keepNext/>
                   </w:pPr>
+                  <w:proofErr w:type="spellStart"/>
                   <w:r>
-                    <w:t>varchar(250)</w:t>
+                    <w:t>varchar</w:t>
+                  </w:r>
+                  <w:proofErr w:type="spellEnd"/>
+                  <w:r>
+                    <w:t>(250)</w:t>
                   </w:r>
                 </w:p>
               </w:tc>
@@ -7741,9 +8063,11 @@
                     <w:pStyle w:val="Codigo"/>
                     <w:keepNext/>
                   </w:pPr>
+                  <w:proofErr w:type="spellStart"/>
                   <w:r>
                     <w:t>text</w:t>
                   </w:r>
+                  <w:proofErr w:type="spellEnd"/>
                 </w:p>
               </w:tc>
             </w:tr>
@@ -7907,44 +8231,20 @@
             <w:pPr>
               <w:pStyle w:val="Codigo"/>
               <w:keepNext/>
-              <w:rPr>
-                <w:lang w:val="en-US"/>
-              </w:rPr>
             </w:pPr>
             <w:r>
               <w:t xml:space="preserve">        </w:t>
             </w:r>
             <w:r>
-              <w:rPr>
-                <w:lang w:val="en-US"/>
-              </w:rPr>
-              <w:t>SC_ID_LOGRADOURO,</w:t>
-            </w:r>
-            <w:r>
-              <w:rPr>
-                <w:lang w:val="en-US"/>
-              </w:rPr>
-              <w:t xml:space="preserve"> </w:t>
-            </w:r>
-            <w:r>
-              <w:rPr>
-                <w:lang w:val="en-US"/>
-              </w:rPr>
-              <w:t>COORDS)</w:t>
+              <w:t>SC_ID_LOGRADOURO)</w:t>
             </w:r>
           </w:p>
           <w:p>
             <w:pPr>
               <w:pStyle w:val="Codigo"/>
               <w:keepNext/>
-              <w:rPr>
-                <w:lang w:val="en-US"/>
-              </w:rPr>
             </w:pPr>
             <w:r>
-              <w:rPr>
-                <w:lang w:val="en-US"/>
-              </w:rPr>
               <w:t xml:space="preserve">    SELECT DISTINCT</w:t>
             </w:r>
           </w:p>
@@ -7954,9 +8254,6 @@
               <w:keepNext/>
             </w:pPr>
             <w:r>
-              <w:rPr>
-                <w:lang w:val="en-US"/>
-              </w:rPr>
               <w:t xml:space="preserve">        </w:t>
             </w:r>
             <w:r>
@@ -7965,14 +8262,8 @@
             <w:r>
               <w:t xml:space="preserve"> </w:t>
             </w:r>
-          </w:p>
-          <w:p>
-            <w:pPr>
-              <w:pStyle w:val="Codigo"/>
-              <w:keepNext/>
-            </w:pPr>
             <w:r>
-              <w:t xml:space="preserve">        NULL AS CI_NOM_LOGRADOURO_NORM,</w:t>
+              <w:t>NULL AS CI_NOM_LOGRADOURO_NORM,</w:t>
             </w:r>
           </w:p>
           <w:p>
@@ -7990,7 +8281,7 @@
               <w:keepNext/>
             </w:pPr>
             <w:r>
-              <w:t xml:space="preserve">        NULL AS SC_ID_LOGRADOURO,</w:t>
+              <w:t xml:space="preserve">        NULL AS SC_ID_LOGRADOURO</w:t>
             </w:r>
           </w:p>
           <w:p>
@@ -7999,16 +8290,7 @@
               <w:keepNext/>
             </w:pPr>
             <w:r>
-              <w:t xml:space="preserve">        NULL AS COORDS</w:t>
-            </w:r>
-          </w:p>
-          <w:p>
-            <w:pPr>
-              <w:pStyle w:val="Codigo"/>
-              <w:keepNext/>
-            </w:pPr>
-            <w:r>
-              <w:t xml:space="preserve">    FROM CI_LOTES LT;</w:t>
+              <w:t xml:space="preserve">   FROM CI_LOTES LT;</w:t>
             </w:r>
           </w:p>
         </w:tc>
@@ -8033,8 +8315,11 @@
         <w:pStyle w:val="Texto"/>
       </w:pPr>
       <w:r>
+        <w:t xml:space="preserve">Apesar de sua sintaxe inicialmente aparentar complexidade, a linguagem SQL apresenta uma estrutura </w:t>
+      </w:r>
+      <w:r>
         <w:lastRenderedPageBreak/>
-        <w:t xml:space="preserve">Apesar de sua sintaxe inicialmente aparentar complexidade, a linguagem SQL apresenta uma estrutura lógica </w:t>
+        <w:t xml:space="preserve">lógica </w:t>
       </w:r>
       <w:r>
         <w:t xml:space="preserve">muito simples </w:t>
@@ -8369,6 +8654,7 @@
       <w:r>
         <w:t xml:space="preserve"> (</w:t>
       </w:r>
+      <w:proofErr w:type="spellStart"/>
       <w:r>
         <w:rPr>
           <w:i/>
@@ -8376,6 +8662,7 @@
         </w:rPr>
         <w:t>Soundex</w:t>
       </w:r>
+      <w:proofErr w:type="spellEnd"/>
       <w:r>
         <w:rPr>
           <w:rStyle w:val="Refdenotaderodap"/>
@@ -8390,50 +8677,61 @@
           <w:i/>
           <w:iCs/>
         </w:rPr>
-        <w:t>Double Metaphone</w:t>
-      </w:r>
-      <w:r>
-        <w:t>) para os não pareados</w:t>
-      </w:r>
-      <w:r>
-        <w:t xml:space="preserve"> </w:t>
-      </w:r>
-      <w:r>
-        <w:fldChar w:fldCharType="begin"/>
-      </w:r>
-      <w:r>
-        <w:instrText xml:space="preserve"> ADDIN ZOTERO_ITEM CSL_CITATION {"citationID":"hJL4ko76","properties":{"formattedCitation":"(Manning, 2008)","plainCitation":"(Manning, 2008)","noteIndex":0},"citationItems":[{"id":217,"uris":["http://zotero.org/users/15531986/items/44WLKJJI"],"itemData":{"id":217,"type":"book","call-number":"025.04","event-place":"Cambridge","ISBN":"978-0-521-86571-5","language":"eng","publisher":"Cambridge university press","publisher-place":"Cambridge","source":"BnF ISBN","title":"Introduction to information retrieval","author":[{"family":"Manning","given":"Christopher D."}],"issued":{"date-parts":[["2008"]]}}}],"schema":"https://github.com/citation-style-language/schema/raw/master/csl-citation.json"} </w:instrText>
-      </w:r>
-      <w:r>
-        <w:fldChar w:fldCharType="separate"/>
-      </w:r>
-      <w:r>
-        <w:t>(Manning, 2008)</w:t>
-      </w:r>
-      <w:r>
-        <w:fldChar w:fldCharType="end"/>
-      </w:r>
-      <w:r>
-        <w:t xml:space="preserve">; </w:t>
-      </w:r>
-    </w:p>
-    <w:p>
-      <w:pPr>
-        <w:pStyle w:val="PargrafodaLista"/>
-      </w:pPr>
-      <w:r>
-        <w:t xml:space="preserve">aplicação de </w:t>
-      </w:r>
-      <w:r>
-        <w:t>algoritmos de similaridade (</w:t>
-      </w:r>
+        <w:t xml:space="preserve">Double </w:t>
+      </w:r>
+      <w:proofErr w:type="spellStart"/>
       <w:r>
         <w:rPr>
           <w:i/>
           <w:iCs/>
         </w:rPr>
+        <w:t>Metaphone</w:t>
+      </w:r>
+      <w:proofErr w:type="spellEnd"/>
+      <w:r>
+        <w:t>) para os não pareados</w:t>
+      </w:r>
+      <w:r>
+        <w:t xml:space="preserve"> </w:t>
+      </w:r>
+      <w:r>
+        <w:fldChar w:fldCharType="begin"/>
+      </w:r>
+      <w:r>
+        <w:instrText xml:space="preserve"> ADDIN ZOTERO_ITEM CSL_CITATION {"citationID":"hJL4ko76","properties":{"formattedCitation":"(Manning, 2008)","plainCitation":"(Manning, 2008)","noteIndex":0},"citationItems":[{"id":217,"uris":["http://zotero.org/users/15531986/items/44WLKJJI"],"itemData":{"id":217,"type":"book","call-number":"025.04","event-place":"Cambridge","ISBN":"978-0-521-86571-5","language":"eng","publisher":"Cambridge university press","publisher-place":"Cambridge","source":"BnF ISBN","title":"Introduction to information retrieval","author":[{"family":"Manning","given":"Christopher D."}],"issued":{"date-parts":[["2008"]]}}}],"schema":"https://github.com/citation-style-language/schema/raw/master/csl-citation.json"} </w:instrText>
+      </w:r>
+      <w:r>
+        <w:fldChar w:fldCharType="separate"/>
+      </w:r>
+      <w:r>
+        <w:t>(Manning, 2008)</w:t>
+      </w:r>
+      <w:r>
+        <w:fldChar w:fldCharType="end"/>
+      </w:r>
+      <w:r>
+        <w:t xml:space="preserve">; </w:t>
+      </w:r>
+    </w:p>
+    <w:p>
+      <w:pPr>
+        <w:pStyle w:val="PargrafodaLista"/>
+      </w:pPr>
+      <w:r>
+        <w:t xml:space="preserve">aplicação de </w:t>
+      </w:r>
+      <w:r>
+        <w:t>algoritmos de similaridade (</w:t>
+      </w:r>
+      <w:proofErr w:type="spellStart"/>
+      <w:r>
+        <w:rPr>
+          <w:i/>
+          <w:iCs/>
+        </w:rPr>
         <w:t>Levenshtein</w:t>
       </w:r>
+      <w:proofErr w:type="spellEnd"/>
       <w:r>
         <w:rPr>
           <w:rStyle w:val="Refdenotaderodap"/>
@@ -8595,6 +8893,7 @@
       <w:r>
         <w:t xml:space="preserve">CI_LOGRADOUROS nos casos de equivalência exata e </w:t>
       </w:r>
+      <w:proofErr w:type="spellStart"/>
       <w:r>
         <w:rPr>
           <w:i/>
@@ -8602,9 +8901,11 @@
         </w:rPr>
         <w:t>Soundex</w:t>
       </w:r>
+      <w:proofErr w:type="spellEnd"/>
       <w:r>
         <w:t xml:space="preserve">. O algoritmo </w:t>
       </w:r>
+      <w:proofErr w:type="spellStart"/>
       <w:r>
         <w:rPr>
           <w:i/>
@@ -8612,6 +8913,7 @@
         </w:rPr>
         <w:t>Levenshtein</w:t>
       </w:r>
+      <w:proofErr w:type="spellEnd"/>
       <w:r>
         <w:t xml:space="preserve"> e a escolha manual das equivalências precisam ser implementados por programação e estão fora do escopo desse artigo.</w:t>
       </w:r>
@@ -8721,14 +9023,8 @@
             <w:r>
               <w:t xml:space="preserve">    ON </w:t>
             </w:r>
-          </w:p>
-          <w:p>
-            <w:pPr>
-              <w:pStyle w:val="Codigo"/>
-              <w:keepNext/>
-            </w:pPr>
             <w:r>
-              <w:t xml:space="preserve">      CI.CI_NOM_LOGRADOURO_NORM = CN.NOM_LOGRADOURO </w:t>
+              <w:t xml:space="preserve">CI.CI_NOM_LOGRADOURO_NORM = CN.NOM_LOGRADOURO </w:t>
             </w:r>
           </w:p>
           <w:p>
@@ -8888,11 +9184,6 @@
     </w:p>
     <w:p>
       <w:pPr>
-        <w:pStyle w:val="Texto"/>
-      </w:pPr>
-    </w:p>
-    <w:p>
-      <w:pPr>
         <w:pStyle w:val="Ttulo4"/>
       </w:pPr>
       <w:r>
@@ -9060,6 +9351,7 @@
               <w:pStyle w:val="Codigo"/>
               <w:keepNext/>
             </w:pPr>
+            <w:proofErr w:type="spellStart"/>
             <w:r>
               <w:rPr>
                 <w:b/>
@@ -9067,18 +9359,28 @@
               </w:rPr>
               <w:t>Table:CI_FACES</w:t>
             </w:r>
+            <w:proofErr w:type="spellEnd"/>
             <w:r>
               <w:br/>
             </w:r>
             <w:r>
               <w:br/>
             </w:r>
+            <w:proofErr w:type="spellStart"/>
             <w:r>
               <w:rPr>
                 <w:b/>
                 <w:bCs/>
               </w:rPr>
-              <w:t>Columns:</w:t>
+              <w:t>Columns</w:t>
+            </w:r>
+            <w:proofErr w:type="spellEnd"/>
+            <w:r>
+              <w:rPr>
+                <w:b/>
+                <w:bCs/>
+              </w:rPr>
+              <w:t>:</w:t>
             </w:r>
           </w:p>
           <w:tbl>
@@ -9148,8 +9450,13 @@
                     <w:pStyle w:val="Codigo"/>
                     <w:keepNext/>
                   </w:pPr>
+                  <w:proofErr w:type="spellStart"/>
                   <w:r>
-                    <w:t>varchar(28)</w:t>
+                    <w:t>varchar</w:t>
+                  </w:r>
+                  <w:proofErr w:type="spellEnd"/>
+                  <w:r>
+                    <w:t>(28)</w:t>
                   </w:r>
                 </w:p>
               </w:tc>
@@ -9206,8 +9513,13 @@
                     <w:pStyle w:val="Codigo"/>
                     <w:keepNext/>
                   </w:pPr>
+                  <w:proofErr w:type="spellStart"/>
                   <w:r>
-                    <w:t>varchar(7)</w:t>
+                    <w:t>varchar</w:t>
+                  </w:r>
+                  <w:proofErr w:type="spellEnd"/>
+                  <w:r>
+                    <w:t>(7)</w:t>
                   </w:r>
                 </w:p>
               </w:tc>
@@ -9264,8 +9576,13 @@
                     <w:pStyle w:val="Codigo"/>
                     <w:keepNext/>
                   </w:pPr>
+                  <w:proofErr w:type="spellStart"/>
                   <w:r>
-                    <w:t>varchar(20)</w:t>
+                    <w:t>varchar</w:t>
+                  </w:r>
+                  <w:proofErr w:type="spellEnd"/>
+                  <w:r>
+                    <w:t>(20)</w:t>
                   </w:r>
                 </w:p>
               </w:tc>
@@ -9322,8 +9639,13 @@
                     <w:pStyle w:val="Codigo"/>
                     <w:keepNext/>
                   </w:pPr>
+                  <w:proofErr w:type="spellStart"/>
                   <w:r>
-                    <w:t>varchar(8)</w:t>
+                    <w:t>varchar</w:t>
+                  </w:r>
+                  <w:proofErr w:type="spellEnd"/>
+                  <w:r>
+                    <w:t>(8)</w:t>
                   </w:r>
                 </w:p>
               </w:tc>
@@ -9380,8 +9702,13 @@
                     <w:pStyle w:val="Codigo"/>
                     <w:keepNext/>
                   </w:pPr>
+                  <w:proofErr w:type="spellStart"/>
                   <w:r>
-                    <w:t>varchar(250)</w:t>
+                    <w:t>varchar</w:t>
+                  </w:r>
+                  <w:proofErr w:type="spellEnd"/>
+                  <w:r>
+                    <w:t>(250)</w:t>
                   </w:r>
                 </w:p>
               </w:tc>
@@ -9438,8 +9765,13 @@
                     <w:pStyle w:val="Codigo"/>
                     <w:keepNext/>
                   </w:pPr>
+                  <w:proofErr w:type="spellStart"/>
                   <w:r>
-                    <w:t>int(11)</w:t>
+                    <w:t>int</w:t>
+                  </w:r>
+                  <w:proofErr w:type="spellEnd"/>
+                  <w:r>
+                    <w:t>(11)</w:t>
                   </w:r>
                 </w:p>
               </w:tc>
@@ -9496,9 +9828,11 @@
                     <w:pStyle w:val="Codigo"/>
                     <w:keepNext/>
                   </w:pPr>
+                  <w:proofErr w:type="spellStart"/>
                   <w:r>
                     <w:t>float</w:t>
                   </w:r>
+                  <w:proofErr w:type="spellEnd"/>
                 </w:p>
               </w:tc>
             </w:tr>
@@ -9665,17 +9999,11 @@
     </w:p>
     <w:p>
       <w:pPr>
-        <w:pStyle w:val="Texto"/>
-      </w:pPr>
-    </w:p>
-    <w:p>
-      <w:pPr>
         <w:pStyle w:val="Legenda"/>
         <w:keepNext/>
       </w:pPr>
       <w:bookmarkStart w:id="21" w:name="_Ref215590142"/>
       <w:r>
-        <w:lastRenderedPageBreak/>
         <w:t xml:space="preserve">Quadro </w:t>
       </w:r>
       <w:r>
@@ -9740,6 +10068,7 @@
               <w:pStyle w:val="Codigo"/>
               <w:keepNext/>
             </w:pPr>
+            <w:proofErr w:type="spellStart"/>
             <w:r>
               <w:rPr>
                 <w:b/>
@@ -9747,18 +10076,28 @@
               </w:rPr>
               <w:t>Table:CI_QUADRAS</w:t>
             </w:r>
+            <w:proofErr w:type="spellEnd"/>
             <w:r>
               <w:br/>
             </w:r>
             <w:r>
               <w:br/>
             </w:r>
+            <w:proofErr w:type="spellStart"/>
             <w:r>
               <w:rPr>
                 <w:b/>
                 <w:bCs/>
               </w:rPr>
-              <w:t>Columns:</w:t>
+              <w:t>Columns</w:t>
+            </w:r>
+            <w:proofErr w:type="spellEnd"/>
+            <w:r>
+              <w:rPr>
+                <w:b/>
+                <w:bCs/>
+              </w:rPr>
+              <w:t>:</w:t>
             </w:r>
           </w:p>
           <w:tbl>
@@ -9828,8 +10167,13 @@
                     <w:pStyle w:val="Codigo"/>
                     <w:keepNext/>
                   </w:pPr>
+                  <w:proofErr w:type="spellStart"/>
                   <w:r>
-                    <w:t>varchar(19)</w:t>
+                    <w:t>varchar</w:t>
+                  </w:r>
+                  <w:proofErr w:type="spellEnd"/>
+                  <w:r>
+                    <w:t>(19)</w:t>
                   </w:r>
                 </w:p>
               </w:tc>
@@ -9886,8 +10230,13 @@
                     <w:pStyle w:val="Codigo"/>
                     <w:keepNext/>
                   </w:pPr>
+                  <w:proofErr w:type="spellStart"/>
                   <w:r>
-                    <w:t>varchar(7)</w:t>
+                    <w:t>varchar</w:t>
+                  </w:r>
+                  <w:proofErr w:type="spellEnd"/>
+                  <w:r>
+                    <w:t>(7)</w:t>
                   </w:r>
                 </w:p>
               </w:tc>
@@ -9944,8 +10293,13 @@
                     <w:pStyle w:val="Codigo"/>
                     <w:keepNext/>
                   </w:pPr>
+                  <w:proofErr w:type="spellStart"/>
                   <w:r>
-                    <w:t>varchar(250)</w:t>
+                    <w:t>varchar</w:t>
+                  </w:r>
+                  <w:proofErr w:type="spellEnd"/>
+                  <w:r>
+                    <w:t>(250)</w:t>
                   </w:r>
                 </w:p>
               </w:tc>
@@ -10002,8 +10356,13 @@
                     <w:pStyle w:val="Codigo"/>
                     <w:keepNext/>
                   </w:pPr>
+                  <w:proofErr w:type="spellStart"/>
                   <w:r>
-                    <w:t>int(11)</w:t>
+                    <w:t>int</w:t>
+                  </w:r>
+                  <w:proofErr w:type="spellEnd"/>
+                  <w:r>
+                    <w:t>(11)</w:t>
                   </w:r>
                 </w:p>
               </w:tc>
@@ -10013,6 +10372,9 @@
             <w:pPr>
               <w:pStyle w:val="Codigo"/>
               <w:keepNext/>
+              <w:rPr>
+                <w:lang w:val="en-US"/>
+              </w:rPr>
             </w:pPr>
           </w:p>
         </w:tc>
@@ -10029,6 +10391,7 @@
     <w:p>
       <w:pPr>
         <w:pStyle w:val="Texto"/>
+        <w:ind w:firstLine="0"/>
       </w:pPr>
     </w:p>
     <w:p>
@@ -10036,6 +10399,7 @@
         <w:pStyle w:val="Texto"/>
       </w:pPr>
       <w:r>
+        <w:lastRenderedPageBreak/>
         <w:t>O atributo SC_ID_QUADRA é a estrela da tabela</w:t>
       </w:r>
       <w:r>
@@ -10065,6 +10429,7 @@
       <w:r>
         <w:t xml:space="preserve">), um </w:t>
       </w:r>
+      <w:proofErr w:type="spellStart"/>
       <w:r>
         <w:rPr>
           <w:i/>
@@ -10072,6 +10437,7 @@
         </w:rPr>
         <w:t>array</w:t>
       </w:r>
+      <w:proofErr w:type="spellEnd"/>
       <w:r>
         <w:rPr>
           <w:i/>
@@ -10204,6 +10570,7 @@
       <w:r>
         <w:t>via (</w:t>
       </w:r>
+      <w:proofErr w:type="spellStart"/>
       <w:r>
         <w:rPr>
           <w:i/>
@@ -10211,6 +10578,7 @@
         </w:rPr>
         <w:t>way</w:t>
       </w:r>
+      <w:proofErr w:type="spellEnd"/>
       <w:r>
         <w:t>)</w:t>
       </w:r>
@@ -10220,6 +10588,7 @@
       <w:r>
         <w:t>["</w:t>
       </w:r>
+      <w:proofErr w:type="spellStart"/>
       <w:r>
         <w:rPr>
           <w:i/>
@@ -10227,12 +10596,14 @@
         </w:rPr>
         <w:t>highway</w:t>
       </w:r>
+      <w:proofErr w:type="spellEnd"/>
       <w:r>
         <w:t>"</w:t>
       </w:r>
       <w:r>
         <w:t xml:space="preserve">] cujo </w:t>
       </w:r>
+      <w:proofErr w:type="spellStart"/>
       <w:r>
         <w:rPr>
           <w:i/>
@@ -10240,9 +10611,11 @@
         </w:rPr>
         <w:t>name</w:t>
       </w:r>
+      <w:proofErr w:type="spellEnd"/>
       <w:r>
         <w:t xml:space="preserve"> é “Rua Machado de Assis”, num raio (</w:t>
       </w:r>
+      <w:proofErr w:type="spellStart"/>
       <w:r>
         <w:rPr>
           <w:i/>
@@ -10250,12 +10623,26 @@
         </w:rPr>
         <w:t>around</w:t>
       </w:r>
+      <w:proofErr w:type="spellEnd"/>
       <w:r>
         <w:t>) de 30</w:t>
       </w:r>
       <w:r>
-        <w:t xml:space="preserve"> metros das coordenadas lat e lng</w:t>
-      </w:r>
+        <w:t xml:space="preserve"> metros das coordenadas </w:t>
+      </w:r>
+      <w:proofErr w:type="spellStart"/>
+      <w:r>
+        <w:t>lat</w:t>
+      </w:r>
+      <w:proofErr w:type="spellEnd"/>
+      <w:r>
+        <w:t xml:space="preserve"> e </w:t>
+      </w:r>
+      <w:proofErr w:type="spellStart"/>
+      <w:r>
+        <w:t>lng</w:t>
+      </w:r>
+      <w:proofErr w:type="spellEnd"/>
       <w:r>
         <w:t>,</w:t>
       </w:r>
@@ -10346,7 +10733,25 @@
                 <w:bCs/>
                 <w:lang w:val="en-US"/>
               </w:rPr>
-              <w:t>[out:json][timeout:25];</w:t>
+              <w:t>[</w:t>
+            </w:r>
+            <w:proofErr w:type="spellStart"/>
+            <w:r>
+              <w:rPr>
+                <w:b/>
+                <w:bCs/>
+                <w:lang w:val="en-US"/>
+              </w:rPr>
+              <w:t>out:json</w:t>
+            </w:r>
+            <w:proofErr w:type="spellEnd"/>
+            <w:r>
+              <w:rPr>
+                <w:b/>
+                <w:bCs/>
+                <w:lang w:val="en-US"/>
+              </w:rPr>
+              <w:t>][timeout:25];</w:t>
             </w:r>
           </w:p>
           <w:p>
@@ -10396,7 +10801,43 @@
                 <w:bCs/>
                 <w:lang w:val="en-US"/>
               </w:rPr>
-              <w:t>(around:30,${lat},${lng});</w:t>
+              <w:t>(around:30,${</w:t>
+            </w:r>
+            <w:proofErr w:type="spellStart"/>
+            <w:r>
+              <w:rPr>
+                <w:b/>
+                <w:bCs/>
+                <w:lang w:val="en-US"/>
+              </w:rPr>
+              <w:t>lat</w:t>
+            </w:r>
+            <w:proofErr w:type="spellEnd"/>
+            <w:r>
+              <w:rPr>
+                <w:b/>
+                <w:bCs/>
+                <w:lang w:val="en-US"/>
+              </w:rPr>
+              <w:t>},${</w:t>
+            </w:r>
+            <w:proofErr w:type="spellStart"/>
+            <w:r>
+              <w:rPr>
+                <w:b/>
+                <w:bCs/>
+                <w:lang w:val="en-US"/>
+              </w:rPr>
+              <w:t>lng</w:t>
+            </w:r>
+            <w:proofErr w:type="spellEnd"/>
+            <w:r>
+              <w:rPr>
+                <w:b/>
+                <w:bCs/>
+                <w:lang w:val="en-US"/>
+              </w:rPr>
+              <w:t>});</w:t>
             </w:r>
             <w:r>
               <w:rPr>
@@ -10444,7 +10885,25 @@
                 <w:bCs/>
                 <w:lang w:val="en-US"/>
               </w:rPr>
-              <w:t>out skel qt;</w:t>
+              <w:t xml:space="preserve">out </w:t>
+            </w:r>
+            <w:proofErr w:type="spellStart"/>
+            <w:r>
+              <w:rPr>
+                <w:b/>
+                <w:bCs/>
+                <w:lang w:val="en-US"/>
+              </w:rPr>
+              <w:t>skel</w:t>
+            </w:r>
+            <w:proofErr w:type="spellEnd"/>
+            <w:r>
+              <w:rPr>
+                <w:b/>
+                <w:bCs/>
+                <w:lang w:val="en-US"/>
+              </w:rPr>
+              <w:t xml:space="preserve"> qt;</w:t>
             </w:r>
           </w:p>
         </w:tc>
@@ -10676,7 +11135,6 @@
       </w:pPr>
       <w:bookmarkStart w:id="23" w:name="_Ref215819333"/>
       <w:r>
-        <w:lastRenderedPageBreak/>
         <w:t xml:space="preserve">Quadro </w:t>
       </w:r>
       <w:r>
@@ -10712,9 +11170,9 @@
           <w:noProof/>
         </w:rPr>
         <w:drawing>
-          <wp:inline distT="0" distB="0" distL="0" distR="0" wp14:anchorId="159579DF" wp14:editId="6EDC67C6">
-            <wp:extent cx="4510341" cy="2581275"/>
-            <wp:effectExtent l="0" t="0" r="5080" b="0"/>
+          <wp:inline distT="0" distB="0" distL="0" distR="0" wp14:anchorId="159579DF" wp14:editId="24051759">
+            <wp:extent cx="4305300" cy="2463930"/>
+            <wp:effectExtent l="0" t="0" r="0" b="0"/>
             <wp:docPr id="1958440688" name="Imagem 6"/>
             <wp:cNvGraphicFramePr>
               <a:graphicFrameLocks xmlns:a="http://schemas.openxmlformats.org/drawingml/2006/main" noChangeAspect="1"/>
@@ -10741,7 +11199,7 @@
                   <pic:spPr>
                     <a:xfrm>
                       <a:off x="0" y="0"/>
-                      <a:ext cx="4510341" cy="2581275"/>
+                      <a:ext cx="4312545" cy="2468076"/>
                     </a:xfrm>
                     <a:prstGeom prst="rect">
                       <a:avLst/>
@@ -10770,15 +11228,26 @@
     <w:p>
       <w:pPr>
         <w:pStyle w:val="Texto"/>
-      </w:pPr>
-      <w:r>
+        <w:keepNext/>
+      </w:pPr>
+      <w:r>
+        <w:lastRenderedPageBreak/>
         <w:t>Após o georreferenciamento</w:t>
       </w:r>
       <w:r>
         <w:t>,</w:t>
       </w:r>
       <w:r>
-        <w:t xml:space="preserve"> a prefeitura pode escolher entre</w:t>
+        <w:t xml:space="preserve"> </w:t>
+      </w:r>
+      <w:r>
+        <w:t xml:space="preserve">o processo não </w:t>
+      </w:r>
+      <w:r>
+        <w:t xml:space="preserve">precisará ser repetido, e </w:t>
+      </w:r>
+      <w:r>
+        <w:t>a prefeitura pode escolher entre</w:t>
       </w:r>
       <w:r>
         <w:t>:</w:t>
@@ -10790,6 +11259,7 @@
     <w:p>
       <w:pPr>
         <w:pStyle w:val="PargrafodaLista"/>
+        <w:keepNext/>
         <w:numPr>
           <w:ilvl w:val="0"/>
           <w:numId w:val="30"/>
@@ -10802,6 +11272,7 @@
     <w:p>
       <w:pPr>
         <w:pStyle w:val="PargrafodaLista"/>
+        <w:keepNext/>
       </w:pPr>
       <w:r>
         <w:t>desenvolver um novo cadastro; ou</w:t>
@@ -10810,6 +11281,7 @@
     <w:p>
       <w:pPr>
         <w:pStyle w:val="PargrafodaLista"/>
+        <w:keepNext/>
       </w:pPr>
       <w:r>
         <w:t xml:space="preserve">aproveitar as facilidades do aplicativo </w:t>
@@ -10850,21 +11322,38 @@
     </w:p>
     <w:p>
       <w:pPr>
+        <w:pStyle w:val="Ttulo1"/>
+      </w:pPr>
+      <w:r>
+        <w:t xml:space="preserve">Resultados e </w:t>
+      </w:r>
+      <w:r>
+        <w:t>Conclusões</w:t>
+      </w:r>
+      <w:r>
+        <w:t xml:space="preserve"> </w:t>
+      </w:r>
+    </w:p>
+    <w:p>
+      <w:pPr>
         <w:pStyle w:val="Texto"/>
       </w:pPr>
     </w:p>
     <w:p>
       <w:pPr>
-        <w:pStyle w:val="Ttulo1"/>
-      </w:pPr>
-      <w:r>
-        <w:t xml:space="preserve">Resultados e </w:t>
-      </w:r>
-      <w:r>
-        <w:t>Conclusões</w:t>
-      </w:r>
-      <w:r>
-        <w:t xml:space="preserve"> </w:t>
+        <w:pStyle w:val="Ttulo2"/>
+      </w:pPr>
+      <w:r>
+        <w:t>Resultado</w:t>
+      </w:r>
+      <w:r>
+        <w:t xml:space="preserve"> da </w:t>
+      </w:r>
+      <w:r>
+        <w:t>Integração</w:t>
+      </w:r>
+      <w:r>
+        <w:t xml:space="preserve"> CIATA e CNEFE</w:t>
       </w:r>
     </w:p>
     <w:p>
@@ -10874,90 +11363,69 @@
     </w:p>
     <w:p>
       <w:pPr>
-        <w:pStyle w:val="Ttulo2"/>
-      </w:pPr>
-      <w:r>
-        <w:t>Resultado</w:t>
-      </w:r>
-      <w:r>
-        <w:t xml:space="preserve"> da </w:t>
-      </w:r>
-      <w:r>
-        <w:t>Integração</w:t>
-      </w:r>
-      <w:r>
-        <w:t xml:space="preserve"> CIATA e CNEFE</w:t>
-      </w:r>
-    </w:p>
-    <w:p>
-      <w:pPr>
         <w:pStyle w:val="Texto"/>
       </w:pPr>
+      <w:r>
+        <w:t>N</w:t>
+      </w:r>
+      <w:r>
+        <w:t xml:space="preserve">a etapa de integração </w:t>
+      </w:r>
+      <w:r>
+        <w:t xml:space="preserve">abrangida por este artigo faz-se uma </w:t>
+      </w:r>
+      <w:r>
+        <w:t xml:space="preserve">análise estatística buscando avaliar </w:t>
+      </w:r>
+      <w:r>
+        <w:t xml:space="preserve">a efetividade dos métodos de busca de equivalência dos nomes de logradouros </w:t>
+      </w:r>
+      <w:r>
+        <w:t>n</w:t>
+      </w:r>
+      <w:r>
+        <w:t>os dois domínios.</w:t>
+      </w:r>
+      <w:r>
+        <w:t xml:space="preserve"> A </w:t>
+      </w:r>
+      <w:r>
+        <w:fldChar w:fldCharType="begin"/>
+      </w:r>
+      <w:r>
+        <w:instrText xml:space="preserve"> REF _Ref216032181 \h </w:instrText>
+      </w:r>
+      <w:r>
+        <w:fldChar w:fldCharType="separate"/>
+      </w:r>
+      <w:r>
+        <w:t xml:space="preserve">Tabela </w:t>
+      </w:r>
+      <w:r>
+        <w:rPr>
+          <w:noProof/>
+        </w:rPr>
+        <w:t>1</w:t>
+      </w:r>
+      <w:r>
+        <w:fldChar w:fldCharType="end"/>
+      </w:r>
+      <w:r>
+        <w:t xml:space="preserve"> mostra o resultado </w:t>
+      </w:r>
+      <w:r>
+        <w:t>da integração.</w:t>
+      </w:r>
     </w:p>
     <w:p>
       <w:pPr>
         <w:pStyle w:val="Texto"/>
       </w:pPr>
-      <w:r>
-        <w:t>N</w:t>
-      </w:r>
-      <w:r>
-        <w:t xml:space="preserve">a etapa de integração </w:t>
-      </w:r>
-      <w:r>
-        <w:t xml:space="preserve">abrangida por este artigo faz-se uma </w:t>
-      </w:r>
-      <w:r>
-        <w:t xml:space="preserve">análise estatística buscando avaliar </w:t>
-      </w:r>
-      <w:r>
-        <w:t xml:space="preserve">a efetividade dos métodos de busca de equivalência dos nomes de logradouros </w:t>
-      </w:r>
-      <w:r>
-        <w:t>n</w:t>
-      </w:r>
-      <w:r>
-        <w:t>os dois domínios.</w:t>
-      </w:r>
-      <w:r>
-        <w:t xml:space="preserve"> A </w:t>
-      </w:r>
-      <w:r>
-        <w:fldChar w:fldCharType="begin"/>
-      </w:r>
-      <w:r>
-        <w:instrText xml:space="preserve"> REF _Ref216032181 \h </w:instrText>
-      </w:r>
-      <w:r>
-        <w:fldChar w:fldCharType="separate"/>
-      </w:r>
-      <w:r>
-        <w:t xml:space="preserve">Tabela </w:t>
-      </w:r>
-      <w:r>
-        <w:rPr>
-          <w:noProof/>
-        </w:rPr>
-        <w:t>1</w:t>
-      </w:r>
-      <w:r>
-        <w:fldChar w:fldCharType="end"/>
-      </w:r>
-      <w:r>
-        <w:t xml:space="preserve"> mostra o resultado </w:t>
-      </w:r>
-      <w:r>
-        <w:t>da integração.</w:t>
-      </w:r>
-    </w:p>
-    <w:p>
-      <w:pPr>
-        <w:pStyle w:val="Texto"/>
-      </w:pPr>
     </w:p>
     <w:p>
       <w:pPr>
         <w:pStyle w:val="Legenda"/>
+        <w:keepNext/>
       </w:pPr>
       <w:bookmarkStart w:id="24" w:name="_Ref216032181"/>
       <w:r>
@@ -10992,6 +11460,9 @@
         <w:ind w:firstLine="0"/>
       </w:pPr>
       <w:r>
+        <w:rPr>
+          <w:noProof/>
+        </w:rPr>
         <w:drawing>
           <wp:inline distT="0" distB="0" distL="0" distR="0" wp14:anchorId="7D69675A" wp14:editId="3699F3E8">
             <wp:extent cx="6162675" cy="742315"/>
@@ -11044,24 +11515,54 @@
     </w:p>
     <w:p>
       <w:pPr>
+        <w:pStyle w:val="Legenda"/>
+      </w:pPr>
+      <w:r>
+        <w:t>Fonte: Os autores (2025)</w:t>
+      </w:r>
+    </w:p>
+    <w:p>
+      <w:pPr>
         <w:pStyle w:val="Texto"/>
       </w:pPr>
     </w:p>
     <w:p>
       <w:pPr>
+        <w:pStyle w:val="Ttulo2"/>
+      </w:pPr>
+      <w:r>
+        <w:t xml:space="preserve">Discussão dos resultados </w:t>
+      </w:r>
+    </w:p>
+    <w:p>
+      <w:pPr>
         <w:pStyle w:val="Texto"/>
       </w:pPr>
+    </w:p>
+    <w:p>
+      <w:pPr>
+        <w:pStyle w:val="Texto"/>
+      </w:pPr>
       <w:r>
         <w:t>Dos</w:t>
       </w:r>
       <w:r>
+        <w:t xml:space="preserve"> treze</w:t>
+      </w:r>
+      <w:r>
         <w:t xml:space="preserve"> nomes de logradouros </w:t>
       </w:r>
       <w:r>
-        <w:t xml:space="preserve">que precisaram de tratamento manual </w:t>
-      </w:r>
-      <w:r>
-        <w:t>5</w:t>
+        <w:t>que precisaram de tratamento manual</w:t>
+      </w:r>
+      <w:r>
+        <w:t>,</w:t>
+      </w:r>
+      <w:r>
+        <w:t xml:space="preserve"> </w:t>
+      </w:r>
+      <w:r>
+        <w:t>cinco</w:t>
       </w:r>
       <w:r>
         <w:t xml:space="preserve"> foram </w:t>
@@ -11108,13 +11609,25 @@
         <w:pStyle w:val="Texto"/>
       </w:pPr>
       <w:r>
-        <w:t>Para l</w:t>
-      </w:r>
-      <w:r>
-        <w:t xml:space="preserve">ogradouros criados após </w:t>
-      </w:r>
-      <w:r>
-        <w:t xml:space="preserve">a coleta do CNEFE </w:t>
+        <w:t xml:space="preserve">Os logradouros remanescentes </w:t>
+      </w:r>
+      <w:r>
+        <w:t xml:space="preserve">foram </w:t>
+      </w:r>
+      <w:r>
+        <w:t xml:space="preserve">criados após </w:t>
+      </w:r>
+      <w:r>
+        <w:t>a coleta do CNEFE</w:t>
+      </w:r>
+      <w:r>
+        <w:t xml:space="preserve"> e, por isso, não possuem correspondência </w:t>
+      </w:r>
+      <w:r>
+        <w:t>possível. Nesses casos</w:t>
+      </w:r>
+      <w:r>
+        <w:t xml:space="preserve"> </w:t>
       </w:r>
       <w:r>
         <w:t xml:space="preserve">a prefeitura deve fazer </w:t>
@@ -11190,22 +11703,43 @@
         <w:pStyle w:val="Texto"/>
       </w:pPr>
       <w:r>
-        <w:t xml:space="preserve">Este artigo </w:t>
-      </w:r>
-      <w:r>
-        <w:t>apresentou</w:t>
-      </w:r>
-      <w:r>
-        <w:t xml:space="preserve"> e testou</w:t>
+        <w:t>Neste</w:t>
+      </w:r>
+      <w:r>
+        <w:t xml:space="preserve"> artigo </w:t>
+      </w:r>
+      <w:r>
+        <w:t>foi apresentad</w:t>
+      </w:r>
+      <w:r>
+        <w:t>o</w:t>
+      </w:r>
+      <w:r>
+        <w:t xml:space="preserve"> e testad</w:t>
+      </w:r>
+      <w:r>
+        <w:t>o</w:t>
       </w:r>
       <w:r>
         <w:t xml:space="preserve"> </w:t>
       </w:r>
       <w:r>
-        <w:t>a primeira fase</w:t>
-      </w:r>
-      <w:r>
-        <w:t xml:space="preserve"> da metodologia </w:t>
+        <w:t xml:space="preserve">o </w:t>
+      </w:r>
+      <w:r>
+        <w:t>prim</w:t>
+      </w:r>
+      <w:r>
+        <w:t>eir</w:t>
+      </w:r>
+      <w:r>
+        <w:t xml:space="preserve">o </w:t>
+      </w:r>
+      <w:r>
+        <w:t xml:space="preserve">produto </w:t>
+      </w:r>
+      <w:r>
+        <w:t xml:space="preserve">da metodologia </w:t>
       </w:r>
       <w:r>
         <w:rPr>
@@ -11254,7 +11788,6 @@
         <w:pStyle w:val="Texto"/>
       </w:pPr>
       <w:r>
-        <w:lastRenderedPageBreak/>
         <w:t xml:space="preserve">O objetivo dessa primeira etapa é </w:t>
       </w:r>
       <w:r>
@@ -11288,7 +11821,19 @@
         <w:t xml:space="preserve">as quadras do CIATA </w:t>
       </w:r>
       <w:r>
-        <w:t>possam ser tratadas como um polígono georreferenciado.</w:t>
+        <w:t>possam ser tratadas como polígono</w:t>
+      </w:r>
+      <w:r>
+        <w:t>s</w:t>
+      </w:r>
+      <w:r>
+        <w:t xml:space="preserve"> georreferenciado</w:t>
+      </w:r>
+      <w:r>
+        <w:t>s</w:t>
+      </w:r>
+      <w:r>
+        <w:t>.</w:t>
       </w:r>
     </w:p>
     <w:p>
@@ -11361,19 +11906,24 @@
     <w:p>
       <w:pPr>
         <w:pStyle w:val="Ttulo1"/>
-      </w:pPr>
-      <w:r>
+        <w:pageBreakBefore/>
+        <w:ind w:left="431" w:hanging="431"/>
+      </w:pPr>
+      <w:r>
+        <w:lastRenderedPageBreak/>
         <w:t>Trabalhos Futuros</w:t>
       </w:r>
     </w:p>
     <w:p>
       <w:pPr>
         <w:pStyle w:val="Texto"/>
+        <w:keepNext/>
       </w:pPr>
     </w:p>
     <w:p>
       <w:pPr>
         <w:pStyle w:val="Texto"/>
+        <w:keepNext/>
       </w:pPr>
       <w:r>
         <w:t xml:space="preserve">A presente pesquisa abordou e validou a fase inicial da metodologia </w:t>
@@ -11404,6 +11954,7 @@
     <w:p>
       <w:pPr>
         <w:pStyle w:val="PargrafodaLista"/>
+        <w:keepNext/>
         <w:numPr>
           <w:ilvl w:val="0"/>
           <w:numId w:val="31"/>
@@ -11431,6 +11982,7 @@
     <w:p>
       <w:pPr>
         <w:pStyle w:val="PargrafodaLista"/>
+        <w:keepNext/>
         <w:numPr>
           <w:ilvl w:val="0"/>
           <w:numId w:val="31"/>
@@ -11473,6 +12025,7 @@
     <w:p>
       <w:pPr>
         <w:pStyle w:val="PargrafodaLista"/>
+        <w:keepNext/>
       </w:pPr>
       <w:r>
         <w:t>a</w:t>
@@ -11505,6 +12058,7 @@
     <w:p>
       <w:pPr>
         <w:pStyle w:val="PargrafodaLista"/>
+        <w:keepNext/>
       </w:pPr>
       <w:r>
         <w:t xml:space="preserve">metodologia de cálculo </w:t>
@@ -11537,6 +12091,7 @@
     <w:p>
       <w:pPr>
         <w:pStyle w:val="PargrafodaLista"/>
+        <w:keepNext/>
       </w:pPr>
       <w:r>
         <w:t>e</w:t>
@@ -11563,6 +12118,7 @@
     <w:p>
       <w:pPr>
         <w:pStyle w:val="PargrafodaLista"/>
+        <w:keepNext/>
       </w:pPr>
       <w:r>
         <w:t>a</w:t>
@@ -11612,7 +12168,7 @@
     </w:p>
     <w:p>
       <w:pPr>
-        <w:pStyle w:val="Bibliografia"/>
+        <w:pStyle w:val="Referncias"/>
       </w:pPr>
       <w:r>
         <w:rPr>
@@ -11651,7 +12207,7 @@
     </w:p>
     <w:p>
       <w:pPr>
-        <w:pStyle w:val="Bibliografia"/>
+        <w:pStyle w:val="Referncias"/>
       </w:pPr>
       <w:r>
         <w:t xml:space="preserve">Barbiero, M. (2025). </w:t>
@@ -11669,7 +12225,7 @@
     </w:p>
     <w:p>
       <w:pPr>
-        <w:pStyle w:val="Bibliografia"/>
+        <w:pStyle w:val="Referncias"/>
       </w:pPr>
       <w:r>
         <w:t xml:space="preserve">Carneiro, A. F. T. (2003). </w:t>
@@ -11687,7 +12243,7 @@
     </w:p>
     <w:p>
       <w:pPr>
-        <w:pStyle w:val="Bibliografia"/>
+        <w:pStyle w:val="Referncias"/>
       </w:pPr>
       <w:r>
         <w:t xml:space="preserve">Cunha, E., Oliveira, F., JuliÃ£o, R., &amp; Carneiro, A. (2019). O cadastro urbano no Brasil: Histórico e evolução. </w:t>
@@ -11715,7 +12271,7 @@
     </w:p>
     <w:p>
       <w:pPr>
-        <w:pStyle w:val="Bibliografia"/>
+        <w:pStyle w:val="Referncias"/>
       </w:pPr>
       <w:r>
         <w:t xml:space="preserve">Date, C. J. (2004). </w:t>
@@ -11733,7 +12289,7 @@
     </w:p>
     <w:p>
       <w:pPr>
-        <w:pStyle w:val="Bibliografia"/>
+        <w:pStyle w:val="Referncias"/>
       </w:pPr>
       <w:r>
         <w:rPr>
@@ -11748,7 +12304,7 @@
     </w:p>
     <w:p>
       <w:pPr>
-        <w:pStyle w:val="Bibliografia"/>
+        <w:pStyle w:val="Referncias"/>
         <w:rPr>
           <w:lang w:val="en-US"/>
         </w:rPr>
@@ -11763,14 +12319,7 @@
         <w:rPr>
           <w:lang w:val="en-US"/>
         </w:rPr>
-        <w:t xml:space="preserve">Fit-for-Purpose Land Administration—Providing Secure </w:t>
-      </w:r>
-      <w:r>
-        <w:rPr>
-          <w:lang w:val="en-US"/>
-        </w:rPr>
-        <w:lastRenderedPageBreak/>
-        <w:t xml:space="preserve">Land Rights at Scale. </w:t>
+        <w:t xml:space="preserve">Fit-for-Purpose Land Administration—Providing Secure Land Rights at Scale. </w:t>
       </w:r>
       <w:r>
         <w:rPr>
@@ -11803,7 +12352,7 @@
     </w:p>
     <w:p>
       <w:pPr>
-        <w:pStyle w:val="Bibliografia"/>
+        <w:pStyle w:val="Referncias"/>
         <w:rPr>
           <w:lang w:val="en-US"/>
         </w:rPr>
@@ -11845,7 +12394,7 @@
     </w:p>
     <w:p>
       <w:pPr>
-        <w:pStyle w:val="Bibliografia"/>
+        <w:pStyle w:val="Referncias"/>
         <w:rPr>
           <w:lang w:val="en-US"/>
         </w:rPr>
@@ -11887,7 +12436,7 @@
     </w:p>
     <w:p>
       <w:pPr>
-        <w:pStyle w:val="Bibliografia"/>
+        <w:pStyle w:val="Referncias"/>
         <w:rPr>
           <w:lang w:val="en-US"/>
         </w:rPr>
@@ -11929,7 +12478,7 @@
     </w:p>
     <w:p>
       <w:pPr>
-        <w:pStyle w:val="Bibliografia"/>
+        <w:pStyle w:val="Referncias"/>
         <w:rPr>
           <w:lang w:val="en-US"/>
         </w:rPr>
@@ -11971,7 +12520,7 @@
     </w:p>
     <w:p>
       <w:pPr>
-        <w:pStyle w:val="Bibliografia"/>
+        <w:pStyle w:val="Referncias"/>
         <w:rPr>
           <w:lang w:val="en-US"/>
         </w:rPr>
@@ -11999,7 +12548,7 @@
     </w:p>
     <w:p>
       <w:pPr>
-        <w:pStyle w:val="Bibliografia"/>
+        <w:pStyle w:val="Referncias"/>
       </w:pPr>
       <w:r>
         <w:t xml:space="preserve">IBGE. (2019b). </w:t>
@@ -12017,7 +12566,7 @@
     </w:p>
     <w:p>
       <w:pPr>
-        <w:pStyle w:val="Bibliografia"/>
+        <w:pStyle w:val="Referncias"/>
       </w:pPr>
       <w:r>
         <w:t xml:space="preserve">IBGE. (2024). </w:t>
@@ -12035,7 +12584,7 @@
     </w:p>
     <w:p>
       <w:pPr>
-        <w:pStyle w:val="Bibliografia"/>
+        <w:pStyle w:val="Referncias"/>
         <w:rPr>
           <w:lang w:val="es-ES"/>
         </w:rPr>
@@ -12062,7 +12611,7 @@
     </w:p>
     <w:p>
       <w:pPr>
-        <w:pStyle w:val="Bibliografia"/>
+        <w:pStyle w:val="Referncias"/>
         <w:rPr>
           <w:lang w:val="es-ES"/>
         </w:rPr>
@@ -12084,7 +12633,7 @@
     </w:p>
     <w:p>
       <w:pPr>
-        <w:pStyle w:val="Bibliografia"/>
+        <w:pStyle w:val="Referncias"/>
       </w:pPr>
       <w:r>
         <w:rPr>
@@ -12101,12 +12650,16 @@
         <w:t xml:space="preserve">. </w:t>
       </w:r>
       <w:r>
-        <w:t>(2025, julho 11). MDN Web Docs. https://developer.mozilla.org/en-US/docs/Glossary/JSON_type_representation</w:t>
-      </w:r>
-    </w:p>
-    <w:p>
-      <w:pPr>
-        <w:pStyle w:val="Bibliografia"/>
+        <w:t xml:space="preserve">(2025, julho 11). MDN Web Docs. </w:t>
+      </w:r>
+      <w:r>
+        <w:lastRenderedPageBreak/>
+        <w:t>https://developer.mozilla.org/en-US/docs/Glossary/JSON_type_representation</w:t>
+      </w:r>
+    </w:p>
+    <w:p>
+      <w:pPr>
+        <w:pStyle w:val="Referncias"/>
       </w:pPr>
       <w:r>
         <w:rPr>
@@ -12128,7 +12681,7 @@
     </w:p>
     <w:p>
       <w:pPr>
-        <w:pStyle w:val="Bibliografia"/>
+        <w:pStyle w:val="Referncias"/>
       </w:pPr>
       <w:r>
         <w:t>LGPD - Lei n</w:t>
@@ -12145,7 +12698,7 @@
     </w:p>
     <w:p>
       <w:pPr>
-        <w:pStyle w:val="Bibliografia"/>
+        <w:pStyle w:val="Referncias"/>
       </w:pPr>
       <w:r>
         <w:t xml:space="preserve">Macedo, D. (2023). </w:t>
@@ -12163,7 +12716,7 @@
     </w:p>
     <w:p>
       <w:pPr>
-        <w:pStyle w:val="Bibliografia"/>
+        <w:pStyle w:val="Referncias"/>
         <w:rPr>
           <w:lang w:val="en-US"/>
         </w:rPr>
@@ -12191,7 +12744,7 @@
     </w:p>
     <w:p>
       <w:pPr>
-        <w:pStyle w:val="Bibliografia"/>
+        <w:pStyle w:val="Referncias"/>
         <w:rPr>
           <w:lang w:val="en-US"/>
         </w:rPr>
@@ -12213,10 +12766,9 @@
     </w:p>
     <w:p>
       <w:pPr>
-        <w:pStyle w:val="Bibliografia"/>
-      </w:pPr>
-      <w:r>
-        <w:lastRenderedPageBreak/>
+        <w:pStyle w:val="Referncias"/>
+      </w:pPr>
+      <w:r>
         <w:t xml:space="preserve">Nunes, M. das G. V. (com Caseli, H. de M.). (2024). </w:t>
       </w:r>
       <w:r>
@@ -12241,7 +12793,7 @@
     </w:p>
     <w:p>
       <w:pPr>
-        <w:pStyle w:val="Bibliografia"/>
+        <w:pStyle w:val="Referncias"/>
       </w:pPr>
       <w:r>
         <w:t xml:space="preserve">Olbricht, R., &amp; Paulmann, M. (2015). </w:t>
@@ -12259,7 +12811,7 @@
     </w:p>
     <w:p>
       <w:pPr>
-        <w:pStyle w:val="Bibliografia"/>
+        <w:pStyle w:val="Referncias"/>
       </w:pPr>
       <w:r>
         <w:t xml:space="preserve">SERPRO. (2025). </w:t>
@@ -12277,7 +12829,7 @@
     </w:p>
     <w:p>
       <w:pPr>
-        <w:pStyle w:val="Bibliografia"/>
+        <w:pStyle w:val="Referncias"/>
       </w:pPr>
       <w:r>
         <w:t xml:space="preserve">Silva, E. da (Org.) (com Carneiro, A. F. T., Fernandes, C. E., Cesare, C. M. de, Erba, D. A., Cunha, E. M. P., Oliveira, F. H. de, Silva, L. R. da, Santos, S. S. dos, Eising, E., Silva, H. P., Araujo, J. F. M., Gomes, D. da C., Aquino, C. de S., Silva, C. O. da, Guimaraens, C. S., Rodrigues, V. D. V., Silva, L. P. de O., Barbosa, L. G., &amp; Amaral, C. A. de S.). (2023). </w:t>
@@ -12295,7 +12847,7 @@
     </w:p>
     <w:p>
       <w:pPr>
-        <w:pStyle w:val="Bibliografia"/>
+        <w:pStyle w:val="Referncias"/>
       </w:pPr>
       <w:r>
         <w:t xml:space="preserve">Vieira, C. A. O., Silva, E. da, Erba, D. A., Oliveira, F. H., &amp; Silva, L. R. da. (2024). PROPOSIÇÃO DE MODELOS DE GOVERNANÇA E UTILIZAÇÃO DE INSTRUMENTOS DE RELAÇÕES INTERGOVERNAMENTAIS PARA IMPLEMENTAÇÃO DO CADASTRO TERRITORIAL MULTIFINALITÁRIO. </w:t>
@@ -12314,7 +12866,6 @@
     <w:p>
       <w:pPr>
         <w:pStyle w:val="Referncias"/>
-        <w:jc w:val="left"/>
         <w:rPr>
           <w:rFonts w:eastAsiaTheme="minorHAnsi"/>
           <w:lang w:bidi="ar-SA"/>
@@ -12340,7 +12891,6 @@
     <w:p>
       <w:pPr>
         <w:pStyle w:val="Referncias"/>
-        <w:ind w:left="0" w:firstLine="0"/>
       </w:pPr>
     </w:p>
     <w:sectPr>
@@ -12838,7 +13388,25 @@
         <w:sz w:val="16"/>
         <w:szCs w:val="16"/>
       </w:rPr>
-      <w:t xml:space="preserve">. Cartogr, </w:t>
+      <w:t xml:space="preserve">. </w:t>
+    </w:r>
+    <w:proofErr w:type="spellStart"/>
+    <w:r>
+      <w:rPr>
+        <w:color w:val="666666"/>
+        <w:sz w:val="16"/>
+        <w:szCs w:val="16"/>
+      </w:rPr>
+      <w:t>Cartogr</w:t>
+    </w:r>
+    <w:proofErr w:type="spellEnd"/>
+    <w:r>
+      <w:rPr>
+        <w:color w:val="666666"/>
+        <w:sz w:val="16"/>
+        <w:szCs w:val="16"/>
+      </w:rPr>
+      <w:t xml:space="preserve">, </w:t>
     </w:r>
     <w:r>
       <w:rPr>
@@ -12854,8 +13422,18 @@
         <w:sz w:val="16"/>
         <w:szCs w:val="16"/>
       </w:rPr>
-      <w:t>ol. x, n. x, aaaa</w:t>
+      <w:t xml:space="preserve">ol. x, n. x, </w:t>
     </w:r>
+    <w:proofErr w:type="spellStart"/>
+    <w:r>
+      <w:rPr>
+        <w:color w:val="666666"/>
+        <w:sz w:val="16"/>
+        <w:szCs w:val="16"/>
+      </w:rPr>
+      <w:t>aaaa</w:t>
+    </w:r>
+    <w:proofErr w:type="spellEnd"/>
     <w:r>
       <w:rPr>
         <w:color w:val="666666"/>
@@ -12944,7 +13522,25 @@
         <w:sz w:val="16"/>
         <w:szCs w:val="16"/>
       </w:rPr>
-      <w:t xml:space="preserve">. Cartogr, </w:t>
+      <w:t xml:space="preserve">. </w:t>
+    </w:r>
+    <w:proofErr w:type="spellStart"/>
+    <w:r>
+      <w:rPr>
+        <w:color w:val="666666"/>
+        <w:sz w:val="16"/>
+        <w:szCs w:val="16"/>
+      </w:rPr>
+      <w:t>Cartogr</w:t>
+    </w:r>
+    <w:proofErr w:type="spellEnd"/>
+    <w:r>
+      <w:rPr>
+        <w:color w:val="666666"/>
+        <w:sz w:val="16"/>
+        <w:szCs w:val="16"/>
+      </w:rPr>
+      <w:t xml:space="preserve">, </w:t>
     </w:r>
     <w:r>
       <w:rPr>
@@ -12960,8 +13556,18 @@
         <w:sz w:val="16"/>
         <w:szCs w:val="16"/>
       </w:rPr>
-      <w:t>ol. x, aaaa</w:t>
+      <w:t xml:space="preserve">ol. x, </w:t>
     </w:r>
+    <w:proofErr w:type="spellStart"/>
+    <w:r>
+      <w:rPr>
+        <w:color w:val="666666"/>
+        <w:sz w:val="16"/>
+        <w:szCs w:val="16"/>
+      </w:rPr>
+      <w:t>aaaa</w:t>
+    </w:r>
+    <w:proofErr w:type="spellEnd"/>
     <w:r>
       <w:rPr>
         <w:color w:val="666666"/>
@@ -16154,7 +16760,6 @@
   <w:style w:type="character" w:default="1" w:styleId="Fontepargpadro">
     <w:name w:val="Default Paragraph Font"/>
     <w:uiPriority w:val="1"/>
-    <w:semiHidden/>
     <w:unhideWhenUsed/>
   </w:style>
   <w:style w:type="table" w:default="1" w:styleId="Tabelanormal">

--- a/Artigo RBC/Artigo RBC.docx
+++ b/Artigo RBC/Artigo RBC.docx
@@ -801,6 +801,7 @@
         <w:t xml:space="preserve">Recebido: </w:t>
       </w:r>
       <w:proofErr w:type="spellStart"/>
+      <w:proofErr w:type="gramStart"/>
       <w:r>
         <w:rPr>
           <w:color w:val="666666"/>
@@ -810,6 +811,7 @@
         <w:t>mm.aaaa</w:t>
       </w:r>
       <w:proofErr w:type="spellEnd"/>
+      <w:proofErr w:type="gramEnd"/>
       <w:r>
         <w:rPr>
           <w:color w:val="666666"/>
@@ -819,6 +821,7 @@
         <w:t xml:space="preserve"> | Aceito: </w:t>
       </w:r>
       <w:proofErr w:type="spellStart"/>
+      <w:proofErr w:type="gramStart"/>
       <w:r>
         <w:rPr>
           <w:color w:val="666666"/>
@@ -828,6 +831,7 @@
         <w:t>mm.aaaa</w:t>
       </w:r>
       <w:proofErr w:type="spellEnd"/>
+      <w:proofErr w:type="gramEnd"/>
       <w:r>
         <w:rPr>
           <w:color w:val="7F7F7F" w:themeColor="text1" w:themeTint="80"/>
@@ -1949,7 +1953,17 @@
         <w:pStyle w:val="Texto"/>
       </w:pPr>
       <w:r>
-        <w:t>O presente trabalho se insere no campo da gestão territorial urbana, com ênfase na espacialização de parcelas, e busca ressignificar os cadastros urbanos por meio da incorporação do georreferenciamento, a partir de uma abordagem fundamentada exclusivamente em bases de dados textuais gratuitas, como o Cadastro Nacional de Endereços para Fins Estatísticos (CNEFE) e o OpenStreetMap.</w:t>
+        <w:t xml:space="preserve">O presente trabalho se insere no campo da gestão territorial urbana, com ênfase na espacialização de parcelas, e busca ressignificar os cadastros urbanos por meio da incorporação do georreferenciamento, a partir de uma abordagem fundamentada exclusivamente em bases de dados textuais gratuitas, como o Cadastro Nacional de Endereços para Fins Estatísticos (CNEFE) e o </w:t>
+      </w:r>
+      <w:r>
+        <w:rPr>
+          <w:i/>
+          <w:iCs/>
+        </w:rPr>
+        <w:t>OpenStreetMap</w:t>
+      </w:r>
+      <w:r>
+        <w:t>.</w:t>
       </w:r>
     </w:p>
     <w:p>
@@ -3913,7 +3927,15 @@
               <w:t>NOM_LOGRADOURO</w:t>
             </w:r>
             <w:r>
-              <w:t xml:space="preserve"> = NOM_TIPO_SEGLOGR + NOM_TITULO_SEGLOGR + NOM_SEGLOGR</w:t>
+              <w:t xml:space="preserve"> = NOM_TIPO_SEGLOGR + NOM_</w:t>
+            </w:r>
+            <w:proofErr w:type="gramStart"/>
+            <w:r>
+              <w:t>TITULO</w:t>
+            </w:r>
+            <w:proofErr w:type="gramEnd"/>
+            <w:r>
+              <w:t>_SEGLOGR + NOM_SEGLOGR</w:t>
             </w:r>
           </w:p>
           <w:p>
@@ -3936,7 +3958,21 @@
               <w:rPr>
                 <w:lang w:val="en-US"/>
               </w:rPr>
-              <w:t>= POINT(LONGITUDE, LATITUDE)</w:t>
+              <w:t xml:space="preserve">= </w:t>
+            </w:r>
+            <w:proofErr w:type="gramStart"/>
+            <w:r>
+              <w:rPr>
+                <w:lang w:val="en-US"/>
+              </w:rPr>
+              <w:t>POINT(</w:t>
+            </w:r>
+            <w:proofErr w:type="gramEnd"/>
+            <w:r>
+              <w:rPr>
+                <w:lang w:val="en-US"/>
+              </w:rPr>
+              <w:t>LONGITUDE, LATITUDE)</w:t>
             </w:r>
           </w:p>
         </w:tc>
@@ -4133,6 +4169,7 @@
       <w:pPr>
         <w:pStyle w:val="Texto"/>
       </w:pPr>
+      <w:proofErr w:type="gramStart"/>
       <w:r>
         <w:t xml:space="preserve">LPAD( </w:t>
       </w:r>
@@ -4155,13 +4192,26 @@
         <w:t xml:space="preserve"> </w:t>
       </w:r>
       <w:r>
-        <w:t xml:space="preserve">COD_MUNICIPIO, </w:t>
-      </w:r>
+        <w:t>COD</w:t>
+      </w:r>
+      <w:proofErr w:type="gramEnd"/>
+      <w:r>
+        <w:t xml:space="preserve">_MUNICIPIO, </w:t>
+      </w:r>
+      <w:proofErr w:type="gramStart"/>
       <w:r>
         <w:t xml:space="preserve">TRIM( </w:t>
       </w:r>
       <w:r>
-        <w:t>NOM_LOGRADOURO</w:t>
+        <w:t>NOM</w:t>
+      </w:r>
+      <w:proofErr w:type="gramEnd"/>
+      <w:r>
+        <w:t>_</w:t>
+      </w:r>
+      <w:proofErr w:type="gramStart"/>
+      <w:r>
+        <w:t>LOGRADOURO</w:t>
       </w:r>
       <w:r>
         <w:t xml:space="preserve"> </w:t>
@@ -4169,9 +4219,11 @@
       <w:r>
         <w:t>)</w:t>
       </w:r>
+      <w:proofErr w:type="gramEnd"/>
       <w:r>
         <w:t xml:space="preserve"> </w:t>
       </w:r>
+      <w:proofErr w:type="gramStart"/>
       <w:r>
         <w:t>)</w:t>
       </w:r>
@@ -4179,7 +4231,11 @@
         <w:t xml:space="preserve"> </w:t>
       </w:r>
       <w:r>
-        <w:t>), 8, '0')</w:t>
+        <w:t>)</w:t>
+      </w:r>
+      <w:proofErr w:type="gramEnd"/>
+      <w:r>
+        <w:t>, 8, '0')</w:t>
       </w:r>
       <w:r>
         <w:t xml:space="preserve">. </w:t>
@@ -4524,12 +4580,17 @@
                     <w:keepNext/>
                   </w:pPr>
                   <w:proofErr w:type="spellStart"/>
+                  <w:proofErr w:type="gramStart"/>
                   <w:r>
                     <w:t>varchar</w:t>
                   </w:r>
                   <w:proofErr w:type="spellEnd"/>
                   <w:r>
-                    <w:t>(8)</w:t>
+                    <w:t>(</w:t>
+                  </w:r>
+                  <w:proofErr w:type="gramEnd"/>
+                  <w:r>
+                    <w:t>8)</w:t>
                   </w:r>
                 </w:p>
               </w:tc>
@@ -4587,12 +4648,17 @@
                     <w:keepNext/>
                   </w:pPr>
                   <w:proofErr w:type="spellStart"/>
+                  <w:proofErr w:type="gramStart"/>
                   <w:r>
                     <w:t>varchar</w:t>
                   </w:r>
                   <w:proofErr w:type="spellEnd"/>
                   <w:r>
-                    <w:t>(7)</w:t>
+                    <w:t>(</w:t>
+                  </w:r>
+                  <w:proofErr w:type="gramEnd"/>
+                  <w:r>
+                    <w:t>7)</w:t>
                   </w:r>
                 </w:p>
               </w:tc>
@@ -4650,12 +4716,17 @@
                     <w:keepNext/>
                   </w:pPr>
                   <w:proofErr w:type="spellStart"/>
+                  <w:proofErr w:type="gramStart"/>
                   <w:r>
                     <w:t>varchar</w:t>
                   </w:r>
                   <w:proofErr w:type="spellEnd"/>
                   <w:r>
-                    <w:t>(250)</w:t>
+                    <w:t>(</w:t>
+                  </w:r>
+                  <w:proofErr w:type="gramEnd"/>
+                  <w:r>
+                    <w:t>250)</w:t>
                   </w:r>
                 </w:p>
               </w:tc>
@@ -5052,12 +5123,17 @@
                     <w:keepNext/>
                   </w:pPr>
                   <w:proofErr w:type="spellStart"/>
+                  <w:proofErr w:type="gramStart"/>
                   <w:r>
                     <w:t>varchar</w:t>
                   </w:r>
                   <w:proofErr w:type="spellEnd"/>
                   <w:r>
-                    <w:t>(22)</w:t>
+                    <w:t>(</w:t>
+                  </w:r>
+                  <w:proofErr w:type="gramEnd"/>
+                  <w:r>
+                    <w:t>22)</w:t>
                   </w:r>
                 </w:p>
               </w:tc>
@@ -5115,12 +5191,17 @@
                     <w:keepNext/>
                   </w:pPr>
                   <w:proofErr w:type="spellStart"/>
+                  <w:proofErr w:type="gramStart"/>
                   <w:r>
                     <w:t>varchar</w:t>
                   </w:r>
                   <w:proofErr w:type="spellEnd"/>
                   <w:r>
-                    <w:t>(7)</w:t>
+                    <w:t>(</w:t>
+                  </w:r>
+                  <w:proofErr w:type="gramEnd"/>
+                  <w:r>
+                    <w:t>7)</w:t>
                   </w:r>
                 </w:p>
               </w:tc>
@@ -5178,12 +5259,17 @@
                     <w:keepNext/>
                   </w:pPr>
                   <w:proofErr w:type="spellStart"/>
+                  <w:proofErr w:type="gramStart"/>
                   <w:r>
                     <w:t>varchar</w:t>
                   </w:r>
                   <w:proofErr w:type="spellEnd"/>
                   <w:r>
-                    <w:t>(19)</w:t>
+                    <w:t>(</w:t>
+                  </w:r>
+                  <w:proofErr w:type="gramEnd"/>
+                  <w:r>
+                    <w:t>19)</w:t>
                   </w:r>
                 </w:p>
               </w:tc>
@@ -5241,12 +5327,17 @@
                     <w:keepNext/>
                   </w:pPr>
                   <w:proofErr w:type="spellStart"/>
+                  <w:proofErr w:type="gramStart"/>
                   <w:r>
                     <w:t>varchar</w:t>
                   </w:r>
                   <w:proofErr w:type="spellEnd"/>
                   <w:r>
-                    <w:t>(8)</w:t>
+                    <w:t>(</w:t>
+                  </w:r>
+                  <w:proofErr w:type="gramEnd"/>
+                  <w:r>
+                    <w:t>8)</w:t>
                   </w:r>
                 </w:p>
               </w:tc>
@@ -5304,12 +5395,17 @@
                     <w:keepNext/>
                   </w:pPr>
                   <w:proofErr w:type="spellStart"/>
+                  <w:proofErr w:type="gramStart"/>
                   <w:r>
                     <w:t>varchar</w:t>
                   </w:r>
                   <w:proofErr w:type="spellEnd"/>
                   <w:r>
-                    <w:t>(250)</w:t>
+                    <w:t>(</w:t>
+                  </w:r>
+                  <w:proofErr w:type="gramEnd"/>
+                  <w:r>
+                    <w:t>250)</w:t>
                   </w:r>
                 </w:p>
               </w:tc>
@@ -5367,12 +5463,17 @@
                     <w:keepNext/>
                   </w:pPr>
                   <w:proofErr w:type="spellStart"/>
+                  <w:proofErr w:type="gramStart"/>
                   <w:r>
                     <w:t>int</w:t>
                   </w:r>
                   <w:proofErr w:type="spellEnd"/>
                   <w:r>
-                    <w:t>(11)</w:t>
+                    <w:t>(</w:t>
+                  </w:r>
+                  <w:proofErr w:type="gramEnd"/>
+                  <w:r>
+                    <w:t>11)</w:t>
                   </w:r>
                 </w:p>
               </w:tc>
@@ -6014,12 +6115,17 @@
                     <w:pStyle w:val="Codigo"/>
                   </w:pPr>
                   <w:proofErr w:type="spellStart"/>
+                  <w:proofErr w:type="gramStart"/>
                   <w:r>
                     <w:t>int</w:t>
                   </w:r>
                   <w:proofErr w:type="spellEnd"/>
                   <w:r>
-                    <w:t xml:space="preserve">(11) </w:t>
+                    <w:t>(</w:t>
+                  </w:r>
+                  <w:proofErr w:type="gramEnd"/>
+                  <w:r>
+                    <w:t xml:space="preserve">11) </w:t>
                   </w:r>
                 </w:p>
               </w:tc>
@@ -6075,12 +6181,17 @@
                     <w:pStyle w:val="Codigo"/>
                   </w:pPr>
                   <w:proofErr w:type="spellStart"/>
+                  <w:proofErr w:type="gramStart"/>
                   <w:r>
                     <w:t>varchar</w:t>
                   </w:r>
                   <w:proofErr w:type="spellEnd"/>
                   <w:r>
-                    <w:t>(19)</w:t>
+                    <w:t>(</w:t>
+                  </w:r>
+                  <w:proofErr w:type="gramEnd"/>
+                  <w:r>
+                    <w:t>19)</w:t>
                   </w:r>
                 </w:p>
               </w:tc>
@@ -6136,12 +6247,17 @@
                     <w:pStyle w:val="Codigo"/>
                   </w:pPr>
                   <w:proofErr w:type="spellStart"/>
+                  <w:proofErr w:type="gramStart"/>
                   <w:r>
                     <w:t>varchar</w:t>
                   </w:r>
                   <w:proofErr w:type="spellEnd"/>
                   <w:r>
-                    <w:t>(7)</w:t>
+                    <w:t>(</w:t>
+                  </w:r>
+                  <w:proofErr w:type="gramEnd"/>
+                  <w:r>
+                    <w:t>7)</w:t>
                   </w:r>
                 </w:p>
               </w:tc>
@@ -6197,12 +6313,17 @@
                     <w:pStyle w:val="Codigo"/>
                   </w:pPr>
                   <w:proofErr w:type="spellStart"/>
+                  <w:proofErr w:type="gramStart"/>
                   <w:r>
                     <w:t>varchar</w:t>
                   </w:r>
                   <w:proofErr w:type="spellEnd"/>
                   <w:r>
-                    <w:t>(250)</w:t>
+                    <w:t>(</w:t>
+                  </w:r>
+                  <w:proofErr w:type="gramEnd"/>
+                  <w:r>
+                    <w:t>250)</w:t>
                   </w:r>
                 </w:p>
               </w:tc>
@@ -6258,12 +6379,17 @@
                     <w:pStyle w:val="Codigo"/>
                   </w:pPr>
                   <w:proofErr w:type="spellStart"/>
+                  <w:proofErr w:type="gramStart"/>
                   <w:r>
                     <w:t>int</w:t>
                   </w:r>
                   <w:proofErr w:type="spellEnd"/>
                   <w:r>
-                    <w:t>(11)</w:t>
+                    <w:t>(</w:t>
+                  </w:r>
+                  <w:proofErr w:type="gramEnd"/>
+                  <w:r>
+                    <w:t>11)</w:t>
                   </w:r>
                 </w:p>
               </w:tc>
@@ -6966,6 +7092,7 @@
                     </w:rPr>
                   </w:pPr>
                   <w:proofErr w:type="spellStart"/>
+                  <w:proofErr w:type="gramStart"/>
                   <w:r>
                     <w:rPr>
                       <w:b/>
@@ -6979,7 +7106,15 @@
                       <w:b/>
                       <w:bCs/>
                     </w:rPr>
-                    <w:t>(7)</w:t>
+                    <w:t>(</w:t>
+                  </w:r>
+                  <w:proofErr w:type="gramEnd"/>
+                  <w:r>
+                    <w:rPr>
+                      <w:b/>
+                      <w:bCs/>
+                    </w:rPr>
+                    <w:t>7)</w:t>
                   </w:r>
                 </w:p>
               </w:tc>
@@ -7049,6 +7184,7 @@
                     </w:rPr>
                   </w:pPr>
                   <w:proofErr w:type="spellStart"/>
+                  <w:proofErr w:type="gramStart"/>
                   <w:r>
                     <w:rPr>
                       <w:b/>
@@ -7062,7 +7198,15 @@
                       <w:b/>
                       <w:bCs/>
                     </w:rPr>
-                    <w:t>(25)</w:t>
+                    <w:t>(</w:t>
+                  </w:r>
+                  <w:proofErr w:type="gramEnd"/>
+                  <w:r>
+                    <w:rPr>
+                      <w:b/>
+                      <w:bCs/>
+                    </w:rPr>
+                    <w:t>25)</w:t>
                   </w:r>
                 </w:p>
               </w:tc>
@@ -7132,6 +7276,7 @@
                     </w:rPr>
                   </w:pPr>
                   <w:proofErr w:type="spellStart"/>
+                  <w:proofErr w:type="gramStart"/>
                   <w:r>
                     <w:rPr>
                       <w:b/>
@@ -7145,7 +7290,15 @@
                       <w:b/>
                       <w:bCs/>
                     </w:rPr>
-                    <w:t>(20)</w:t>
+                    <w:t>(</w:t>
+                  </w:r>
+                  <w:proofErr w:type="gramEnd"/>
+                  <w:r>
+                    <w:rPr>
+                      <w:b/>
+                      <w:bCs/>
+                    </w:rPr>
+                    <w:t>20)</w:t>
                   </w:r>
                 </w:p>
               </w:tc>
@@ -7215,6 +7368,7 @@
                     </w:rPr>
                   </w:pPr>
                   <w:proofErr w:type="spellStart"/>
+                  <w:proofErr w:type="gramStart"/>
                   <w:r>
                     <w:rPr>
                       <w:b/>
@@ -7228,7 +7382,15 @@
                       <w:b/>
                       <w:bCs/>
                     </w:rPr>
-                    <w:t>(250)</w:t>
+                    <w:t>(</w:t>
+                  </w:r>
+                  <w:proofErr w:type="gramEnd"/>
+                  <w:r>
+                    <w:rPr>
+                      <w:b/>
+                      <w:bCs/>
+                    </w:rPr>
+                    <w:t>250)</w:t>
                   </w:r>
                 </w:p>
               </w:tc>
@@ -7298,6 +7460,7 @@
                     </w:rPr>
                   </w:pPr>
                   <w:proofErr w:type="spellStart"/>
+                  <w:proofErr w:type="gramStart"/>
                   <w:r>
                     <w:rPr>
                       <w:b/>
@@ -7311,7 +7474,15 @@
                       <w:b/>
                       <w:bCs/>
                     </w:rPr>
-                    <w:t>(10)</w:t>
+                    <w:t>(</w:t>
+                  </w:r>
+                  <w:proofErr w:type="gramEnd"/>
+                  <w:r>
+                    <w:rPr>
+                      <w:b/>
+                      <w:bCs/>
+                    </w:rPr>
+                    <w:t>10)</w:t>
                   </w:r>
                 </w:p>
               </w:tc>
@@ -7389,6 +7560,7 @@
                     </w:rPr>
                   </w:pPr>
                   <w:proofErr w:type="spellStart"/>
+                  <w:proofErr w:type="gramStart"/>
                   <w:r>
                     <w:rPr>
                       <w:b/>
@@ -7402,7 +7574,15 @@
                       <w:b/>
                       <w:bCs/>
                     </w:rPr>
-                    <w:t>(250)</w:t>
+                    <w:t>(</w:t>
+                  </w:r>
+                  <w:proofErr w:type="gramEnd"/>
+                  <w:r>
+                    <w:rPr>
+                      <w:b/>
+                      <w:bCs/>
+                    </w:rPr>
+                    <w:t>250)</w:t>
                   </w:r>
                 </w:p>
               </w:tc>
@@ -7471,12 +7651,21 @@
                       <w:bCs/>
                     </w:rPr>
                   </w:pPr>
+                  <w:proofErr w:type="gramStart"/>
                   <w:r>
                     <w:rPr>
                       <w:b/>
                       <w:bCs/>
                     </w:rPr>
-                    <w:t>decimal(6,2)</w:t>
+                    <w:t>decimal(</w:t>
+                  </w:r>
+                  <w:proofErr w:type="gramEnd"/>
+                  <w:r>
+                    <w:rPr>
+                      <w:b/>
+                      <w:bCs/>
+                    </w:rPr>
+                    <w:t>6,2)</w:t>
                   </w:r>
                 </w:p>
               </w:tc>
@@ -7545,12 +7734,21 @@
                       <w:bCs/>
                     </w:rPr>
                   </w:pPr>
+                  <w:proofErr w:type="gramStart"/>
                   <w:r>
                     <w:rPr>
                       <w:b/>
                       <w:bCs/>
                     </w:rPr>
-                    <w:t>decimal(6,2)</w:t>
+                    <w:t>decimal(</w:t>
+                  </w:r>
+                  <w:proofErr w:type="gramEnd"/>
+                  <w:r>
+                    <w:rPr>
+                      <w:b/>
+                      <w:bCs/>
+                    </w:rPr>
+                    <w:t>6,2)</w:t>
                   </w:r>
                 </w:p>
               </w:tc>
@@ -7812,12 +8010,17 @@
                     <w:keepNext/>
                   </w:pPr>
                   <w:proofErr w:type="spellStart"/>
+                  <w:proofErr w:type="gramStart"/>
                   <w:r>
                     <w:t>varchar</w:t>
                   </w:r>
                   <w:proofErr w:type="spellEnd"/>
                   <w:r>
-                    <w:t>(8)</w:t>
+                    <w:t>(</w:t>
+                  </w:r>
+                  <w:proofErr w:type="gramEnd"/>
+                  <w:r>
+                    <w:t>8)</w:t>
                   </w:r>
                 </w:p>
               </w:tc>
@@ -7875,12 +8078,17 @@
                     <w:keepNext/>
                   </w:pPr>
                   <w:proofErr w:type="spellStart"/>
+                  <w:proofErr w:type="gramStart"/>
                   <w:r>
                     <w:t>varchar</w:t>
                   </w:r>
                   <w:proofErr w:type="spellEnd"/>
                   <w:r>
-                    <w:t>(7)</w:t>
+                    <w:t>(</w:t>
+                  </w:r>
+                  <w:proofErr w:type="gramEnd"/>
+                  <w:r>
+                    <w:t>7)</w:t>
                   </w:r>
                 </w:p>
               </w:tc>
@@ -7938,12 +8146,17 @@
                     <w:keepNext/>
                   </w:pPr>
                   <w:proofErr w:type="spellStart"/>
+                  <w:proofErr w:type="gramStart"/>
                   <w:r>
                     <w:t>varchar</w:t>
                   </w:r>
                   <w:proofErr w:type="spellEnd"/>
                   <w:r>
-                    <w:t>(250)</w:t>
+                    <w:t>(</w:t>
+                  </w:r>
+                  <w:proofErr w:type="gramEnd"/>
+                  <w:r>
+                    <w:t>250)</w:t>
                   </w:r>
                 </w:p>
               </w:tc>
@@ -8001,12 +8214,17 @@
                     <w:keepNext/>
                   </w:pPr>
                   <w:proofErr w:type="spellStart"/>
+                  <w:proofErr w:type="gramStart"/>
                   <w:r>
                     <w:t>varchar</w:t>
                   </w:r>
                   <w:proofErr w:type="spellEnd"/>
                   <w:r>
-                    <w:t>(250)</w:t>
+                    <w:t>(</w:t>
+                  </w:r>
+                  <w:proofErr w:type="gramEnd"/>
+                  <w:r>
+                    <w:t>250)</w:t>
                   </w:r>
                 </w:p>
               </w:tc>
@@ -9451,12 +9669,17 @@
                     <w:keepNext/>
                   </w:pPr>
                   <w:proofErr w:type="spellStart"/>
+                  <w:proofErr w:type="gramStart"/>
                   <w:r>
                     <w:t>varchar</w:t>
                   </w:r>
                   <w:proofErr w:type="spellEnd"/>
                   <w:r>
-                    <w:t>(28)</w:t>
+                    <w:t>(</w:t>
+                  </w:r>
+                  <w:proofErr w:type="gramEnd"/>
+                  <w:r>
+                    <w:t>28)</w:t>
                   </w:r>
                 </w:p>
               </w:tc>
@@ -9514,12 +9737,17 @@
                     <w:keepNext/>
                   </w:pPr>
                   <w:proofErr w:type="spellStart"/>
+                  <w:proofErr w:type="gramStart"/>
                   <w:r>
                     <w:t>varchar</w:t>
                   </w:r>
                   <w:proofErr w:type="spellEnd"/>
                   <w:r>
-                    <w:t>(7)</w:t>
+                    <w:t>(</w:t>
+                  </w:r>
+                  <w:proofErr w:type="gramEnd"/>
+                  <w:r>
+                    <w:t>7)</w:t>
                   </w:r>
                 </w:p>
               </w:tc>
@@ -9577,12 +9805,17 @@
                     <w:keepNext/>
                   </w:pPr>
                   <w:proofErr w:type="spellStart"/>
+                  <w:proofErr w:type="gramStart"/>
                   <w:r>
                     <w:t>varchar</w:t>
                   </w:r>
                   <w:proofErr w:type="spellEnd"/>
                   <w:r>
-                    <w:t>(20)</w:t>
+                    <w:t>(</w:t>
+                  </w:r>
+                  <w:proofErr w:type="gramEnd"/>
+                  <w:r>
+                    <w:t>20)</w:t>
                   </w:r>
                 </w:p>
               </w:tc>
@@ -9640,12 +9873,17 @@
                     <w:keepNext/>
                   </w:pPr>
                   <w:proofErr w:type="spellStart"/>
+                  <w:proofErr w:type="gramStart"/>
                   <w:r>
                     <w:t>varchar</w:t>
                   </w:r>
                   <w:proofErr w:type="spellEnd"/>
                   <w:r>
-                    <w:t>(8)</w:t>
+                    <w:t>(</w:t>
+                  </w:r>
+                  <w:proofErr w:type="gramEnd"/>
+                  <w:r>
+                    <w:t>8)</w:t>
                   </w:r>
                 </w:p>
               </w:tc>
@@ -9703,12 +9941,17 @@
                     <w:keepNext/>
                   </w:pPr>
                   <w:proofErr w:type="spellStart"/>
+                  <w:proofErr w:type="gramStart"/>
                   <w:r>
                     <w:t>varchar</w:t>
                   </w:r>
                   <w:proofErr w:type="spellEnd"/>
                   <w:r>
-                    <w:t>(250)</w:t>
+                    <w:t>(</w:t>
+                  </w:r>
+                  <w:proofErr w:type="gramEnd"/>
+                  <w:r>
+                    <w:t>250)</w:t>
                   </w:r>
                 </w:p>
               </w:tc>
@@ -9766,12 +10009,17 @@
                     <w:keepNext/>
                   </w:pPr>
                   <w:proofErr w:type="spellStart"/>
+                  <w:proofErr w:type="gramStart"/>
                   <w:r>
                     <w:t>int</w:t>
                   </w:r>
                   <w:proofErr w:type="spellEnd"/>
                   <w:r>
-                    <w:t>(11)</w:t>
+                    <w:t>(</w:t>
+                  </w:r>
+                  <w:proofErr w:type="gramEnd"/>
+                  <w:r>
+                    <w:t>11)</w:t>
                   </w:r>
                 </w:p>
               </w:tc>
@@ -10168,12 +10416,17 @@
                     <w:keepNext/>
                   </w:pPr>
                   <w:proofErr w:type="spellStart"/>
+                  <w:proofErr w:type="gramStart"/>
                   <w:r>
                     <w:t>varchar</w:t>
                   </w:r>
                   <w:proofErr w:type="spellEnd"/>
                   <w:r>
-                    <w:t>(19)</w:t>
+                    <w:t>(</w:t>
+                  </w:r>
+                  <w:proofErr w:type="gramEnd"/>
+                  <w:r>
+                    <w:t>19)</w:t>
                   </w:r>
                 </w:p>
               </w:tc>
@@ -10231,12 +10484,17 @@
                     <w:keepNext/>
                   </w:pPr>
                   <w:proofErr w:type="spellStart"/>
+                  <w:proofErr w:type="gramStart"/>
                   <w:r>
                     <w:t>varchar</w:t>
                   </w:r>
                   <w:proofErr w:type="spellEnd"/>
                   <w:r>
-                    <w:t>(7)</w:t>
+                    <w:t>(</w:t>
+                  </w:r>
+                  <w:proofErr w:type="gramEnd"/>
+                  <w:r>
+                    <w:t>7)</w:t>
                   </w:r>
                 </w:p>
               </w:tc>
@@ -10294,12 +10552,17 @@
                     <w:keepNext/>
                   </w:pPr>
                   <w:proofErr w:type="spellStart"/>
+                  <w:proofErr w:type="gramStart"/>
                   <w:r>
                     <w:t>varchar</w:t>
                   </w:r>
                   <w:proofErr w:type="spellEnd"/>
                   <w:r>
-                    <w:t>(250)</w:t>
+                    <w:t>(</w:t>
+                  </w:r>
+                  <w:proofErr w:type="gramEnd"/>
+                  <w:r>
+                    <w:t>250)</w:t>
                   </w:r>
                 </w:p>
               </w:tc>
@@ -10357,12 +10620,17 @@
                     <w:keepNext/>
                   </w:pPr>
                   <w:proofErr w:type="spellStart"/>
+                  <w:proofErr w:type="gramStart"/>
                   <w:r>
                     <w:t>int</w:t>
                   </w:r>
                   <w:proofErr w:type="spellEnd"/>
                   <w:r>
-                    <w:t>(11)</w:t>
+                    <w:t>(</w:t>
+                  </w:r>
+                  <w:proofErr w:type="gramEnd"/>
+                  <w:r>
+                    <w:t>11)</w:t>
                   </w:r>
                 </w:p>
               </w:tc>
@@ -10736,6 +11004,7 @@
               <w:t>[</w:t>
             </w:r>
             <w:proofErr w:type="spellStart"/>
+            <w:proofErr w:type="gramStart"/>
             <w:r>
               <w:rPr>
                 <w:b/>
@@ -10745,14 +11014,25 @@
               <w:t>out:json</w:t>
             </w:r>
             <w:proofErr w:type="spellEnd"/>
+            <w:proofErr w:type="gramEnd"/>
             <w:r>
               <w:rPr>
                 <w:b/>
                 <w:bCs/>
                 <w:lang w:val="en-US"/>
               </w:rPr>
-              <w:t>][timeout:25];</w:t>
+              <w:t>][timeout:25</w:t>
             </w:r>
+            <w:proofErr w:type="gramStart"/>
+            <w:r>
+              <w:rPr>
+                <w:b/>
+                <w:bCs/>
+                <w:lang w:val="en-US"/>
+              </w:rPr>
+              <w:t>];</w:t>
+            </w:r>
+            <w:proofErr w:type="gramEnd"/>
           </w:p>
           <w:p>
             <w:pPr>
@@ -10769,7 +11049,34 @@
                 <w:bCs/>
                 <w:lang w:val="en-US"/>
               </w:rPr>
-              <w:t>way["highway"]["name"="Rua Machado de</w:t>
+              <w:t>way["highway</w:t>
+            </w:r>
+            <w:proofErr w:type="gramStart"/>
+            <w:r>
+              <w:rPr>
+                <w:b/>
+                <w:bCs/>
+                <w:lang w:val="en-US"/>
+              </w:rPr>
+              <w:t>"][</w:t>
+            </w:r>
+            <w:proofErr w:type="gramEnd"/>
+            <w:r>
+              <w:rPr>
+                <w:b/>
+                <w:bCs/>
+                <w:lang w:val="en-US"/>
+              </w:rPr>
+              <w:t xml:space="preserve">"name"="Rua Machado </w:t>
+            </w:r>
+            <w:proofErr w:type="gramStart"/>
+            <w:r>
+              <w:rPr>
+                <w:b/>
+                <w:bCs/>
+                <w:lang w:val="en-US"/>
+              </w:rPr>
+              <w:t>de</w:t>
             </w:r>
             <w:r>
               <w:rPr>
@@ -10785,7 +11092,16 @@
                 <w:bCs/>
                 <w:lang w:val="en-US"/>
               </w:rPr>
-              <w:t xml:space="preserve"> Assis"]</w:t>
+              <w:t xml:space="preserve"> Assis</w:t>
+            </w:r>
+            <w:proofErr w:type="gramEnd"/>
+            <w:r>
+              <w:rPr>
+                <w:b/>
+                <w:bCs/>
+                <w:lang w:val="en-US"/>
+              </w:rPr>
+              <w:t>"]</w:t>
             </w:r>
             <w:r>
               <w:rPr>
@@ -10801,7 +11117,25 @@
                 <w:bCs/>
                 <w:lang w:val="en-US"/>
               </w:rPr>
-              <w:t>(around:30,${</w:t>
+              <w:t>(around:</w:t>
+            </w:r>
+            <w:proofErr w:type="gramStart"/>
+            <w:r>
+              <w:rPr>
+                <w:b/>
+                <w:bCs/>
+                <w:lang w:val="en-US"/>
+              </w:rPr>
+              <w:t>30,$</w:t>
+            </w:r>
+            <w:proofErr w:type="gramEnd"/>
+            <w:r>
+              <w:rPr>
+                <w:b/>
+                <w:bCs/>
+                <w:lang w:val="en-US"/>
+              </w:rPr>
+              <w:t>{</w:t>
             </w:r>
             <w:proofErr w:type="spellStart"/>
             <w:r>
@@ -10813,13 +11147,23 @@
               <w:t>lat</w:t>
             </w:r>
             <w:proofErr w:type="spellEnd"/>
+            <w:proofErr w:type="gramStart"/>
             <w:r>
               <w:rPr>
                 <w:b/>
                 <w:bCs/>
                 <w:lang w:val="en-US"/>
               </w:rPr>
-              <w:t>},${</w:t>
+              <w:t>},$</w:t>
+            </w:r>
+            <w:proofErr w:type="gramEnd"/>
+            <w:r>
+              <w:rPr>
+                <w:b/>
+                <w:bCs/>
+                <w:lang w:val="en-US"/>
+              </w:rPr>
+              <w:t>{</w:t>
             </w:r>
             <w:proofErr w:type="spellStart"/>
             <w:r>
@@ -16760,6 +17104,7 @@
   <w:style w:type="character" w:default="1" w:styleId="Fontepargpadro">
     <w:name w:val="Default Paragraph Font"/>
     <w:uiPriority w:val="1"/>
+    <w:semiHidden/>
     <w:unhideWhenUsed/>
   </w:style>
   <w:style w:type="table" w:default="1" w:styleId="Tabelanormal">
@@ -18163,6 +18508,16 @@
 </file>
 
 <file path=customXml/item1.xml><?xml version="1.0" encoding="utf-8"?>
+<b:Sources xmlns:b="http://schemas.openxmlformats.org/officeDocument/2006/bibliography" xmlns="http://schemas.openxmlformats.org/officeDocument/2006/bibliography" SelectedStyle="\APASixthEditionOfficeOnline.xsl" StyleName="APA" Version="6"/>
+</file>
+
+<file path=customXml/item2.xml><?xml version="1.0" encoding="utf-8"?>
+<p:properties xmlns:p="http://schemas.microsoft.com/office/2006/metadata/properties" xmlns:xsi="http://www.w3.org/2001/XMLSchema-instance" xmlns:pc="http://schemas.microsoft.com/office/infopath/2007/PartnerControls">
+  <documentManagement/>
+</p:properties>
+</file>
+
+<file path=customXml/item3.xml><?xml version="1.0" encoding="utf-8"?>
 <ct:contentTypeSchema xmlns:ct="http://schemas.microsoft.com/office/2006/metadata/contentType" xmlns:ma="http://schemas.microsoft.com/office/2006/metadata/properties/metaAttributes" ct:_="" ma:_="" ma:contentTypeName="Documento" ma:contentTypeID="0x01010015C3CB57ECFF704681DE6D0225573661" ma:contentTypeVersion="11" ma:contentTypeDescription="Crie um novo documento." ma:contentTypeScope="" ma:versionID="a25cbccc9e575d163515f641649bc18e">
   <xsd:schema xmlns:xsd="http://www.w3.org/2001/XMLSchema" xmlns:xs="http://www.w3.org/2001/XMLSchema" xmlns:p="http://schemas.microsoft.com/office/2006/metadata/properties" xmlns:ns3="7729959a-6c19-4435-b273-3b9c13b42d83" xmlns:ns4="35dca802-2542-4568-9350-26ac01424ce4" targetNamespace="http://schemas.microsoft.com/office/2006/metadata/properties" ma:root="true" ma:fieldsID="273de6b95b342e101980e35e771ace44" ns3:_="" ns4:_="">
     <xsd:import namespace="7729959a-6c19-4435-b273-3b9c13b42d83"/>
@@ -18371,7 +18726,7 @@
 </ct:contentTypeSchema>
 </file>
 
-<file path=customXml/item2.xml><?xml version="1.0" encoding="utf-8"?>
+<file path=customXml/item4.xml><?xml version="1.0" encoding="utf-8"?>
 <?mso-contentType ?>
 <FormTemplates xmlns="http://schemas.microsoft.com/sharepoint/v3/contenttype/forms">
   <Display>DocumentLibraryForm</Display>
@@ -18380,17 +18735,24 @@
 </FormTemplates>
 </file>
 
-<file path=customXml/item3.xml><?xml version="1.0" encoding="utf-8"?>
-<b:Sources xmlns:b="http://schemas.openxmlformats.org/officeDocument/2006/bibliography" xmlns="http://schemas.openxmlformats.org/officeDocument/2006/bibliography" SelectedStyle="\APASixthEditionOfficeOnline.xsl" StyleName="APA" Version="6"/>
+<file path=customXml/itemProps1.xml><?xml version="1.0" encoding="utf-8"?>
+<ds:datastoreItem xmlns:ds="http://schemas.openxmlformats.org/officeDocument/2006/customXml" ds:itemID="{8B3B0863-5025-4EEE-BB9A-434401E67056}">
+  <ds:schemaRefs>
+    <ds:schemaRef ds:uri="http://schemas.openxmlformats.org/officeDocument/2006/bibliography"/>
+  </ds:schemaRefs>
+</ds:datastoreItem>
 </file>
 
-<file path=customXml/item4.xml><?xml version="1.0" encoding="utf-8"?>
-<p:properties xmlns:p="http://schemas.microsoft.com/office/2006/metadata/properties" xmlns:xsi="http://www.w3.org/2001/XMLSchema-instance" xmlns:pc="http://schemas.microsoft.com/office/infopath/2007/PartnerControls">
-  <documentManagement/>
-</p:properties>
+<file path=customXml/itemProps2.xml><?xml version="1.0" encoding="utf-8"?>
+<ds:datastoreItem xmlns:ds="http://schemas.openxmlformats.org/officeDocument/2006/customXml" ds:itemID="{61A674F5-A967-45D3-A60C-A337D32F4158}">
+  <ds:schemaRefs>
+    <ds:schemaRef ds:uri="http://schemas.microsoft.com/office/2006/metadata/properties"/>
+    <ds:schemaRef ds:uri="http://schemas.microsoft.com/office/infopath/2007/PartnerControls"/>
+  </ds:schemaRefs>
+</ds:datastoreItem>
 </file>
 
-<file path=customXml/itemProps1.xml><?xml version="1.0" encoding="utf-8"?>
+<file path=customXml/itemProps3.xml><?xml version="1.0" encoding="utf-8"?>
 <ds:datastoreItem xmlns:ds="http://schemas.openxmlformats.org/officeDocument/2006/customXml" ds:itemID="{9A09A772-A7D1-4CF1-9A7F-C6D101051285}">
   <ds:schemaRefs>
     <ds:schemaRef ds:uri="http://schemas.microsoft.com/office/2006/metadata/contentType"/>
@@ -18409,27 +18771,10 @@
 </ds:datastoreItem>
 </file>
 
-<file path=customXml/itemProps2.xml><?xml version="1.0" encoding="utf-8"?>
+<file path=customXml/itemProps4.xml><?xml version="1.0" encoding="utf-8"?>
 <ds:datastoreItem xmlns:ds="http://schemas.openxmlformats.org/officeDocument/2006/customXml" ds:itemID="{06F7D5D4-DE25-49C4-9D01-AF5F24ECC6DB}">
   <ds:schemaRefs>
     <ds:schemaRef ds:uri="http://schemas.microsoft.com/sharepoint/v3/contenttype/forms"/>
   </ds:schemaRefs>
 </ds:datastoreItem>
-</file>
-
-<file path=customXml/itemProps3.xml><?xml version="1.0" encoding="utf-8"?>
-<ds:datastoreItem xmlns:ds="http://schemas.openxmlformats.org/officeDocument/2006/customXml" ds:itemID="{8B3B0863-5025-4EEE-BB9A-434401E67056}">
-  <ds:schemaRefs>
-    <ds:schemaRef ds:uri="http://schemas.openxmlformats.org/officeDocument/2006/bibliography"/>
-  </ds:schemaRefs>
-</ds:datastoreItem>
-</file>
-
-<file path=customXml/itemProps4.xml><?xml version="1.0" encoding="utf-8"?>
-<ds:datastoreItem xmlns:ds="http://schemas.openxmlformats.org/officeDocument/2006/customXml" ds:itemID="{61A674F5-A967-45D3-A60C-A337D32F4158}">
-  <ds:schemaRefs>
-    <ds:schemaRef ds:uri="http://schemas.microsoft.com/office/2006/metadata/properties"/>
-    <ds:schemaRef ds:uri="http://schemas.microsoft.com/office/infopath/2007/PartnerControls"/>
-  </ds:schemaRefs>
-</ds:datastoreItem>
 </file>
--- a/Artigo RBC/Artigo RBC.docx
+++ b/Artigo RBC/Artigo RBC.docx
@@ -18508,16 +18508,6 @@
 </file>
 
 <file path=customXml/item1.xml><?xml version="1.0" encoding="utf-8"?>
-<b:Sources xmlns:b="http://schemas.openxmlformats.org/officeDocument/2006/bibliography" xmlns="http://schemas.openxmlformats.org/officeDocument/2006/bibliography" SelectedStyle="\APASixthEditionOfficeOnline.xsl" StyleName="APA" Version="6"/>
-</file>
-
-<file path=customXml/item2.xml><?xml version="1.0" encoding="utf-8"?>
-<p:properties xmlns:p="http://schemas.microsoft.com/office/2006/metadata/properties" xmlns:xsi="http://www.w3.org/2001/XMLSchema-instance" xmlns:pc="http://schemas.microsoft.com/office/infopath/2007/PartnerControls">
-  <documentManagement/>
-</p:properties>
-</file>
-
-<file path=customXml/item3.xml><?xml version="1.0" encoding="utf-8"?>
 <ct:contentTypeSchema xmlns:ct="http://schemas.microsoft.com/office/2006/metadata/contentType" xmlns:ma="http://schemas.microsoft.com/office/2006/metadata/properties/metaAttributes" ct:_="" ma:_="" ma:contentTypeName="Documento" ma:contentTypeID="0x01010015C3CB57ECFF704681DE6D0225573661" ma:contentTypeVersion="11" ma:contentTypeDescription="Crie um novo documento." ma:contentTypeScope="" ma:versionID="a25cbccc9e575d163515f641649bc18e">
   <xsd:schema xmlns:xsd="http://www.w3.org/2001/XMLSchema" xmlns:xs="http://www.w3.org/2001/XMLSchema" xmlns:p="http://schemas.microsoft.com/office/2006/metadata/properties" xmlns:ns3="7729959a-6c19-4435-b273-3b9c13b42d83" xmlns:ns4="35dca802-2542-4568-9350-26ac01424ce4" targetNamespace="http://schemas.microsoft.com/office/2006/metadata/properties" ma:root="true" ma:fieldsID="273de6b95b342e101980e35e771ace44" ns3:_="" ns4:_="">
     <xsd:import namespace="7729959a-6c19-4435-b273-3b9c13b42d83"/>
@@ -18726,6 +18716,16 @@
 </ct:contentTypeSchema>
 </file>
 
+<file path=customXml/item2.xml><?xml version="1.0" encoding="utf-8"?>
+<p:properties xmlns:p="http://schemas.microsoft.com/office/2006/metadata/properties" xmlns:xsi="http://www.w3.org/2001/XMLSchema-instance" xmlns:pc="http://schemas.microsoft.com/office/infopath/2007/PartnerControls">
+  <documentManagement/>
+</p:properties>
+</file>
+
+<file path=customXml/item3.xml><?xml version="1.0" encoding="utf-8"?>
+<b:Sources xmlns:b="http://schemas.openxmlformats.org/officeDocument/2006/bibliography" xmlns="http://schemas.openxmlformats.org/officeDocument/2006/bibliography" SelectedStyle="\APASixthEditionOfficeOnline.xsl" StyleName="APA" Version="6"/>
+</file>
+
 <file path=customXml/item4.xml><?xml version="1.0" encoding="utf-8"?>
 <?mso-contentType ?>
 <FormTemplates xmlns="http://schemas.microsoft.com/sharepoint/v3/contenttype/forms">
@@ -18736,23 +18736,6 @@
 </file>
 
 <file path=customXml/itemProps1.xml><?xml version="1.0" encoding="utf-8"?>
-<ds:datastoreItem xmlns:ds="http://schemas.openxmlformats.org/officeDocument/2006/customXml" ds:itemID="{8B3B0863-5025-4EEE-BB9A-434401E67056}">
-  <ds:schemaRefs>
-    <ds:schemaRef ds:uri="http://schemas.openxmlformats.org/officeDocument/2006/bibliography"/>
-  </ds:schemaRefs>
-</ds:datastoreItem>
-</file>
-
-<file path=customXml/itemProps2.xml><?xml version="1.0" encoding="utf-8"?>
-<ds:datastoreItem xmlns:ds="http://schemas.openxmlformats.org/officeDocument/2006/customXml" ds:itemID="{61A674F5-A967-45D3-A60C-A337D32F4158}">
-  <ds:schemaRefs>
-    <ds:schemaRef ds:uri="http://schemas.microsoft.com/office/2006/metadata/properties"/>
-    <ds:schemaRef ds:uri="http://schemas.microsoft.com/office/infopath/2007/PartnerControls"/>
-  </ds:schemaRefs>
-</ds:datastoreItem>
-</file>
-
-<file path=customXml/itemProps3.xml><?xml version="1.0" encoding="utf-8"?>
 <ds:datastoreItem xmlns:ds="http://schemas.openxmlformats.org/officeDocument/2006/customXml" ds:itemID="{9A09A772-A7D1-4CF1-9A7F-C6D101051285}">
   <ds:schemaRefs>
     <ds:schemaRef ds:uri="http://schemas.microsoft.com/office/2006/metadata/contentType"/>
@@ -18771,6 +18754,23 @@
 </ds:datastoreItem>
 </file>
 
+<file path=customXml/itemProps2.xml><?xml version="1.0" encoding="utf-8"?>
+<ds:datastoreItem xmlns:ds="http://schemas.openxmlformats.org/officeDocument/2006/customXml" ds:itemID="{61A674F5-A967-45D3-A60C-A337D32F4158}">
+  <ds:schemaRefs>
+    <ds:schemaRef ds:uri="http://schemas.microsoft.com/office/2006/metadata/properties"/>
+    <ds:schemaRef ds:uri="http://schemas.microsoft.com/office/infopath/2007/PartnerControls"/>
+  </ds:schemaRefs>
+</ds:datastoreItem>
+</file>
+
+<file path=customXml/itemProps3.xml><?xml version="1.0" encoding="utf-8"?>
+<ds:datastoreItem xmlns:ds="http://schemas.openxmlformats.org/officeDocument/2006/customXml" ds:itemID="{8B3B0863-5025-4EEE-BB9A-434401E67056}">
+  <ds:schemaRefs>
+    <ds:schemaRef ds:uri="http://schemas.openxmlformats.org/officeDocument/2006/bibliography"/>
+  </ds:schemaRefs>
+</ds:datastoreItem>
+</file>
+
 <file path=customXml/itemProps4.xml><?xml version="1.0" encoding="utf-8"?>
 <ds:datastoreItem xmlns:ds="http://schemas.openxmlformats.org/officeDocument/2006/customXml" ds:itemID="{06F7D5D4-DE25-49C4-9D01-AF5F24ECC6DB}">
   <ds:schemaRefs>

--- a/Artigo RBC/Artigo RBC.docx
+++ b/Artigo RBC/Artigo RBC.docx
@@ -2666,11 +2666,7 @@
         <w:fldChar w:fldCharType="end"/>
       </w:r>
       <w:r>
-        <w:t xml:space="preserve">.  Ademais, a abrangência da coleta, que resultou </w:t>
-      </w:r>
-      <w:r>
-        <w:lastRenderedPageBreak/>
-        <w:t>em mais de 103 milhões de endereços validados em 2022, torna sua base de dados georreferenciados uma das mais completas do país.</w:t>
+        <w:t>.  Ademais, a abrangência da coleta, que resultou em mais de 103 milhões de endereços validados em 2022, torna sua base de dados georreferenciados uma das mais completas do país.</w:t>
       </w:r>
     </w:p>
     <w:p>
@@ -3250,11 +3246,7 @@
         <w:pStyle w:val="Texto"/>
       </w:pPr>
       <w:r>
-        <w:t xml:space="preserve">Para organizar as diferentes origens de dados, adotou-se a convenção de acrescentar um identificador </w:t>
-      </w:r>
-      <w:r>
-        <w:lastRenderedPageBreak/>
-        <w:t>de domínio antes dos nomes das tabelas: CN_ para CNEFE; CI_ para CIATA e; SC_ para SuperCIATA</w:t>
+        <w:t>Para organizar as diferentes origens de dados, adotou-se a convenção de acrescentar um identificador de domínio antes dos nomes das tabelas: CN_ para CNEFE; CI_ para CIATA e; SC_ para SuperCIATA</w:t>
       </w:r>
     </w:p>
     <w:p>
@@ -3818,7 +3810,6 @@
       </w:pPr>
       <w:bookmarkStart w:id="8" w:name="_Ref210806662"/>
       <w:r>
-        <w:lastRenderedPageBreak/>
         <w:t xml:space="preserve">Quadro </w:t>
       </w:r>
       <w:r>
@@ -4861,11 +4852,7 @@
         <w:t xml:space="preserve"> do CNEFE</w:t>
       </w:r>
       <w:r>
-        <w:t xml:space="preserve">, cada face está associada a um único logradouro, e os números </w:t>
-      </w:r>
-      <w:r>
-        <w:lastRenderedPageBreak/>
-        <w:t>das faces seguem uma sequência ordenada. Essa estrutura permite identificar a posição relativa dos logradouros que delimitam uma quadra.</w:t>
+        <w:t>, cada face está associada a um único logradouro, e os números das faces seguem uma sequência ordenada. Essa estrutura permite identificar a posição relativa dos logradouros que delimitam uma quadra.</w:t>
       </w:r>
     </w:p>
     <w:p>
@@ -5946,7 +5933,6 @@
       </w:pPr>
       <w:bookmarkStart w:id="15" w:name="_Ref215391063"/>
       <w:r>
-        <w:lastRenderedPageBreak/>
         <w:t xml:space="preserve">Quadro </w:t>
       </w:r>
       <w:r>
@@ -6802,7 +6788,6 @@
         <w:keepLines w:val="0"/>
       </w:pPr>
       <w:r>
-        <w:lastRenderedPageBreak/>
         <w:t>Criar tabela CI_LOTES</w:t>
       </w:r>
     </w:p>
@@ -8533,11 +8518,7 @@
         <w:pStyle w:val="Texto"/>
       </w:pPr>
       <w:r>
-        <w:t xml:space="preserve">Apesar de sua sintaxe inicialmente aparentar complexidade, a linguagem SQL apresenta uma estrutura </w:t>
-      </w:r>
-      <w:r>
-        <w:lastRenderedPageBreak/>
-        <w:t xml:space="preserve">lógica </w:t>
+        <w:t xml:space="preserve">Apesar de sua sintaxe inicialmente aparentar complexidade, a linguagem SQL apresenta uma estrutura lógica </w:t>
       </w:r>
       <w:r>
         <w:t xml:space="preserve">muito simples </w:t>
@@ -9148,7 +9129,6 @@
       </w:pPr>
       <w:bookmarkStart w:id="19" w:name="_Ref215643198"/>
       <w:r>
-        <w:lastRenderedPageBreak/>
         <w:t xml:space="preserve">Quadro </w:t>
       </w:r>
       <w:r>
@@ -10667,7 +10647,6 @@
         <w:pStyle w:val="Texto"/>
       </w:pPr>
       <w:r>
-        <w:lastRenderedPageBreak/>
         <w:t>O atributo SC_ID_QUADRA é a estrela da tabela</w:t>
       </w:r>
       <w:r>
@@ -11575,7 +11554,6 @@
         <w:keepNext/>
       </w:pPr>
       <w:r>
-        <w:lastRenderedPageBreak/>
         <w:t>Após o georreferenciamento</w:t>
       </w:r>
       <w:r>
@@ -12254,7 +12232,6 @@
         <w:ind w:left="431" w:hanging="431"/>
       </w:pPr>
       <w:r>
-        <w:lastRenderedPageBreak/>
         <w:t>Trabalhos Futuros</w:t>
       </w:r>
     </w:p>
@@ -12994,11 +12971,7 @@
         <w:t xml:space="preserve">. </w:t>
       </w:r>
       <w:r>
-        <w:t xml:space="preserve">(2025, julho 11). MDN Web Docs. </w:t>
-      </w:r>
-      <w:r>
-        <w:lastRenderedPageBreak/>
-        <w:t>https://developer.mozilla.org/en-US/docs/Glossary/JSON_type_representation</w:t>
+        <w:t>(2025, julho 11). MDN Web Docs. https://developer.mozilla.org/en-US/docs/Glossary/JSON_type_representation</w:t>
       </w:r>
     </w:p>
     <w:p>
@@ -13322,6 +13295,7 @@
           <w:docPartUnique/>
         </w:docPartObj>
       </w:sdtPr>
+      <w:sdtEndPr/>
       <w:sdtContent>
         <w:r>
           <w:fldChar w:fldCharType="begin"/>
@@ -13394,6 +13368,7 @@
               <w:docPartUnique/>
             </w:docPartObj>
           </w:sdtPr>
+          <w:sdtEndPr/>
           <w:sdtContent>
             <w:p>
               <w:pPr>
@@ -18508,6 +18483,12 @@
 </file>
 
 <file path=customXml/item1.xml><?xml version="1.0" encoding="utf-8"?>
+<p:properties xmlns:p="http://schemas.microsoft.com/office/2006/metadata/properties" xmlns:xsi="http://www.w3.org/2001/XMLSchema-instance" xmlns:pc="http://schemas.microsoft.com/office/infopath/2007/PartnerControls">
+  <documentManagement/>
+</p:properties>
+</file>
+
+<file path=customXml/item2.xml><?xml version="1.0" encoding="utf-8"?>
 <ct:contentTypeSchema xmlns:ct="http://schemas.microsoft.com/office/2006/metadata/contentType" xmlns:ma="http://schemas.microsoft.com/office/2006/metadata/properties/metaAttributes" ct:_="" ma:_="" ma:contentTypeName="Documento" ma:contentTypeID="0x01010015C3CB57ECFF704681DE6D0225573661" ma:contentTypeVersion="11" ma:contentTypeDescription="Crie um novo documento." ma:contentTypeScope="" ma:versionID="a25cbccc9e575d163515f641649bc18e">
   <xsd:schema xmlns:xsd="http://www.w3.org/2001/XMLSchema" xmlns:xs="http://www.w3.org/2001/XMLSchema" xmlns:p="http://schemas.microsoft.com/office/2006/metadata/properties" xmlns:ns3="7729959a-6c19-4435-b273-3b9c13b42d83" xmlns:ns4="35dca802-2542-4568-9350-26ac01424ce4" targetNamespace="http://schemas.microsoft.com/office/2006/metadata/properties" ma:root="true" ma:fieldsID="273de6b95b342e101980e35e771ace44" ns3:_="" ns4:_="">
     <xsd:import namespace="7729959a-6c19-4435-b273-3b9c13b42d83"/>
@@ -18716,17 +18697,7 @@
 </ct:contentTypeSchema>
 </file>
 
-<file path=customXml/item2.xml><?xml version="1.0" encoding="utf-8"?>
-<p:properties xmlns:p="http://schemas.microsoft.com/office/2006/metadata/properties" xmlns:xsi="http://www.w3.org/2001/XMLSchema-instance" xmlns:pc="http://schemas.microsoft.com/office/infopath/2007/PartnerControls">
-  <documentManagement/>
-</p:properties>
-</file>
-
 <file path=customXml/item3.xml><?xml version="1.0" encoding="utf-8"?>
-<b:Sources xmlns:b="http://schemas.openxmlformats.org/officeDocument/2006/bibliography" xmlns="http://schemas.openxmlformats.org/officeDocument/2006/bibliography" SelectedStyle="\APASixthEditionOfficeOnline.xsl" StyleName="APA" Version="6"/>
-</file>
-
-<file path=customXml/item4.xml><?xml version="1.0" encoding="utf-8"?>
 <?mso-contentType ?>
 <FormTemplates xmlns="http://schemas.microsoft.com/sharepoint/v3/contenttype/forms">
   <Display>DocumentLibraryForm</Display>
@@ -18735,7 +18706,20 @@
 </FormTemplates>
 </file>
 
+<file path=customXml/item4.xml><?xml version="1.0" encoding="utf-8"?>
+<b:Sources xmlns:b="http://schemas.openxmlformats.org/officeDocument/2006/bibliography" xmlns="http://schemas.openxmlformats.org/officeDocument/2006/bibliography" SelectedStyle="\APASixthEditionOfficeOnline.xsl" StyleName="APA" Version="6"/>
+</file>
+
 <file path=customXml/itemProps1.xml><?xml version="1.0" encoding="utf-8"?>
+<ds:datastoreItem xmlns:ds="http://schemas.openxmlformats.org/officeDocument/2006/customXml" ds:itemID="{61A674F5-A967-45D3-A60C-A337D32F4158}">
+  <ds:schemaRefs>
+    <ds:schemaRef ds:uri="http://schemas.microsoft.com/office/2006/metadata/properties"/>
+    <ds:schemaRef ds:uri="http://schemas.microsoft.com/office/infopath/2007/PartnerControls"/>
+  </ds:schemaRefs>
+</ds:datastoreItem>
+</file>
+
+<file path=customXml/itemProps2.xml><?xml version="1.0" encoding="utf-8"?>
 <ds:datastoreItem xmlns:ds="http://schemas.openxmlformats.org/officeDocument/2006/customXml" ds:itemID="{9A09A772-A7D1-4CF1-9A7F-C6D101051285}">
   <ds:schemaRefs>
     <ds:schemaRef ds:uri="http://schemas.microsoft.com/office/2006/metadata/contentType"/>
@@ -18754,27 +18738,18 @@
 </ds:datastoreItem>
 </file>
 
-<file path=customXml/itemProps2.xml><?xml version="1.0" encoding="utf-8"?>
-<ds:datastoreItem xmlns:ds="http://schemas.openxmlformats.org/officeDocument/2006/customXml" ds:itemID="{61A674F5-A967-45D3-A60C-A337D32F4158}">
+<file path=customXml/itemProps3.xml><?xml version="1.0" encoding="utf-8"?>
+<ds:datastoreItem xmlns:ds="http://schemas.openxmlformats.org/officeDocument/2006/customXml" ds:itemID="{06F7D5D4-DE25-49C4-9D01-AF5F24ECC6DB}">
   <ds:schemaRefs>
-    <ds:schemaRef ds:uri="http://schemas.microsoft.com/office/2006/metadata/properties"/>
-    <ds:schemaRef ds:uri="http://schemas.microsoft.com/office/infopath/2007/PartnerControls"/>
+    <ds:schemaRef ds:uri="http://schemas.microsoft.com/sharepoint/v3/contenttype/forms"/>
   </ds:schemaRefs>
 </ds:datastoreItem>
 </file>
 
-<file path=customXml/itemProps3.xml><?xml version="1.0" encoding="utf-8"?>
+<file path=customXml/itemProps4.xml><?xml version="1.0" encoding="utf-8"?>
 <ds:datastoreItem xmlns:ds="http://schemas.openxmlformats.org/officeDocument/2006/customXml" ds:itemID="{8B3B0863-5025-4EEE-BB9A-434401E67056}">
   <ds:schemaRefs>
     <ds:schemaRef ds:uri="http://schemas.openxmlformats.org/officeDocument/2006/bibliography"/>
   </ds:schemaRefs>
 </ds:datastoreItem>
-</file>
-
-<file path=customXml/itemProps4.xml><?xml version="1.0" encoding="utf-8"?>
-<ds:datastoreItem xmlns:ds="http://schemas.openxmlformats.org/officeDocument/2006/customXml" ds:itemID="{06F7D5D4-DE25-49C4-9D01-AF5F24ECC6DB}">
-  <ds:schemaRefs>
-    <ds:schemaRef ds:uri="http://schemas.microsoft.com/sharepoint/v3/contenttype/forms"/>
-  </ds:schemaRefs>
-</ds:datastoreItem>
 </file>